--- a/S1.docx
+++ b/S1.docx
@@ -99,7 +99,21 @@
         <w:rPr>
           <w:rFonts w:eastAsiaTheme="minorHAnsi" w:hint="eastAsia"/>
         </w:rPr>
-        <w:t>，而戴着面罩的人在与乌云畅聊着前世今生，还有那拿着鞭子的人在向马耐心地诉说着上世纪祖宗的辉煌业绩</w:t>
+        <w:t>，而戴着面罩的人在与乌云</w:t>
+      </w:r>
+      <w:proofErr w:type="gramStart"/>
+      <w:r>
+        <w:rPr>
+          <w:rFonts w:eastAsiaTheme="minorHAnsi" w:hint="eastAsia"/>
+        </w:rPr>
+        <w:t>畅</w:t>
+      </w:r>
+      <w:proofErr w:type="gramEnd"/>
+      <w:r>
+        <w:rPr>
+          <w:rFonts w:eastAsiaTheme="minorHAnsi" w:hint="eastAsia"/>
+        </w:rPr>
+        <w:t>聊着前世今生，还有那拿着鞭子的人在向马耐心地诉说着上世纪祖宗的辉煌业绩</w:t>
       </w:r>
       <w:bookmarkEnd w:id="0"/>
       <w:r>
@@ -168,7 +182,21 @@
         <w:rPr>
           <w:rFonts w:eastAsiaTheme="minorHAnsi" w:hint="eastAsia"/>
         </w:rPr>
-        <w:t>下午，戴克在窗外看到了密密麻麻的行刑员，中间有个面色惨白，赤身裸露的大胡子先生。戴克有百分百把握这便是自己的父亲。四根小腿粗的木钉定在了父亲枯木般的肢体；绿色的藤</w:t>
+        <w:t>下午，戴克在窗外看到了密密麻麻的行刑员，中间有个面色惨白，赤身裸露的大胡子先生。戴克有百分</w:t>
+      </w:r>
+      <w:proofErr w:type="gramStart"/>
+      <w:r>
+        <w:rPr>
+          <w:rFonts w:eastAsiaTheme="minorHAnsi" w:hint="eastAsia"/>
+        </w:rPr>
+        <w:t>百把握</w:t>
+      </w:r>
+      <w:proofErr w:type="gramEnd"/>
+      <w:r>
+        <w:rPr>
+          <w:rFonts w:eastAsiaTheme="minorHAnsi" w:hint="eastAsia"/>
+        </w:rPr>
+        <w:t>这便是自己的父亲。四根小腿粗的木钉定在了父亲枯木般的肢体；绿色的藤</w:t>
       </w:r>
       <w:r>
         <w:rPr>
@@ -308,7 +336,21 @@
         <w:rPr>
           <w:rFonts w:eastAsiaTheme="minorHAnsi" w:hint="eastAsia"/>
         </w:rPr>
-        <w:t>戴克不是一般地担心自己是否成为下一个妄想症患者，可他确实逃不过笔记的无情诱惑。这是精神毒素，使他忘记了白天与黑夜。困在妄想中三日矣，身体善意地提醒他已有两天未进食，但中了毒的精神却百般抵赖，与身体展开了殊死较量，并以后者的胜利换来了戴克走到楼梯前的壮举。四米的高度足以将他刚刚患上的恐高症体现得淋漓尽致，眼前一黑便任由躯体滚下层层的台阶。</w:t>
+        <w:t>戴克不是一般地担心自己是否成为下一个妄想症患者，可他确实逃不过笔记的无情诱惑。这是精神毒素，使他忘记了白天与黑夜。困在妄想中三日矣，身体善意地提醒他已有两天未进食，但中了毒的精神却百般抵赖，与身体展开了殊死较量，并以后者的胜利换来了戴克走到楼梯前的壮举。四米的高度足以将他刚刚患上的恐高</w:t>
+      </w:r>
+      <w:proofErr w:type="gramStart"/>
+      <w:r>
+        <w:rPr>
+          <w:rFonts w:eastAsiaTheme="minorHAnsi" w:hint="eastAsia"/>
+        </w:rPr>
+        <w:t>症体现</w:t>
+      </w:r>
+      <w:proofErr w:type="gramEnd"/>
+      <w:r>
+        <w:rPr>
+          <w:rFonts w:eastAsiaTheme="minorHAnsi" w:hint="eastAsia"/>
+        </w:rPr>
+        <w:t>得淋漓尽致，眼前一黑便任由躯体滚下层层的台阶。</w:t>
       </w:r>
     </w:p>
     <w:p>
@@ -385,7 +427,35 @@
         <w:rPr>
           <w:rFonts w:eastAsiaTheme="minorHAnsi" w:hint="eastAsia"/>
         </w:rPr>
-        <w:t>“整个屋子都被神秘的力量改变着”，戴克早已端详。一眨眼的功夫，地面上露出一道拇指宽度的裂缝，里面挤满了苔藓与蕨类植物；父亲的那段霉味的笔记成为了一丛意外美丽的花朵；满是蛀洞的沙发上躺着一具白骨，勤劳的蜘蛛在它身上织了四百层网；无处不在的青色已悄然摸过戴克的脚踝。</w:t>
+        <w:t>“整个屋子都被神秘的力量改变着”，戴</w:t>
+      </w:r>
+      <w:proofErr w:type="gramStart"/>
+      <w:r>
+        <w:rPr>
+          <w:rFonts w:eastAsiaTheme="minorHAnsi" w:hint="eastAsia"/>
+        </w:rPr>
+        <w:t>克早已</w:t>
+      </w:r>
+      <w:proofErr w:type="gramEnd"/>
+      <w:r>
+        <w:rPr>
+          <w:rFonts w:eastAsiaTheme="minorHAnsi" w:hint="eastAsia"/>
+        </w:rPr>
+        <w:t>端详。一眨眼的功夫，地面上露出一道拇指宽度的裂缝，里面挤满了苔藓与蕨类植物；父亲的那段霉味的笔记成为了一丛意外美丽的花朵；满是蛀洞的沙发上躺着一具白骨，勤劳的蜘蛛在它身上织了四百层网；无处不在的青色已悄然摸</w:t>
+      </w:r>
+      <w:proofErr w:type="gramStart"/>
+      <w:r>
+        <w:rPr>
+          <w:rFonts w:eastAsiaTheme="minorHAnsi" w:hint="eastAsia"/>
+        </w:rPr>
+        <w:t>过戴克</w:t>
+      </w:r>
+      <w:proofErr w:type="gramEnd"/>
+      <w:r>
+        <w:rPr>
+          <w:rFonts w:eastAsiaTheme="minorHAnsi" w:hint="eastAsia"/>
+        </w:rPr>
+        <w:t>的脚踝。</w:t>
       </w:r>
     </w:p>
     <w:p>
@@ -419,7 +489,49 @@
         <w:rPr>
           <w:rFonts w:eastAsiaTheme="minorHAnsi" w:hint="eastAsia"/>
         </w:rPr>
-        <w:t>草丛吞噬他，撕裂他，利用有趣的重力折磨他，将他连头带身托进了地面以下。开口的光渐渐被周围的黑暗消磨，成为了一颗触不可及的明星，坠落中，他还看到了更多星星，一颗，两颗，三颗，多到他一生都数不完。他还在坠，还在坠，甚至充分读懂了父亲笔记中“人在离地几万米以上的快感“，不过这是几万米以下，等等！上下左右的概念在他脑海中逐渐消失</w:t>
+        <w:t>草丛吞噬他，撕裂他，利用有趣的重力折磨他，将他连</w:t>
+      </w:r>
+      <w:proofErr w:type="gramStart"/>
+      <w:r>
+        <w:rPr>
+          <w:rFonts w:eastAsiaTheme="minorHAnsi" w:hint="eastAsia"/>
+        </w:rPr>
+        <w:t>头带身托</w:t>
+      </w:r>
+      <w:proofErr w:type="gramEnd"/>
+      <w:r>
+        <w:rPr>
+          <w:rFonts w:eastAsiaTheme="minorHAnsi" w:hint="eastAsia"/>
+        </w:rPr>
+        <w:t>进了地面以下。开口的光渐渐被周围的黑暗消磨，成为了一颗</w:t>
+      </w:r>
+      <w:proofErr w:type="gramStart"/>
+      <w:r>
+        <w:rPr>
+          <w:rFonts w:eastAsiaTheme="minorHAnsi" w:hint="eastAsia"/>
+        </w:rPr>
+        <w:t>触不可</w:t>
+      </w:r>
+      <w:proofErr w:type="gramEnd"/>
+      <w:r>
+        <w:rPr>
+          <w:rFonts w:eastAsiaTheme="minorHAnsi" w:hint="eastAsia"/>
+        </w:rPr>
+        <w:t>及的明星，坠落中，他还看到了更多星星，一颗，两颗，三颗，多到他一生都数不完。他还在坠，还在坠，甚至充分读懂了父亲笔记中</w:t>
+      </w:r>
+      <w:proofErr w:type="gramStart"/>
+      <w:r>
+        <w:rPr>
+          <w:rFonts w:eastAsiaTheme="minorHAnsi" w:hint="eastAsia"/>
+        </w:rPr>
+        <w:t>“</w:t>
+      </w:r>
+      <w:proofErr w:type="gramEnd"/>
+      <w:r>
+        <w:rPr>
+          <w:rFonts w:eastAsiaTheme="minorHAnsi" w:hint="eastAsia"/>
+        </w:rPr>
+        <w:t>人在离地几万米以上的快感“，不过这是几万米以下，等等！上下左右的概念在他脑海中逐渐消失</w:t>
       </w:r>
       <w:r>
         <w:rPr>
@@ -541,7 +653,21 @@
         <w:rPr>
           <w:rFonts w:eastAsiaTheme="minorHAnsi" w:hint="eastAsia"/>
         </w:rPr>
-        <w:t>，他在一个水晶中看到了一万个水晶，一万个水晶中看到了一万万个自己。他猛然想到父亲笔记的下一行写着“过后人往往会死”。</w:t>
+        <w:t>，他在一个水晶中看到了一万个水晶，一万个水晶中看到了一万万</w:t>
+      </w:r>
+      <w:proofErr w:type="gramStart"/>
+      <w:r>
+        <w:rPr>
+          <w:rFonts w:eastAsiaTheme="minorHAnsi" w:hint="eastAsia"/>
+        </w:rPr>
+        <w:t>个</w:t>
+      </w:r>
+      <w:proofErr w:type="gramEnd"/>
+      <w:r>
+        <w:rPr>
+          <w:rFonts w:eastAsiaTheme="minorHAnsi" w:hint="eastAsia"/>
+        </w:rPr>
+        <w:t>自己。他猛然想到父亲笔记的下一行写着“过后人往往会死”。</w:t>
       </w:r>
     </w:p>
     <w:p>
@@ -761,7 +887,21 @@
         <w:rPr>
           <w:rFonts w:eastAsiaTheme="minorHAnsi" w:hint="eastAsia"/>
         </w:rPr>
-        <w:t>出生于上世纪的腥风血雨，入土于密克蒂斯最熙攘的街道上。除了戴克</w:t>
+        <w:t>出生于上世纪的腥风血雨，入土于密克蒂斯</w:t>
+      </w:r>
+      <w:proofErr w:type="gramStart"/>
+      <w:r>
+        <w:rPr>
+          <w:rFonts w:eastAsiaTheme="minorHAnsi" w:hint="eastAsia"/>
+        </w:rPr>
+        <w:t>最</w:t>
+      </w:r>
+      <w:proofErr w:type="gramEnd"/>
+      <w:r>
+        <w:rPr>
+          <w:rFonts w:eastAsiaTheme="minorHAnsi" w:hint="eastAsia"/>
+        </w:rPr>
+        <w:t>熙攘的街道上。除了戴克</w:t>
       </w:r>
       <w:r>
         <w:rPr>
@@ -779,7 +919,35 @@
         <w:rPr>
           <w:rFonts w:eastAsiaTheme="minorHAnsi" w:hint="eastAsia"/>
         </w:rPr>
-        <w:t>。不过有趣的事是，他的大胡子缓解了周围人的紧张，那是一副很善意的面孔。虽然他的地位得来并不容易，但是即使最底层的民众也能得到他的包容。</w:t>
+        <w:t>。不过有趣的事是，他的大胡子缓解了周围人的紧张，那是一副</w:t>
+      </w:r>
+      <w:proofErr w:type="gramStart"/>
+      <w:r>
+        <w:rPr>
+          <w:rFonts w:eastAsiaTheme="minorHAnsi" w:hint="eastAsia"/>
+        </w:rPr>
+        <w:t>很</w:t>
+      </w:r>
+      <w:proofErr w:type="gramEnd"/>
+      <w:r>
+        <w:rPr>
+          <w:rFonts w:eastAsiaTheme="minorHAnsi" w:hint="eastAsia"/>
+        </w:rPr>
+        <w:t>善意的面孔。虽然他的地位得来并不容易，但是即使</w:t>
+      </w:r>
+      <w:proofErr w:type="gramStart"/>
+      <w:r>
+        <w:rPr>
+          <w:rFonts w:eastAsiaTheme="minorHAnsi" w:hint="eastAsia"/>
+        </w:rPr>
+        <w:t>最</w:t>
+      </w:r>
+      <w:proofErr w:type="gramEnd"/>
+      <w:r>
+        <w:rPr>
+          <w:rFonts w:eastAsiaTheme="minorHAnsi" w:hint="eastAsia"/>
+        </w:rPr>
+        <w:t>底层的民众也能得到他的包容。</w:t>
       </w:r>
     </w:p>
     <w:p>
@@ -931,7 +1099,21 @@
         <w:rPr>
           <w:rFonts w:eastAsiaTheme="minorHAnsi" w:hint="eastAsia"/>
         </w:rPr>
-        <w:t>月光终于拨开了层层乌云，整个墓区都镀了一层银，即使最红的玫瑰在此时也会惨白。但月光仍照不到草地的深处，那个未知世界生存着的节肢生物得以逃过一劫</w:t>
+        <w:t>月光终于拨开了层层乌云，整个</w:t>
+      </w:r>
+      <w:proofErr w:type="gramStart"/>
+      <w:r>
+        <w:rPr>
+          <w:rFonts w:eastAsiaTheme="minorHAnsi" w:hint="eastAsia"/>
+        </w:rPr>
+        <w:t>墓区都镀了</w:t>
+      </w:r>
+      <w:proofErr w:type="gramEnd"/>
+      <w:r>
+        <w:rPr>
+          <w:rFonts w:eastAsiaTheme="minorHAnsi" w:hint="eastAsia"/>
+        </w:rPr>
+        <w:t>一层银，即使最红的玫瑰在此时也会惨白。但月光仍照不到草地的深处，那个未知世界生存着的节肢生物得以逃过一劫</w:t>
       </w:r>
       <w:r>
         <w:rPr>
@@ -1038,7 +1220,21 @@
         <w:rPr>
           <w:rFonts w:eastAsiaTheme="minorHAnsi" w:hint="eastAsia"/>
         </w:rPr>
-        <w:t>仆人讥笑着，望着戴克，后者正笨拙地使用着铲子，听了仆人的话后，他严肃地瞅了瞅她，脚狠狠地躲着铲叶，接着又挖起来一堆黑乎乎的泥土。</w:t>
+        <w:t>仆人</w:t>
+      </w:r>
+      <w:proofErr w:type="gramStart"/>
+      <w:r>
+        <w:rPr>
+          <w:rFonts w:eastAsiaTheme="minorHAnsi" w:hint="eastAsia"/>
+        </w:rPr>
+        <w:t>讥笑着</w:t>
+      </w:r>
+      <w:proofErr w:type="gramEnd"/>
+      <w:r>
+        <w:rPr>
+          <w:rFonts w:eastAsiaTheme="minorHAnsi" w:hint="eastAsia"/>
+        </w:rPr>
+        <w:t>，望着戴克，后者正笨拙地使用着铲子，听了仆人的话后，他严肃地瞅了瞅她，脚狠狠地躲着铲叶，接着又挖起来一堆黑乎乎的泥土。</w:t>
       </w:r>
     </w:p>
     <w:p>
@@ -1120,7 +1316,49 @@
         <w:rPr>
           <w:rFonts w:eastAsiaTheme="minorHAnsi" w:cs="Segoe UI Emoji" w:hint="eastAsia"/>
         </w:rPr>
-        <w:t>近乎超声波的嗞嗞声，像用刀片划着玻璃。周围的尘土震得满屋都是，戴克也烦闷地丢掉了铲子，用脚将覆盖在坚硬物体上的泥沙踢在一边，以让上面写的字展现出来。可他凭借着之前奇幻的脚法将字刮得面目全非，不过他还是看见了一个箭头与下面的玻璃凹槽。三岁的孩子总会有将指头放进罅隙里的原始行为，戴克对此并不赞成，因为他直到现在仍是如此</w:t>
+        <w:t>近乎超声波的</w:t>
+      </w:r>
+      <w:proofErr w:type="gramStart"/>
+      <w:r>
+        <w:rPr>
+          <w:rFonts w:eastAsiaTheme="minorHAnsi" w:cs="Segoe UI Emoji" w:hint="eastAsia"/>
+        </w:rPr>
+        <w:t>嗞嗞</w:t>
+      </w:r>
+      <w:proofErr w:type="gramEnd"/>
+      <w:r>
+        <w:rPr>
+          <w:rFonts w:eastAsiaTheme="minorHAnsi" w:cs="Segoe UI Emoji" w:hint="eastAsia"/>
+        </w:rPr>
+        <w:t>声，像用刀片划着玻璃。周围的尘土震得满屋都是，戴克也烦闷地丢掉了铲子，用脚将覆盖在坚硬物体上的泥沙踢在一边，以让上面写的字展现出来。可他凭借</w:t>
+      </w:r>
+      <w:proofErr w:type="gramStart"/>
+      <w:r>
+        <w:rPr>
+          <w:rFonts w:eastAsiaTheme="minorHAnsi" w:cs="Segoe UI Emoji" w:hint="eastAsia"/>
+        </w:rPr>
+        <w:t>着之前</w:t>
+      </w:r>
+      <w:proofErr w:type="gramEnd"/>
+      <w:r>
+        <w:rPr>
+          <w:rFonts w:eastAsiaTheme="minorHAnsi" w:cs="Segoe UI Emoji" w:hint="eastAsia"/>
+        </w:rPr>
+        <w:t>奇幻的脚法</w:t>
+      </w:r>
+      <w:proofErr w:type="gramStart"/>
+      <w:r>
+        <w:rPr>
+          <w:rFonts w:eastAsiaTheme="minorHAnsi" w:cs="Segoe UI Emoji" w:hint="eastAsia"/>
+        </w:rPr>
+        <w:t>将字刮得</w:t>
+      </w:r>
+      <w:proofErr w:type="gramEnd"/>
+      <w:r>
+        <w:rPr>
+          <w:rFonts w:eastAsiaTheme="minorHAnsi" w:cs="Segoe UI Emoji" w:hint="eastAsia"/>
+        </w:rPr>
+        <w:t>面目全非，不过他还是看见了一个箭头与下面的玻璃凹槽。三岁的孩子总会有将指头放进罅隙里的原始行为，戴克对此并不赞成，因为他直到现在仍是如此</w:t>
       </w:r>
       <w:r>
         <w:rPr>
@@ -1145,7 +1383,21 @@
         <w:rPr>
           <w:rFonts w:eastAsiaTheme="minorHAnsi" w:cs="Segoe UI Emoji" w:hint="eastAsia"/>
         </w:rPr>
-        <w:t>在他三岁的时候，父亲瞒着他在阁楼的墙壁钻了一个洞。再从那以后，他总能在睡前听到沙沙的摩擦声，一次他心不在焉地将食指放入洞中。洞中的蜘蛛曾在过去的五年做了五百场梦，如今所有的梦此刻突然实现：一大块肉横在家门口。不过它们具有当代最为优良的品德：即使最强壮的蜘蛛也让出了一条路给长者。在长者就餐之前，它们如石墩般趴着，欣赏长者深紫的背部和巨大的钳子。长者随后将陈酿了五年的毒液全部献给了这天赐之宝，然后飞了出去，后面的家伙紧跟而上，扑向了光明的三维空间。</w:t>
+        <w:t>在他三岁的时候，父亲瞒着他在阁楼的墙壁钻了一个洞。再从那以后，他总能在睡前听到沙沙的摩擦声，一次他心不在焉地将食指放入洞中。洞中的蜘蛛曾在过去的五年做了五百场梦，如今所有的梦此刻突然实现：一</w:t>
+      </w:r>
+      <w:proofErr w:type="gramStart"/>
+      <w:r>
+        <w:rPr>
+          <w:rFonts w:eastAsiaTheme="minorHAnsi" w:cs="Segoe UI Emoji" w:hint="eastAsia"/>
+        </w:rPr>
+        <w:t>大块肉横在家</w:t>
+      </w:r>
+      <w:proofErr w:type="gramEnd"/>
+      <w:r>
+        <w:rPr>
+          <w:rFonts w:eastAsiaTheme="minorHAnsi" w:cs="Segoe UI Emoji" w:hint="eastAsia"/>
+        </w:rPr>
+        <w:t>门口。不过它们具有当代最为优良的品德：即使最强壮的蜘蛛也让出了一条路给长者。在长者就餐之前，它们如石墩般趴着，欣赏长者深紫的背部和巨大的钳子。长者随后将陈酿了五年的毒液全部献给了这天赐之宝，然后飞了出去，后面的家伙紧跟而上，扑向了光明的三维空间。</w:t>
       </w:r>
     </w:p>
     <w:p>
@@ -1240,13 +1492,49 @@
         <w:rPr>
           <w:rFonts w:eastAsiaTheme="minorHAnsi" w:cs="Segoe UI Emoji" w:hint="eastAsia"/>
         </w:rPr>
-        <w:t>古老的活版门被打开了，下面是一片黑暗，有几个石头掉了下去，落地声却很难听见。现在的他已经迫不及待了，那几亿个火苗像是又着起来了。但他对黑暗的追求并未上升</w:t>
-      </w:r>
-      <w:r>
-        <w:rPr>
-          <w:rFonts w:eastAsiaTheme="minorHAnsi" w:cs="Segoe UI Emoji" w:hint="eastAsia"/>
-        </w:rPr>
-        <w:t>至精神疾病，顺手借来的梯子现在有了用场。一步步前往深处的过程中伴随着铁链的交响，它们在黑暗中反射着入口的微光，使戴克在黑暗中不至于迷失方向。</w:t>
+        <w:t>古老的活版门被打开了，下面是一片黑暗，有几个石头掉了下去，落地声却很难听见。现在的他已经迫不及待了，那几亿个火苗像是</w:t>
+      </w:r>
+      <w:proofErr w:type="gramStart"/>
+      <w:r>
+        <w:rPr>
+          <w:rFonts w:eastAsiaTheme="minorHAnsi" w:cs="Segoe UI Emoji" w:hint="eastAsia"/>
+        </w:rPr>
+        <w:t>又着</w:t>
+      </w:r>
+      <w:proofErr w:type="gramEnd"/>
+      <w:r>
+        <w:rPr>
+          <w:rFonts w:eastAsiaTheme="minorHAnsi" w:cs="Segoe UI Emoji" w:hint="eastAsia"/>
+        </w:rPr>
+        <w:t>起来了。但他对黑暗的追求并未上升</w:t>
+      </w:r>
+      <w:proofErr w:type="gramStart"/>
+      <w:r>
+        <w:rPr>
+          <w:rFonts w:eastAsiaTheme="minorHAnsi" w:cs="Segoe UI Emoji" w:hint="eastAsia"/>
+        </w:rPr>
+        <w:t>至精神</w:t>
+      </w:r>
+      <w:proofErr w:type="gramEnd"/>
+      <w:r>
+        <w:rPr>
+          <w:rFonts w:eastAsiaTheme="minorHAnsi" w:cs="Segoe UI Emoji" w:hint="eastAsia"/>
+        </w:rPr>
+        <w:t>疾病，顺手借来的梯子现在有了用场。</w:t>
+      </w:r>
+      <w:proofErr w:type="gramStart"/>
+      <w:r>
+        <w:rPr>
+          <w:rFonts w:eastAsiaTheme="minorHAnsi" w:cs="Segoe UI Emoji" w:hint="eastAsia"/>
+        </w:rPr>
+        <w:t>一</w:t>
+      </w:r>
+      <w:proofErr w:type="gramEnd"/>
+      <w:r>
+        <w:rPr>
+          <w:rFonts w:eastAsiaTheme="minorHAnsi" w:cs="Segoe UI Emoji" w:hint="eastAsia"/>
+        </w:rPr>
+        <w:t>步步前往深处的过程中伴随着铁链的交响，它们在黑暗中反射着入口的微光，使戴克在黑暗中不至于迷失方向。</w:t>
       </w:r>
     </w:p>
     <w:p>
@@ -1265,7 +1553,21 @@
         <w:rPr>
           <w:rFonts w:eastAsiaTheme="minorHAnsi" w:cs="Segoe UI Emoji" w:hint="eastAsia"/>
         </w:rPr>
-        <w:t>一股机油味扑面而来，脚也触碰到了湿淋淋的地面。已适应黑暗的戴克可以将这个地方看个大概：地上除了机油外，更多的是堆叠如丘的笔记。铝合金的桌面上整齐陈列着各式各样的机械设备和测量工具；旁边还有台显微镜和光刻机；墙上迂回的电缆通向了一台发光的计算机，更多的插在右边人体克隆机的上端接口上。当然，戴克对此只有无知与好奇</w:t>
+        <w:t>一股机油味扑面而来，</w:t>
+      </w:r>
+      <w:proofErr w:type="gramStart"/>
+      <w:r>
+        <w:rPr>
+          <w:rFonts w:eastAsiaTheme="minorHAnsi" w:cs="Segoe UI Emoji" w:hint="eastAsia"/>
+        </w:rPr>
+        <w:t>脚也触碰到</w:t>
+      </w:r>
+      <w:proofErr w:type="gramEnd"/>
+      <w:r>
+        <w:rPr>
+          <w:rFonts w:eastAsiaTheme="minorHAnsi" w:cs="Segoe UI Emoji" w:hint="eastAsia"/>
+        </w:rPr>
+        <w:t>了湿淋淋的地面。已适应黑暗的戴克可以将这个地方看个大概：地上除了机油外，更多的是堆叠如丘的笔记。铝合金的桌面上整齐陈列着各式各样的机械设备和测量工具；旁边还有台显微镜和光刻机；墙上迂回的电缆通向了一台发光的计算机，更多的插在右边人体克隆机的上端接口上。当然，戴克对此只有无知与好奇</w:t>
       </w:r>
       <w:r>
         <w:rPr>
@@ -1290,8 +1592,30 @@
         <w:rPr>
           <w:rFonts w:eastAsiaTheme="minorHAnsi" w:cs="Segoe UI Emoji" w:hint="eastAsia"/>
         </w:rPr>
-        <w:t>这时，微弱的彩色从一块玻璃显露出来，伴随着时断时续的录音声</w:t>
-      </w:r>
+        <w:t>这时，微弱的</w:t>
+      </w:r>
+      <w:proofErr w:type="gramStart"/>
+      <w:r>
+        <w:rPr>
+          <w:rFonts w:eastAsiaTheme="minorHAnsi" w:cs="Segoe UI Emoji" w:hint="eastAsia"/>
+        </w:rPr>
+        <w:t>彩色从</w:t>
+      </w:r>
+      <w:proofErr w:type="gramEnd"/>
+      <w:r>
+        <w:rPr>
+          <w:rFonts w:eastAsiaTheme="minorHAnsi" w:cs="Segoe UI Emoji" w:hint="eastAsia"/>
+        </w:rPr>
+        <w:t>一块玻璃显露出来，伴随着时断时续的</w:t>
+      </w:r>
+      <w:proofErr w:type="gramStart"/>
+      <w:r>
+        <w:rPr>
+          <w:rFonts w:eastAsiaTheme="minorHAnsi" w:cs="Segoe UI Emoji" w:hint="eastAsia"/>
+        </w:rPr>
+        <w:t>录音声</w:t>
+      </w:r>
+      <w:proofErr w:type="gramEnd"/>
       <w:r>
         <w:rPr>
           <w:rFonts w:eastAsiaTheme="minorHAnsi" w:cs="Segoe UI Emoji"/>
@@ -1353,7 +1677,35 @@
         <w:rPr>
           <w:rFonts w:eastAsiaTheme="minorHAnsi" w:cs="Segoe UI Emoji" w:hint="eastAsia"/>
         </w:rPr>
-        <w:t>“科里·瑟·麦特斯”，局长一幅看死人的表情，用毫无新鲜感的手法推动着话题。“我是曼德</w:t>
+        <w:t>“科里·</w:t>
+      </w:r>
+      <w:proofErr w:type="gramStart"/>
+      <w:r>
+        <w:rPr>
+          <w:rFonts w:eastAsiaTheme="minorHAnsi" w:cs="Segoe UI Emoji" w:hint="eastAsia"/>
+        </w:rPr>
+        <w:t>瑟</w:t>
+      </w:r>
+      <w:proofErr w:type="gramEnd"/>
+      <w:r>
+        <w:rPr>
+          <w:rFonts w:eastAsiaTheme="minorHAnsi" w:cs="Segoe UI Emoji" w:hint="eastAsia"/>
+        </w:rPr>
+        <w:t>·麦特斯”，局长一幅看死人的表情，用毫无新鲜感的手法推动着话题。“我是</w:t>
+      </w:r>
+      <w:proofErr w:type="gramStart"/>
+      <w:r>
+        <w:rPr>
+          <w:rFonts w:eastAsiaTheme="minorHAnsi" w:cs="Segoe UI Emoji" w:hint="eastAsia"/>
+        </w:rPr>
+        <w:t>曼</w:t>
+      </w:r>
+      <w:proofErr w:type="gramEnd"/>
+      <w:r>
+        <w:rPr>
+          <w:rFonts w:eastAsiaTheme="minorHAnsi" w:cs="Segoe UI Emoji" w:hint="eastAsia"/>
+        </w:rPr>
+        <w:t>德</w:t>
       </w:r>
       <w:r>
         <w:rPr>
@@ -1402,8 +1754,16 @@
         <w:rPr>
           <w:rFonts w:eastAsiaTheme="minorHAnsi" w:cs="Segoe UI Emoji" w:hint="eastAsia"/>
         </w:rPr>
-        <w:t>那嗡嗡作响的是两千兆赫兹的信号屏蔽器；马克杯里发涩的啤酒实际挥发着</w:t>
-      </w:r>
+        <w:t>那嗡嗡作响的是两千兆赫兹的信号屏蔽器；马克杯里发涩的啤酒实际</w:t>
+      </w:r>
+      <w:proofErr w:type="gramStart"/>
+      <w:r>
+        <w:rPr>
+          <w:rFonts w:eastAsiaTheme="minorHAnsi" w:cs="Segoe UI Emoji" w:hint="eastAsia"/>
+        </w:rPr>
+        <w:t>挥发着</w:t>
+      </w:r>
+      <w:proofErr w:type="gramEnd"/>
       <w:r>
         <w:rPr>
           <w:rFonts w:eastAsiaTheme="minorHAnsi" w:cs="Helvetica"/>
@@ -1447,16 +1807,36 @@
           <w:szCs w:val="21"/>
           <w:shd w:val="clear" w:color="auto" w:fill="FFFFFF"/>
         </w:rPr>
-        <w:t>来自对面大楼的狙击描点。他感断定，历史上任何人物在</w:t>
-      </w:r>
-      <w:r>
-        <w:rPr>
-          <w:rFonts w:eastAsiaTheme="minorHAnsi" w:cs="Helvetica" w:hint="eastAsia"/>
-          <w:color w:val="333333"/>
-          <w:szCs w:val="21"/>
-          <w:shd w:val="clear" w:color="auto" w:fill="FFFFFF"/>
-        </w:rPr>
-        <w:t>此般场景都会束手无策。</w:t>
+        <w:t>来自对面大楼的狙击描点。他感断定，历史上任何人物</w:t>
+      </w:r>
+      <w:proofErr w:type="gramStart"/>
+      <w:r>
+        <w:rPr>
+          <w:rFonts w:eastAsiaTheme="minorHAnsi" w:cs="Helvetica" w:hint="eastAsia"/>
+          <w:color w:val="333333"/>
+          <w:szCs w:val="21"/>
+          <w:shd w:val="clear" w:color="auto" w:fill="FFFFFF"/>
+        </w:rPr>
+        <w:t>在</w:t>
+      </w:r>
+      <w:r>
+        <w:rPr>
+          <w:rFonts w:eastAsiaTheme="minorHAnsi" w:cs="Helvetica" w:hint="eastAsia"/>
+          <w:color w:val="333333"/>
+          <w:szCs w:val="21"/>
+          <w:shd w:val="clear" w:color="auto" w:fill="FFFFFF"/>
+        </w:rPr>
+        <w:t>此般</w:t>
+      </w:r>
+      <w:proofErr w:type="gramEnd"/>
+      <w:r>
+        <w:rPr>
+          <w:rFonts w:eastAsiaTheme="minorHAnsi" w:cs="Helvetica" w:hint="eastAsia"/>
+          <w:color w:val="333333"/>
+          <w:szCs w:val="21"/>
+          <w:shd w:val="clear" w:color="auto" w:fill="FFFFFF"/>
+        </w:rPr>
+        <w:t>场景都会束手无策。</w:t>
       </w:r>
     </w:p>
     <w:p>
@@ -1568,7 +1948,27 @@
           <w:szCs w:val="21"/>
           <w:shd w:val="clear" w:color="auto" w:fill="FFFFFF"/>
         </w:rPr>
-        <w:t>“我很抱歉没有将你口给封住。科里·瑟·麦特斯，你是离主最近的人，我们曾认为，你的所作所为都是主的旨意，但”，他在此停顿了一下，“我父亲生前是个可爱的人，谁也不认为主会裁决这般人物。”</w:t>
+        <w:t>“我很抱歉没有将你口给封住。科里·</w:t>
+      </w:r>
+      <w:proofErr w:type="gramStart"/>
+      <w:r>
+        <w:rPr>
+          <w:rFonts w:eastAsiaTheme="minorHAnsi" w:cs="Helvetica" w:hint="eastAsia"/>
+          <w:color w:val="333333"/>
+          <w:szCs w:val="21"/>
+          <w:shd w:val="clear" w:color="auto" w:fill="FFFFFF"/>
+        </w:rPr>
+        <w:t>瑟</w:t>
+      </w:r>
+      <w:proofErr w:type="gramEnd"/>
+      <w:r>
+        <w:rPr>
+          <w:rFonts w:eastAsiaTheme="minorHAnsi" w:cs="Helvetica" w:hint="eastAsia"/>
+          <w:color w:val="333333"/>
+          <w:szCs w:val="21"/>
+          <w:shd w:val="clear" w:color="auto" w:fill="FFFFFF"/>
+        </w:rPr>
+        <w:t>·麦特斯，你是离主最近的人，我们曾认为，你的所作所为都是主的旨意，但”，他在此停顿了一下，“我父亲生前是个可爱的人，谁也不认为主会裁决这般人物。”</w:t>
       </w:r>
     </w:p>
     <w:p>
@@ -1668,7 +2068,27 @@
           <w:szCs w:val="21"/>
           <w:shd w:val="clear" w:color="auto" w:fill="FFFFFF"/>
         </w:rPr>
-        <w:t>，只是他干枯的双臂与萎缩的肠腔使他看起来像张地毯</w:t>
+        <w:t>，只是他干枯的双臂与萎缩的</w:t>
+      </w:r>
+      <w:proofErr w:type="gramStart"/>
+      <w:r>
+        <w:rPr>
+          <w:rFonts w:eastAsiaTheme="minorHAnsi" w:cs="Helvetica" w:hint="eastAsia"/>
+          <w:color w:val="333333"/>
+          <w:szCs w:val="21"/>
+          <w:shd w:val="clear" w:color="auto" w:fill="FFFFFF"/>
+        </w:rPr>
+        <w:t>肠腔使他</w:t>
+      </w:r>
+      <w:proofErr w:type="gramEnd"/>
+      <w:r>
+        <w:rPr>
+          <w:rFonts w:eastAsiaTheme="minorHAnsi" w:cs="Helvetica" w:hint="eastAsia"/>
+          <w:color w:val="333333"/>
+          <w:szCs w:val="21"/>
+          <w:shd w:val="clear" w:color="auto" w:fill="FFFFFF"/>
+        </w:rPr>
+        <w:t>看起来像张地毯</w:t>
       </w:r>
       <w:r>
         <w:rPr>
@@ -1715,14 +2135,25 @@
         </w:rPr>
         <w:t>想着这份给大自然的完美答卷，</w:t>
       </w:r>
-      <w:r>
-        <w:rPr>
-          <w:rFonts w:eastAsiaTheme="minorHAnsi" w:cs="Helvetica" w:hint="eastAsia"/>
-          <w:color w:val="333333"/>
-          <w:szCs w:val="21"/>
-          <w:shd w:val="clear" w:color="auto" w:fill="FFFFFF"/>
-        </w:rPr>
-        <w:t>若人活着是一种生机，</w:t>
+      <w:proofErr w:type="gramStart"/>
+      <w:r>
+        <w:rPr>
+          <w:rFonts w:eastAsiaTheme="minorHAnsi" w:cs="Helvetica" w:hint="eastAsia"/>
+          <w:color w:val="333333"/>
+          <w:szCs w:val="21"/>
+          <w:shd w:val="clear" w:color="auto" w:fill="FFFFFF"/>
+        </w:rPr>
+        <w:t>若人</w:t>
+      </w:r>
+      <w:proofErr w:type="gramEnd"/>
+      <w:r>
+        <w:rPr>
+          <w:rFonts w:eastAsiaTheme="minorHAnsi" w:cs="Helvetica" w:hint="eastAsia"/>
+          <w:color w:val="333333"/>
+          <w:szCs w:val="21"/>
+          <w:shd w:val="clear" w:color="auto" w:fill="FFFFFF"/>
+        </w:rPr>
+        <w:t>活着是一种生机，</w:t>
       </w:r>
       <w:r>
         <w:rPr>
@@ -1806,7 +2237,47 @@
           <w:szCs w:val="21"/>
           <w:shd w:val="clear" w:color="auto" w:fill="FFFFFF"/>
         </w:rPr>
-        <w:t>“我说过，我是曼德·瑟·麦特斯”</w:t>
+        <w:t>“我说过，我是</w:t>
+      </w:r>
+      <w:proofErr w:type="gramStart"/>
+      <w:r>
+        <w:rPr>
+          <w:rFonts w:eastAsiaTheme="minorHAnsi" w:cs="Helvetica" w:hint="eastAsia"/>
+          <w:color w:val="333333"/>
+          <w:szCs w:val="21"/>
+          <w:shd w:val="clear" w:color="auto" w:fill="FFFFFF"/>
+        </w:rPr>
+        <w:t>曼</w:t>
+      </w:r>
+      <w:proofErr w:type="gramEnd"/>
+      <w:r>
+        <w:rPr>
+          <w:rFonts w:eastAsiaTheme="minorHAnsi" w:cs="Helvetica" w:hint="eastAsia"/>
+          <w:color w:val="333333"/>
+          <w:szCs w:val="21"/>
+          <w:shd w:val="clear" w:color="auto" w:fill="FFFFFF"/>
+        </w:rPr>
+        <w:t>德·</w:t>
+      </w:r>
+      <w:proofErr w:type="gramStart"/>
+      <w:r>
+        <w:rPr>
+          <w:rFonts w:eastAsiaTheme="minorHAnsi" w:cs="Helvetica" w:hint="eastAsia"/>
+          <w:color w:val="333333"/>
+          <w:szCs w:val="21"/>
+          <w:shd w:val="clear" w:color="auto" w:fill="FFFFFF"/>
+        </w:rPr>
+        <w:t>瑟</w:t>
+      </w:r>
+      <w:proofErr w:type="gramEnd"/>
+      <w:r>
+        <w:rPr>
+          <w:rFonts w:eastAsiaTheme="minorHAnsi" w:cs="Helvetica" w:hint="eastAsia"/>
+          <w:color w:val="333333"/>
+          <w:szCs w:val="21"/>
+          <w:shd w:val="clear" w:color="auto" w:fill="FFFFFF"/>
+        </w:rPr>
+        <w:t>·麦特斯”</w:t>
       </w:r>
     </w:p>
     <w:p>
@@ -1899,16 +2370,96 @@
           <w:szCs w:val="21"/>
           <w:shd w:val="clear" w:color="auto" w:fill="FFFFFF"/>
         </w:rPr>
-        <w:t>，曼德见到科里脸激动得火红，就把严肃收敛了一点，“</w:t>
-      </w:r>
-      <w:r>
-        <w:rPr>
-          <w:rFonts w:eastAsiaTheme="minorHAnsi" w:cs="Helvetica" w:hint="eastAsia"/>
-          <w:color w:val="333333"/>
-          <w:szCs w:val="21"/>
-          <w:shd w:val="clear" w:color="auto" w:fill="FFFFFF"/>
-        </w:rPr>
-        <w:t>麦克斯四世，五世，六世，想必都是你杀的吧。科里，我很羡慕你的两重性，你追崇自然死亡的美感，每次动手的简约程度令暗杀专家大为称奇。</w:t>
+        <w:t>，</w:t>
+      </w:r>
+      <w:proofErr w:type="gramStart"/>
+      <w:r>
+        <w:rPr>
+          <w:rFonts w:eastAsiaTheme="minorHAnsi" w:cs="Helvetica" w:hint="eastAsia"/>
+          <w:color w:val="333333"/>
+          <w:szCs w:val="21"/>
+          <w:shd w:val="clear" w:color="auto" w:fill="FFFFFF"/>
+        </w:rPr>
+        <w:t>曼</w:t>
+      </w:r>
+      <w:proofErr w:type="gramEnd"/>
+      <w:r>
+        <w:rPr>
+          <w:rFonts w:eastAsiaTheme="minorHAnsi" w:cs="Helvetica" w:hint="eastAsia"/>
+          <w:color w:val="333333"/>
+          <w:szCs w:val="21"/>
+          <w:shd w:val="clear" w:color="auto" w:fill="FFFFFF"/>
+        </w:rPr>
+        <w:t>德见到科里脸激动得火红，就把严肃收敛了一点，“</w:t>
+      </w:r>
+      <w:r>
+        <w:rPr>
+          <w:rFonts w:eastAsiaTheme="minorHAnsi" w:cs="Helvetica" w:hint="eastAsia"/>
+          <w:color w:val="333333"/>
+          <w:szCs w:val="21"/>
+          <w:shd w:val="clear" w:color="auto" w:fill="FFFFFF"/>
+        </w:rPr>
+        <w:t>麦克斯四</w:t>
+      </w:r>
+      <w:proofErr w:type="gramStart"/>
+      <w:r>
+        <w:rPr>
+          <w:rFonts w:eastAsiaTheme="minorHAnsi" w:cs="Helvetica" w:hint="eastAsia"/>
+          <w:color w:val="333333"/>
+          <w:szCs w:val="21"/>
+          <w:shd w:val="clear" w:color="auto" w:fill="FFFFFF"/>
+        </w:rPr>
+        <w:t>世</w:t>
+      </w:r>
+      <w:proofErr w:type="gramEnd"/>
+      <w:r>
+        <w:rPr>
+          <w:rFonts w:eastAsiaTheme="minorHAnsi" w:cs="Helvetica" w:hint="eastAsia"/>
+          <w:color w:val="333333"/>
+          <w:szCs w:val="21"/>
+          <w:shd w:val="clear" w:color="auto" w:fill="FFFFFF"/>
+        </w:rPr>
+        <w:t>，五</w:t>
+      </w:r>
+      <w:proofErr w:type="gramStart"/>
+      <w:r>
+        <w:rPr>
+          <w:rFonts w:eastAsiaTheme="minorHAnsi" w:cs="Helvetica" w:hint="eastAsia"/>
+          <w:color w:val="333333"/>
+          <w:szCs w:val="21"/>
+          <w:shd w:val="clear" w:color="auto" w:fill="FFFFFF"/>
+        </w:rPr>
+        <w:t>世</w:t>
+      </w:r>
+      <w:proofErr w:type="gramEnd"/>
+      <w:r>
+        <w:rPr>
+          <w:rFonts w:eastAsiaTheme="minorHAnsi" w:cs="Helvetica" w:hint="eastAsia"/>
+          <w:color w:val="333333"/>
+          <w:szCs w:val="21"/>
+          <w:shd w:val="clear" w:color="auto" w:fill="FFFFFF"/>
+        </w:rPr>
+        <w:t>，六</w:t>
+      </w:r>
+      <w:proofErr w:type="gramStart"/>
+      <w:r>
+        <w:rPr>
+          <w:rFonts w:eastAsiaTheme="minorHAnsi" w:cs="Helvetica" w:hint="eastAsia"/>
+          <w:color w:val="333333"/>
+          <w:szCs w:val="21"/>
+          <w:shd w:val="clear" w:color="auto" w:fill="FFFFFF"/>
+        </w:rPr>
+        <w:t>世</w:t>
+      </w:r>
+      <w:proofErr w:type="gramEnd"/>
+      <w:r>
+        <w:rPr>
+          <w:rFonts w:eastAsiaTheme="minorHAnsi" w:cs="Helvetica" w:hint="eastAsia"/>
+          <w:color w:val="333333"/>
+          <w:szCs w:val="21"/>
+          <w:shd w:val="clear" w:color="auto" w:fill="FFFFFF"/>
+        </w:rPr>
+        <w:t>，想必都是你杀的吧。科里，我很羡慕你的两重性，你追崇自然死亡的美感，每次动手的简约程度令暗杀专家大为称奇。</w:t>
       </w:r>
       <w:r>
         <w:rPr>
@@ -2075,8 +2626,19 @@
           <w:szCs w:val="21"/>
           <w:shd w:val="clear" w:color="auto" w:fill="FFFFFF"/>
         </w:rPr>
-        <w:t>“对，人类也彻底失败了。”，科里的眼变得</w:t>
-      </w:r>
+        <w:t>“对，人类也彻底失败了。”，科里的</w:t>
+      </w:r>
+      <w:proofErr w:type="gramStart"/>
+      <w:r>
+        <w:rPr>
+          <w:rFonts w:eastAsiaTheme="minorHAnsi" w:cs="Helvetica" w:hint="eastAsia"/>
+          <w:color w:val="333333"/>
+          <w:szCs w:val="21"/>
+          <w:shd w:val="clear" w:color="auto" w:fill="FFFFFF"/>
+        </w:rPr>
+        <w:t>眼变得</w:t>
+      </w:r>
+      <w:proofErr w:type="gramEnd"/>
       <w:r>
         <w:rPr>
           <w:rFonts w:eastAsiaTheme="minorHAnsi" w:cs="Helvetica" w:hint="eastAsia"/>
@@ -2095,14 +2657,25 @@
         </w:rPr>
         <w:t>了起来，平时喧闹的酒馆突然只剩下科里的喘息声。</w:t>
       </w:r>
-      <w:r>
-        <w:rPr>
-          <w:rFonts w:eastAsiaTheme="minorHAnsi" w:cs="Helvetica" w:hint="eastAsia"/>
-          <w:color w:val="333333"/>
-          <w:szCs w:val="21"/>
-          <w:shd w:val="clear" w:color="auto" w:fill="FFFFFF"/>
-        </w:rPr>
-        <w:t>曼德将其解释为死前的紧张感，虽然氧化亚氮并不是烈性毒药，但他仍享受着科里的希望慢慢熄灭的快感，比起戴克对黑暗的向往，这更像是一种病态。</w:t>
+      <w:proofErr w:type="gramStart"/>
+      <w:r>
+        <w:rPr>
+          <w:rFonts w:eastAsiaTheme="minorHAnsi" w:cs="Helvetica" w:hint="eastAsia"/>
+          <w:color w:val="333333"/>
+          <w:szCs w:val="21"/>
+          <w:shd w:val="clear" w:color="auto" w:fill="FFFFFF"/>
+        </w:rPr>
+        <w:t>曼</w:t>
+      </w:r>
+      <w:proofErr w:type="gramEnd"/>
+      <w:r>
+        <w:rPr>
+          <w:rFonts w:eastAsiaTheme="minorHAnsi" w:cs="Helvetica" w:hint="eastAsia"/>
+          <w:color w:val="333333"/>
+          <w:szCs w:val="21"/>
+          <w:shd w:val="clear" w:color="auto" w:fill="FFFFFF"/>
+        </w:rPr>
+        <w:t>德将其解释为死前的紧张感，虽然氧化亚氮并不是烈性毒药，但他仍享受着科里的希望慢慢熄灭的快感，比起戴克对黑暗的向往，这更像是一种病态。</w:t>
       </w:r>
       <w:r>
         <w:rPr>
@@ -2234,14 +2807,25 @@
         </w:rPr>
         <w:tab/>
       </w:r>
-      <w:r>
-        <w:rPr>
-          <w:rFonts w:eastAsiaTheme="minorHAnsi" w:cs="Helvetica" w:hint="eastAsia"/>
-          <w:color w:val="333333"/>
-          <w:szCs w:val="21"/>
-          <w:shd w:val="clear" w:color="auto" w:fill="FFFFFF"/>
-        </w:rPr>
-        <w:t>曼德没有再认真听着了，“我们已经发现了，有人见到了你让一个人头部爆炸，却不费吹灰之力，不过你不配当死神，因为死神不会杀戮。”</w:t>
+      <w:proofErr w:type="gramStart"/>
+      <w:r>
+        <w:rPr>
+          <w:rFonts w:eastAsiaTheme="minorHAnsi" w:cs="Helvetica" w:hint="eastAsia"/>
+          <w:color w:val="333333"/>
+          <w:szCs w:val="21"/>
+          <w:shd w:val="clear" w:color="auto" w:fill="FFFFFF"/>
+        </w:rPr>
+        <w:t>曼</w:t>
+      </w:r>
+      <w:proofErr w:type="gramEnd"/>
+      <w:r>
+        <w:rPr>
+          <w:rFonts w:eastAsiaTheme="minorHAnsi" w:cs="Helvetica" w:hint="eastAsia"/>
+          <w:color w:val="333333"/>
+          <w:szCs w:val="21"/>
+          <w:shd w:val="clear" w:color="auto" w:fill="FFFFFF"/>
+        </w:rPr>
+        <w:t>德没有再认真听着了，“我们已经发现了，有人见到了你让一个人头部爆炸，却不费吹灰之力，不过你不配当死神，因为死神不会杀戮。”</w:t>
       </w:r>
     </w:p>
     <w:p>
@@ -2323,7 +2907,67 @@
           <w:szCs w:val="21"/>
           <w:shd w:val="clear" w:color="auto" w:fill="FFFFFF"/>
         </w:rPr>
-        <w:t>。通俗一点，你翻开麦克斯四世，五世，六世的脑袋，那完全碳化的部位就是</w:t>
+        <w:t>。通俗一点，你翻开麦克斯四</w:t>
+      </w:r>
+      <w:proofErr w:type="gramStart"/>
+      <w:r>
+        <w:rPr>
+          <w:rFonts w:eastAsiaTheme="minorHAnsi" w:cs="Helvetica" w:hint="eastAsia"/>
+          <w:color w:val="333333"/>
+          <w:szCs w:val="21"/>
+          <w:shd w:val="clear" w:color="auto" w:fill="FFFFFF"/>
+        </w:rPr>
+        <w:t>世</w:t>
+      </w:r>
+      <w:proofErr w:type="gramEnd"/>
+      <w:r>
+        <w:rPr>
+          <w:rFonts w:eastAsiaTheme="minorHAnsi" w:cs="Helvetica" w:hint="eastAsia"/>
+          <w:color w:val="333333"/>
+          <w:szCs w:val="21"/>
+          <w:shd w:val="clear" w:color="auto" w:fill="FFFFFF"/>
+        </w:rPr>
+        <w:t>，五</w:t>
+      </w:r>
+      <w:proofErr w:type="gramStart"/>
+      <w:r>
+        <w:rPr>
+          <w:rFonts w:eastAsiaTheme="minorHAnsi" w:cs="Helvetica" w:hint="eastAsia"/>
+          <w:color w:val="333333"/>
+          <w:szCs w:val="21"/>
+          <w:shd w:val="clear" w:color="auto" w:fill="FFFFFF"/>
+        </w:rPr>
+        <w:t>世</w:t>
+      </w:r>
+      <w:proofErr w:type="gramEnd"/>
+      <w:r>
+        <w:rPr>
+          <w:rFonts w:eastAsiaTheme="minorHAnsi" w:cs="Helvetica" w:hint="eastAsia"/>
+          <w:color w:val="333333"/>
+          <w:szCs w:val="21"/>
+          <w:shd w:val="clear" w:color="auto" w:fill="FFFFFF"/>
+        </w:rPr>
+        <w:t>，六</w:t>
+      </w:r>
+      <w:proofErr w:type="gramStart"/>
+      <w:r>
+        <w:rPr>
+          <w:rFonts w:eastAsiaTheme="minorHAnsi" w:cs="Helvetica" w:hint="eastAsia"/>
+          <w:color w:val="333333"/>
+          <w:szCs w:val="21"/>
+          <w:shd w:val="clear" w:color="auto" w:fill="FFFFFF"/>
+        </w:rPr>
+        <w:t>世</w:t>
+      </w:r>
+      <w:proofErr w:type="gramEnd"/>
+      <w:r>
+        <w:rPr>
+          <w:rFonts w:eastAsiaTheme="minorHAnsi" w:cs="Helvetica" w:hint="eastAsia"/>
+          <w:color w:val="333333"/>
+          <w:szCs w:val="21"/>
+          <w:shd w:val="clear" w:color="auto" w:fill="FFFFFF"/>
+        </w:rPr>
+        <w:t>的脑袋，那完全碳化的部位就是</w:t>
       </w:r>
       <w:r>
         <w:rPr>
@@ -2369,7 +3013,27 @@
           <w:szCs w:val="21"/>
           <w:shd w:val="clear" w:color="auto" w:fill="FFFFFF"/>
         </w:rPr>
-        <w:t>对方显然对”松果体“，”碳化“</w:t>
+        <w:t>对方显然对</w:t>
+      </w:r>
+      <w:proofErr w:type="gramStart"/>
+      <w:r>
+        <w:rPr>
+          <w:rFonts w:eastAsiaTheme="minorHAnsi" w:cs="Helvetica" w:hint="eastAsia"/>
+          <w:color w:val="333333"/>
+          <w:szCs w:val="21"/>
+          <w:shd w:val="clear" w:color="auto" w:fill="FFFFFF"/>
+        </w:rPr>
+        <w:t>”</w:t>
+      </w:r>
+      <w:proofErr w:type="gramEnd"/>
+      <w:r>
+        <w:rPr>
+          <w:rFonts w:eastAsiaTheme="minorHAnsi" w:cs="Helvetica" w:hint="eastAsia"/>
+          <w:color w:val="333333"/>
+          <w:szCs w:val="21"/>
+          <w:shd w:val="clear" w:color="auto" w:fill="FFFFFF"/>
+        </w:rPr>
+        <w:t>松果体“，”碳化“</w:t>
       </w:r>
       <w:r>
         <w:rPr>
@@ -2408,14 +3072,25 @@
         </w:rPr>
         <w:tab/>
       </w:r>
-      <w:r>
-        <w:rPr>
-          <w:rFonts w:eastAsiaTheme="minorHAnsi" w:cs="Helvetica" w:hint="eastAsia"/>
-          <w:color w:val="333333"/>
-          <w:szCs w:val="21"/>
-          <w:shd w:val="clear" w:color="auto" w:fill="FFFFFF"/>
-        </w:rPr>
-        <w:t>“你</w:t>
+      <w:proofErr w:type="gramStart"/>
+      <w:r>
+        <w:rPr>
+          <w:rFonts w:eastAsiaTheme="minorHAnsi" w:cs="Helvetica" w:hint="eastAsia"/>
+          <w:color w:val="333333"/>
+          <w:szCs w:val="21"/>
+          <w:shd w:val="clear" w:color="auto" w:fill="FFFFFF"/>
+        </w:rPr>
+        <w:t>“</w:t>
+      </w:r>
+      <w:proofErr w:type="gramEnd"/>
+      <w:r>
+        <w:rPr>
+          <w:rFonts w:eastAsiaTheme="minorHAnsi" w:cs="Helvetica" w:hint="eastAsia"/>
+          <w:color w:val="333333"/>
+          <w:szCs w:val="21"/>
+          <w:shd w:val="clear" w:color="auto" w:fill="FFFFFF"/>
+        </w:rPr>
+        <w:t>你</w:t>
       </w:r>
       <w:r>
         <w:rPr>
@@ -2433,7 +3108,27 @@
           <w:szCs w:val="21"/>
           <w:shd w:val="clear" w:color="auto" w:fill="FFFFFF"/>
         </w:rPr>
-        <w:t>“，曼德坐不住了，”好吧，比起他犯的罪，这都是小事，我的主。</w:t>
+        <w:t>“，</w:t>
+      </w:r>
+      <w:proofErr w:type="gramStart"/>
+      <w:r>
+        <w:rPr>
+          <w:rFonts w:eastAsiaTheme="minorHAnsi" w:cs="Helvetica" w:hint="eastAsia"/>
+          <w:color w:val="333333"/>
+          <w:szCs w:val="21"/>
+          <w:shd w:val="clear" w:color="auto" w:fill="FFFFFF"/>
+        </w:rPr>
+        <w:t>曼</w:t>
+      </w:r>
+      <w:proofErr w:type="gramEnd"/>
+      <w:r>
+        <w:rPr>
+          <w:rFonts w:eastAsiaTheme="minorHAnsi" w:cs="Helvetica" w:hint="eastAsia"/>
+          <w:color w:val="333333"/>
+          <w:szCs w:val="21"/>
+          <w:shd w:val="clear" w:color="auto" w:fill="FFFFFF"/>
+        </w:rPr>
+        <w:t>德坐不住了，”好吧，比起他犯的罪，这都是小事，我的主。</w:t>
       </w:r>
     </w:p>
     <w:p>
@@ -2492,14 +3187,25 @@
         </w:rPr>
         <w:tab/>
       </w:r>
-      <w:r>
-        <w:rPr>
-          <w:rFonts w:eastAsiaTheme="minorHAnsi" w:cs="Helvetica" w:hint="eastAsia"/>
-          <w:color w:val="333333"/>
-          <w:szCs w:val="21"/>
-          <w:shd w:val="clear" w:color="auto" w:fill="FFFFFF"/>
-        </w:rPr>
-        <w:t>“现在这烂摊子还不是你我来收拾“，一位女人向男人抱怨道。</w:t>
+      <w:proofErr w:type="gramStart"/>
+      <w:r>
+        <w:rPr>
+          <w:rFonts w:eastAsiaTheme="minorHAnsi" w:cs="Helvetica" w:hint="eastAsia"/>
+          <w:color w:val="333333"/>
+          <w:szCs w:val="21"/>
+          <w:shd w:val="clear" w:color="auto" w:fill="FFFFFF"/>
+        </w:rPr>
+        <w:t>“</w:t>
+      </w:r>
+      <w:proofErr w:type="gramEnd"/>
+      <w:r>
+        <w:rPr>
+          <w:rFonts w:eastAsiaTheme="minorHAnsi" w:cs="Helvetica" w:hint="eastAsia"/>
+          <w:color w:val="333333"/>
+          <w:szCs w:val="21"/>
+          <w:shd w:val="clear" w:color="auto" w:fill="FFFFFF"/>
+        </w:rPr>
+        <w:t>现在这烂摊子还不是你我来收拾“，一位女人向男人抱怨道。</w:t>
       </w:r>
     </w:p>
     <w:p>
@@ -2548,14 +3254,25 @@
         </w:rPr>
         <w:tab/>
       </w:r>
-      <w:r>
-        <w:rPr>
-          <w:rFonts w:eastAsiaTheme="minorHAnsi" w:cs="Helvetica" w:hint="eastAsia"/>
-          <w:color w:val="333333"/>
-          <w:szCs w:val="21"/>
-          <w:shd w:val="clear" w:color="auto" w:fill="FFFFFF"/>
-        </w:rPr>
-        <w:t>“是啊，主的指令“，男人回应道，然后在一个转角处遇到了一个巨大人影，”啊，曼德大人。“</w:t>
+      <w:proofErr w:type="gramStart"/>
+      <w:r>
+        <w:rPr>
+          <w:rFonts w:eastAsiaTheme="minorHAnsi" w:cs="Helvetica" w:hint="eastAsia"/>
+          <w:color w:val="333333"/>
+          <w:szCs w:val="21"/>
+          <w:shd w:val="clear" w:color="auto" w:fill="FFFFFF"/>
+        </w:rPr>
+        <w:t>“</w:t>
+      </w:r>
+      <w:proofErr w:type="gramEnd"/>
+      <w:r>
+        <w:rPr>
+          <w:rFonts w:eastAsiaTheme="minorHAnsi" w:cs="Helvetica" w:hint="eastAsia"/>
+          <w:color w:val="333333"/>
+          <w:szCs w:val="21"/>
+          <w:shd w:val="clear" w:color="auto" w:fill="FFFFFF"/>
+        </w:rPr>
+        <w:t>是啊，主的指令“，男人回应道，然后在一个转角处遇到了一个巨大人影，”啊，曼德大人。“</w:t>
       </w:r>
     </w:p>
     <w:p>
@@ -2576,14 +3293,45 @@
         </w:rPr>
         <w:tab/>
       </w:r>
-      <w:r>
-        <w:rPr>
-          <w:rFonts w:eastAsiaTheme="minorHAnsi" w:cs="Helvetica" w:hint="eastAsia"/>
-          <w:color w:val="333333"/>
-          <w:szCs w:val="21"/>
-          <w:shd w:val="clear" w:color="auto" w:fill="FFFFFF"/>
-        </w:rPr>
-        <w:t>“我是来找科里·瑟·麦特斯的，他现在已经出现在规定地点了，请</w:t>
+      <w:proofErr w:type="gramStart"/>
+      <w:r>
+        <w:rPr>
+          <w:rFonts w:eastAsiaTheme="minorHAnsi" w:cs="Helvetica" w:hint="eastAsia"/>
+          <w:color w:val="333333"/>
+          <w:szCs w:val="21"/>
+          <w:shd w:val="clear" w:color="auto" w:fill="FFFFFF"/>
+        </w:rPr>
+        <w:t>“</w:t>
+      </w:r>
+      <w:proofErr w:type="gramEnd"/>
+      <w:r>
+        <w:rPr>
+          <w:rFonts w:eastAsiaTheme="minorHAnsi" w:cs="Helvetica" w:hint="eastAsia"/>
+          <w:color w:val="333333"/>
+          <w:szCs w:val="21"/>
+          <w:shd w:val="clear" w:color="auto" w:fill="FFFFFF"/>
+        </w:rPr>
+        <w:t>我是来找科里·</w:t>
+      </w:r>
+      <w:proofErr w:type="gramStart"/>
+      <w:r>
+        <w:rPr>
+          <w:rFonts w:eastAsiaTheme="minorHAnsi" w:cs="Helvetica" w:hint="eastAsia"/>
+          <w:color w:val="333333"/>
+          <w:szCs w:val="21"/>
+          <w:shd w:val="clear" w:color="auto" w:fill="FFFFFF"/>
+        </w:rPr>
+        <w:t>瑟</w:t>
+      </w:r>
+      <w:proofErr w:type="gramEnd"/>
+      <w:r>
+        <w:rPr>
+          <w:rFonts w:eastAsiaTheme="minorHAnsi" w:cs="Helvetica" w:hint="eastAsia"/>
+          <w:color w:val="333333"/>
+          <w:szCs w:val="21"/>
+          <w:shd w:val="clear" w:color="auto" w:fill="FFFFFF"/>
+        </w:rPr>
+        <w:t>·麦特斯的，他现在已经出现在规定地点了，请</w:t>
       </w:r>
       <w:r>
         <w:rPr>
@@ -2657,7 +3405,27 @@
           <w:szCs w:val="21"/>
           <w:shd w:val="clear" w:color="auto" w:fill="FFFFFF"/>
         </w:rPr>
-        <w:t>——三人望着男人肩上垂着的脸，异口同声地喊道。</w:t>
+        <w:t>——三</w:t>
+      </w:r>
+      <w:proofErr w:type="gramStart"/>
+      <w:r>
+        <w:rPr>
+          <w:rFonts w:eastAsiaTheme="minorHAnsi" w:cs="Helvetica" w:hint="eastAsia"/>
+          <w:color w:val="333333"/>
+          <w:szCs w:val="21"/>
+          <w:shd w:val="clear" w:color="auto" w:fill="FFFFFF"/>
+        </w:rPr>
+        <w:t>人望着</w:t>
+      </w:r>
+      <w:proofErr w:type="gramEnd"/>
+      <w:r>
+        <w:rPr>
+          <w:rFonts w:eastAsiaTheme="minorHAnsi" w:cs="Helvetica" w:hint="eastAsia"/>
+          <w:color w:val="333333"/>
+          <w:szCs w:val="21"/>
+          <w:shd w:val="clear" w:color="auto" w:fill="FFFFFF"/>
+        </w:rPr>
+        <w:t>男人肩上垂着的脸，异口同声地喊道。</w:t>
       </w:r>
     </w:p>
     <w:p>
@@ -2904,7 +3672,49 @@
         <w:rPr>
           <w:rFonts w:eastAsiaTheme="minorHAnsi" w:hint="eastAsia"/>
         </w:rPr>
-        <w:t>戴克也许是半懂吧，但他是多么认真地听啊！这些呱啦呱啦的话是古老的语言，只有零碎的词语流传到现在，都成为了那些文人智士的书面用语或口头禅。很棒的是，戴克在精神囚禁期间常拿这些老掉牙的字母发泄自己无处遁藏的才气</w:t>
+        <w:t>戴克也</w:t>
+      </w:r>
+      <w:proofErr w:type="gramStart"/>
+      <w:r>
+        <w:rPr>
+          <w:rFonts w:eastAsiaTheme="minorHAnsi" w:hint="eastAsia"/>
+        </w:rPr>
+        <w:t>许是半懂</w:t>
+      </w:r>
+      <w:proofErr w:type="gramEnd"/>
+      <w:r>
+        <w:rPr>
+          <w:rFonts w:eastAsiaTheme="minorHAnsi" w:hint="eastAsia"/>
+        </w:rPr>
+        <w:t>吧，但他是多么认真地听啊！这些</w:t>
+      </w:r>
+      <w:proofErr w:type="gramStart"/>
+      <w:r>
+        <w:rPr>
+          <w:rFonts w:eastAsiaTheme="minorHAnsi" w:hint="eastAsia"/>
+        </w:rPr>
+        <w:t>呱</w:t>
+      </w:r>
+      <w:proofErr w:type="gramEnd"/>
+      <w:r>
+        <w:rPr>
+          <w:rFonts w:eastAsiaTheme="minorHAnsi" w:hint="eastAsia"/>
+        </w:rPr>
+        <w:t>啦</w:t>
+      </w:r>
+      <w:proofErr w:type="gramStart"/>
+      <w:r>
+        <w:rPr>
+          <w:rFonts w:eastAsiaTheme="minorHAnsi" w:hint="eastAsia"/>
+        </w:rPr>
+        <w:t>呱啦的话</w:t>
+      </w:r>
+      <w:proofErr w:type="gramEnd"/>
+      <w:r>
+        <w:rPr>
+          <w:rFonts w:eastAsiaTheme="minorHAnsi" w:hint="eastAsia"/>
+        </w:rPr>
+        <w:t>是古老的语言，只有零碎的词语流传到现在，都成为了那些文人智士的书面用语或口头禅。很棒的是，戴克在精神囚禁期间常拿这些老掉牙的字母发泄自己无处遁藏的才气</w:t>
       </w:r>
       <w:r>
         <w:rPr>
@@ -2929,7 +3739,21 @@
         <w:rPr>
           <w:rFonts w:eastAsiaTheme="minorHAnsi" w:hint="eastAsia"/>
         </w:rPr>
-        <w:t>戴克接着听，却渐渐折服于这古老的魅力，这是它再活一辈子也悟不出来的至怪语调。他的目光随后转向了一张海报：</w:t>
+        <w:t>戴克接着听，却渐渐折服于这古老的魅力，这是它再活一辈子也悟不出来</w:t>
+      </w:r>
+      <w:proofErr w:type="gramStart"/>
+      <w:r>
+        <w:rPr>
+          <w:rFonts w:eastAsiaTheme="minorHAnsi" w:hint="eastAsia"/>
+        </w:rPr>
+        <w:t>的至怪语调</w:t>
+      </w:r>
+      <w:proofErr w:type="gramEnd"/>
+      <w:r>
+        <w:rPr>
+          <w:rFonts w:eastAsiaTheme="minorHAnsi" w:hint="eastAsia"/>
+        </w:rPr>
+        <w:t>。他的目光随后转向了一张海报：</w:t>
       </w:r>
     </w:p>
     <w:p>
@@ -3018,7 +3842,21 @@
         <w:rPr>
           <w:rFonts w:eastAsiaTheme="minorHAnsi" w:hint="eastAsia"/>
         </w:rPr>
-        <w:t>科里听到了扳手清脆的响声——就在他身后。接着小腿上多了两个深不可测的黑洞，迷一样的蓝花从里面探出头来，双膝也跪在了冰冷的地面。然后又是一枪，一枪，再一枪，科里感到的纯粹的伤害。敌人在暗部，他使了浑身解数也无法动用芯片的力量使敌人爆体而亡，最后他发觉这不是幻想，而是纯粹的现实。他现在唯一可以感受到的，便是生命一分一秒地流逝。</w:t>
+        <w:t>科里听到了扳手清脆的响声——就在他身后。接着小腿上多了两个深不可测的黑洞，迷一样的蓝花从里面探出头来，双膝也跪在了冰冷的地面。然后又是一枪，一枪，再一枪，科里感到的纯粹的伤害。敌人在暗部，他使了浑身解数也无法动用芯片的力量使</w:t>
+      </w:r>
+      <w:proofErr w:type="gramStart"/>
+      <w:r>
+        <w:rPr>
+          <w:rFonts w:eastAsiaTheme="minorHAnsi" w:hint="eastAsia"/>
+        </w:rPr>
+        <w:t>敌人爆体而</w:t>
+      </w:r>
+      <w:proofErr w:type="gramEnd"/>
+      <w:r>
+        <w:rPr>
+          <w:rFonts w:eastAsiaTheme="minorHAnsi" w:hint="eastAsia"/>
+        </w:rPr>
+        <w:t>亡，最后他发觉这不是幻想，而是纯粹的现实。他现在唯一可以感受到的，便是生命一分一秒地流逝。</w:t>
       </w:r>
     </w:p>
     <w:p>
@@ -3055,7 +3893,21 @@
         <w:rPr>
           <w:rFonts w:eastAsiaTheme="minorHAnsi" w:hint="eastAsia"/>
         </w:rPr>
-        <w:t>，说这句话的人是曼德·瑟·麦特斯本人，无政府模式下，最高掌权者，最高调查员。他正从旧房子的后面缓缓走向尸体，”我们现在就解剖。“</w:t>
+        <w:t>，说这句话的人是曼德·</w:t>
+      </w:r>
+      <w:proofErr w:type="gramStart"/>
+      <w:r>
+        <w:rPr>
+          <w:rFonts w:eastAsiaTheme="minorHAnsi" w:hint="eastAsia"/>
+        </w:rPr>
+        <w:t>瑟</w:t>
+      </w:r>
+      <w:proofErr w:type="gramEnd"/>
+      <w:r>
+        <w:rPr>
+          <w:rFonts w:eastAsiaTheme="minorHAnsi" w:hint="eastAsia"/>
+        </w:rPr>
+        <w:t>·麦特斯本人，无政府模式下，最高掌权者，最高调查员。他正从旧房子的后面缓缓走向尸体，”我们现在就解剖。“</w:t>
       </w:r>
     </w:p>
     <w:p>
@@ -3080,7 +3932,21 @@
         <w:rPr>
           <w:rFonts w:eastAsiaTheme="minorHAnsi" w:hint="eastAsia"/>
         </w:rPr>
-        <w:t>涌出。而他自己已被拖动了一米，原本还在站立的地方净是残断的器官，各种颜色的体液。直到自己身体被全然打开，条状物与块状物仍从腹部流出。</w:t>
+        <w:t>涌出。而他自己已被拖动了一米，原本还在站立的地方净是残断的器官，各种颜色的体液。直到自己身体被全然打开，条状物与</w:t>
+      </w:r>
+      <w:proofErr w:type="gramStart"/>
+      <w:r>
+        <w:rPr>
+          <w:rFonts w:eastAsiaTheme="minorHAnsi" w:hint="eastAsia"/>
+        </w:rPr>
+        <w:t>块状物仍从</w:t>
+      </w:r>
+      <w:proofErr w:type="gramEnd"/>
+      <w:r>
+        <w:rPr>
+          <w:rFonts w:eastAsiaTheme="minorHAnsi" w:hint="eastAsia"/>
+        </w:rPr>
+        <w:t>腹部流出。</w:t>
       </w:r>
     </w:p>
     <w:p>
@@ -3095,11 +3961,19 @@
         </w:rPr>
         <w:tab/>
       </w:r>
-      <w:r>
-        <w:rPr>
-          <w:rFonts w:eastAsiaTheme="minorHAnsi" w:hint="eastAsia"/>
-        </w:rPr>
-        <w:t>“我们主要看脑部“，曼德用奇怪的语气说道。</w:t>
+      <w:proofErr w:type="gramStart"/>
+      <w:r>
+        <w:rPr>
+          <w:rFonts w:eastAsiaTheme="minorHAnsi" w:hint="eastAsia"/>
+        </w:rPr>
+        <w:t>“</w:t>
+      </w:r>
+      <w:proofErr w:type="gramEnd"/>
+      <w:r>
+        <w:rPr>
+          <w:rFonts w:eastAsiaTheme="minorHAnsi" w:hint="eastAsia"/>
+        </w:rPr>
+        <w:t>我们主要看脑部“，曼德用奇怪的语气说道。</w:t>
       </w:r>
     </w:p>
     <w:p>
@@ -3118,7 +3992,21 @@
         <w:rPr>
           <w:rFonts w:eastAsiaTheme="minorHAnsi" w:hint="eastAsia"/>
         </w:rPr>
-        <w:t>如果说身体像麻袋，脑子更像书本，翻到垂体一页后，很快看到了“书签“，那个白色丝状物包裹着的黑色物体，那个所谓的芯片，在月光下微微荧光。</w:t>
+        <w:t>如果说身体像麻袋，脑子更像书本，翻到垂体一页后，很快看到了</w:t>
+      </w:r>
+      <w:proofErr w:type="gramStart"/>
+      <w:r>
+        <w:rPr>
+          <w:rFonts w:eastAsiaTheme="minorHAnsi" w:hint="eastAsia"/>
+        </w:rPr>
+        <w:t>“</w:t>
+      </w:r>
+      <w:proofErr w:type="gramEnd"/>
+      <w:r>
+        <w:rPr>
+          <w:rFonts w:eastAsiaTheme="minorHAnsi" w:hint="eastAsia"/>
+        </w:rPr>
+        <w:t>书签“，那个白色丝状物包裹着的黑色物体，那个所谓的芯片，在月光下微微荧光。</w:t>
       </w:r>
     </w:p>
     <w:p>
@@ -3150,7 +4038,21 @@
         <w:rPr>
           <w:rFonts w:eastAsiaTheme="minorHAnsi" w:hint="eastAsia"/>
         </w:rPr>
-        <w:t>那两个字是：“地狱“。</w:t>
+        <w:t>那两个字是：</w:t>
+      </w:r>
+      <w:proofErr w:type="gramStart"/>
+      <w:r>
+        <w:rPr>
+          <w:rFonts w:eastAsiaTheme="minorHAnsi" w:hint="eastAsia"/>
+        </w:rPr>
+        <w:t>“</w:t>
+      </w:r>
+      <w:proofErr w:type="gramEnd"/>
+      <w:r>
+        <w:rPr>
+          <w:rFonts w:eastAsiaTheme="minorHAnsi" w:hint="eastAsia"/>
+        </w:rPr>
+        <w:t>地狱“。</w:t>
       </w:r>
     </w:p>
     <w:p>
@@ -3229,7 +4131,21 @@
         <w:rPr>
           <w:rFonts w:eastAsiaTheme="minorHAnsi" w:hint="eastAsia"/>
         </w:rPr>
-        <w:t>，一副苍白的人体浸泡于不停冒泡的电解液中，他猛然张开了双目，一旁的戴克毛骨悚然，不单单因为这悬疑的一幕，更是由于那副人体是他的父亲，科</w:t>
+        <w:t>，一副苍白的人体浸泡于不停冒泡的电解液中，他猛然张开了双目，一旁的戴克毛骨悚然，不单单因为这悬疑的一幕，更是由于那</w:t>
+      </w:r>
+      <w:proofErr w:type="gramStart"/>
+      <w:r>
+        <w:rPr>
+          <w:rFonts w:eastAsiaTheme="minorHAnsi" w:hint="eastAsia"/>
+        </w:rPr>
+        <w:t>副人体</w:t>
+      </w:r>
+      <w:proofErr w:type="gramEnd"/>
+      <w:r>
+        <w:rPr>
+          <w:rFonts w:eastAsiaTheme="minorHAnsi" w:hint="eastAsia"/>
+        </w:rPr>
+        <w:t>是他的父亲，科</w:t>
       </w:r>
       <w:r>
         <w:rPr>
@@ -3604,7 +4520,21 @@
         <w:rPr>
           <w:rFonts w:eastAsiaTheme="minorHAnsi" w:cs="Segoe UI Emoji" w:hint="eastAsia"/>
         </w:rPr>
-        <w:t>“啊哈”，科里刚放下的手又捂向了嘴巴，笑得颤动了起来，“这都是小事。”科里缓过劲后，直挺挺地肃立着，“我们现在就进行传送。”</w:t>
+        <w:t>“啊哈”，科里刚放下的手</w:t>
+      </w:r>
+      <w:proofErr w:type="gramStart"/>
+      <w:r>
+        <w:rPr>
+          <w:rFonts w:eastAsiaTheme="minorHAnsi" w:cs="Segoe UI Emoji" w:hint="eastAsia"/>
+        </w:rPr>
+        <w:t>又捂向了</w:t>
+      </w:r>
+      <w:proofErr w:type="gramEnd"/>
+      <w:r>
+        <w:rPr>
+          <w:rFonts w:eastAsiaTheme="minorHAnsi" w:cs="Segoe UI Emoji" w:hint="eastAsia"/>
+        </w:rPr>
+        <w:t>嘴巴，笑得颤动了起来，“这都是小事。”科里缓过劲后，直挺挺地肃立着，“我们现在就进行传送。”</w:t>
       </w:r>
     </w:p>
     <w:p>
@@ -3658,7 +4588,21 @@
         <w:rPr>
           <w:rFonts w:eastAsiaTheme="minorHAnsi" w:cs="Segoe UI Emoji" w:hint="eastAsia"/>
         </w:rPr>
-        <w:t>周围的空气开始电离，亮绿色的光晕拥抱着水缸，接着是人体，在一纳秒的时间成为了一束微弱的亮光，随着机器退却的嗡鸣声，从那个世界消失了。</w:t>
+        <w:t>周围的空气开始电离，亮绿色的光晕拥抱着水缸，接着是人体，在</w:t>
+      </w:r>
+      <w:proofErr w:type="gramStart"/>
+      <w:r>
+        <w:rPr>
+          <w:rFonts w:eastAsiaTheme="minorHAnsi" w:cs="Segoe UI Emoji" w:hint="eastAsia"/>
+        </w:rPr>
+        <w:t>一</w:t>
+      </w:r>
+      <w:proofErr w:type="gramEnd"/>
+      <w:r>
+        <w:rPr>
+          <w:rFonts w:eastAsiaTheme="minorHAnsi" w:cs="Segoe UI Emoji" w:hint="eastAsia"/>
+        </w:rPr>
+        <w:t>纳秒的时间成为了一束微弱的亮光，随着机器退却的嗡鸣声，从那个世界消失了。</w:t>
       </w:r>
     </w:p>
     <w:p>
@@ -3694,21 +4638,49 @@
         <w:rPr>
           <w:rFonts w:eastAsiaTheme="minorHAnsi" w:cs="Segoe UI Emoji" w:hint="eastAsia"/>
         </w:rPr>
-        <w:t>。看了如今实验室里空空的水缸，梦见了父亲穿越到了他的时代，不难推导出父亲已经来了。而那公开死刑的“父亲”是其中一个复制体吧。</w:t>
-      </w:r>
-    </w:p>
-    <w:p>
-      <w:pPr>
-        <w:ind w:firstLine="420"/>
-        <w:rPr>
-          <w:rFonts w:eastAsiaTheme="minorHAnsi" w:cs="Segoe UI Emoji"/>
-        </w:rPr>
-      </w:pPr>
-      <w:r>
-        <w:rPr>
-          <w:rFonts w:eastAsiaTheme="minorHAnsi" w:cs="Segoe UI Emoji" w:hint="eastAsia"/>
-        </w:rPr>
-        <w:t>两千年前，一位国家主席，一名钦差大臣，一位家庭主妇，一名失业游民，甚至一条饥肠辘辘的柴犬，永远无法预想到历史的停滞不前。“历史的车轮滚滚向前”，他们以此未不灭的宗旨，并用无忌的科技发展换来了属于整个人类文明的孤独——木卫二下是寒冷的盐水，五十一区的秘密是资本的玩笑，最后的生态圈是挤脚的温室</w:t>
+        <w:t>。看了如今实验室里空空的水缸，梦见了父亲穿越到了他的时代，不难推导出父亲已经来了。而</w:t>
+      </w:r>
+      <w:proofErr w:type="gramStart"/>
+      <w:r>
+        <w:rPr>
+          <w:rFonts w:eastAsiaTheme="minorHAnsi" w:cs="Segoe UI Emoji" w:hint="eastAsia"/>
+        </w:rPr>
+        <w:t>那公开</w:t>
+      </w:r>
+      <w:proofErr w:type="gramEnd"/>
+      <w:r>
+        <w:rPr>
+          <w:rFonts w:eastAsiaTheme="minorHAnsi" w:cs="Segoe UI Emoji" w:hint="eastAsia"/>
+        </w:rPr>
+        <w:t>死刑的“父亲”是其中一个复制体吧。</w:t>
+      </w:r>
+    </w:p>
+    <w:p>
+      <w:pPr>
+        <w:ind w:firstLine="420"/>
+        <w:rPr>
+          <w:rFonts w:eastAsiaTheme="minorHAnsi" w:cs="Segoe UI Emoji"/>
+        </w:rPr>
+      </w:pPr>
+      <w:r>
+        <w:rPr>
+          <w:rFonts w:eastAsiaTheme="minorHAnsi" w:cs="Segoe UI Emoji" w:hint="eastAsia"/>
+        </w:rPr>
+        <w:t>两千年前，一位国家主席，一名钦差大臣，一位家庭主妇，一名失业游民，甚至一条饥肠辘辘的柴犬，永远无法预想到历史的停滞不前。“历史的车轮滚滚向前”，他们</w:t>
+      </w:r>
+      <w:proofErr w:type="gramStart"/>
+      <w:r>
+        <w:rPr>
+          <w:rFonts w:eastAsiaTheme="minorHAnsi" w:cs="Segoe UI Emoji" w:hint="eastAsia"/>
+        </w:rPr>
+        <w:t>以此未</w:t>
+      </w:r>
+      <w:proofErr w:type="gramEnd"/>
+      <w:r>
+        <w:rPr>
+          <w:rFonts w:eastAsiaTheme="minorHAnsi" w:cs="Segoe UI Emoji" w:hint="eastAsia"/>
+        </w:rPr>
+        <w:t>不灭的宗旨，并用无忌的科技发展换来了属于整个人类文明的孤独——木卫二下是寒冷的盐水，五十一区的秘密是资本的玩笑，最后的生态圈是挤脚的温室</w:t>
       </w:r>
       <w:r>
         <w:rPr>
@@ -3720,7 +4692,21 @@
         <w:rPr>
           <w:rFonts w:eastAsiaTheme="minorHAnsi" w:cs="Segoe UI Emoji" w:hint="eastAsia"/>
         </w:rPr>
-        <w:t>直到这样的孤独上升至人类文明意义的高度，数枚中子弹划出了撒旦的嘴角，一片片蘑菇云敲响了文明的丧钟，满足了少数人</w:t>
+        <w:t>直到这样的孤独上升</w:t>
+      </w:r>
+      <w:proofErr w:type="gramStart"/>
+      <w:r>
+        <w:rPr>
+          <w:rFonts w:eastAsiaTheme="minorHAnsi" w:cs="Segoe UI Emoji" w:hint="eastAsia"/>
+        </w:rPr>
+        <w:t>至人类</w:t>
+      </w:r>
+      <w:proofErr w:type="gramEnd"/>
+      <w:r>
+        <w:rPr>
+          <w:rFonts w:eastAsiaTheme="minorHAnsi" w:cs="Segoe UI Emoji" w:hint="eastAsia"/>
+        </w:rPr>
+        <w:t>文明意义的高度，数枚中子弹划出了撒旦的嘴角，一片片蘑菇云敲响了文明的丧钟，满足了少数人</w:t>
       </w:r>
       <w:r>
         <w:rPr>
@@ -3740,13 +4726,35 @@
         <w:rPr>
           <w:rFonts w:eastAsiaTheme="minorHAnsi" w:cs="Segoe UI Emoji" w:hint="eastAsia"/>
         </w:rPr>
-        <w:t>像是杀虫剂，这一举动清理了地球绝大部分的人口，剩下的相互屠杀，将失败者的血液涂在未被辐射烧焦的部位，人性退化至纯粹的兽性。但不乏一些逃过一劫的人类，妄</w:t>
-      </w:r>
-      <w:r>
-        <w:rPr>
-          <w:rFonts w:eastAsiaTheme="minorHAnsi" w:cs="Segoe UI Emoji" w:hint="eastAsia"/>
-        </w:rPr>
-        <w:t>涂着重建爱与和平的文明，但出于惨淡的现实而败于饥饿的蹄下。像曾在地球上出现的文明一样，</w:t>
+        <w:t>像是杀虫剂，这一举动清理了地球绝大部分的人口，剩下的相互屠杀，将失败者的血液涂在未被辐射烧焦的部位，人性退化至纯粹的兽性。但不乏一些逃过一劫的人类，</w:t>
+      </w:r>
+      <w:proofErr w:type="gramStart"/>
+      <w:r>
+        <w:rPr>
+          <w:rFonts w:eastAsiaTheme="minorHAnsi" w:cs="Segoe UI Emoji" w:hint="eastAsia"/>
+        </w:rPr>
+        <w:t>妄</w:t>
+      </w:r>
+      <w:proofErr w:type="gramEnd"/>
+      <w:r>
+        <w:rPr>
+          <w:rFonts w:eastAsiaTheme="minorHAnsi" w:cs="Segoe UI Emoji" w:hint="eastAsia"/>
+        </w:rPr>
+        <w:t>涂着</w:t>
+      </w:r>
+      <w:proofErr w:type="gramStart"/>
+      <w:r>
+        <w:rPr>
+          <w:rFonts w:eastAsiaTheme="minorHAnsi" w:cs="Segoe UI Emoji" w:hint="eastAsia"/>
+        </w:rPr>
+        <w:t>重建爱</w:t>
+      </w:r>
+      <w:proofErr w:type="gramEnd"/>
+      <w:r>
+        <w:rPr>
+          <w:rFonts w:eastAsiaTheme="minorHAnsi" w:cs="Segoe UI Emoji" w:hint="eastAsia"/>
+        </w:rPr>
+        <w:t>与和平的文明，但出于惨淡的现实而败于饥饿的蹄下。像曾在地球上出现的文明一样，</w:t>
       </w:r>
       <w:r>
         <w:rPr>
@@ -3767,7 +4775,21 @@
         <w:rPr>
           <w:rFonts w:eastAsiaTheme="minorHAnsi" w:cs="Segoe UI Emoji" w:hint="eastAsia"/>
         </w:rPr>
-        <w:t>谢天谢地，不像曾在地球上出现的文明，后来的人类，用仅仅一百年的时间科技发展至中世纪水平。</w:t>
+        <w:t>谢天谢地，</w:t>
+      </w:r>
+      <w:proofErr w:type="gramStart"/>
+      <w:r>
+        <w:rPr>
+          <w:rFonts w:eastAsiaTheme="minorHAnsi" w:cs="Segoe UI Emoji" w:hint="eastAsia"/>
+        </w:rPr>
+        <w:t>不像曾</w:t>
+      </w:r>
+      <w:proofErr w:type="gramEnd"/>
+      <w:r>
+        <w:rPr>
+          <w:rFonts w:eastAsiaTheme="minorHAnsi" w:cs="Segoe UI Emoji" w:hint="eastAsia"/>
+        </w:rPr>
+        <w:t>在地球上出现的文明，后来的人类，用仅仅一百年的时间科技发展至中世纪水平。</w:t>
       </w:r>
     </w:p>
     <w:p>
@@ -3807,7 +4829,49 @@
         <w:rPr>
           <w:rFonts w:eastAsiaTheme="minorHAnsi" w:cs="Segoe UI Emoji" w:hint="eastAsia"/>
         </w:rPr>
-        <w:t>朦胧的泥沼中冒出，他恍恍惚惚看到那炫彩的琉璃，由简单的几何拓补出复杂的分形，并将阳光小心地分解，打在随风浮动的尘埃上形成一道一道色彩的光柱，照在地板上变成极简的鲜花</w:t>
+        <w:t>朦胧的泥沼中冒出，他恍恍惚惚看到那</w:t>
+      </w:r>
+      <w:proofErr w:type="gramStart"/>
+      <w:r>
+        <w:rPr>
+          <w:rFonts w:eastAsiaTheme="minorHAnsi" w:cs="Segoe UI Emoji" w:hint="eastAsia"/>
+        </w:rPr>
+        <w:t>炫</w:t>
+      </w:r>
+      <w:proofErr w:type="gramEnd"/>
+      <w:r>
+        <w:rPr>
+          <w:rFonts w:eastAsiaTheme="minorHAnsi" w:cs="Segoe UI Emoji" w:hint="eastAsia"/>
+        </w:rPr>
+        <w:t>彩的琉璃，由简单的几何拓补出复杂的分形，并将阳光小心地分解，打在随风浮动的尘埃上形成一道</w:t>
+      </w:r>
+      <w:proofErr w:type="gramStart"/>
+      <w:r>
+        <w:rPr>
+          <w:rFonts w:eastAsiaTheme="minorHAnsi" w:cs="Segoe UI Emoji" w:hint="eastAsia"/>
+        </w:rPr>
+        <w:t>一道</w:t>
+      </w:r>
+      <w:proofErr w:type="gramEnd"/>
+      <w:r>
+        <w:rPr>
+          <w:rFonts w:eastAsiaTheme="minorHAnsi" w:cs="Segoe UI Emoji" w:hint="eastAsia"/>
+        </w:rPr>
+        <w:t>色彩的光柱，照在地板上变成</w:t>
+      </w:r>
+      <w:proofErr w:type="gramStart"/>
+      <w:r>
+        <w:rPr>
+          <w:rFonts w:eastAsiaTheme="minorHAnsi" w:cs="Segoe UI Emoji" w:hint="eastAsia"/>
+        </w:rPr>
+        <w:t>极</w:t>
+      </w:r>
+      <w:proofErr w:type="gramEnd"/>
+      <w:r>
+        <w:rPr>
+          <w:rFonts w:eastAsiaTheme="minorHAnsi" w:cs="Segoe UI Emoji" w:hint="eastAsia"/>
+        </w:rPr>
+        <w:t>简的鲜花</w:t>
       </w:r>
       <w:r>
         <w:rPr>
@@ -3879,7 +4943,21 @@
         <w:rPr>
           <w:rFonts w:eastAsiaTheme="minorHAnsi" w:cs="Segoe UI Emoji" w:hint="eastAsia"/>
         </w:rPr>
-        <w:t>我是一名巫师。”这是女孩的声音，在朦胧的意识中听起来像悠扬悦耳的笛声，清扫着戴克剩余的紧张感，“你现在还是</w:t>
+        <w:t>我是一名巫师。”这是女孩的声音，在朦胧的意识中听起来像悠扬悦耳的笛声，</w:t>
+      </w:r>
+      <w:proofErr w:type="gramStart"/>
+      <w:r>
+        <w:rPr>
+          <w:rFonts w:eastAsiaTheme="minorHAnsi" w:cs="Segoe UI Emoji" w:hint="eastAsia"/>
+        </w:rPr>
+        <w:t>清扫着</w:t>
+      </w:r>
+      <w:proofErr w:type="gramEnd"/>
+      <w:r>
+        <w:rPr>
+          <w:rFonts w:eastAsiaTheme="minorHAnsi" w:cs="Segoe UI Emoji" w:hint="eastAsia"/>
+        </w:rPr>
+        <w:t>戴克剩余的紧张感，“你现在还是</w:t>
       </w:r>
       <w:r>
         <w:rPr>
@@ -3949,21 +5027,49 @@
         <w:rPr>
           <w:rFonts w:eastAsiaTheme="minorHAnsi" w:cs="Segoe UI Emoji" w:hint="eastAsia"/>
         </w:rPr>
-        <w:t>戴克的药效还在持续，昏迷不醒。曼德可以好好打量这瓮中之鳖，科里之子。这次是凭借科里复制体生前的口供，运用这般瞠目结舌的绑架技巧，那狭小空间更是天造地设，足以将他们的老把戏发挥得行云流水。曼德想不出任何行动上的疏漏，强忍自己的满足感于阴暗的皮囊。最后的科里肯定会来营救，他坚信着。</w:t>
-      </w:r>
-    </w:p>
-    <w:p>
-      <w:pPr>
-        <w:ind w:firstLine="420"/>
-        <w:rPr>
-          <w:rFonts w:eastAsiaTheme="minorHAnsi" w:cs="Segoe UI Emoji"/>
-        </w:rPr>
-      </w:pPr>
-      <w:r>
-        <w:rPr>
-          <w:rFonts w:eastAsiaTheme="minorHAnsi" w:cs="Segoe UI Emoji" w:hint="eastAsia"/>
-        </w:rPr>
-        <w:t>他的确来了，不过曼德没看见。</w:t>
+        <w:t>戴克的药效还在持续，昏迷不醒。曼德可以好好打量这瓮中之鳖，科里之子。这次是凭借科里复制体生前的口供，运用这般瞠目结舌的绑架技巧，那狭小空间更是天造地设，足以将他们的老把戏发挥得行云流水。曼德想不出任何行动上的疏漏，强忍自己的满足感于阴暗的皮囊。最后的科里肯定会来营救，他</w:t>
+      </w:r>
+      <w:proofErr w:type="gramStart"/>
+      <w:r>
+        <w:rPr>
+          <w:rFonts w:eastAsiaTheme="minorHAnsi" w:cs="Segoe UI Emoji" w:hint="eastAsia"/>
+        </w:rPr>
+        <w:t>坚信着</w:t>
+      </w:r>
+      <w:proofErr w:type="gramEnd"/>
+      <w:r>
+        <w:rPr>
+          <w:rFonts w:eastAsiaTheme="minorHAnsi" w:cs="Segoe UI Emoji" w:hint="eastAsia"/>
+        </w:rPr>
+        <w:t>。</w:t>
+      </w:r>
+    </w:p>
+    <w:p>
+      <w:pPr>
+        <w:ind w:firstLine="420"/>
+        <w:rPr>
+          <w:rFonts w:eastAsiaTheme="minorHAnsi" w:cs="Segoe UI Emoji"/>
+        </w:rPr>
+      </w:pPr>
+      <w:r>
+        <w:rPr>
+          <w:rFonts w:eastAsiaTheme="minorHAnsi" w:cs="Segoe UI Emoji" w:hint="eastAsia"/>
+        </w:rPr>
+        <w:t>他</w:t>
+      </w:r>
+      <w:proofErr w:type="gramStart"/>
+      <w:r>
+        <w:rPr>
+          <w:rFonts w:eastAsiaTheme="minorHAnsi" w:cs="Segoe UI Emoji" w:hint="eastAsia"/>
+        </w:rPr>
+        <w:t>的确来</w:t>
+      </w:r>
+      <w:proofErr w:type="gramEnd"/>
+      <w:r>
+        <w:rPr>
+          <w:rFonts w:eastAsiaTheme="minorHAnsi" w:cs="Segoe UI Emoji" w:hint="eastAsia"/>
+        </w:rPr>
+        <w:t>了，不过曼德没看见。</w:t>
       </w:r>
     </w:p>
     <w:p>
@@ -3983,21 +5089,63 @@
         <w:rPr>
           <w:rFonts w:eastAsiaTheme="minorHAnsi" w:cs="Segoe UI Emoji" w:hint="eastAsia"/>
         </w:rPr>
-        <w:t>热气的空气。曼德拿起了半自动手枪，双眼与瞄孔三点一线，迈着稳重的步伐，以近乎平移的运动出现在门槛之后。一股腐败的气味扑面而来。</w:t>
-      </w:r>
-    </w:p>
-    <w:p>
-      <w:pPr>
-        <w:ind w:firstLine="420"/>
-        <w:rPr>
-          <w:rFonts w:eastAsiaTheme="minorHAnsi" w:cs="Segoe UI Emoji"/>
-        </w:rPr>
-      </w:pPr>
-      <w:r>
-        <w:rPr>
-          <w:rFonts w:eastAsiaTheme="minorHAnsi" w:cs="Segoe UI Emoji" w:hint="eastAsia"/>
-        </w:rPr>
-        <w:t>“解除血腥屏蔽”，曼德轻轻对芯片说道。空间物质的构象开始发生改变，一道七彩的炫光晃了过去，门后花丛成为了月光下微微颤动的尸体。而它们似乎仅失去了人类的意识，却仍有生物活性——那是一粒微米级的银弹，赋予了三百倍的音速，依次穿过受害者的上皮组织，脂肪屏障，肌肉纤维，直达肺大动脉。开始是一个血点，后来瘆人的鲜红浸满了胸脯。多余的血液流向了地面的凹处，形成几个暗红的水坑</w:t>
+        <w:t>热气的空气。曼德拿起了半自动手枪，双眼</w:t>
+      </w:r>
+      <w:proofErr w:type="gramStart"/>
+      <w:r>
+        <w:rPr>
+          <w:rFonts w:eastAsiaTheme="minorHAnsi" w:cs="Segoe UI Emoji" w:hint="eastAsia"/>
+        </w:rPr>
+        <w:t>与瞄孔</w:t>
+      </w:r>
+      <w:proofErr w:type="gramEnd"/>
+      <w:r>
+        <w:rPr>
+          <w:rFonts w:eastAsiaTheme="minorHAnsi" w:cs="Segoe UI Emoji" w:hint="eastAsia"/>
+        </w:rPr>
+        <w:t>三点一线，迈着稳重的步伐，以近乎平移的运动出现在门槛之后。一股腐败的气味扑面而来。</w:t>
+      </w:r>
+    </w:p>
+    <w:p>
+      <w:pPr>
+        <w:ind w:firstLine="420"/>
+        <w:rPr>
+          <w:rFonts w:eastAsiaTheme="minorHAnsi" w:cs="Segoe UI Emoji"/>
+        </w:rPr>
+      </w:pPr>
+      <w:r>
+        <w:rPr>
+          <w:rFonts w:eastAsiaTheme="minorHAnsi" w:cs="Segoe UI Emoji" w:hint="eastAsia"/>
+        </w:rPr>
+        <w:t>“解除血腥屏蔽”，曼德轻轻对芯片说道。空间物质的构象开始发生改变，一道七彩的</w:t>
+      </w:r>
+      <w:proofErr w:type="gramStart"/>
+      <w:r>
+        <w:rPr>
+          <w:rFonts w:eastAsiaTheme="minorHAnsi" w:cs="Segoe UI Emoji" w:hint="eastAsia"/>
+        </w:rPr>
+        <w:t>炫光晃</w:t>
+      </w:r>
+      <w:proofErr w:type="gramEnd"/>
+      <w:r>
+        <w:rPr>
+          <w:rFonts w:eastAsiaTheme="minorHAnsi" w:cs="Segoe UI Emoji" w:hint="eastAsia"/>
+        </w:rPr>
+        <w:t>了过去，门后花丛成为了月光下微微颤动的尸体。而它们似乎</w:t>
+      </w:r>
+      <w:proofErr w:type="gramStart"/>
+      <w:r>
+        <w:rPr>
+          <w:rFonts w:eastAsiaTheme="minorHAnsi" w:cs="Segoe UI Emoji" w:hint="eastAsia"/>
+        </w:rPr>
+        <w:t>仅失去</w:t>
+      </w:r>
+      <w:proofErr w:type="gramEnd"/>
+      <w:r>
+        <w:rPr>
+          <w:rFonts w:eastAsiaTheme="minorHAnsi" w:cs="Segoe UI Emoji" w:hint="eastAsia"/>
+        </w:rPr>
+        <w:t>了人类的意识，却仍有生物活性——那是一粒微米级的银弹，赋予了三百倍的音速，依次穿过受害者的上皮组织，脂肪屏障，肌肉纤维，直达肺大动脉。开始是一个血点，后来瘆人的鲜红浸满了胸脯。多余的血液流向了地面的凹处，形成几个暗红的水坑</w:t>
       </w:r>
       <w:r>
         <w:rPr>
@@ -4017,27 +5165,97 @@
         <w:rPr>
           <w:rFonts w:eastAsiaTheme="minorHAnsi" w:cs="Segoe UI Emoji" w:hint="eastAsia"/>
         </w:rPr>
-        <w:t>一道风从曼德后方经过，他一个转身，发觉刚刚靠着的墙角多了一只精致的银色弹孔。该死的，这是隐身。他丢开了手枪，脚狠跺了下血坑，在空中迅速漫起了水冠，几滴血挂在了空中，飞快地闪动。曼德掏出了一只镀铱的精致小刀，身体像箭一般冲向了血滴。一只手抓住了他直挺的手臂，他另一只手臂支住了墙壁从而保持重心，接着身体扭了个弧度，向前方异样的空气蹬了一脚</w:t>
-      </w:r>
-      <w:r>
-        <w:rPr>
-          <w:rFonts w:eastAsiaTheme="minorHAnsi" w:cs="Segoe UI Emoji" w:hint="eastAsia"/>
-        </w:rPr>
-        <w:t>，是布料的质感。对方跌倒于血泊中，暗红发黑的血斑图画着人的轮廓，随后像弹簧一样跳起来，一拳打在了曼德的下颚，双方隔开了一丈的距离。曼德可清楚地看到密密麻麻的血滴排布成一只手掌，呈现出握枪的姿势。</w:t>
-      </w:r>
-    </w:p>
-    <w:p>
-      <w:pPr>
-        <w:ind w:firstLine="420"/>
-        <w:rPr>
-          <w:rFonts w:eastAsiaTheme="minorHAnsi" w:cs="Segoe UI Emoji"/>
-        </w:rPr>
-      </w:pPr>
-      <w:r>
-        <w:rPr>
-          <w:rFonts w:eastAsiaTheme="minorHAnsi" w:cs="Segoe UI Emoji" w:hint="eastAsia"/>
-        </w:rPr>
-        <w:t>“科里，我知道是你。”曼德邪笑着，模糊的声音融合于繁忙的人群，最后消失不见。</w:t>
+        <w:t>一道风从曼德后方经过，他一个转身，发觉刚刚靠着的墙角多了一只精致的银色弹孔。该死的，这是隐身。他丢开了手枪，</w:t>
+      </w:r>
+      <w:proofErr w:type="gramStart"/>
+      <w:r>
+        <w:rPr>
+          <w:rFonts w:eastAsiaTheme="minorHAnsi" w:cs="Segoe UI Emoji" w:hint="eastAsia"/>
+        </w:rPr>
+        <w:t>脚狠跺</w:t>
+      </w:r>
+      <w:proofErr w:type="gramEnd"/>
+      <w:r>
+        <w:rPr>
+          <w:rFonts w:eastAsiaTheme="minorHAnsi" w:cs="Segoe UI Emoji" w:hint="eastAsia"/>
+        </w:rPr>
+        <w:t>了下血坑，在空中迅速漫起了水冠，几滴血挂在了空中，飞快地闪动。曼德掏出了一只</w:t>
+      </w:r>
+      <w:proofErr w:type="gramStart"/>
+      <w:r>
+        <w:rPr>
+          <w:rFonts w:eastAsiaTheme="minorHAnsi" w:cs="Segoe UI Emoji" w:hint="eastAsia"/>
+        </w:rPr>
+        <w:t>镀铱的精致</w:t>
+      </w:r>
+      <w:proofErr w:type="gramEnd"/>
+      <w:r>
+        <w:rPr>
+          <w:rFonts w:eastAsiaTheme="minorHAnsi" w:cs="Segoe UI Emoji" w:hint="eastAsia"/>
+        </w:rPr>
+        <w:t>小刀，身体像箭一般冲向了血滴。一只手抓住了他直挺的手臂，他另一只手臂支住了墙壁从而保持重心，接着身体扭了个弧度，向前方异样的空气蹬了一脚</w:t>
+      </w:r>
+      <w:r>
+        <w:rPr>
+          <w:rFonts w:eastAsiaTheme="minorHAnsi" w:cs="Segoe UI Emoji" w:hint="eastAsia"/>
+        </w:rPr>
+        <w:t>，是布料的质感。对方跌倒于血泊中，暗红发黑的血斑</w:t>
+      </w:r>
+      <w:proofErr w:type="gramStart"/>
+      <w:r>
+        <w:rPr>
+          <w:rFonts w:eastAsiaTheme="minorHAnsi" w:cs="Segoe UI Emoji" w:hint="eastAsia"/>
+        </w:rPr>
+        <w:t>图画着</w:t>
+      </w:r>
+      <w:proofErr w:type="gramEnd"/>
+      <w:r>
+        <w:rPr>
+          <w:rFonts w:eastAsiaTheme="minorHAnsi" w:cs="Segoe UI Emoji" w:hint="eastAsia"/>
+        </w:rPr>
+        <w:t>人的轮廓，</w:t>
+      </w:r>
+      <w:proofErr w:type="gramStart"/>
+      <w:r>
+        <w:rPr>
+          <w:rFonts w:eastAsiaTheme="minorHAnsi" w:cs="Segoe UI Emoji" w:hint="eastAsia"/>
+        </w:rPr>
+        <w:t>随后像</w:t>
+      </w:r>
+      <w:proofErr w:type="gramEnd"/>
+      <w:r>
+        <w:rPr>
+          <w:rFonts w:eastAsiaTheme="minorHAnsi" w:cs="Segoe UI Emoji" w:hint="eastAsia"/>
+        </w:rPr>
+        <w:t>弹簧一样跳起来，一拳打在了曼德的下颚，双方隔开了一丈的距离。曼德可清楚地看到密密麻麻的血滴排布成一只手掌，呈现出握枪的姿势。</w:t>
+      </w:r>
+    </w:p>
+    <w:p>
+      <w:pPr>
+        <w:ind w:firstLine="420"/>
+        <w:rPr>
+          <w:rFonts w:eastAsiaTheme="minorHAnsi" w:cs="Segoe UI Emoji"/>
+        </w:rPr>
+      </w:pPr>
+      <w:r>
+        <w:rPr>
+          <w:rFonts w:eastAsiaTheme="minorHAnsi" w:cs="Segoe UI Emoji" w:hint="eastAsia"/>
+        </w:rPr>
+        <w:t>“科里，我知道是你。”曼德</w:t>
+      </w:r>
+      <w:proofErr w:type="gramStart"/>
+      <w:r>
+        <w:rPr>
+          <w:rFonts w:eastAsiaTheme="minorHAnsi" w:cs="Segoe UI Emoji" w:hint="eastAsia"/>
+        </w:rPr>
+        <w:t>邪</w:t>
+      </w:r>
+      <w:proofErr w:type="gramEnd"/>
+      <w:r>
+        <w:rPr>
+          <w:rFonts w:eastAsiaTheme="minorHAnsi" w:cs="Segoe UI Emoji" w:hint="eastAsia"/>
+        </w:rPr>
+        <w:t>笑着，模糊的声音融合于繁忙的人群，最后消失不见。</w:t>
       </w:r>
     </w:p>
     <w:p>
@@ -4079,7 +5297,21 @@
         <w:rPr>
           <w:rFonts w:eastAsiaTheme="minorHAnsi" w:cs="Segoe UI Emoji" w:hint="eastAsia"/>
         </w:rPr>
-        <w:t>这时已是细雨纷纷，科里换了他的衣服之后，将他安置在教堂中的蚕棉长椅。</w:t>
+        <w:t>这时已是细雨纷纷，科里换了他的衣服之后，将他安置在教堂中</w:t>
+      </w:r>
+      <w:proofErr w:type="gramStart"/>
+      <w:r>
+        <w:rPr>
+          <w:rFonts w:eastAsiaTheme="minorHAnsi" w:cs="Segoe UI Emoji" w:hint="eastAsia"/>
+        </w:rPr>
+        <w:t>的蚕棉长椅</w:t>
+      </w:r>
+      <w:proofErr w:type="gramEnd"/>
+      <w:r>
+        <w:rPr>
+          <w:rFonts w:eastAsiaTheme="minorHAnsi" w:cs="Segoe UI Emoji" w:hint="eastAsia"/>
+        </w:rPr>
+        <w:t>。</w:t>
       </w:r>
     </w:p>
     <w:p>
@@ -4446,7 +5678,21 @@
         <w:rPr>
           <w:rFonts w:eastAsiaTheme="minorHAnsi" w:cs="Segoe UI Emoji" w:hint="eastAsia"/>
         </w:rPr>
-        <w:t>月光在这一刻突然显现，将窗外的一切沉浸于纤细的银纱。矮矮的城堡，繁忙的早市，阴森中夹杂着辛苦与生机，静谧之中多了些窃语与呼声，整个世界的齿轮开始缓缓转动。</w:t>
+        <w:t>月光在这一刻突然显现，将窗外的一切沉浸于纤细的银纱。矮矮的城堡，繁忙的早市，阴森中夹杂着辛苦与生机，静谧之中多</w:t>
+      </w:r>
+      <w:proofErr w:type="gramStart"/>
+      <w:r>
+        <w:rPr>
+          <w:rFonts w:eastAsiaTheme="minorHAnsi" w:cs="Segoe UI Emoji" w:hint="eastAsia"/>
+        </w:rPr>
+        <w:t>了些窃语</w:t>
+      </w:r>
+      <w:proofErr w:type="gramEnd"/>
+      <w:r>
+        <w:rPr>
+          <w:rFonts w:eastAsiaTheme="minorHAnsi" w:cs="Segoe UI Emoji" w:hint="eastAsia"/>
+        </w:rPr>
+        <w:t>与呼声，整个世界的齿轮开始缓缓转动。</w:t>
       </w:r>
     </w:p>
     <w:p>
@@ -4637,7 +5883,21 @@
         <w:rPr>
           <w:rFonts w:eastAsiaTheme="minorHAnsi" w:cs="Segoe UI Emoji" w:hint="eastAsia"/>
         </w:rPr>
-        <w:t>他看着熙攘的早市——穿着麻布的人谈论着昨天，打着领带的人讨论着过往，而戴着面罩的人在与乌云畅聊着前世今生，还有那拿着鞭子的人在向马耐心地诉说着上世纪祖宗的辉煌业绩</w:t>
+        <w:t>他看着熙攘的早市——穿着麻布的人谈论着昨天，打着领带的人讨论着过往，而戴着面罩的人在与乌云</w:t>
+      </w:r>
+      <w:proofErr w:type="gramStart"/>
+      <w:r>
+        <w:rPr>
+          <w:rFonts w:eastAsiaTheme="minorHAnsi" w:cs="Segoe UI Emoji" w:hint="eastAsia"/>
+        </w:rPr>
+        <w:t>畅</w:t>
+      </w:r>
+      <w:proofErr w:type="gramEnd"/>
+      <w:r>
+        <w:rPr>
+          <w:rFonts w:eastAsiaTheme="minorHAnsi" w:cs="Segoe UI Emoji" w:hint="eastAsia"/>
+        </w:rPr>
+        <w:t>聊着前世今生，还有那拿着鞭子的人在向马耐心地诉说着上世纪祖宗的辉煌业绩</w:t>
       </w:r>
       <w:r>
         <w:rPr>
@@ -4801,11 +6061,47 @@
           <w:rFonts w:eastAsiaTheme="minorHAnsi" w:cs="Segoe UI Emoji"/>
         </w:rPr>
       </w:pPr>
-      <w:r>
-        <w:rPr>
-          <w:rFonts w:eastAsiaTheme="minorHAnsi" w:cs="Segoe UI Emoji" w:hint="eastAsia"/>
-        </w:rPr>
-        <w:t>凯蜜笑了，幸亏戴克没有误解成嘲笑，这一幕配合着清晨的凉风使他感受到自己与天堂的距离。随后，凯蜜撩起波动的头发，把它们在食指上卷来卷去，耐心地回答着。</w:t>
+      <w:proofErr w:type="gramStart"/>
+      <w:r>
+        <w:rPr>
+          <w:rFonts w:eastAsiaTheme="minorHAnsi" w:cs="Segoe UI Emoji" w:hint="eastAsia"/>
+        </w:rPr>
+        <w:t>凯蜜笑</w:t>
+      </w:r>
+      <w:proofErr w:type="gramEnd"/>
+      <w:r>
+        <w:rPr>
+          <w:rFonts w:eastAsiaTheme="minorHAnsi" w:cs="Segoe UI Emoji" w:hint="eastAsia"/>
+        </w:rPr>
+        <w:t>了，幸亏戴克没有误解成嘲笑，这一幕配合着清晨的凉风使他感受到自己与天堂的距离。随后，</w:t>
+      </w:r>
+      <w:proofErr w:type="gramStart"/>
+      <w:r>
+        <w:rPr>
+          <w:rFonts w:eastAsiaTheme="minorHAnsi" w:cs="Segoe UI Emoji" w:hint="eastAsia"/>
+        </w:rPr>
+        <w:t>凯</w:t>
+      </w:r>
+      <w:proofErr w:type="gramEnd"/>
+      <w:r>
+        <w:rPr>
+          <w:rFonts w:eastAsiaTheme="minorHAnsi" w:cs="Segoe UI Emoji" w:hint="eastAsia"/>
+        </w:rPr>
+        <w:t>蜜撩起波动的头发，把它们在食指</w:t>
+      </w:r>
+      <w:proofErr w:type="gramStart"/>
+      <w:r>
+        <w:rPr>
+          <w:rFonts w:eastAsiaTheme="minorHAnsi" w:cs="Segoe UI Emoji" w:hint="eastAsia"/>
+        </w:rPr>
+        <w:t>上卷来卷去</w:t>
+      </w:r>
+      <w:proofErr w:type="gramEnd"/>
+      <w:r>
+        <w:rPr>
+          <w:rFonts w:eastAsiaTheme="minorHAnsi" w:cs="Segoe UI Emoji" w:hint="eastAsia"/>
+        </w:rPr>
+        <w:t>，耐心地回答着。</w:t>
       </w:r>
     </w:p>
     <w:p>
@@ -4847,21 +6143,63 @@
         <w:rPr>
           <w:rFonts w:eastAsiaTheme="minorHAnsi" w:cs="Segoe UI Emoji" w:hint="eastAsia"/>
         </w:rPr>
-        <w:t>划了一下，意味着“成功”与“胜利”，然后几个年轻的成员从遥远的土丘后冒了出来，抬了一根深棕色的树干，上面附着清晨的露水——这是第二次人类文明起源的场景。</w:t>
-      </w:r>
-    </w:p>
-    <w:p>
-      <w:pPr>
-        <w:ind w:firstLine="420"/>
-        <w:rPr>
-          <w:rFonts w:eastAsiaTheme="minorHAnsi" w:cs="Segoe UI Emoji"/>
-        </w:rPr>
-      </w:pPr>
-      <w:r>
-        <w:rPr>
-          <w:rFonts w:eastAsiaTheme="minorHAnsi" w:cs="Segoe UI Emoji" w:hint="eastAsia"/>
-        </w:rPr>
-        <w:t>方解石的墙面上，一道道划痕像跳动的音符，与一条自然形成的裂缝构成了一首远古的乐谱，也正是此时，人类知道了生活的先苦后甜，将午夜的清闲时间拿来引吭高歌。不过他们的歌无法用“优美”或者“悠扬”来形容，需要寻找一个脱离现代审美意味的词语，那便是“富有感染力的”，因为区别于</w:t>
+        <w:t>划了一下，意味着“成功”与“胜利”，然后几个年轻的成员从遥远的</w:t>
+      </w:r>
+      <w:proofErr w:type="gramStart"/>
+      <w:r>
+        <w:rPr>
+          <w:rFonts w:eastAsiaTheme="minorHAnsi" w:cs="Segoe UI Emoji" w:hint="eastAsia"/>
+        </w:rPr>
+        <w:t>土丘后冒了</w:t>
+      </w:r>
+      <w:proofErr w:type="gramEnd"/>
+      <w:r>
+        <w:rPr>
+          <w:rFonts w:eastAsiaTheme="minorHAnsi" w:cs="Segoe UI Emoji" w:hint="eastAsia"/>
+        </w:rPr>
+        <w:t>出来，抬了一根深棕色的树干，上面附着清晨的露水——这是第二次人类文明起源的场景。</w:t>
+      </w:r>
+    </w:p>
+    <w:p>
+      <w:pPr>
+        <w:ind w:firstLine="420"/>
+        <w:rPr>
+          <w:rFonts w:eastAsiaTheme="minorHAnsi" w:cs="Segoe UI Emoji"/>
+        </w:rPr>
+      </w:pPr>
+      <w:r>
+        <w:rPr>
+          <w:rFonts w:eastAsiaTheme="minorHAnsi" w:cs="Segoe UI Emoji" w:hint="eastAsia"/>
+        </w:rPr>
+        <w:t>方解石的墙面上，一道道</w:t>
+      </w:r>
+      <w:proofErr w:type="gramStart"/>
+      <w:r>
+        <w:rPr>
+          <w:rFonts w:eastAsiaTheme="minorHAnsi" w:cs="Segoe UI Emoji" w:hint="eastAsia"/>
+        </w:rPr>
+        <w:t>划痕像</w:t>
+      </w:r>
+      <w:proofErr w:type="gramEnd"/>
+      <w:r>
+        <w:rPr>
+          <w:rFonts w:eastAsiaTheme="minorHAnsi" w:cs="Segoe UI Emoji" w:hint="eastAsia"/>
+        </w:rPr>
+        <w:t>跳动的音符，与一条自然形成的裂缝构成了一首远古的乐谱，也正是此时，人类知道了生活的先苦后甜，将午夜的清闲时间拿来引吭高歌。不过他们的</w:t>
+      </w:r>
+      <w:proofErr w:type="gramStart"/>
+      <w:r>
+        <w:rPr>
+          <w:rFonts w:eastAsiaTheme="minorHAnsi" w:cs="Segoe UI Emoji" w:hint="eastAsia"/>
+        </w:rPr>
+        <w:t>歌无法</w:t>
+      </w:r>
+      <w:proofErr w:type="gramEnd"/>
+      <w:r>
+        <w:rPr>
+          <w:rFonts w:eastAsiaTheme="minorHAnsi" w:cs="Segoe UI Emoji" w:hint="eastAsia"/>
+        </w:rPr>
+        <w:t>用“优美”或者“悠扬”来形容，需要寻找一个脱离现代审美意味的词语，那便是“富有感染力的”，因为区别于</w:t>
       </w:r>
       <w:r>
         <w:rPr>
@@ -4881,7 +6219,21 @@
         <w:rPr>
           <w:rFonts w:eastAsiaTheme="minorHAnsi" w:cs="Segoe UI Emoji" w:hint="eastAsia"/>
         </w:rPr>
-        <w:t>那一夜，鹿肉的腥味在山洞里掀起，火把的黄光随着洞口的夜风忽明忽暗，打在墙上形成了几个激情焕发的影子。老人吃完肉后，履行唱一首小曲的承诺表达欢喜之意，其他人规律地拍打着大腿，形成了令大脑疯狂的节奏。</w:t>
+        <w:t>那一夜，鹿肉的腥味在山洞里掀起，火把的黄光随着洞口的夜风忽明忽暗，打在墙上形成了几个激情焕发的影子。老人吃完肉后，履行唱一首小曲的承诺表达欢喜之意，其他</w:t>
+      </w:r>
+      <w:proofErr w:type="gramStart"/>
+      <w:r>
+        <w:rPr>
+          <w:rFonts w:eastAsiaTheme="minorHAnsi" w:cs="Segoe UI Emoji" w:hint="eastAsia"/>
+        </w:rPr>
+        <w:t>人规律</w:t>
+      </w:r>
+      <w:proofErr w:type="gramEnd"/>
+      <w:r>
+        <w:rPr>
+          <w:rFonts w:eastAsiaTheme="minorHAnsi" w:cs="Segoe UI Emoji" w:hint="eastAsia"/>
+        </w:rPr>
+        <w:t>地拍打着大腿，形成了令大脑疯狂的节奏。</w:t>
       </w:r>
     </w:p>
     <w:p>
@@ -5040,7 +6392,87 @@
           <w:szCs w:val="21"/>
           <w:shd w:val="clear" w:color="auto" w:fill="FFFFFF"/>
         </w:rPr>
-        <w:t>和破坏力像是脱了缰的野马，用神奇的魔法在花园的野葵上镀了一层金，将街边的老房子用绀色的火焰烧毁，在空中用闪烁的辉光画着父亲的轮廓，在同桌我皮包里变出一只双头响尾蛇，但因为与一名东亚的男孩厮混得了艾滋病。</w:t>
+        <w:t>和破坏力像是脱了</w:t>
+      </w:r>
+      <w:proofErr w:type="gramStart"/>
+      <w:r>
+        <w:rPr>
+          <w:rFonts w:eastAsiaTheme="minorHAnsi" w:cs="Helvetica" w:hint="eastAsia"/>
+          <w:color w:val="333333"/>
+          <w:szCs w:val="21"/>
+          <w:shd w:val="clear" w:color="auto" w:fill="FFFFFF"/>
+        </w:rPr>
+        <w:t>缰</w:t>
+      </w:r>
+      <w:proofErr w:type="gramEnd"/>
+      <w:r>
+        <w:rPr>
+          <w:rFonts w:eastAsiaTheme="minorHAnsi" w:cs="Helvetica" w:hint="eastAsia"/>
+          <w:color w:val="333333"/>
+          <w:szCs w:val="21"/>
+          <w:shd w:val="clear" w:color="auto" w:fill="FFFFFF"/>
+        </w:rPr>
+        <w:t>的野马，用神奇的魔法在花园的</w:t>
+      </w:r>
+      <w:proofErr w:type="gramStart"/>
+      <w:r>
+        <w:rPr>
+          <w:rFonts w:eastAsiaTheme="minorHAnsi" w:cs="Helvetica" w:hint="eastAsia"/>
+          <w:color w:val="333333"/>
+          <w:szCs w:val="21"/>
+          <w:shd w:val="clear" w:color="auto" w:fill="FFFFFF"/>
+        </w:rPr>
+        <w:t>野葵上</w:t>
+      </w:r>
+      <w:proofErr w:type="gramEnd"/>
+      <w:r>
+        <w:rPr>
+          <w:rFonts w:eastAsiaTheme="minorHAnsi" w:cs="Helvetica" w:hint="eastAsia"/>
+          <w:color w:val="333333"/>
+          <w:szCs w:val="21"/>
+          <w:shd w:val="clear" w:color="auto" w:fill="FFFFFF"/>
+        </w:rPr>
+        <w:t>镀了一层金，将街边的老房子用</w:t>
+      </w:r>
+      <w:proofErr w:type="gramStart"/>
+      <w:r>
+        <w:rPr>
+          <w:rFonts w:eastAsiaTheme="minorHAnsi" w:cs="Helvetica" w:hint="eastAsia"/>
+          <w:color w:val="333333"/>
+          <w:szCs w:val="21"/>
+          <w:shd w:val="clear" w:color="auto" w:fill="FFFFFF"/>
+        </w:rPr>
+        <w:t>绀</w:t>
+      </w:r>
+      <w:proofErr w:type="gramEnd"/>
+      <w:r>
+        <w:rPr>
+          <w:rFonts w:eastAsiaTheme="minorHAnsi" w:cs="Helvetica" w:hint="eastAsia"/>
+          <w:color w:val="333333"/>
+          <w:szCs w:val="21"/>
+          <w:shd w:val="clear" w:color="auto" w:fill="FFFFFF"/>
+        </w:rPr>
+        <w:t>色的火焰烧毁，在空中用闪烁的辉光画着父亲的轮廓，在同桌我皮包里变出一只双</w:t>
+      </w:r>
+      <w:proofErr w:type="gramStart"/>
+      <w:r>
+        <w:rPr>
+          <w:rFonts w:eastAsiaTheme="minorHAnsi" w:cs="Helvetica" w:hint="eastAsia"/>
+          <w:color w:val="333333"/>
+          <w:szCs w:val="21"/>
+          <w:shd w:val="clear" w:color="auto" w:fill="FFFFFF"/>
+        </w:rPr>
+        <w:t>头响</w:t>
+      </w:r>
+      <w:proofErr w:type="gramEnd"/>
+      <w:r>
+        <w:rPr>
+          <w:rFonts w:eastAsiaTheme="minorHAnsi" w:cs="Helvetica" w:hint="eastAsia"/>
+          <w:color w:val="333333"/>
+          <w:szCs w:val="21"/>
+          <w:shd w:val="clear" w:color="auto" w:fill="FFFFFF"/>
+        </w:rPr>
+        <w:t>尾蛇，但因为与一名东亚的男孩厮混得了艾滋病。</w:t>
       </w:r>
     </w:p>
     <w:p>
@@ -5060,16 +6492,67 @@
           <w:szCs w:val="21"/>
           <w:shd w:val="clear" w:color="auto" w:fill="FFFFFF"/>
         </w:rPr>
-        <w:t>在奄奄一息的万年，她在暗淡的烛光中倾倒着一生的创造力，创作了《魔法注》，在原本的基础上通过上万次实验总结出的一些魔法普遍规律。例如，兰只能用魔法将墙壁变为令人作呕的灰绿色，</w:t>
-      </w:r>
-      <w:r>
-        <w:rPr>
-          <w:rFonts w:eastAsiaTheme="minorHAnsi" w:cs="Helvetica" w:hint="eastAsia"/>
-          <w:color w:val="333333"/>
-          <w:szCs w:val="21"/>
-          <w:shd w:val="clear" w:color="auto" w:fill="FFFFFF"/>
-        </w:rPr>
-        <w:t>而琼却能使墙壁从紫到红光谱变化，母亲激动得一夜未眠。这也使魔法变得系统性了。</w:t>
+        <w:t>在奄奄一息的万年，她在暗淡的烛光中倾倒着一生的创造力，创作了《魔法注》，在原本的基础上通过上万次实验总结出的一些魔法普遍规律。例如，</w:t>
+      </w:r>
+      <w:proofErr w:type="gramStart"/>
+      <w:r>
+        <w:rPr>
+          <w:rFonts w:eastAsiaTheme="minorHAnsi" w:cs="Helvetica" w:hint="eastAsia"/>
+          <w:color w:val="333333"/>
+          <w:szCs w:val="21"/>
+          <w:shd w:val="clear" w:color="auto" w:fill="FFFFFF"/>
+        </w:rPr>
+        <w:t>兰只能</w:t>
+      </w:r>
+      <w:proofErr w:type="gramEnd"/>
+      <w:r>
+        <w:rPr>
+          <w:rFonts w:eastAsiaTheme="minorHAnsi" w:cs="Helvetica" w:hint="eastAsia"/>
+          <w:color w:val="333333"/>
+          <w:szCs w:val="21"/>
+          <w:shd w:val="clear" w:color="auto" w:fill="FFFFFF"/>
+        </w:rPr>
+        <w:t>用魔法将墙壁变为令人作呕的灰绿色，</w:t>
+      </w:r>
+      <w:proofErr w:type="gramStart"/>
+      <w:r>
+        <w:rPr>
+          <w:rFonts w:eastAsiaTheme="minorHAnsi" w:cs="Helvetica" w:hint="eastAsia"/>
+          <w:color w:val="333333"/>
+          <w:szCs w:val="21"/>
+          <w:shd w:val="clear" w:color="auto" w:fill="FFFFFF"/>
+        </w:rPr>
+        <w:t>而琼却能使</w:t>
+      </w:r>
+      <w:proofErr w:type="gramEnd"/>
+      <w:r>
+        <w:rPr>
+          <w:rFonts w:eastAsiaTheme="minorHAnsi" w:cs="Helvetica" w:hint="eastAsia"/>
+          <w:color w:val="333333"/>
+          <w:szCs w:val="21"/>
+          <w:shd w:val="clear" w:color="auto" w:fill="FFFFFF"/>
+        </w:rPr>
+        <w:t>墙壁</w:t>
+      </w:r>
+      <w:proofErr w:type="gramStart"/>
+      <w:r>
+        <w:rPr>
+          <w:rFonts w:eastAsiaTheme="minorHAnsi" w:cs="Helvetica" w:hint="eastAsia"/>
+          <w:color w:val="333333"/>
+          <w:szCs w:val="21"/>
+          <w:shd w:val="clear" w:color="auto" w:fill="FFFFFF"/>
+        </w:rPr>
+        <w:t>从紫到</w:t>
+      </w:r>
+      <w:proofErr w:type="gramEnd"/>
+      <w:r>
+        <w:rPr>
+          <w:rFonts w:eastAsiaTheme="minorHAnsi" w:cs="Helvetica" w:hint="eastAsia"/>
+          <w:color w:val="333333"/>
+          <w:szCs w:val="21"/>
+          <w:shd w:val="clear" w:color="auto" w:fill="FFFFFF"/>
+        </w:rPr>
+        <w:t>红光谱变化，母亲激动得一夜未眠。这也使魔法变得系统性了。</w:t>
       </w:r>
     </w:p>
     <w:p>
@@ -5122,14 +6605,25 @@
           <w:shd w:val="clear" w:color="auto" w:fill="FFFFFF"/>
         </w:rPr>
       </w:pPr>
-      <w:r>
-        <w:rPr>
-          <w:rFonts w:eastAsiaTheme="minorHAnsi" w:cs="Helvetica" w:hint="eastAsia"/>
-          <w:color w:val="333333"/>
-          <w:szCs w:val="21"/>
-          <w:shd w:val="clear" w:color="auto" w:fill="FFFFFF"/>
-        </w:rPr>
-        <w:t>凯蜜讲了宗教的产生与魔法的发展后，发觉戴克的双眼像镀了层银，呆呆地盯着她，却不乏神色。她将其理解</w:t>
+      <w:proofErr w:type="gramStart"/>
+      <w:r>
+        <w:rPr>
+          <w:rFonts w:eastAsiaTheme="minorHAnsi" w:cs="Helvetica" w:hint="eastAsia"/>
+          <w:color w:val="333333"/>
+          <w:szCs w:val="21"/>
+          <w:shd w:val="clear" w:color="auto" w:fill="FFFFFF"/>
+        </w:rPr>
+        <w:t>凯蜜讲</w:t>
+      </w:r>
+      <w:proofErr w:type="gramEnd"/>
+      <w:r>
+        <w:rPr>
+          <w:rFonts w:eastAsiaTheme="minorHAnsi" w:cs="Helvetica" w:hint="eastAsia"/>
+          <w:color w:val="333333"/>
+          <w:szCs w:val="21"/>
+          <w:shd w:val="clear" w:color="auto" w:fill="FFFFFF"/>
+        </w:rPr>
+        <w:t>了宗教的产生与魔法的发展后，发觉戴克的双眼像镀了层银，呆呆地盯着她，却不乏神色。她将其理解</w:t>
       </w:r>
       <w:r>
         <w:rPr>
@@ -5238,7 +6732,47 @@
           <w:szCs w:val="21"/>
           <w:shd w:val="clear" w:color="auto" w:fill="FFFFFF"/>
         </w:rPr>
-        <w:t>“什么叫做与‘神明对话的能力‘？”</w:t>
+        <w:t>“什么叫做与</w:t>
+      </w:r>
+      <w:proofErr w:type="gramStart"/>
+      <w:r>
+        <w:rPr>
+          <w:rFonts w:eastAsiaTheme="minorHAnsi" w:cs="Helvetica" w:hint="eastAsia"/>
+          <w:color w:val="333333"/>
+          <w:szCs w:val="21"/>
+          <w:shd w:val="clear" w:color="auto" w:fill="FFFFFF"/>
+        </w:rPr>
+        <w:t>‘</w:t>
+      </w:r>
+      <w:proofErr w:type="gramEnd"/>
+      <w:r>
+        <w:rPr>
+          <w:rFonts w:eastAsiaTheme="minorHAnsi" w:cs="Helvetica" w:hint="eastAsia"/>
+          <w:color w:val="333333"/>
+          <w:szCs w:val="21"/>
+          <w:shd w:val="clear" w:color="auto" w:fill="FFFFFF"/>
+        </w:rPr>
+        <w:t>神明对话的能力</w:t>
+      </w:r>
+      <w:proofErr w:type="gramStart"/>
+      <w:r>
+        <w:rPr>
+          <w:rFonts w:eastAsiaTheme="minorHAnsi" w:cs="Helvetica" w:hint="eastAsia"/>
+          <w:color w:val="333333"/>
+          <w:szCs w:val="21"/>
+          <w:shd w:val="clear" w:color="auto" w:fill="FFFFFF"/>
+        </w:rPr>
+        <w:t>‘</w:t>
+      </w:r>
+      <w:proofErr w:type="gramEnd"/>
+      <w:r>
+        <w:rPr>
+          <w:rFonts w:eastAsiaTheme="minorHAnsi" w:cs="Helvetica" w:hint="eastAsia"/>
+          <w:color w:val="333333"/>
+          <w:szCs w:val="21"/>
+          <w:shd w:val="clear" w:color="auto" w:fill="FFFFFF"/>
+        </w:rPr>
+        <w:t>？”</w:t>
       </w:r>
     </w:p>
     <w:p>
@@ -5306,17 +6840,39 @@
           <w:rFonts w:eastAsiaTheme="minorHAnsi" w:cs="Segoe UI Emoji"/>
         </w:rPr>
       </w:pPr>
-      <w:r>
-        <w:rPr>
-          <w:rFonts w:eastAsiaTheme="minorHAnsi" w:cs="Segoe UI Emoji" w:hint="eastAsia"/>
-        </w:rPr>
-        <w:t>凯蜜起身了，扯了扯自己淡紫色的长裙，离开了戴克。戴克突然发觉自己可能问多了。作为一名（曾经）深陷于生活悲哀循环之中的典型人物</w:t>
-      </w:r>
-      <w:r>
-        <w:rPr>
-          <w:rFonts w:eastAsiaTheme="minorHAnsi" w:cs="Segoe UI Emoji" w:hint="eastAsia"/>
-        </w:rPr>
-        <w:t>，这完全可能是他第一次与女孩对话。他缜密地思考，梳理着文字中的逻辑漏洞和伦理缺陷，像是在法庭里念着被告陈词，似乎有无数个凯蜜聆听着，她们拿起纸和笔，在笔记本上写下一个个红叉，最终给了他以不及格的评分</w:t>
+      <w:proofErr w:type="gramStart"/>
+      <w:r>
+        <w:rPr>
+          <w:rFonts w:eastAsiaTheme="minorHAnsi" w:cs="Segoe UI Emoji" w:hint="eastAsia"/>
+        </w:rPr>
+        <w:t>凯</w:t>
+      </w:r>
+      <w:proofErr w:type="gramEnd"/>
+      <w:r>
+        <w:rPr>
+          <w:rFonts w:eastAsiaTheme="minorHAnsi" w:cs="Segoe UI Emoji" w:hint="eastAsia"/>
+        </w:rPr>
+        <w:t>蜜起身了，扯了扯自己淡紫色的长裙，离开了戴克。戴克突然发觉自己可能问多了。作为一名（曾经）深陷于生活悲哀循环之中的典型人物</w:t>
+      </w:r>
+      <w:r>
+        <w:rPr>
+          <w:rFonts w:eastAsiaTheme="minorHAnsi" w:cs="Segoe UI Emoji" w:hint="eastAsia"/>
+        </w:rPr>
+        <w:t>，这完全可能是他第一次与女孩对话。他缜密地思考，梳理着文字中的逻辑漏洞和伦理缺陷，像是在法庭里念着被告陈词，似乎有无数个</w:t>
+      </w:r>
+      <w:proofErr w:type="gramStart"/>
+      <w:r>
+        <w:rPr>
+          <w:rFonts w:eastAsiaTheme="minorHAnsi" w:cs="Segoe UI Emoji" w:hint="eastAsia"/>
+        </w:rPr>
+        <w:t>凯</w:t>
+      </w:r>
+      <w:proofErr w:type="gramEnd"/>
+      <w:r>
+        <w:rPr>
+          <w:rFonts w:eastAsiaTheme="minorHAnsi" w:cs="Segoe UI Emoji" w:hint="eastAsia"/>
+        </w:rPr>
+        <w:t>蜜聆听着，她们拿起纸和笔，在笔记本上写下一个个红叉，最终给了他以不及格的评分</w:t>
       </w:r>
       <w:r>
         <w:rPr>
@@ -5342,7 +6898,21 @@
         <w:rPr>
           <w:rFonts w:eastAsiaTheme="minorHAnsi" w:cs="Segoe UI Emoji" w:hint="eastAsia"/>
         </w:rPr>
-        <w:t>不到一分钟，凯蜜拿着一本厚书坐在他的身旁，像小火炉一样。纤薄的黄页在白嫩的指尖跳跃，关节处带着淡淡的红晕。</w:t>
+        <w:t>不到一分钟，</w:t>
+      </w:r>
+      <w:proofErr w:type="gramStart"/>
+      <w:r>
+        <w:rPr>
+          <w:rFonts w:eastAsiaTheme="minorHAnsi" w:cs="Segoe UI Emoji" w:hint="eastAsia"/>
+        </w:rPr>
+        <w:t>凯</w:t>
+      </w:r>
+      <w:proofErr w:type="gramEnd"/>
+      <w:r>
+        <w:rPr>
+          <w:rFonts w:eastAsiaTheme="minorHAnsi" w:cs="Segoe UI Emoji" w:hint="eastAsia"/>
+        </w:rPr>
+        <w:t>蜜拿着一本厚书坐在他的身旁，像小火炉一样。纤薄的黄页在白嫩的指尖跳跃，关节处带着淡淡的红晕。</w:t>
       </w:r>
     </w:p>
     <w:p>
@@ -5439,7 +7009,21 @@
         <w:rPr>
           <w:rFonts w:eastAsiaTheme="minorHAnsi" w:cs="Segoe UI Emoji" w:hint="eastAsia"/>
         </w:rPr>
-        <w:t>他下意识地读了出来，凯蜜眼里突然闪出异样的光辉。</w:t>
+        <w:t>他下意识地读了出来，</w:t>
+      </w:r>
+      <w:proofErr w:type="gramStart"/>
+      <w:r>
+        <w:rPr>
+          <w:rFonts w:eastAsiaTheme="minorHAnsi" w:cs="Segoe UI Emoji" w:hint="eastAsia"/>
+        </w:rPr>
+        <w:t>凯</w:t>
+      </w:r>
+      <w:proofErr w:type="gramEnd"/>
+      <w:r>
+        <w:rPr>
+          <w:rFonts w:eastAsiaTheme="minorHAnsi" w:cs="Segoe UI Emoji" w:hint="eastAsia"/>
+        </w:rPr>
+        <w:t>蜜眼里突然闪出异样的光辉。</w:t>
       </w:r>
     </w:p>
     <w:p>
@@ -5595,11 +7179,33 @@
           <w:rFonts w:eastAsiaTheme="minorHAnsi" w:cs="Segoe UI Emoji"/>
         </w:rPr>
       </w:pPr>
-      <w:r>
-        <w:rPr>
-          <w:rFonts w:eastAsiaTheme="minorHAnsi" w:cs="Segoe UI Emoji" w:hint="eastAsia"/>
-        </w:rPr>
-        <w:t>凯蜜的双眼成了两条弧线，凑近了他，嘴鼓得像生气的河豚。他连忙倚靠在床头，表现出似笑非笑的奇异表情。</w:t>
+      <w:proofErr w:type="gramStart"/>
+      <w:r>
+        <w:rPr>
+          <w:rFonts w:eastAsiaTheme="minorHAnsi" w:cs="Segoe UI Emoji" w:hint="eastAsia"/>
+        </w:rPr>
+        <w:t>凯</w:t>
+      </w:r>
+      <w:proofErr w:type="gramEnd"/>
+      <w:r>
+        <w:rPr>
+          <w:rFonts w:eastAsiaTheme="minorHAnsi" w:cs="Segoe UI Emoji" w:hint="eastAsia"/>
+        </w:rPr>
+        <w:t>蜜的双眼成了两条弧线，凑近了他，</w:t>
+      </w:r>
+      <w:proofErr w:type="gramStart"/>
+      <w:r>
+        <w:rPr>
+          <w:rFonts w:eastAsiaTheme="minorHAnsi" w:cs="Segoe UI Emoji" w:hint="eastAsia"/>
+        </w:rPr>
+        <w:t>嘴鼓得</w:t>
+      </w:r>
+      <w:proofErr w:type="gramEnd"/>
+      <w:r>
+        <w:rPr>
+          <w:rFonts w:eastAsiaTheme="minorHAnsi" w:cs="Segoe UI Emoji" w:hint="eastAsia"/>
+        </w:rPr>
+        <w:t>像生气的河豚。他连忙倚靠在床头，表现出似笑非笑的奇异表情。</w:t>
       </w:r>
     </w:p>
     <w:p>
@@ -5697,11 +7303,19 @@
           <w:rFonts w:eastAsiaTheme="minorHAnsi" w:cs="Segoe UI Emoji"/>
         </w:rPr>
       </w:pPr>
-      <w:r>
-        <w:rPr>
-          <w:rFonts w:eastAsiaTheme="minorHAnsi" w:cs="Segoe UI Emoji" w:hint="eastAsia"/>
-        </w:rPr>
-        <w:t>凯蜜泪了，他已经发觉。</w:t>
+      <w:proofErr w:type="gramStart"/>
+      <w:r>
+        <w:rPr>
+          <w:rFonts w:eastAsiaTheme="minorHAnsi" w:cs="Segoe UI Emoji" w:hint="eastAsia"/>
+        </w:rPr>
+        <w:t>凯蜜泪</w:t>
+      </w:r>
+      <w:proofErr w:type="gramEnd"/>
+      <w:r>
+        <w:rPr>
+          <w:rFonts w:eastAsiaTheme="minorHAnsi" w:cs="Segoe UI Emoji" w:hint="eastAsia"/>
+        </w:rPr>
+        <w:t>了，他已经发觉。</w:t>
       </w:r>
     </w:p>
     <w:p>
@@ -5767,21 +7381,49 @@
         <w:rPr>
           <w:rFonts w:eastAsiaTheme="minorHAnsi" w:cs="Segoe UI Emoji" w:hint="eastAsia"/>
         </w:rPr>
-        <w:t>但即使在最揪心的时刻，戴克仍对凯蜜杀死戴克复制体这事百思不解。</w:t>
-      </w:r>
-    </w:p>
-    <w:p>
-      <w:pPr>
-        <w:ind w:firstLine="420"/>
-        <w:rPr>
-          <w:rFonts w:eastAsiaTheme="minorHAnsi" w:cs="Segoe UI Emoji"/>
-        </w:rPr>
-      </w:pPr>
-      <w:r>
-        <w:rPr>
-          <w:rFonts w:eastAsiaTheme="minorHAnsi" w:cs="Segoe UI Emoji" w:hint="eastAsia"/>
-        </w:rPr>
-        <w:t>她是那般冷血的人物吗？不，对他来说。她所掌握的技术不足以制服科里，更何况她那易感甚至有些可怜的性格，这是一项不可能完成的人物</w:t>
+        <w:t>但即使在最揪心的时刻，戴克仍对</w:t>
+      </w:r>
+      <w:proofErr w:type="gramStart"/>
+      <w:r>
+        <w:rPr>
+          <w:rFonts w:eastAsiaTheme="minorHAnsi" w:cs="Segoe UI Emoji" w:hint="eastAsia"/>
+        </w:rPr>
+        <w:t>凯</w:t>
+      </w:r>
+      <w:proofErr w:type="gramEnd"/>
+      <w:r>
+        <w:rPr>
+          <w:rFonts w:eastAsiaTheme="minorHAnsi" w:cs="Segoe UI Emoji" w:hint="eastAsia"/>
+        </w:rPr>
+        <w:t>蜜杀死戴克复制体这事百思不解。</w:t>
+      </w:r>
+    </w:p>
+    <w:p>
+      <w:pPr>
+        <w:ind w:firstLine="420"/>
+        <w:rPr>
+          <w:rFonts w:eastAsiaTheme="minorHAnsi" w:cs="Segoe UI Emoji"/>
+        </w:rPr>
+      </w:pPr>
+      <w:r>
+        <w:rPr>
+          <w:rFonts w:eastAsiaTheme="minorHAnsi" w:cs="Segoe UI Emoji" w:hint="eastAsia"/>
+        </w:rPr>
+        <w:t>她是那般冷血的人物吗？不，对他来说。她所掌握的技术不足以制服科里，更何况</w:t>
+      </w:r>
+      <w:proofErr w:type="gramStart"/>
+      <w:r>
+        <w:rPr>
+          <w:rFonts w:eastAsiaTheme="minorHAnsi" w:cs="Segoe UI Emoji" w:hint="eastAsia"/>
+        </w:rPr>
+        <w:t>她那易感</w:t>
+      </w:r>
+      <w:proofErr w:type="gramEnd"/>
+      <w:r>
+        <w:rPr>
+          <w:rFonts w:eastAsiaTheme="minorHAnsi" w:cs="Segoe UI Emoji" w:hint="eastAsia"/>
+        </w:rPr>
+        <w:t>甚至有些可怜的性格，这是一项不可能完成的人物</w:t>
       </w:r>
       <w:r>
         <w:rPr>
@@ -5797,6 +7439,846 @@
           <w:rFonts w:eastAsiaTheme="minorHAnsi" w:cs="Segoe UI Emoji"/>
         </w:rPr>
       </w:pPr>
+    </w:p>
+    <w:p>
+      <w:pPr>
+        <w:ind w:firstLine="420"/>
+        <w:rPr>
+          <w:rFonts w:eastAsiaTheme="minorHAnsi" w:cs="Segoe UI Emoji"/>
+        </w:rPr>
+      </w:pPr>
+      <w:r>
+        <w:rPr>
+          <w:rFonts w:eastAsiaTheme="minorHAnsi" w:cs="Segoe UI Emoji" w:hint="eastAsia"/>
+        </w:rPr>
+        <w:t>清晨是魔法，给予每个生灵难以抗拒的温柔。飘荡的水汽也老实地凝结为露珠，在橡木</w:t>
+      </w:r>
+      <w:proofErr w:type="gramStart"/>
+      <w:r>
+        <w:rPr>
+          <w:rFonts w:eastAsiaTheme="minorHAnsi" w:cs="Segoe UI Emoji" w:hint="eastAsia"/>
+        </w:rPr>
+        <w:t>窗沿外从一种</w:t>
+      </w:r>
+      <w:proofErr w:type="gramEnd"/>
+      <w:r>
+        <w:rPr>
+          <w:rFonts w:eastAsiaTheme="minorHAnsi" w:cs="Segoe UI Emoji" w:hint="eastAsia"/>
+        </w:rPr>
+        <w:t>碧绿滴下另一种碧绿</w:t>
+      </w:r>
+      <w:r>
+        <w:rPr>
+          <w:rFonts w:eastAsiaTheme="minorHAnsi" w:cs="Segoe UI Emoji" w:hint="eastAsia"/>
+        </w:rPr>
+        <w:t>。</w:t>
+      </w:r>
+      <w:proofErr w:type="gramStart"/>
+      <w:r>
+        <w:rPr>
+          <w:rFonts w:eastAsiaTheme="minorHAnsi" w:cs="Segoe UI Emoji" w:hint="eastAsia"/>
+        </w:rPr>
+        <w:t>凯蜜还</w:t>
+      </w:r>
+      <w:proofErr w:type="gramEnd"/>
+      <w:r>
+        <w:rPr>
+          <w:rFonts w:eastAsiaTheme="minorHAnsi" w:cs="Segoe UI Emoji" w:hint="eastAsia"/>
+        </w:rPr>
+        <w:t>看见了同学们别有用心的纸飞机和异常欢喜的神色，已经无法小憩了。</w:t>
+      </w:r>
+    </w:p>
+    <w:p>
+      <w:pPr>
+        <w:ind w:firstLine="420"/>
+        <w:rPr>
+          <w:rFonts w:eastAsiaTheme="minorHAnsi" w:cs="Segoe UI Emoji"/>
+        </w:rPr>
+      </w:pPr>
+      <w:r>
+        <w:rPr>
+          <w:rFonts w:eastAsiaTheme="minorHAnsi" w:cs="Segoe UI Emoji" w:hint="eastAsia"/>
+        </w:rPr>
+        <w:t>“来来来。”</w:t>
+      </w:r>
+    </w:p>
+    <w:p>
+      <w:pPr>
+        <w:ind w:firstLine="420"/>
+        <w:rPr>
+          <w:rFonts w:eastAsiaTheme="minorHAnsi" w:cs="Segoe UI Emoji"/>
+        </w:rPr>
+      </w:pPr>
+      <w:r>
+        <w:rPr>
+          <w:rFonts w:eastAsiaTheme="minorHAnsi" w:cs="Segoe UI Emoji" w:hint="eastAsia"/>
+        </w:rPr>
+        <w:t>她听到了呼唤声，扭头一看是政治老师，一个经常向他展示稀奇古怪的人，听闻她家中</w:t>
+      </w:r>
+      <w:r>
+        <w:rPr>
+          <w:rFonts w:eastAsiaTheme="minorHAnsi" w:cs="Segoe UI Emoji" w:hint="eastAsia"/>
+        </w:rPr>
+        <w:lastRenderedPageBreak/>
+        <w:t>甚至有只巨大的蓝水晶头颅，嵌着玛丽亚海沟珍珠的针织玫瑰，使人癫狂而无法控制占有欲的黄色溶液。</w:t>
+      </w:r>
+      <w:proofErr w:type="gramStart"/>
+      <w:r>
+        <w:rPr>
+          <w:rFonts w:eastAsiaTheme="minorHAnsi" w:cs="Segoe UI Emoji" w:hint="eastAsia"/>
+        </w:rPr>
+        <w:t>凯</w:t>
+      </w:r>
+      <w:proofErr w:type="gramEnd"/>
+      <w:r>
+        <w:rPr>
+          <w:rFonts w:eastAsiaTheme="minorHAnsi" w:cs="Segoe UI Emoji" w:hint="eastAsia"/>
+        </w:rPr>
+        <w:t>蜜跟随她的脚步，踏着青草裹着的小路，穿过欢笑与咳嗽，来到一个实实在在的仙境。</w:t>
+      </w:r>
+    </w:p>
+    <w:p>
+      <w:pPr>
+        <w:ind w:firstLine="420"/>
+        <w:rPr>
+          <w:rFonts w:eastAsiaTheme="minorHAnsi" w:cs="Segoe UI Emoji"/>
+        </w:rPr>
+      </w:pPr>
+      <w:r>
+        <w:rPr>
+          <w:rFonts w:eastAsiaTheme="minorHAnsi" w:cs="Segoe UI Emoji" w:hint="eastAsia"/>
+        </w:rPr>
+        <w:t>那一带植物的很奇异，颜色像是用质量很差的油漆刷了一道。这玩意儿似乎在吸引全世界的鸟类。五花八门的它们已经无枝可栖</w:t>
+      </w:r>
+      <w:r>
+        <w:rPr>
+          <w:rFonts w:eastAsiaTheme="minorHAnsi" w:cs="Segoe UI Emoji" w:hint="eastAsia"/>
+        </w:rPr>
+        <w:t>，但一个个却好似拥有高等动物的缺点，眼里只有对生活的呆滞，忘掉了歌唱；头顶盘旋的候鸟也忘记了离开。</w:t>
+      </w:r>
+    </w:p>
+    <w:p>
+      <w:pPr>
+        <w:ind w:firstLine="420"/>
+        <w:rPr>
+          <w:rFonts w:eastAsiaTheme="minorHAnsi" w:cs="Segoe UI Emoji"/>
+        </w:rPr>
+      </w:pPr>
+      <w:r>
+        <w:rPr>
+          <w:rFonts w:eastAsiaTheme="minorHAnsi" w:cs="Segoe UI Emoji" w:hint="eastAsia"/>
+        </w:rPr>
+        <w:t>很难辨析脚下踩的是什么。她们已经很小心翼翼地观察地面，但不免被错综复杂的藤蔓所绊倒的危险。从</w:t>
+      </w:r>
+      <w:r>
+        <w:rPr>
+          <w:rFonts w:eastAsiaTheme="minorHAnsi" w:cs="Segoe UI Emoji" w:hint="eastAsia"/>
+        </w:rPr>
+        <w:t>三</w:t>
+      </w:r>
+      <w:r>
+        <w:rPr>
+          <w:rFonts w:eastAsiaTheme="minorHAnsi" w:cs="Segoe UI Emoji" w:hint="eastAsia"/>
+        </w:rPr>
+        <w:t>根连在一起的</w:t>
+      </w:r>
+      <w:r>
+        <w:rPr>
+          <w:rFonts w:eastAsiaTheme="minorHAnsi" w:cs="Segoe UI Emoji" w:hint="eastAsia"/>
+        </w:rPr>
+        <w:t>油菜花开始，一切植物漩涡般混成奶酪质感的有机质，能在其中看出几百种草本植物的影子，然后甚至</w:t>
+      </w:r>
+      <w:r>
+        <w:rPr>
+          <w:rFonts w:eastAsiaTheme="minorHAnsi" w:cs="Segoe UI Emoji" w:hint="eastAsia"/>
+        </w:rPr>
+        <w:t>是小型动物，</w:t>
+      </w:r>
+      <w:r>
+        <w:rPr>
+          <w:rFonts w:eastAsiaTheme="minorHAnsi" w:cs="Segoe UI Emoji" w:hint="eastAsia"/>
+        </w:rPr>
+        <w:t>麻雀的翅膀与野狗的舌头</w:t>
+      </w:r>
+      <w:r>
+        <w:rPr>
+          <w:rFonts w:eastAsiaTheme="minorHAnsi" w:cs="Segoe UI Emoji" w:hint="eastAsia"/>
+        </w:rPr>
+        <w:t>。原本精致而完整的它们在几步后成为了</w:t>
+      </w:r>
+      <w:r>
+        <w:rPr>
+          <w:rFonts w:eastAsiaTheme="minorHAnsi" w:cs="Segoe UI Emoji" w:hint="eastAsia"/>
+        </w:rPr>
+        <w:t>腐殖质，富含硫化氢和甲烷的白沫从</w:t>
+      </w:r>
+      <w:proofErr w:type="gramStart"/>
+      <w:r>
+        <w:rPr>
+          <w:rFonts w:eastAsiaTheme="minorHAnsi" w:cs="Segoe UI Emoji" w:hint="eastAsia"/>
+        </w:rPr>
+        <w:t>里面逸了出来</w:t>
+      </w:r>
+      <w:proofErr w:type="gramEnd"/>
+      <w:r>
+        <w:rPr>
+          <w:rFonts w:eastAsiaTheme="minorHAnsi" w:cs="Segoe UI Emoji" w:hint="eastAsia"/>
+        </w:rPr>
+        <w:t>。</w:t>
+      </w:r>
+      <w:r>
+        <w:rPr>
+          <w:rFonts w:eastAsiaTheme="minorHAnsi" w:cs="Segoe UI Emoji" w:hint="eastAsia"/>
+        </w:rPr>
+        <w:t>已经有些恶意的气氛。</w:t>
+      </w:r>
+    </w:p>
+    <w:p>
+      <w:pPr>
+        <w:ind w:firstLine="420"/>
+        <w:rPr>
+          <w:rFonts w:eastAsiaTheme="minorHAnsi" w:cs="Segoe UI Emoji"/>
+        </w:rPr>
+      </w:pPr>
+      <w:r>
+        <w:rPr>
+          <w:rFonts w:eastAsiaTheme="minorHAnsi" w:cs="Segoe UI Emoji" w:hint="eastAsia"/>
+        </w:rPr>
+        <w:t>直到棕色与白色的分泌物开始从刚踩下的东西上</w:t>
+      </w:r>
+      <w:r>
+        <w:rPr>
+          <w:rFonts w:eastAsiaTheme="minorHAnsi" w:cs="Segoe UI Emoji" w:hint="eastAsia"/>
+        </w:rPr>
+        <w:t>挤出来，树皮上长出了几十只珍惜鸟类的喙，花朵的中心长出了低等生物的肢体，还有叶片上不停滚动的兽类眼球，</w:t>
+      </w:r>
+      <w:proofErr w:type="gramStart"/>
+      <w:r>
+        <w:rPr>
+          <w:rFonts w:eastAsiaTheme="minorHAnsi" w:cs="Segoe UI Emoji" w:hint="eastAsia"/>
+        </w:rPr>
+        <w:t>凯</w:t>
+      </w:r>
+      <w:proofErr w:type="gramEnd"/>
+      <w:r>
+        <w:rPr>
+          <w:rFonts w:eastAsiaTheme="minorHAnsi" w:cs="Segoe UI Emoji" w:hint="eastAsia"/>
+        </w:rPr>
+        <w:t>蜜发觉嘴中有</w:t>
+      </w:r>
+      <w:proofErr w:type="gramStart"/>
+      <w:r>
+        <w:rPr>
+          <w:rFonts w:eastAsiaTheme="minorHAnsi" w:cs="Segoe UI Emoji" w:hint="eastAsia"/>
+        </w:rPr>
+        <w:t>股来自</w:t>
+      </w:r>
+      <w:proofErr w:type="gramEnd"/>
+      <w:r>
+        <w:rPr>
+          <w:rFonts w:eastAsiaTheme="minorHAnsi" w:cs="Segoe UI Emoji" w:hint="eastAsia"/>
+        </w:rPr>
+        <w:t>胃部的酸涩。</w:t>
+      </w:r>
+    </w:p>
+    <w:p>
+      <w:pPr>
+        <w:ind w:firstLine="420"/>
+        <w:rPr>
+          <w:rFonts w:eastAsiaTheme="minorHAnsi" w:cs="Segoe UI Emoji"/>
+        </w:rPr>
+      </w:pPr>
+      <w:r>
+        <w:rPr>
+          <w:rFonts w:eastAsiaTheme="minorHAnsi" w:cs="Segoe UI Emoji" w:hint="eastAsia"/>
+        </w:rPr>
+        <w:t>“老师</w:t>
+      </w:r>
+      <w:r>
+        <w:rPr>
+          <w:rFonts w:eastAsiaTheme="minorHAnsi" w:cs="Segoe UI Emoji"/>
+        </w:rPr>
+        <w:t>……</w:t>
+      </w:r>
+      <w:r>
+        <w:rPr>
+          <w:rFonts w:eastAsiaTheme="minorHAnsi" w:cs="Segoe UI Emoji" w:hint="eastAsia"/>
+        </w:rPr>
+        <w:t>我</w:t>
+      </w:r>
+      <w:r>
+        <w:rPr>
+          <w:rFonts w:eastAsiaTheme="minorHAnsi" w:cs="Segoe UI Emoji"/>
+        </w:rPr>
+        <w:t>……</w:t>
+      </w:r>
+      <w:r>
+        <w:rPr>
+          <w:rFonts w:eastAsiaTheme="minorHAnsi" w:cs="Segoe UI Emoji" w:hint="eastAsia"/>
+        </w:rPr>
+        <w:t>”</w:t>
+      </w:r>
+    </w:p>
+    <w:p>
+      <w:pPr>
+        <w:ind w:firstLine="420"/>
+        <w:rPr>
+          <w:rFonts w:eastAsiaTheme="minorHAnsi" w:cs="Segoe UI Emoji"/>
+        </w:rPr>
+      </w:pPr>
+      <w:r>
+        <w:rPr>
+          <w:rFonts w:eastAsiaTheme="minorHAnsi" w:cs="Segoe UI Emoji" w:hint="eastAsia"/>
+        </w:rPr>
+        <w:t>色彩已经达到了极端，成为了活着的黑</w:t>
+      </w:r>
+      <w:r>
+        <w:rPr>
+          <w:rFonts w:eastAsiaTheme="minorHAnsi" w:cs="Segoe UI Emoji" w:hint="eastAsia"/>
+        </w:rPr>
+        <w:t>，就是那种自主流动的黑色黏液，不断将沉在下面的残缺器官翻至表面</w:t>
+      </w:r>
+      <w:r>
+        <w:rPr>
+          <w:rFonts w:eastAsiaTheme="minorHAnsi" w:cs="Segoe UI Emoji" w:hint="eastAsia"/>
+        </w:rPr>
+        <w:t>。</w:t>
+      </w:r>
+      <w:proofErr w:type="gramStart"/>
+      <w:r>
+        <w:rPr>
+          <w:rFonts w:eastAsiaTheme="minorHAnsi" w:cs="Segoe UI Emoji" w:hint="eastAsia"/>
+        </w:rPr>
+        <w:t>这</w:t>
+      </w:r>
+      <w:r>
+        <w:rPr>
+          <w:rFonts w:eastAsiaTheme="minorHAnsi" w:cs="Segoe UI Emoji" w:hint="eastAsia"/>
+        </w:rPr>
+        <w:t>般未</w:t>
+      </w:r>
+      <w:proofErr w:type="gramEnd"/>
+      <w:r>
+        <w:rPr>
+          <w:rFonts w:eastAsiaTheme="minorHAnsi" w:cs="Segoe UI Emoji" w:hint="eastAsia"/>
+        </w:rPr>
+        <w:t>裂化石油的质感，从各个毛孔刺激着藏在脑里的神经中枢。老师说就在这里。</w:t>
+      </w:r>
+      <w:proofErr w:type="gramStart"/>
+      <w:r>
+        <w:rPr>
+          <w:rFonts w:eastAsiaTheme="minorHAnsi" w:cs="Segoe UI Emoji" w:hint="eastAsia"/>
+        </w:rPr>
+        <w:t>凯蜜发现</w:t>
+      </w:r>
+      <w:proofErr w:type="gramEnd"/>
+      <w:r>
+        <w:rPr>
+          <w:rFonts w:eastAsiaTheme="minorHAnsi" w:cs="Segoe UI Emoji" w:hint="eastAsia"/>
+        </w:rPr>
+        <w:t>老师的双腿爬满了黑色的活性物质</w:t>
+      </w:r>
+      <w:r>
+        <w:rPr>
+          <w:rFonts w:eastAsiaTheme="minorHAnsi" w:cs="Segoe UI Emoji" w:hint="eastAsia"/>
+        </w:rPr>
+        <w:t>，自己也是。这绝不是老师对她认识能力的考验，因为她眼里</w:t>
+      </w:r>
+      <w:proofErr w:type="gramStart"/>
+      <w:r>
+        <w:rPr>
+          <w:rFonts w:eastAsiaTheme="minorHAnsi" w:cs="Segoe UI Emoji" w:hint="eastAsia"/>
+        </w:rPr>
+        <w:t>除了百分之八十</w:t>
+      </w:r>
+      <w:proofErr w:type="gramEnd"/>
+      <w:r>
+        <w:rPr>
+          <w:rFonts w:eastAsiaTheme="minorHAnsi" w:cs="Segoe UI Emoji" w:hint="eastAsia"/>
+        </w:rPr>
+        <w:t>的恐惧，就是心理暗示与对自己能达到这一步的佩服。</w:t>
+      </w:r>
+    </w:p>
+    <w:p>
+      <w:pPr>
+        <w:ind w:firstLine="420"/>
+        <w:rPr>
+          <w:rFonts w:eastAsiaTheme="minorHAnsi" w:cs="Segoe UI Emoji"/>
+        </w:rPr>
+      </w:pPr>
+      <w:r>
+        <w:rPr>
+          <w:rFonts w:eastAsiaTheme="minorHAnsi" w:cs="Segoe UI Emoji" w:hint="eastAsia"/>
+        </w:rPr>
+        <w:t>“老师，这是</w:t>
+      </w:r>
+      <w:r>
+        <w:rPr>
+          <w:rFonts w:eastAsiaTheme="minorHAnsi" w:cs="Segoe UI Emoji"/>
+        </w:rPr>
+        <w:t>……</w:t>
+      </w:r>
+      <w:r>
+        <w:rPr>
+          <w:rFonts w:eastAsiaTheme="minorHAnsi" w:cs="Segoe UI Emoji" w:hint="eastAsia"/>
+        </w:rPr>
+        <w:t>啊！”</w:t>
+      </w:r>
+    </w:p>
+    <w:p>
+      <w:pPr>
+        <w:ind w:firstLine="420"/>
+        <w:rPr>
+          <w:rFonts w:eastAsiaTheme="minorHAnsi" w:cs="Segoe UI Emoji"/>
+        </w:rPr>
+      </w:pPr>
+      <w:r>
+        <w:rPr>
+          <w:rFonts w:eastAsiaTheme="minorHAnsi" w:cs="Segoe UI Emoji" w:hint="eastAsia"/>
+        </w:rPr>
+        <w:t>这是来自老师的一掌，她随即失去重心，径直栽在黑色之中。液体有着诡异的温度与气味，漫上她的胸脯，夺取了一切反抗的力量。在她难以叫出完整的“救命”时，老师消失了。</w:t>
+      </w:r>
+    </w:p>
+    <w:p>
+      <w:pPr>
+        <w:ind w:firstLine="420"/>
+        <w:rPr>
+          <w:rFonts w:eastAsiaTheme="minorHAnsi" w:cs="Segoe UI Emoji"/>
+        </w:rPr>
+      </w:pPr>
+      <w:r>
+        <w:rPr>
+          <w:rFonts w:eastAsiaTheme="minorHAnsi" w:cs="Segoe UI Emoji" w:hint="eastAsia"/>
+        </w:rPr>
+        <w:t>头部浸在地面一下，她明白了不解是多么恐怖</w:t>
+      </w:r>
+      <w:r>
+        <w:rPr>
+          <w:rFonts w:eastAsiaTheme="minorHAnsi" w:cs="Segoe UI Emoji" w:hint="eastAsia"/>
+        </w:rPr>
+        <w:t>，更何况在不解中死亡，不解中腐烂，与黑色共存，</w:t>
+      </w:r>
+      <w:proofErr w:type="gramStart"/>
+      <w:r>
+        <w:rPr>
+          <w:rFonts w:eastAsiaTheme="minorHAnsi" w:cs="Segoe UI Emoji" w:hint="eastAsia"/>
+        </w:rPr>
+        <w:t>同死灵为伍</w:t>
+      </w:r>
+      <w:proofErr w:type="gramEnd"/>
+      <w:r>
+        <w:rPr>
+          <w:rFonts w:eastAsiaTheme="minorHAnsi" w:cs="Segoe UI Emoji" w:hint="eastAsia"/>
+        </w:rPr>
+        <w:t>。所以，老师这是为什么？</w:t>
+      </w:r>
+    </w:p>
+    <w:p>
+      <w:pPr>
+        <w:ind w:firstLine="420"/>
+        <w:rPr>
+          <w:rFonts w:eastAsiaTheme="minorHAnsi" w:cs="Segoe UI Emoji"/>
+        </w:rPr>
+      </w:pPr>
+      <w:r>
+        <w:rPr>
+          <w:rFonts w:eastAsiaTheme="minorHAnsi" w:cs="Segoe UI Emoji" w:hint="eastAsia"/>
+        </w:rPr>
+        <w:t>她刚从出生回忆到第一届树莓比赛，奇异的重力使她自由下落，接着失去所有方向感。嘴中填满了黏糊</w:t>
+      </w:r>
+      <w:proofErr w:type="gramStart"/>
+      <w:r>
+        <w:rPr>
+          <w:rFonts w:eastAsiaTheme="minorHAnsi" w:cs="Segoe UI Emoji" w:hint="eastAsia"/>
+        </w:rPr>
+        <w:t>糊</w:t>
+      </w:r>
+      <w:proofErr w:type="gramEnd"/>
+      <w:r>
+        <w:rPr>
+          <w:rFonts w:eastAsiaTheme="minorHAnsi" w:cs="Segoe UI Emoji" w:hint="eastAsia"/>
+        </w:rPr>
+        <w:t>的液体，居然也有树莓的味道。</w:t>
+      </w:r>
+    </w:p>
+    <w:p>
+      <w:pPr>
+        <w:ind w:firstLine="420"/>
+        <w:rPr>
+          <w:rFonts w:eastAsiaTheme="minorHAnsi" w:cs="Segoe UI Emoji" w:hint="eastAsia"/>
+        </w:rPr>
+      </w:pPr>
+    </w:p>
+    <w:p>
+      <w:pPr>
+        <w:ind w:firstLine="420"/>
+        <w:rPr>
+          <w:rFonts w:eastAsiaTheme="minorHAnsi" w:cs="Segoe UI Emoji"/>
+        </w:rPr>
+      </w:pPr>
+      <w:r>
+        <w:rPr>
+          <w:rFonts w:eastAsiaTheme="minorHAnsi" w:cs="Segoe UI Emoji" w:hint="eastAsia"/>
+        </w:rPr>
+        <w:t>“然后我发觉这只是一个噩梦。朋友说我当时面色像死人。不过具体是什么感觉，现在都忘了。”</w:t>
+      </w:r>
+    </w:p>
+    <w:p>
+      <w:pPr>
+        <w:ind w:firstLine="420"/>
+        <w:rPr>
+          <w:rFonts w:eastAsiaTheme="minorHAnsi" w:cs="Segoe UI Emoji"/>
+        </w:rPr>
+      </w:pPr>
+      <w:proofErr w:type="gramStart"/>
+      <w:r>
+        <w:rPr>
+          <w:rFonts w:eastAsiaTheme="minorHAnsi" w:cs="Segoe UI Emoji" w:hint="eastAsia"/>
+        </w:rPr>
+        <w:t>凯</w:t>
+      </w:r>
+      <w:proofErr w:type="gramEnd"/>
+      <w:r>
+        <w:rPr>
+          <w:rFonts w:eastAsiaTheme="minorHAnsi" w:cs="Segoe UI Emoji" w:hint="eastAsia"/>
+        </w:rPr>
+        <w:t>蜜表情很平淡，像单调的现代主义画作。不过好在对方充分发挥</w:t>
+      </w:r>
+      <w:r>
+        <w:rPr>
+          <w:rFonts w:eastAsiaTheme="minorHAnsi" w:cs="Segoe UI Emoji" w:hint="eastAsia"/>
+        </w:rPr>
+        <w:t>了类比能力，用犀利的目光瞅着她，带来空气里的一丝不适，“后来你有没有再去那里？”</w:t>
+      </w:r>
+    </w:p>
+    <w:p>
+      <w:pPr>
+        <w:ind w:firstLine="420"/>
+        <w:rPr>
+          <w:rFonts w:eastAsiaTheme="minorHAnsi" w:cs="Segoe UI Emoji"/>
+        </w:rPr>
+      </w:pPr>
+      <w:r>
+        <w:rPr>
+          <w:rFonts w:eastAsiaTheme="minorHAnsi" w:cs="Segoe UI Emoji" w:hint="eastAsia"/>
+        </w:rPr>
+        <w:t>“去了，不过很遗憾，那里没有梦中的奇异，不过是片树林，连只鸟儿也没有。”</w:t>
+      </w:r>
+    </w:p>
+    <w:p>
+      <w:pPr>
+        <w:ind w:firstLine="420"/>
+        <w:rPr>
+          <w:rFonts w:eastAsiaTheme="minorHAnsi" w:cs="Segoe UI Emoji"/>
+        </w:rPr>
+      </w:pPr>
+      <w:r>
+        <w:rPr>
+          <w:rFonts w:eastAsiaTheme="minorHAnsi" w:cs="Segoe UI Emoji" w:hint="eastAsia"/>
+        </w:rPr>
+        <w:t>“有没有在你掉下去的地方进行发掘？”</w:t>
+      </w:r>
+    </w:p>
+    <w:p>
+      <w:pPr>
+        <w:ind w:firstLine="420"/>
+        <w:rPr>
+          <w:rFonts w:eastAsiaTheme="minorHAnsi" w:cs="Segoe UI Emoji"/>
+        </w:rPr>
+      </w:pPr>
+      <w:r>
+        <w:rPr>
+          <w:rFonts w:eastAsiaTheme="minorHAnsi" w:cs="Segoe UI Emoji" w:hint="eastAsia"/>
+        </w:rPr>
+        <w:t>“发掘？什么啊，我看一眼就走了。”</w:t>
+      </w:r>
+    </w:p>
+    <w:p>
+      <w:pPr>
+        <w:ind w:firstLine="420"/>
+        <w:rPr>
+          <w:rFonts w:eastAsiaTheme="minorHAnsi" w:cs="Segoe UI Emoji"/>
+        </w:rPr>
+      </w:pPr>
+      <w:r>
+        <w:rPr>
+          <w:rFonts w:eastAsiaTheme="minorHAnsi" w:cs="Segoe UI Emoji" w:hint="eastAsia"/>
+        </w:rPr>
+        <w:t>“那的确太遗憾了。”</w:t>
+      </w:r>
+    </w:p>
+    <w:p>
+      <w:pPr>
+        <w:ind w:firstLine="420"/>
+        <w:rPr>
+          <w:rFonts w:eastAsiaTheme="minorHAnsi" w:cs="Segoe UI Emoji"/>
+        </w:rPr>
+      </w:pPr>
+      <w:r>
+        <w:rPr>
+          <w:rFonts w:eastAsiaTheme="minorHAnsi" w:cs="Segoe UI Emoji" w:hint="eastAsia"/>
+        </w:rPr>
+        <w:t>“什么？”，</w:t>
+      </w:r>
+      <w:proofErr w:type="gramStart"/>
+      <w:r>
+        <w:rPr>
+          <w:rFonts w:eastAsiaTheme="minorHAnsi" w:cs="Segoe UI Emoji" w:hint="eastAsia"/>
+        </w:rPr>
+        <w:t>凯蜜有点</w:t>
+      </w:r>
+      <w:proofErr w:type="gramEnd"/>
+      <w:r>
+        <w:rPr>
+          <w:rFonts w:eastAsiaTheme="minorHAnsi" w:cs="Segoe UI Emoji" w:hint="eastAsia"/>
+        </w:rPr>
+        <w:t>郁郁不平。</w:t>
+      </w:r>
+    </w:p>
+    <w:p>
+      <w:pPr>
+        <w:ind w:firstLine="420"/>
+        <w:rPr>
+          <w:rFonts w:eastAsiaTheme="minorHAnsi" w:cs="Segoe UI Emoji"/>
+        </w:rPr>
+      </w:pPr>
+      <w:r>
+        <w:rPr>
+          <w:rFonts w:eastAsiaTheme="minorHAnsi" w:cs="Segoe UI Emoji" w:hint="eastAsia"/>
+        </w:rPr>
+        <w:t>戴克骄傲地讲了自己的梦，不过很失望</w:t>
+      </w:r>
+      <w:proofErr w:type="gramStart"/>
+      <w:r>
+        <w:rPr>
+          <w:rFonts w:eastAsiaTheme="minorHAnsi" w:cs="Segoe UI Emoji" w:hint="eastAsia"/>
+        </w:rPr>
+        <w:t>凯蜜没有</w:t>
+      </w:r>
+      <w:proofErr w:type="gramEnd"/>
+      <w:r>
+        <w:rPr>
+          <w:rFonts w:eastAsiaTheme="minorHAnsi" w:cs="Segoe UI Emoji" w:hint="eastAsia"/>
+        </w:rPr>
+        <w:t>惊喜地“啊”一声，而是看起来醉晕晕的样子。</w:t>
+      </w:r>
+    </w:p>
+    <w:p>
+      <w:pPr>
+        <w:ind w:firstLine="420"/>
+        <w:rPr>
+          <w:rFonts w:eastAsiaTheme="minorHAnsi" w:cs="Segoe UI Emoji"/>
+        </w:rPr>
+      </w:pPr>
+      <w:r>
+        <w:rPr>
+          <w:rFonts w:eastAsiaTheme="minorHAnsi" w:cs="Segoe UI Emoji" w:hint="eastAsia"/>
+        </w:rPr>
+        <w:t>他们出去了。</w:t>
+      </w:r>
+    </w:p>
+    <w:p>
+      <w:pPr>
+        <w:ind w:firstLine="420"/>
+        <w:rPr>
+          <w:rFonts w:eastAsiaTheme="minorHAnsi" w:cs="Segoe UI Emoji"/>
+        </w:rPr>
+      </w:pPr>
+    </w:p>
+    <w:p>
+      <w:pPr>
+        <w:ind w:firstLine="420"/>
+        <w:rPr>
+          <w:rFonts w:eastAsiaTheme="minorHAnsi" w:cs="Segoe UI Emoji" w:hint="eastAsia"/>
+        </w:rPr>
+      </w:pPr>
+    </w:p>
+    <w:p>
+      <w:pPr>
+        <w:ind w:firstLine="420"/>
+        <w:rPr>
+          <w:rFonts w:eastAsiaTheme="minorHAnsi" w:cs="Segoe UI Emoji"/>
+        </w:rPr>
+      </w:pPr>
+      <w:r>
+        <w:rPr>
+          <w:rFonts w:eastAsiaTheme="minorHAnsi" w:cs="Segoe UI Emoji" w:hint="eastAsia"/>
+        </w:rPr>
+        <w:t>“那你知道那句暗语吗？”</w:t>
+      </w:r>
+    </w:p>
+    <w:p>
+      <w:pPr>
+        <w:ind w:firstLine="420"/>
+        <w:rPr>
+          <w:rFonts w:eastAsiaTheme="minorHAnsi" w:cs="Segoe UI Emoji"/>
+        </w:rPr>
+      </w:pPr>
+      <w:r>
+        <w:rPr>
+          <w:rFonts w:eastAsiaTheme="minorHAnsi" w:cs="Segoe UI Emoji" w:hint="eastAsia"/>
+        </w:rPr>
+        <w:t>“我正想问你呢。”</w:t>
+      </w:r>
+    </w:p>
+    <w:p>
+      <w:pPr>
+        <w:ind w:firstLine="420"/>
+        <w:rPr>
+          <w:rFonts w:eastAsiaTheme="minorHAnsi" w:cs="Segoe UI Emoji"/>
+        </w:rPr>
+      </w:pPr>
+      <w:r>
+        <w:rPr>
+          <w:rFonts w:eastAsiaTheme="minorHAnsi" w:cs="Segoe UI Emoji" w:hint="eastAsia"/>
+        </w:rPr>
+        <w:lastRenderedPageBreak/>
+        <w:t>街道上，</w:t>
+      </w:r>
+      <w:r>
+        <w:rPr>
+          <w:rFonts w:eastAsiaTheme="minorHAnsi" w:cs="Segoe UI Emoji" w:hint="eastAsia"/>
+        </w:rPr>
+        <w:t>正午的阳光将景物变得棱角分明，地上多了些阴影的空洞</w:t>
+      </w:r>
+      <w:r>
+        <w:rPr>
+          <w:rFonts w:eastAsiaTheme="minorHAnsi" w:cs="Segoe UI Emoji" w:hint="eastAsia"/>
+        </w:rPr>
+        <w:t>，失业的人与游民在其中建立了</w:t>
+      </w:r>
+      <w:proofErr w:type="gramStart"/>
+      <w:r>
+        <w:rPr>
+          <w:rFonts w:eastAsiaTheme="minorHAnsi" w:cs="Segoe UI Emoji" w:hint="eastAsia"/>
+        </w:rPr>
+        <w:t>异常友好</w:t>
+      </w:r>
+      <w:proofErr w:type="gramEnd"/>
+      <w:r>
+        <w:rPr>
+          <w:rFonts w:eastAsiaTheme="minorHAnsi" w:cs="Segoe UI Emoji" w:hint="eastAsia"/>
+        </w:rPr>
+        <w:t>的原始关系，那句句不堪入耳的话语如飞</w:t>
+      </w:r>
+      <w:proofErr w:type="gramStart"/>
+      <w:r>
+        <w:rPr>
+          <w:rFonts w:eastAsiaTheme="minorHAnsi" w:cs="Segoe UI Emoji" w:hint="eastAsia"/>
+        </w:rPr>
+        <w:t>刃</w:t>
+      </w:r>
+      <w:proofErr w:type="gramEnd"/>
+      <w:r>
+        <w:rPr>
+          <w:rFonts w:eastAsiaTheme="minorHAnsi" w:cs="Segoe UI Emoji" w:hint="eastAsia"/>
+        </w:rPr>
+        <w:t>从戴克脸旁划过。</w:t>
+      </w:r>
+      <w:proofErr w:type="gramStart"/>
+      <w:r>
+        <w:rPr>
+          <w:rFonts w:eastAsiaTheme="minorHAnsi" w:cs="Segoe UI Emoji" w:hint="eastAsia"/>
+        </w:rPr>
+        <w:t>凯蜜习惯</w:t>
+      </w:r>
+      <w:proofErr w:type="gramEnd"/>
+      <w:r>
+        <w:rPr>
+          <w:rFonts w:eastAsiaTheme="minorHAnsi" w:cs="Segoe UI Emoji" w:hint="eastAsia"/>
+        </w:rPr>
+        <w:t>了。</w:t>
+      </w:r>
+    </w:p>
+    <w:p>
+      <w:pPr>
+        <w:ind w:firstLine="420"/>
+        <w:rPr>
+          <w:rFonts w:eastAsiaTheme="minorHAnsi" w:cs="Segoe UI Emoji"/>
+        </w:rPr>
+      </w:pPr>
+      <w:r>
+        <w:rPr>
+          <w:rFonts w:eastAsiaTheme="minorHAnsi" w:cs="Segoe UI Emoji" w:hint="eastAsia"/>
+        </w:rPr>
+        <w:t>“能把你斗篷取下来吗？”</w:t>
+      </w:r>
+    </w:p>
+    <w:p>
+      <w:pPr>
+        <w:ind w:firstLine="420"/>
+        <w:rPr>
+          <w:rFonts w:eastAsiaTheme="minorHAnsi" w:cs="Segoe UI Emoji"/>
+        </w:rPr>
+      </w:pPr>
+      <w:proofErr w:type="gramStart"/>
+      <w:r>
+        <w:rPr>
+          <w:rFonts w:eastAsiaTheme="minorHAnsi" w:cs="Segoe UI Emoji" w:hint="eastAsia"/>
+        </w:rPr>
+        <w:t>凯蜜直接</w:t>
+      </w:r>
+      <w:proofErr w:type="gramEnd"/>
+      <w:r>
+        <w:rPr>
+          <w:rFonts w:eastAsiaTheme="minorHAnsi" w:cs="Segoe UI Emoji" w:hint="eastAsia"/>
+        </w:rPr>
+        <w:t>取了下来</w:t>
+      </w:r>
+      <w:r>
+        <w:rPr>
+          <w:rFonts w:eastAsiaTheme="minorHAnsi" w:cs="Segoe UI Emoji" w:hint="eastAsia"/>
+        </w:rPr>
+        <w:t>。</w:t>
+      </w:r>
+    </w:p>
+    <w:p>
+      <w:pPr>
+        <w:ind w:firstLine="420"/>
+        <w:rPr>
+          <w:rFonts w:eastAsiaTheme="minorHAnsi" w:cs="Segoe UI Emoji"/>
+        </w:rPr>
+      </w:pPr>
+      <w:r>
+        <w:rPr>
+          <w:rFonts w:eastAsiaTheme="minorHAnsi" w:cs="Segoe UI Emoji" w:hint="eastAsia"/>
+        </w:rPr>
+        <w:t>“这样也许会更好看一些。”，戴克低头笑了笑。</w:t>
+      </w:r>
+    </w:p>
+    <w:p>
+      <w:pPr>
+        <w:ind w:firstLine="420"/>
+        <w:rPr>
+          <w:rFonts w:eastAsiaTheme="minorHAnsi" w:cs="Segoe UI Emoji"/>
+        </w:rPr>
+      </w:pPr>
+      <w:r>
+        <w:rPr>
+          <w:rFonts w:eastAsiaTheme="minorHAnsi" w:cs="Segoe UI Emoji" w:hint="eastAsia"/>
+        </w:rPr>
+        <w:t>“现在你们都不懂得欣赏这种艺术吗？我</w:t>
+      </w:r>
+      <w:r>
+        <w:rPr>
+          <w:rFonts w:eastAsiaTheme="minorHAnsi" w:cs="Segoe UI Emoji"/>
+        </w:rPr>
+        <w:t>……</w:t>
+      </w:r>
+      <w:r>
+        <w:rPr>
+          <w:rFonts w:eastAsiaTheme="minorHAnsi" w:cs="Segoe UI Emoji" w:hint="eastAsia"/>
+        </w:rPr>
+        <w:t>”</w:t>
+      </w:r>
+    </w:p>
+    <w:p>
+      <w:pPr>
+        <w:ind w:firstLine="420"/>
+        <w:rPr>
+          <w:rFonts w:eastAsiaTheme="minorHAnsi" w:cs="Segoe UI Emoji"/>
+        </w:rPr>
+      </w:pPr>
       <w:r>
         <w:rPr>
           <w:rFonts w:eastAsiaTheme="minorHAnsi" w:cs="Segoe UI Emoji"/>
@@ -5821,84 +8303,3098 @@
       </w:pPr>
       <w:r>
         <w:rPr>
-          <w:rFonts w:eastAsiaTheme="minorHAnsi" w:cs="Segoe UI Emoji" w:hint="eastAsia"/>
-        </w:rPr>
-        <w:t>“那你知道那句暗语吗？”</w:t>
-      </w:r>
-    </w:p>
-    <w:p>
-      <w:pPr>
-        <w:ind w:firstLine="420"/>
-        <w:rPr>
-          <w:rFonts w:eastAsiaTheme="minorHAnsi" w:cs="Segoe UI Emoji"/>
-        </w:rPr>
-      </w:pPr>
-      <w:r>
-        <w:rPr>
-          <w:rFonts w:eastAsiaTheme="minorHAnsi" w:cs="Segoe UI Emoji" w:hint="eastAsia"/>
-        </w:rPr>
-        <w:t>“我正想问你呢。”</w:t>
-      </w:r>
-    </w:p>
-    <w:p>
-      <w:pPr>
-        <w:ind w:firstLine="420"/>
-        <w:rPr>
-          <w:rFonts w:eastAsiaTheme="minorHAnsi" w:cs="Segoe UI Emoji"/>
-        </w:rPr>
-      </w:pPr>
-      <w:r>
-        <w:rPr>
-          <w:rFonts w:eastAsiaTheme="minorHAnsi" w:cs="Segoe UI Emoji" w:hint="eastAsia"/>
-        </w:rPr>
-        <w:t>街道上，</w:t>
-      </w:r>
-      <w:r>
-        <w:rPr>
-          <w:rFonts w:eastAsiaTheme="minorHAnsi" w:cs="Segoe UI Emoji" w:hint="eastAsia"/>
-        </w:rPr>
-        <w:t>正午的阳光将景物变得棱角分明，地上多了些阴影的空洞</w:t>
-      </w:r>
-      <w:r>
-        <w:rPr>
-          <w:rFonts w:eastAsiaTheme="minorHAnsi" w:cs="Segoe UI Emoji" w:hint="eastAsia"/>
-        </w:rPr>
-        <w:t>，失业的人与游民在其中建立了异常友好的原始关系，那句句不堪入耳的话语如飞刃从戴克脸旁划过。凯蜜习惯</w:t>
-      </w:r>
+          <w:rFonts w:eastAsiaTheme="minorHAnsi" w:cs="Segoe UI Emoji"/>
+        </w:rPr>
+        <w:t>“</w:t>
+      </w:r>
+      <w:r>
+        <w:rPr>
+          <w:rFonts w:eastAsiaTheme="minorHAnsi" w:cs="Segoe UI Emoji" w:hint="eastAsia"/>
+        </w:rPr>
+        <w:t>这里就是你们巫师的秘密基地？</w:t>
+      </w:r>
+      <w:r>
+        <w:rPr>
+          <w:rFonts w:eastAsiaTheme="minorHAnsi" w:cs="Segoe UI Emoji"/>
+        </w:rPr>
+        <w:t>”</w:t>
+      </w:r>
+    </w:p>
+    <w:p>
+      <w:pPr>
+        <w:ind w:firstLine="420"/>
+        <w:rPr>
+          <w:rFonts w:eastAsiaTheme="minorHAnsi" w:cs="Segoe UI Emoji"/>
+        </w:rPr>
+      </w:pPr>
+      <w:r>
+        <w:rPr>
+          <w:rFonts w:eastAsiaTheme="minorHAnsi" w:cs="Segoe UI Emoji" w:hint="eastAsia"/>
+        </w:rPr>
+        <w:t>“什么秘密基地，我们行动是很自由的，并且也是有实力的，不需要躲躲藏藏。”</w:t>
+      </w:r>
+    </w:p>
+    <w:p>
+      <w:pPr>
+        <w:ind w:firstLine="420"/>
+        <w:rPr>
+          <w:rFonts w:eastAsiaTheme="minorHAnsi" w:cs="Segoe UI Emoji"/>
+        </w:rPr>
+      </w:pPr>
+      <w:r>
+        <w:rPr>
+          <w:rFonts w:eastAsiaTheme="minorHAnsi" w:cs="Segoe UI Emoji" w:hint="eastAsia"/>
+        </w:rPr>
+        <w:t>戴克</w:t>
+      </w:r>
+      <w:r>
+        <w:rPr>
+          <w:rFonts w:eastAsiaTheme="minorHAnsi" w:cs="Segoe UI Emoji" w:hint="eastAsia"/>
+        </w:rPr>
+        <w:t>嘴角动了动。那是一扇卡在两栋大楼的灰白木门，不是她指了指，戴克完全发觉不了它的存在，只是觉得她那假惺惺的自信真是有些童趣——他没说出口。</w:t>
+      </w:r>
+    </w:p>
+    <w:p>
+      <w:pPr>
+        <w:ind w:firstLine="420"/>
+        <w:rPr>
+          <w:rFonts w:eastAsiaTheme="minorHAnsi" w:cs="Segoe UI Emoji"/>
+        </w:rPr>
+      </w:pPr>
+    </w:p>
+    <w:p>
+      <w:pPr>
+        <w:ind w:firstLine="420"/>
+        <w:rPr>
+          <w:rFonts w:eastAsiaTheme="minorHAnsi" w:cs="Segoe UI Emoji"/>
+        </w:rPr>
+      </w:pPr>
+      <w:r>
+        <w:rPr>
+          <w:rFonts w:eastAsiaTheme="minorHAnsi" w:cs="Segoe UI Emoji" w:hint="eastAsia"/>
+        </w:rPr>
+        <w:t>推开这扇门，戴克忘掉了幻想与现实的界限，墙上密密麻麻的抽象文字像皮影戏</w:t>
+      </w:r>
+      <w:r>
+        <w:rPr>
+          <w:rFonts w:eastAsiaTheme="minorHAnsi" w:cs="Segoe UI Emoji" w:hint="eastAsia"/>
+        </w:rPr>
+        <w:t>一样在墙上抖动，有些甚至脱离了重力永恒的束缚，在空中精灵似的跳动。</w:t>
+      </w:r>
+    </w:p>
+    <w:p>
+      <w:pPr>
+        <w:ind w:firstLine="420"/>
+        <w:rPr>
+          <w:rFonts w:eastAsiaTheme="minorHAnsi" w:cs="Segoe UI Emoji"/>
+        </w:rPr>
+      </w:pPr>
+      <w:r>
+        <w:rPr>
+          <w:rFonts w:eastAsiaTheme="minorHAnsi" w:cs="Segoe UI Emoji" w:hint="eastAsia"/>
+        </w:rPr>
+        <w:t>“这是什么？”</w:t>
+      </w:r>
+    </w:p>
+    <w:p>
+      <w:pPr>
+        <w:ind w:firstLine="420"/>
+        <w:rPr>
+          <w:rFonts w:eastAsiaTheme="minorHAnsi" w:cs="Segoe UI Emoji"/>
+        </w:rPr>
+      </w:pPr>
+      <w:r>
+        <w:rPr>
+          <w:rFonts w:eastAsiaTheme="minorHAnsi" w:cs="Segoe UI Emoji" w:hint="eastAsia"/>
+        </w:rPr>
+        <w:t>“好玩的。”</w:t>
+      </w:r>
+    </w:p>
+    <w:p>
+      <w:pPr>
+        <w:ind w:firstLine="420"/>
+        <w:rPr>
+          <w:rFonts w:eastAsiaTheme="minorHAnsi" w:cs="Segoe UI Emoji"/>
+        </w:rPr>
+      </w:pPr>
+      <w:r>
+        <w:rPr>
+          <w:rFonts w:eastAsiaTheme="minorHAnsi" w:cs="Segoe UI Emoji" w:hint="eastAsia"/>
+        </w:rPr>
+        <w:t>接着他看到了单脚桌</w:t>
+      </w:r>
+      <w:proofErr w:type="gramStart"/>
+      <w:r>
+        <w:rPr>
+          <w:rFonts w:eastAsiaTheme="minorHAnsi" w:cs="Segoe UI Emoji" w:hint="eastAsia"/>
+        </w:rPr>
+        <w:t>旁坐着</w:t>
+      </w:r>
+      <w:proofErr w:type="gramEnd"/>
+      <w:r>
+        <w:rPr>
+          <w:rFonts w:eastAsiaTheme="minorHAnsi" w:cs="Segoe UI Emoji" w:hint="eastAsia"/>
+        </w:rPr>
+        <w:t>两位少女，一位身子几乎趴在了上面。整个</w:t>
+      </w:r>
+      <w:proofErr w:type="gramStart"/>
+      <w:r>
+        <w:rPr>
+          <w:rFonts w:eastAsiaTheme="minorHAnsi" w:cs="Segoe UI Emoji" w:hint="eastAsia"/>
+        </w:rPr>
+        <w:t>脸都是</w:t>
+      </w:r>
+      <w:proofErr w:type="gramEnd"/>
+      <w:r>
+        <w:rPr>
+          <w:rFonts w:eastAsiaTheme="minorHAnsi" w:cs="Segoe UI Emoji" w:hint="eastAsia"/>
+        </w:rPr>
+        <w:t>红的，有股莫名的酒精味。</w:t>
+      </w:r>
+      <w:proofErr w:type="gramStart"/>
+      <w:r>
+        <w:rPr>
+          <w:rFonts w:eastAsiaTheme="minorHAnsi" w:cs="Segoe UI Emoji" w:hint="eastAsia"/>
+        </w:rPr>
+        <w:t>凯蜜说</w:t>
+      </w:r>
+      <w:proofErr w:type="gramEnd"/>
+      <w:r>
+        <w:rPr>
+          <w:rFonts w:eastAsiaTheme="minorHAnsi" w:cs="Segoe UI Emoji" w:hint="eastAsia"/>
+        </w:rPr>
+        <w:t>她们在讨论下一步的作战计划</w:t>
+      </w:r>
+      <w:r>
+        <w:rPr>
+          <w:rFonts w:eastAsiaTheme="minorHAnsi" w:cs="Segoe UI Emoji" w:hint="eastAsia"/>
+        </w:rPr>
+        <w:t>。</w:t>
+      </w:r>
+    </w:p>
+    <w:p>
+      <w:pPr>
+        <w:ind w:firstLine="420"/>
+        <w:rPr>
+          <w:rFonts w:eastAsiaTheme="minorHAnsi" w:cs="Segoe UI Emoji"/>
+        </w:rPr>
+      </w:pPr>
+      <w:r>
+        <w:rPr>
+          <w:rFonts w:eastAsiaTheme="minorHAnsi" w:cs="Segoe UI Emoji" w:hint="eastAsia"/>
+        </w:rPr>
+        <w:t>戴克的手马上捂住了微笑，不知道</w:t>
+      </w:r>
+      <w:proofErr w:type="gramStart"/>
+      <w:r>
+        <w:rPr>
+          <w:rFonts w:eastAsiaTheme="minorHAnsi" w:cs="Segoe UI Emoji" w:hint="eastAsia"/>
+        </w:rPr>
+        <w:t>凯</w:t>
+      </w:r>
+      <w:proofErr w:type="gramEnd"/>
+      <w:r>
+        <w:rPr>
+          <w:rFonts w:eastAsiaTheme="minorHAnsi" w:cs="Segoe UI Emoji" w:hint="eastAsia"/>
+        </w:rPr>
+        <w:t>蜜会不会也变成这样，总觉得神秘和严肃应该是巫师该有的感觉。</w:t>
+      </w:r>
+      <w:proofErr w:type="gramStart"/>
+      <w:r>
+        <w:rPr>
+          <w:rFonts w:eastAsiaTheme="minorHAnsi" w:cs="Segoe UI Emoji" w:hint="eastAsia"/>
+        </w:rPr>
+        <w:t>凯</w:t>
+      </w:r>
+      <w:proofErr w:type="gramEnd"/>
+      <w:r>
+        <w:rPr>
+          <w:rFonts w:eastAsiaTheme="minorHAnsi" w:cs="Segoe UI Emoji" w:hint="eastAsia"/>
+        </w:rPr>
+        <w:t>蜜望见他有些惊讶，对他笑了笑。</w:t>
+      </w:r>
+    </w:p>
+    <w:p>
+      <w:pPr>
+        <w:ind w:firstLine="420"/>
+        <w:rPr>
+          <w:rFonts w:eastAsiaTheme="minorHAnsi" w:cs="Segoe UI Emoji"/>
+        </w:rPr>
+      </w:pPr>
+      <w:r>
+        <w:rPr>
+          <w:rFonts w:eastAsiaTheme="minorHAnsi" w:cs="Segoe UI Emoji" w:hint="eastAsia"/>
+        </w:rPr>
+        <w:t>另一位指了指旁边的戴克，大喊道，“哇！</w:t>
+      </w:r>
+      <w:proofErr w:type="gramStart"/>
+      <w:r>
+        <w:rPr>
+          <w:rFonts w:eastAsiaTheme="minorHAnsi" w:cs="Segoe UI Emoji" w:hint="eastAsia"/>
+        </w:rPr>
+        <w:t>凯</w:t>
+      </w:r>
+      <w:proofErr w:type="gramEnd"/>
+      <w:r>
+        <w:rPr>
+          <w:rFonts w:eastAsiaTheme="minorHAnsi" w:cs="Segoe UI Emoji" w:hint="eastAsia"/>
+        </w:rPr>
+        <w:t>蜜！”</w:t>
+      </w:r>
+    </w:p>
+    <w:p>
+      <w:pPr>
+        <w:ind w:firstLine="420"/>
+        <w:rPr>
+          <w:rFonts w:eastAsiaTheme="minorHAnsi" w:cs="Segoe UI Emoji"/>
+        </w:rPr>
+      </w:pPr>
+      <w:proofErr w:type="gramStart"/>
+      <w:r>
+        <w:rPr>
+          <w:rFonts w:eastAsiaTheme="minorHAnsi" w:cs="Segoe UI Emoji" w:hint="eastAsia"/>
+        </w:rPr>
+        <w:t>凯蜜知道</w:t>
+      </w:r>
+      <w:proofErr w:type="gramEnd"/>
+      <w:r>
+        <w:rPr>
+          <w:rFonts w:eastAsiaTheme="minorHAnsi" w:cs="Segoe UI Emoji" w:hint="eastAsia"/>
+        </w:rPr>
+        <w:t>她下一句会说什么，作为一个一直与男孩无法正常相处的独特人类，街上碰到男的恨不得将整个身子缩进棉衣里的奇怪物种。但面对戴克，她已经十分努力克制自己的腼腆</w:t>
+      </w:r>
+      <w:proofErr w:type="gramStart"/>
+      <w:r>
+        <w:rPr>
+          <w:rFonts w:eastAsiaTheme="minorHAnsi" w:cs="Segoe UI Emoji" w:hint="eastAsia"/>
+        </w:rPr>
+        <w:t>来现实她</w:t>
+      </w:r>
+      <w:proofErr w:type="gramEnd"/>
+      <w:r>
+        <w:rPr>
+          <w:rFonts w:eastAsiaTheme="minorHAnsi" w:cs="Segoe UI Emoji" w:hint="eastAsia"/>
+        </w:rPr>
+        <w:t>若有若无的尊严。</w:t>
+      </w:r>
+    </w:p>
+    <w:p>
+      <w:pPr>
+        <w:ind w:firstLine="420"/>
+        <w:rPr>
+          <w:rFonts w:eastAsiaTheme="minorHAnsi" w:cs="Segoe UI Emoji"/>
+        </w:rPr>
+      </w:pPr>
+      <w:r>
+        <w:rPr>
+          <w:rFonts w:eastAsiaTheme="minorHAnsi" w:cs="Segoe UI Emoji" w:hint="eastAsia"/>
+        </w:rPr>
+        <w:t>戴克也知道她下一句会说什么，她一定把他误以为与</w:t>
+      </w:r>
+      <w:proofErr w:type="gramStart"/>
+      <w:r>
+        <w:rPr>
+          <w:rFonts w:eastAsiaTheme="minorHAnsi" w:cs="Segoe UI Emoji" w:hint="eastAsia"/>
+        </w:rPr>
+        <w:t>凯蜜有些</w:t>
+      </w:r>
+      <w:proofErr w:type="gramEnd"/>
+      <w:r>
+        <w:rPr>
+          <w:rFonts w:eastAsiaTheme="minorHAnsi" w:cs="Segoe UI Emoji" w:hint="eastAsia"/>
+        </w:rPr>
+        <w:t>关系，这换哪个当朋友的都会无比激动</w:t>
+      </w:r>
+      <w:r>
+        <w:rPr>
+          <w:rFonts w:eastAsiaTheme="minorHAnsi" w:cs="Segoe UI Emoji" w:hint="eastAsia"/>
+        </w:rPr>
+        <w:t>。但他转头望了望</w:t>
+      </w:r>
+      <w:proofErr w:type="gramStart"/>
+      <w:r>
+        <w:rPr>
+          <w:rFonts w:eastAsiaTheme="minorHAnsi" w:cs="Segoe UI Emoji" w:hint="eastAsia"/>
+        </w:rPr>
+        <w:t>凯</w:t>
+      </w:r>
+      <w:proofErr w:type="gramEnd"/>
+      <w:r>
+        <w:rPr>
+          <w:rFonts w:eastAsiaTheme="minorHAnsi" w:cs="Segoe UI Emoji" w:hint="eastAsia"/>
+        </w:rPr>
+        <w:t>蜜，她似乎不羞涩，也不激动，苦笑了一下。</w:t>
+      </w:r>
+    </w:p>
+    <w:p>
+      <w:pPr>
+        <w:ind w:firstLine="420"/>
+        <w:rPr>
+          <w:rFonts w:eastAsiaTheme="minorHAnsi" w:cs="Segoe UI Emoji"/>
+        </w:rPr>
+      </w:pPr>
+      <w:r>
+        <w:rPr>
+          <w:rFonts w:eastAsiaTheme="minorHAnsi" w:cs="Segoe UI Emoji" w:hint="eastAsia"/>
+        </w:rPr>
+        <w:t>“这是谁啊？</w:t>
+      </w:r>
+      <w:proofErr w:type="gramStart"/>
+      <w:r>
+        <w:rPr>
+          <w:rFonts w:eastAsiaTheme="minorHAnsi" w:cs="Segoe UI Emoji" w:hint="eastAsia"/>
+        </w:rPr>
+        <w:t>凯</w:t>
+      </w:r>
+      <w:proofErr w:type="gramEnd"/>
+      <w:r>
+        <w:rPr>
+          <w:rFonts w:eastAsiaTheme="minorHAnsi" w:cs="Segoe UI Emoji" w:hint="eastAsia"/>
+        </w:rPr>
+        <w:t>蜜能告诉我他是谁吗？”</w:t>
+      </w:r>
+    </w:p>
+    <w:p>
+      <w:pPr>
+        <w:ind w:firstLine="420"/>
+        <w:rPr>
+          <w:rFonts w:eastAsiaTheme="minorHAnsi" w:cs="Segoe UI Emoji"/>
+        </w:rPr>
+      </w:pPr>
+      <w:r>
+        <w:rPr>
+          <w:rFonts w:eastAsiaTheme="minorHAnsi" w:cs="Segoe UI Emoji" w:hint="eastAsia"/>
+        </w:rPr>
+        <w:t>“他是戴克。”</w:t>
+      </w:r>
+    </w:p>
+    <w:p>
+      <w:pPr>
+        <w:ind w:firstLine="420"/>
+        <w:rPr>
+          <w:rFonts w:eastAsiaTheme="minorHAnsi" w:cs="Segoe UI Emoji"/>
+        </w:rPr>
+      </w:pPr>
+      <w:r>
+        <w:rPr>
+          <w:rFonts w:eastAsiaTheme="minorHAnsi" w:cs="Segoe UI Emoji" w:hint="eastAsia"/>
+        </w:rPr>
+        <w:t>“这又是谁啊？”</w:t>
+      </w:r>
+    </w:p>
+    <w:p>
+      <w:pPr>
+        <w:ind w:firstLine="420"/>
+        <w:rPr>
+          <w:rFonts w:eastAsiaTheme="minorHAnsi" w:cs="Segoe UI Emoji"/>
+        </w:rPr>
+      </w:pPr>
+      <w:r>
+        <w:rPr>
+          <w:rFonts w:eastAsiaTheme="minorHAnsi" w:cs="Segoe UI Emoji" w:hint="eastAsia"/>
+        </w:rPr>
+        <w:t>三人目光一齐转向女孩所指向的位置，那里什么都没有。</w:t>
+      </w:r>
+    </w:p>
+    <w:p>
+      <w:pPr>
+        <w:ind w:firstLine="420"/>
+        <w:rPr>
+          <w:rFonts w:eastAsiaTheme="minorHAnsi" w:cs="Segoe UI Emoji"/>
+        </w:rPr>
+      </w:pPr>
+      <w:proofErr w:type="gramStart"/>
+      <w:r>
+        <w:rPr>
+          <w:rFonts w:eastAsiaTheme="minorHAnsi" w:cs="Segoe UI Emoji" w:hint="eastAsia"/>
+        </w:rPr>
+        <w:t>凯</w:t>
+      </w:r>
+      <w:proofErr w:type="gramEnd"/>
+      <w:r>
+        <w:rPr>
+          <w:rFonts w:eastAsiaTheme="minorHAnsi" w:cs="Segoe UI Emoji" w:hint="eastAsia"/>
+        </w:rPr>
+        <w:t>蜜和戴克注视着女孩，她开始狂笑，五官如漩涡</w:t>
+      </w:r>
+      <w:proofErr w:type="gramStart"/>
+      <w:r>
+        <w:rPr>
+          <w:rFonts w:eastAsiaTheme="minorHAnsi" w:cs="Segoe UI Emoji" w:hint="eastAsia"/>
+        </w:rPr>
+        <w:t>般复杂</w:t>
+      </w:r>
+      <w:proofErr w:type="gramEnd"/>
+      <w:r>
+        <w:rPr>
+          <w:rFonts w:eastAsiaTheme="minorHAnsi" w:cs="Segoe UI Emoji" w:hint="eastAsia"/>
+        </w:rPr>
+        <w:t>而无序地扭曲着。不停有晶莹的唾液从嘴角爬出。</w:t>
+      </w:r>
+    </w:p>
+    <w:p>
+      <w:pPr>
+        <w:ind w:firstLine="420"/>
+        <w:rPr>
+          <w:rFonts w:eastAsiaTheme="minorHAnsi" w:cs="Segoe UI Emoji"/>
+        </w:rPr>
+      </w:pPr>
+      <w:proofErr w:type="gramStart"/>
+      <w:r>
+        <w:rPr>
+          <w:rFonts w:eastAsiaTheme="minorHAnsi" w:cs="Segoe UI Emoji" w:hint="eastAsia"/>
+        </w:rPr>
+        <w:t>凯</w:t>
+      </w:r>
+      <w:proofErr w:type="gramEnd"/>
+      <w:r>
+        <w:rPr>
+          <w:rFonts w:eastAsiaTheme="minorHAnsi" w:cs="Segoe UI Emoji" w:hint="eastAsia"/>
+        </w:rPr>
+        <w:t>蜜的眼睛瞪圆了，显露出从所未见的痛苦与恐惧。这位女孩已经笑了二十秒，此时屋子里充满了这空灵的幻音。她比起人类，更像是一幅重度抑郁者别有用心的参展作品。她依然在狂笑。</w:t>
+      </w:r>
+    </w:p>
+    <w:p>
+      <w:pPr>
+        <w:ind w:firstLine="420"/>
+        <w:rPr>
+          <w:rFonts w:eastAsiaTheme="minorHAnsi" w:cs="Segoe UI Emoji"/>
+        </w:rPr>
+      </w:pPr>
+      <w:r>
+        <w:rPr>
+          <w:rFonts w:eastAsiaTheme="minorHAnsi" w:cs="Segoe UI Emoji" w:hint="eastAsia"/>
+        </w:rPr>
+        <w:t>“跑！”</w:t>
+      </w:r>
+    </w:p>
+    <w:p>
+      <w:pPr>
+        <w:ind w:firstLine="420"/>
+        <w:rPr>
+          <w:rFonts w:eastAsiaTheme="minorHAnsi" w:cs="Segoe UI Emoji"/>
+        </w:rPr>
+      </w:pPr>
+      <w:r>
+        <w:rPr>
+          <w:rFonts w:eastAsiaTheme="minorHAnsi" w:cs="Segoe UI Emoji" w:hint="eastAsia"/>
+        </w:rPr>
+        <w:t>戴克抓住了</w:t>
+      </w:r>
+      <w:proofErr w:type="gramStart"/>
+      <w:r>
+        <w:rPr>
+          <w:rFonts w:eastAsiaTheme="minorHAnsi" w:cs="Segoe UI Emoji" w:hint="eastAsia"/>
+        </w:rPr>
+        <w:t>凯</w:t>
+      </w:r>
+      <w:proofErr w:type="gramEnd"/>
+      <w:r>
+        <w:rPr>
+          <w:rFonts w:eastAsiaTheme="minorHAnsi" w:cs="Segoe UI Emoji" w:hint="eastAsia"/>
+        </w:rPr>
+        <w:t>蜜的胳膊从房间里跃出。</w:t>
+      </w:r>
+    </w:p>
+    <w:p>
+      <w:pPr>
+        <w:ind w:firstLine="420"/>
+        <w:rPr>
+          <w:rFonts w:eastAsiaTheme="minorHAnsi" w:cs="Segoe UI Emoji"/>
+        </w:rPr>
+      </w:pPr>
+      <w:r>
+        <w:rPr>
+          <w:rFonts w:eastAsiaTheme="minorHAnsi" w:cs="Segoe UI Emoji" w:hint="eastAsia"/>
+        </w:rPr>
+        <w:t>一阵巨响，伴随着沉闷的爆破声，像将一百把贝斯摔在了木地板上。接着是那迅速包裹了整栋楼的熊熊火焰，似乎仍有瘆人的笑声与扭曲的黑影在火海中挣扎。</w:t>
+      </w:r>
+      <w:r>
+        <w:rPr>
+          <w:rFonts w:eastAsiaTheme="minorHAnsi" w:cs="Segoe UI Emoji" w:hint="eastAsia"/>
+        </w:rPr>
+        <w:t>黑烟如倒置的瀑布，逐渐地，掩盖了笑声，掩盖了一切。</w:t>
+      </w:r>
+    </w:p>
+    <w:p>
+      <w:pPr>
+        <w:ind w:firstLine="420"/>
+        <w:rPr>
+          <w:rFonts w:eastAsiaTheme="minorHAnsi" w:cs="Segoe UI Emoji"/>
+        </w:rPr>
+      </w:pPr>
+    </w:p>
+    <w:p>
+      <w:pPr>
+        <w:ind w:firstLine="420"/>
+        <w:rPr>
+          <w:rFonts w:eastAsiaTheme="minorHAnsi" w:cs="Segoe UI Emoji"/>
+        </w:rPr>
+      </w:pPr>
+      <w:r>
+        <w:rPr>
+          <w:rFonts w:eastAsiaTheme="minorHAnsi" w:cs="Segoe UI Emoji" w:hint="eastAsia"/>
+        </w:rPr>
+        <w:t>“这是个陷阱！这一定是</w:t>
+      </w:r>
+      <w:r>
+        <w:rPr>
+          <w:rFonts w:eastAsiaTheme="minorHAnsi" w:cs="Segoe UI Emoji"/>
+        </w:rPr>
+        <w:t>……</w:t>
+      </w:r>
+      <w:r>
+        <w:rPr>
+          <w:rFonts w:eastAsiaTheme="minorHAnsi" w:cs="Segoe UI Emoji" w:hint="eastAsia"/>
+        </w:rPr>
+        <w:t>我们</w:t>
+      </w:r>
+      <w:r>
+        <w:rPr>
+          <w:rFonts w:eastAsiaTheme="minorHAnsi" w:cs="Segoe UI Emoji"/>
+        </w:rPr>
+        <w:t>……</w:t>
+      </w:r>
+      <w:r>
+        <w:rPr>
+          <w:rFonts w:eastAsiaTheme="minorHAnsi" w:cs="Segoe UI Emoji" w:hint="eastAsia"/>
+        </w:rPr>
+        <w:t>是</w:t>
+      </w:r>
+      <w:r>
+        <w:rPr>
+          <w:rFonts w:eastAsiaTheme="minorHAnsi" w:cs="Segoe UI Emoji"/>
+        </w:rPr>
+        <w:t>……</w:t>
+      </w:r>
+      <w:r>
+        <w:rPr>
+          <w:rFonts w:eastAsiaTheme="minorHAnsi" w:cs="Segoe UI Emoji" w:hint="eastAsia"/>
+        </w:rPr>
+        <w:t>”</w:t>
+      </w:r>
+    </w:p>
+    <w:p>
+      <w:pPr>
+        <w:ind w:firstLine="420"/>
+        <w:rPr>
+          <w:rFonts w:eastAsiaTheme="minorHAnsi" w:cs="Segoe UI Emoji"/>
+        </w:rPr>
+      </w:pPr>
+    </w:p>
+    <w:p>
+      <w:pPr>
+        <w:ind w:firstLine="420"/>
+        <w:rPr>
+          <w:rFonts w:eastAsiaTheme="minorHAnsi" w:cs="Segoe UI Emoji"/>
+        </w:rPr>
+      </w:pPr>
+    </w:p>
+    <w:p>
+      <w:pPr>
+        <w:ind w:firstLine="420"/>
+        <w:rPr>
+          <w:rFonts w:eastAsiaTheme="minorHAnsi" w:cs="Segoe UI Emoji"/>
+        </w:rPr>
+      </w:pPr>
+      <w:r>
+        <w:rPr>
+          <w:rFonts w:eastAsiaTheme="minorHAnsi" w:cs="Segoe UI Emoji" w:hint="eastAsia"/>
+        </w:rPr>
+        <w:t>“这是谁？”</w:t>
+      </w:r>
+      <w:proofErr w:type="gramStart"/>
+      <w:r>
+        <w:rPr>
+          <w:rFonts w:eastAsiaTheme="minorHAnsi" w:cs="Segoe UI Emoji" w:hint="eastAsia"/>
+        </w:rPr>
+        <w:t>莉莉</w:t>
+      </w:r>
+      <w:proofErr w:type="gramEnd"/>
+      <w:r>
+        <w:rPr>
+          <w:rFonts w:eastAsiaTheme="minorHAnsi" w:cs="Segoe UI Emoji" w:hint="eastAsia"/>
+        </w:rPr>
+        <w:t>指着沙发上死沉沉的戴克说道。</w:t>
+      </w:r>
+    </w:p>
+    <w:p>
+      <w:pPr>
+        <w:ind w:firstLine="420"/>
+        <w:rPr>
+          <w:rFonts w:eastAsiaTheme="minorHAnsi" w:cs="Segoe UI Emoji"/>
+        </w:rPr>
+      </w:pPr>
+      <w:r>
+        <w:rPr>
+          <w:rFonts w:eastAsiaTheme="minorHAnsi" w:cs="Segoe UI Emoji" w:hint="eastAsia"/>
+        </w:rPr>
+        <w:t>“他是戴克。”，</w:t>
+      </w:r>
+      <w:proofErr w:type="gramStart"/>
+      <w:r>
+        <w:rPr>
+          <w:rFonts w:eastAsiaTheme="minorHAnsi" w:cs="Segoe UI Emoji" w:hint="eastAsia"/>
+        </w:rPr>
+        <w:t>凯蜜回答</w:t>
+      </w:r>
+      <w:proofErr w:type="gramEnd"/>
+      <w:r>
+        <w:rPr>
+          <w:rFonts w:eastAsiaTheme="minorHAnsi" w:cs="Segoe UI Emoji" w:hint="eastAsia"/>
+        </w:rPr>
+        <w:t>道。</w:t>
+      </w:r>
+    </w:p>
+    <w:p>
+      <w:pPr>
+        <w:ind w:firstLine="420"/>
+        <w:rPr>
+          <w:rFonts w:eastAsiaTheme="minorHAnsi" w:cs="Segoe UI Emoji"/>
+        </w:rPr>
+      </w:pPr>
+      <w:r>
+        <w:rPr>
+          <w:rFonts w:eastAsiaTheme="minorHAnsi" w:cs="Segoe UI Emoji" w:hint="eastAsia"/>
+        </w:rPr>
+        <w:t>“你认识他吗？”</w:t>
+      </w:r>
+    </w:p>
+    <w:p>
+      <w:pPr>
+        <w:ind w:firstLine="420"/>
+        <w:rPr>
+          <w:rFonts w:eastAsiaTheme="minorHAnsi" w:cs="Segoe UI Emoji"/>
+        </w:rPr>
+      </w:pPr>
+      <w:r>
+        <w:rPr>
+          <w:rFonts w:eastAsiaTheme="minorHAnsi" w:cs="Segoe UI Emoji" w:hint="eastAsia"/>
+        </w:rPr>
+        <w:t>“呃，我不认识。但我见到他便知道了他的名字，很奇怪。”</w:t>
+      </w:r>
+    </w:p>
+    <w:p>
+      <w:pPr>
+        <w:ind w:firstLine="420"/>
+        <w:rPr>
+          <w:rFonts w:eastAsiaTheme="minorHAnsi" w:cs="Segoe UI Emoji"/>
+        </w:rPr>
+      </w:pPr>
+      <w:r>
+        <w:rPr>
+          <w:rFonts w:eastAsiaTheme="minorHAnsi" w:cs="Segoe UI Emoji" w:hint="eastAsia"/>
+        </w:rPr>
+        <w:t>“这种事情是很正常的！”，</w:t>
+      </w:r>
+      <w:proofErr w:type="gramStart"/>
+      <w:r>
+        <w:rPr>
+          <w:rFonts w:eastAsiaTheme="minorHAnsi" w:cs="Segoe UI Emoji" w:hint="eastAsia"/>
+        </w:rPr>
+        <w:t>莉莉</w:t>
+      </w:r>
+      <w:proofErr w:type="gramEnd"/>
+      <w:r>
+        <w:rPr>
+          <w:rFonts w:eastAsiaTheme="minorHAnsi" w:cs="Segoe UI Emoji" w:hint="eastAsia"/>
+        </w:rPr>
+        <w:t>抽来一把椅子</w:t>
+      </w:r>
+      <w:r>
+        <w:rPr>
+          <w:rFonts w:eastAsiaTheme="minorHAnsi" w:cs="Segoe UI Emoji" w:hint="eastAsia"/>
+        </w:rPr>
+        <w:t>。</w:t>
+      </w:r>
+    </w:p>
+    <w:p>
+      <w:pPr>
+        <w:ind w:firstLine="420"/>
+        <w:rPr>
+          <w:rFonts w:eastAsiaTheme="minorHAnsi" w:cs="Segoe UI Emoji"/>
+        </w:rPr>
+      </w:pPr>
+      <w:r>
+        <w:rPr>
+          <w:rFonts w:eastAsiaTheme="minorHAnsi" w:cs="Segoe UI Emoji" w:hint="eastAsia"/>
+        </w:rPr>
+        <w:t>“咳咳，这个现象叫做闪回，就是说人们常常会看到异常熟悉的事物，但怎么也想不出哪里见过。可能是一杯热咖啡，一张桌子，一张凌乱无比的床。这就只是一个男孩躺在了沙发上而已。不过我需要告诉你，你真的见过他。”</w:t>
+      </w:r>
+    </w:p>
+    <w:p>
+      <w:pPr>
+        <w:ind w:firstLine="420"/>
+        <w:rPr>
+          <w:rFonts w:eastAsiaTheme="minorHAnsi" w:cs="Segoe UI Emoji"/>
+        </w:rPr>
+      </w:pPr>
+      <w:r>
+        <w:rPr>
+          <w:rFonts w:eastAsiaTheme="minorHAnsi" w:cs="Segoe UI Emoji" w:hint="eastAsia"/>
+        </w:rPr>
+        <w:t>“哪里？在哪里？”</w:t>
+      </w:r>
+    </w:p>
+    <w:p>
+      <w:pPr>
+        <w:ind w:firstLine="420"/>
+        <w:rPr>
+          <w:rFonts w:eastAsiaTheme="minorHAnsi" w:cs="Segoe UI Emoji"/>
+        </w:rPr>
+      </w:pPr>
+      <w:r>
+        <w:rPr>
+          <w:rFonts w:eastAsiaTheme="minorHAnsi" w:cs="Segoe UI Emoji" w:hint="eastAsia"/>
+        </w:rPr>
+        <w:t>“梦里。”</w:t>
+      </w:r>
+    </w:p>
+    <w:p>
+      <w:pPr>
+        <w:ind w:firstLine="420"/>
+        <w:rPr>
+          <w:rFonts w:eastAsiaTheme="minorHAnsi" w:cs="Segoe UI Emoji"/>
+        </w:rPr>
+      </w:pPr>
+      <w:proofErr w:type="gramStart"/>
+      <w:r>
+        <w:rPr>
+          <w:rFonts w:eastAsiaTheme="minorHAnsi" w:cs="Segoe UI Emoji" w:hint="eastAsia"/>
+        </w:rPr>
+        <w:t>凯</w:t>
+      </w:r>
+      <w:proofErr w:type="gramEnd"/>
+      <w:r>
+        <w:rPr>
+          <w:rFonts w:eastAsiaTheme="minorHAnsi" w:cs="Segoe UI Emoji" w:hint="eastAsia"/>
+        </w:rPr>
+        <w:t>蜜显露出复杂的表情，“</w:t>
+      </w:r>
+      <w:r>
+        <w:rPr>
+          <w:rFonts w:eastAsiaTheme="minorHAnsi" w:cs="Segoe UI Emoji" w:hint="eastAsia"/>
+        </w:rPr>
+        <w:t>我不在意梦的。</w:t>
+      </w:r>
+      <w:r>
+        <w:rPr>
+          <w:rFonts w:eastAsiaTheme="minorHAnsi" w:cs="Segoe UI Emoji" w:hint="eastAsia"/>
+        </w:rPr>
+        <w:t>”</w:t>
+      </w:r>
+    </w:p>
+    <w:p>
+      <w:pPr>
+        <w:ind w:firstLine="420"/>
+        <w:rPr>
+          <w:rFonts w:eastAsiaTheme="minorHAnsi" w:cs="Segoe UI Emoji"/>
+        </w:rPr>
+      </w:pPr>
+      <w:r>
+        <w:rPr>
+          <w:rFonts w:eastAsiaTheme="minorHAnsi" w:cs="Segoe UI Emoji" w:hint="eastAsia"/>
+        </w:rPr>
+        <w:t>“我的意思是，你最好陪着他。”</w:t>
+      </w:r>
+    </w:p>
+    <w:p>
+      <w:pPr>
+        <w:ind w:firstLine="420"/>
+        <w:rPr>
+          <w:rFonts w:eastAsiaTheme="minorHAnsi" w:cs="Segoe UI Emoji"/>
+        </w:rPr>
+      </w:pPr>
+      <w:proofErr w:type="gramStart"/>
+      <w:r>
+        <w:rPr>
+          <w:rFonts w:eastAsiaTheme="minorHAnsi" w:cs="Segoe UI Emoji" w:hint="eastAsia"/>
+        </w:rPr>
+        <w:t>凯蜜望</w:t>
+      </w:r>
+      <w:proofErr w:type="gramEnd"/>
+      <w:r>
+        <w:rPr>
+          <w:rFonts w:eastAsiaTheme="minorHAnsi" w:cs="Segoe UI Emoji" w:hint="eastAsia"/>
+        </w:rPr>
+        <w:t>了望戴克郁闷的脸，有一阵兴奋从脸颊窜了出来。</w:t>
+      </w:r>
+    </w:p>
+    <w:p>
+      <w:pPr>
+        <w:ind w:firstLine="420"/>
+        <w:rPr>
+          <w:rFonts w:eastAsiaTheme="minorHAnsi" w:cs="Segoe UI Emoji"/>
+        </w:rPr>
+      </w:pPr>
+      <w:r>
+        <w:rPr>
+          <w:rFonts w:eastAsiaTheme="minorHAnsi" w:cs="Segoe UI Emoji" w:hint="eastAsia"/>
+        </w:rPr>
+        <w:t>“不是啦，你该知道，我</w:t>
+      </w:r>
+      <w:r>
+        <w:rPr>
+          <w:rFonts w:eastAsiaTheme="minorHAnsi" w:cs="Segoe UI Emoji"/>
+        </w:rPr>
+        <w:t>……</w:t>
+      </w:r>
+      <w:r>
+        <w:rPr>
+          <w:rFonts w:eastAsiaTheme="minorHAnsi" w:cs="Segoe UI Emoji" w:hint="eastAsia"/>
+        </w:rPr>
+        <w:t>”</w:t>
+      </w:r>
+      <w:proofErr w:type="gramStart"/>
+      <w:r>
+        <w:rPr>
+          <w:rFonts w:eastAsiaTheme="minorHAnsi" w:cs="Segoe UI Emoji" w:hint="eastAsia"/>
+        </w:rPr>
+        <w:t>莉莉</w:t>
+      </w:r>
+      <w:proofErr w:type="gramEnd"/>
+      <w:r>
+        <w:rPr>
+          <w:rFonts w:eastAsiaTheme="minorHAnsi" w:cs="Segoe UI Emoji" w:hint="eastAsia"/>
+        </w:rPr>
+        <w:t>仍在揉着对方泛红的脸颊，</w:t>
+      </w:r>
+      <w:r>
+        <w:rPr>
+          <w:rFonts w:eastAsiaTheme="minorHAnsi" w:cs="Segoe UI Emoji" w:hint="eastAsia"/>
+        </w:rPr>
+        <w:t>笑着说道：</w:t>
+      </w:r>
+    </w:p>
+    <w:p>
+      <w:pPr>
+        <w:ind w:firstLine="420"/>
+        <w:rPr>
+          <w:rFonts w:eastAsiaTheme="minorHAnsi" w:cs="Segoe UI Emoji"/>
+        </w:rPr>
+      </w:pPr>
+      <w:r>
+        <w:rPr>
+          <w:rFonts w:eastAsiaTheme="minorHAnsi" w:cs="Segoe UI Emoji" w:hint="eastAsia"/>
+        </w:rPr>
+        <w:t>“突然出现这样的一个人，你又碰巧梦见他，难道不是缘分吗，</w:t>
+      </w:r>
+      <w:proofErr w:type="gramStart"/>
+      <w:r>
+        <w:rPr>
+          <w:rFonts w:eastAsiaTheme="minorHAnsi" w:cs="Segoe UI Emoji" w:hint="eastAsia"/>
+        </w:rPr>
+        <w:t>凯蜜可以</w:t>
+      </w:r>
+      <w:proofErr w:type="gramEnd"/>
+      <w:r>
+        <w:rPr>
+          <w:rFonts w:eastAsiaTheme="minorHAnsi" w:cs="Segoe UI Emoji" w:hint="eastAsia"/>
+        </w:rPr>
+        <w:t>努力一下！”</w:t>
+      </w:r>
+    </w:p>
+    <w:p>
+      <w:pPr>
+        <w:ind w:firstLine="420"/>
+        <w:rPr>
+          <w:rFonts w:eastAsiaTheme="minorHAnsi" w:cs="Segoe UI Emoji"/>
+        </w:rPr>
+      </w:pPr>
+      <w:r>
+        <w:rPr>
+          <w:rFonts w:eastAsiaTheme="minorHAnsi" w:cs="Segoe UI Emoji" w:hint="eastAsia"/>
+        </w:rPr>
+        <w:t>“不不不。再这样说，我</w:t>
+      </w:r>
+      <w:r>
+        <w:rPr>
+          <w:rFonts w:eastAsiaTheme="minorHAnsi" w:cs="Segoe UI Emoji"/>
+        </w:rPr>
+        <w:t>……</w:t>
+      </w:r>
+      <w:r>
+        <w:rPr>
+          <w:rFonts w:eastAsiaTheme="minorHAnsi" w:cs="Segoe UI Emoji" w:hint="eastAsia"/>
+        </w:rPr>
+        <w:t>”</w:t>
+      </w:r>
+      <w:proofErr w:type="gramStart"/>
+      <w:r>
+        <w:rPr>
+          <w:rFonts w:eastAsiaTheme="minorHAnsi" w:cs="Segoe UI Emoji" w:hint="eastAsia"/>
+        </w:rPr>
+        <w:t>凯</w:t>
+      </w:r>
+      <w:proofErr w:type="gramEnd"/>
+      <w:r>
+        <w:rPr>
+          <w:rFonts w:eastAsiaTheme="minorHAnsi" w:cs="Segoe UI Emoji" w:hint="eastAsia"/>
+        </w:rPr>
+        <w:t>蜜鼓着嘴，露出铜铃一样的眼睛。</w:t>
+      </w:r>
+    </w:p>
+    <w:p>
+      <w:pPr>
+        <w:ind w:firstLine="420"/>
+        <w:rPr>
+          <w:rFonts w:eastAsiaTheme="minorHAnsi" w:cs="Segoe UI Emoji"/>
+        </w:rPr>
+      </w:pPr>
+      <w:r>
+        <w:rPr>
+          <w:rFonts w:eastAsiaTheme="minorHAnsi" w:cs="Segoe UI Emoji" w:hint="eastAsia"/>
+        </w:rPr>
+        <w:t>“哈哈，我开玩笑的！你想想，他肯定对你来说很重要，也不一定是某些关系，对吧。”</w:t>
+      </w:r>
+    </w:p>
+    <w:p>
+      <w:pPr>
+        <w:ind w:firstLine="420"/>
+        <w:rPr>
+          <w:rFonts w:eastAsiaTheme="minorHAnsi" w:cs="Segoe UI Emoji"/>
+        </w:rPr>
+      </w:pPr>
+      <w:r>
+        <w:rPr>
+          <w:rFonts w:eastAsiaTheme="minorHAnsi" w:cs="Segoe UI Emoji" w:hint="eastAsia"/>
+        </w:rPr>
+        <w:t>“对对对”，</w:t>
+      </w:r>
+      <w:proofErr w:type="gramStart"/>
+      <w:r>
+        <w:rPr>
+          <w:rFonts w:eastAsiaTheme="minorHAnsi" w:cs="Segoe UI Emoji" w:hint="eastAsia"/>
+        </w:rPr>
+        <w:t>凯蜜有些</w:t>
+      </w:r>
+      <w:proofErr w:type="gramEnd"/>
+      <w:r>
+        <w:rPr>
+          <w:rFonts w:eastAsiaTheme="minorHAnsi" w:cs="Segoe UI Emoji" w:hint="eastAsia"/>
+        </w:rPr>
+        <w:t>不耐烦了。</w:t>
+      </w:r>
+    </w:p>
+    <w:p>
+      <w:pPr>
+        <w:ind w:firstLine="420"/>
+        <w:rPr>
+          <w:rFonts w:eastAsiaTheme="minorHAnsi" w:cs="Segoe UI Emoji"/>
+        </w:rPr>
+      </w:pPr>
+      <w:r>
+        <w:rPr>
+          <w:rFonts w:eastAsiaTheme="minorHAnsi" w:cs="Segoe UI Emoji" w:hint="eastAsia"/>
+        </w:rPr>
+        <w:t>“这就对了，朋友真挚的言论肯定要听。我先走了，有事找我，老地方。”</w:t>
+      </w:r>
+    </w:p>
+    <w:p>
+      <w:pPr>
+        <w:ind w:firstLine="420"/>
+        <w:rPr>
+          <w:rFonts w:eastAsiaTheme="minorHAnsi" w:cs="Segoe UI Emoji"/>
+        </w:rPr>
+      </w:pPr>
+      <w:proofErr w:type="gramStart"/>
+      <w:r>
+        <w:rPr>
+          <w:rFonts w:eastAsiaTheme="minorHAnsi" w:cs="Segoe UI Emoji" w:hint="eastAsia"/>
+        </w:rPr>
+        <w:t>莉莉</w:t>
+      </w:r>
+      <w:proofErr w:type="gramEnd"/>
+      <w:r>
+        <w:rPr>
+          <w:rFonts w:eastAsiaTheme="minorHAnsi" w:cs="Segoe UI Emoji" w:hint="eastAsia"/>
+        </w:rPr>
+        <w:t>从教堂走了，这是</w:t>
+      </w:r>
+      <w:proofErr w:type="gramStart"/>
+      <w:r>
+        <w:rPr>
+          <w:rFonts w:eastAsiaTheme="minorHAnsi" w:cs="Segoe UI Emoji" w:hint="eastAsia"/>
+        </w:rPr>
+        <w:t>凯蜜最后</w:t>
+      </w:r>
+      <w:proofErr w:type="gramEnd"/>
+      <w:r>
+        <w:rPr>
+          <w:rFonts w:eastAsiaTheme="minorHAnsi" w:cs="Segoe UI Emoji" w:hint="eastAsia"/>
+        </w:rPr>
+        <w:t>一次见到正常的她。</w:t>
+      </w:r>
+    </w:p>
+    <w:p>
+      <w:pPr>
+        <w:ind w:firstLine="420"/>
+        <w:rPr>
+          <w:rFonts w:eastAsiaTheme="minorHAnsi" w:cs="Segoe UI Emoji"/>
+        </w:rPr>
+      </w:pPr>
+      <w:proofErr w:type="gramStart"/>
+      <w:r>
+        <w:rPr>
+          <w:rFonts w:eastAsiaTheme="minorHAnsi" w:cs="Segoe UI Emoji" w:hint="eastAsia"/>
+        </w:rPr>
+        <w:t>莉莉</w:t>
+      </w:r>
+      <w:proofErr w:type="gramEnd"/>
+      <w:r>
+        <w:rPr>
+          <w:rFonts w:eastAsiaTheme="minorHAnsi" w:cs="Segoe UI Emoji" w:hint="eastAsia"/>
+        </w:rPr>
+        <w:t>已经是灰烬。</w:t>
+      </w:r>
+    </w:p>
+    <w:p>
+      <w:pPr>
+        <w:ind w:firstLine="420"/>
+        <w:rPr>
+          <w:rFonts w:eastAsiaTheme="minorHAnsi" w:cs="Segoe UI Emoji"/>
+        </w:rPr>
+      </w:pPr>
+    </w:p>
+    <w:p>
+      <w:pPr>
+        <w:ind w:firstLine="420"/>
+        <w:rPr>
+          <w:rFonts w:eastAsiaTheme="minorHAnsi" w:cs="Segoe UI Emoji"/>
+        </w:rPr>
+      </w:pPr>
+      <w:r>
+        <w:rPr>
+          <w:rFonts w:eastAsiaTheme="minorHAnsi" w:cs="Segoe UI Emoji" w:hint="eastAsia"/>
+        </w:rPr>
+        <w:t>戴克搂着</w:t>
+      </w:r>
+      <w:proofErr w:type="gramStart"/>
+      <w:r>
+        <w:rPr>
+          <w:rFonts w:eastAsiaTheme="minorHAnsi" w:cs="Segoe UI Emoji" w:hint="eastAsia"/>
+        </w:rPr>
+        <w:t>凯</w:t>
+      </w:r>
+      <w:proofErr w:type="gramEnd"/>
+      <w:r>
+        <w:rPr>
+          <w:rFonts w:eastAsiaTheme="minorHAnsi" w:cs="Segoe UI Emoji" w:hint="eastAsia"/>
+        </w:rPr>
+        <w:t>蜜，奔跑着，周围的人群被</w:t>
+      </w:r>
+      <w:r>
+        <w:rPr>
+          <w:rFonts w:eastAsiaTheme="minorHAnsi" w:cs="Segoe UI Emoji" w:hint="eastAsia"/>
+        </w:rPr>
+        <w:t>巨大的速度拉成了彩色的丝带。手腕的扭伤隐隐作痛，不过都被心中的愤懑淡化了。他已经没有勇气看昏迷中的</w:t>
+      </w:r>
+      <w:proofErr w:type="gramStart"/>
+      <w:r>
+        <w:rPr>
+          <w:rFonts w:eastAsiaTheme="minorHAnsi" w:cs="Segoe UI Emoji" w:hint="eastAsia"/>
+        </w:rPr>
+        <w:t>凯</w:t>
+      </w:r>
+      <w:proofErr w:type="gramEnd"/>
+      <w:r>
+        <w:rPr>
+          <w:rFonts w:eastAsiaTheme="minorHAnsi" w:cs="Segoe UI Emoji" w:hint="eastAsia"/>
+        </w:rPr>
+        <w:t>蜜一眼。</w:t>
+      </w:r>
+    </w:p>
+    <w:p>
+      <w:pPr>
+        <w:ind w:firstLine="420"/>
+        <w:rPr>
+          <w:rFonts w:eastAsiaTheme="minorHAnsi" w:cs="Segoe UI Emoji"/>
+        </w:rPr>
+      </w:pPr>
+      <w:r>
+        <w:rPr>
+          <w:rFonts w:eastAsiaTheme="minorHAnsi" w:cs="Segoe UI Emoji" w:hint="eastAsia"/>
+        </w:rPr>
+        <w:t>他坐在了</w:t>
+      </w:r>
+      <w:proofErr w:type="gramStart"/>
+      <w:r>
+        <w:rPr>
+          <w:rFonts w:eastAsiaTheme="minorHAnsi" w:cs="Segoe UI Emoji" w:hint="eastAsia"/>
+        </w:rPr>
+        <w:t>莉莉</w:t>
+      </w:r>
+      <w:proofErr w:type="gramEnd"/>
+      <w:r>
+        <w:rPr>
+          <w:rFonts w:eastAsiaTheme="minorHAnsi" w:cs="Segoe UI Emoji" w:hint="eastAsia"/>
+        </w:rPr>
+        <w:t>生前的椅子上，忍住不回想那诡异的场景，接着又起身，向门口眺望了一眼。不过唯一值得宽慰的是这种事情也许会越来越频繁，在这变换的时空。有那一时刻，戴克若有若无地体悟到科里来到这个时代的意义，伴随着</w:t>
+      </w:r>
+      <w:proofErr w:type="gramStart"/>
+      <w:r>
+        <w:rPr>
+          <w:rFonts w:eastAsiaTheme="minorHAnsi" w:cs="Segoe UI Emoji" w:hint="eastAsia"/>
+        </w:rPr>
+        <w:t>凯</w:t>
+      </w:r>
+      <w:proofErr w:type="gramEnd"/>
+      <w:r>
+        <w:rPr>
+          <w:rFonts w:eastAsiaTheme="minorHAnsi" w:cs="Segoe UI Emoji" w:hint="eastAsia"/>
+        </w:rPr>
+        <w:t>蜜平稳的呼吸声。</w:t>
+      </w:r>
+    </w:p>
+    <w:p>
+      <w:pPr>
+        <w:ind w:firstLine="420"/>
+        <w:rPr>
+          <w:rFonts w:eastAsiaTheme="minorHAnsi" w:cs="Segoe UI Emoji"/>
+        </w:rPr>
+      </w:pPr>
+      <w:r>
+        <w:rPr>
+          <w:rFonts w:eastAsiaTheme="minorHAnsi" w:cs="Segoe UI Emoji" w:hint="eastAsia"/>
+        </w:rPr>
+        <w:t>时间似乎失去了意义，空气凝固了。</w:t>
+      </w:r>
+    </w:p>
+    <w:p>
+      <w:pPr>
+        <w:ind w:firstLine="420"/>
+        <w:rPr>
+          <w:rFonts w:eastAsiaTheme="minorHAnsi" w:cs="Segoe UI Emoji"/>
+        </w:rPr>
+      </w:pPr>
+    </w:p>
+    <w:p>
+      <w:pPr>
+        <w:ind w:firstLine="420"/>
+        <w:rPr>
+          <w:rFonts w:eastAsiaTheme="minorHAnsi" w:cs="Segoe UI Emoji"/>
+        </w:rPr>
+      </w:pPr>
+      <w:r>
+        <w:rPr>
+          <w:rFonts w:eastAsiaTheme="minorHAnsi" w:cs="Segoe UI Emoji" w:hint="eastAsia"/>
+        </w:rPr>
+        <w:t>“</w:t>
+      </w:r>
+      <w:proofErr w:type="gramStart"/>
+      <w:r>
+        <w:rPr>
+          <w:rFonts w:eastAsiaTheme="minorHAnsi" w:cs="Segoe UI Emoji" w:hint="eastAsia"/>
+        </w:rPr>
+        <w:t>凯</w:t>
+      </w:r>
+      <w:proofErr w:type="gramEnd"/>
+      <w:r>
+        <w:rPr>
+          <w:rFonts w:eastAsiaTheme="minorHAnsi" w:cs="Segoe UI Emoji" w:hint="eastAsia"/>
+        </w:rPr>
+        <w:t>蜜！</w:t>
+      </w:r>
+      <w:proofErr w:type="gramStart"/>
+      <w:r>
+        <w:rPr>
+          <w:rFonts w:eastAsiaTheme="minorHAnsi" w:cs="Segoe UI Emoji" w:hint="eastAsia"/>
+        </w:rPr>
+        <w:t>凯</w:t>
+      </w:r>
+      <w:proofErr w:type="gramEnd"/>
+      <w:r>
+        <w:rPr>
+          <w:rFonts w:eastAsiaTheme="minorHAnsi" w:cs="Segoe UI Emoji" w:hint="eastAsia"/>
+        </w:rPr>
+        <w:t>蜜！”，不知过了多久，门口出现了一位女孩，马尾辫，面色一团乱麻</w:t>
+      </w:r>
+      <w:r>
+        <w:rPr>
+          <w:rFonts w:eastAsiaTheme="minorHAnsi" w:cs="Segoe UI Emoji" w:hint="eastAsia"/>
+        </w:rPr>
+        <w:t>，“</w:t>
+      </w:r>
+      <w:proofErr w:type="gramStart"/>
+      <w:r>
+        <w:rPr>
+          <w:rFonts w:eastAsiaTheme="minorHAnsi" w:cs="Segoe UI Emoji" w:hint="eastAsia"/>
+        </w:rPr>
+        <w:t>凯蜜怎么</w:t>
+      </w:r>
+      <w:proofErr w:type="gramEnd"/>
+      <w:r>
+        <w:rPr>
+          <w:rFonts w:eastAsiaTheme="minorHAnsi" w:cs="Segoe UI Emoji" w:hint="eastAsia"/>
+        </w:rPr>
+        <w:t>了？”</w:t>
+      </w:r>
+    </w:p>
+    <w:p>
+      <w:pPr>
+        <w:ind w:firstLine="420"/>
+        <w:rPr>
+          <w:rFonts w:eastAsiaTheme="minorHAnsi" w:cs="Segoe UI Emoji"/>
+        </w:rPr>
+      </w:pPr>
+      <w:r>
+        <w:rPr>
+          <w:rFonts w:eastAsiaTheme="minorHAnsi" w:cs="Segoe UI Emoji" w:hint="eastAsia"/>
+        </w:rPr>
+        <w:t>“昏迷了。”戴克没有望向她。</w:t>
+      </w:r>
+    </w:p>
+    <w:p>
+      <w:pPr>
+        <w:ind w:firstLine="420"/>
+        <w:rPr>
+          <w:rFonts w:eastAsiaTheme="minorHAnsi" w:cs="Segoe UI Emoji"/>
+        </w:rPr>
+      </w:pPr>
+      <w:r>
+        <w:rPr>
+          <w:rFonts w:eastAsiaTheme="minorHAnsi" w:cs="Segoe UI Emoji" w:hint="eastAsia"/>
+        </w:rPr>
+        <w:t>“你怎么做到的，居然趁乱下药了我们的首领？”</w:t>
+      </w:r>
+    </w:p>
+    <w:p>
+      <w:pPr>
+        <w:ind w:firstLine="420"/>
+        <w:rPr>
+          <w:rFonts w:eastAsiaTheme="minorHAnsi" w:cs="Segoe UI Emoji"/>
+        </w:rPr>
+      </w:pPr>
+      <w:r>
+        <w:rPr>
+          <w:rFonts w:eastAsiaTheme="minorHAnsi" w:cs="Segoe UI Emoji" w:hint="eastAsia"/>
+        </w:rPr>
+        <w:t>他这时才看向她，估计比</w:t>
+      </w:r>
+      <w:proofErr w:type="gramStart"/>
+      <w:r>
+        <w:rPr>
+          <w:rFonts w:eastAsiaTheme="minorHAnsi" w:cs="Segoe UI Emoji" w:hint="eastAsia"/>
+        </w:rPr>
+        <w:t>凯蜜要</w:t>
+      </w:r>
+      <w:proofErr w:type="gramEnd"/>
+      <w:r>
+        <w:rPr>
+          <w:rFonts w:eastAsiaTheme="minorHAnsi" w:cs="Segoe UI Emoji" w:hint="eastAsia"/>
+        </w:rPr>
+        <w:t>小三四岁，表情像狼</w:t>
+      </w:r>
+      <w:proofErr w:type="gramStart"/>
+      <w:r>
+        <w:rPr>
+          <w:rFonts w:eastAsiaTheme="minorHAnsi" w:cs="Segoe UI Emoji" w:hint="eastAsia"/>
+        </w:rPr>
+        <w:t>崽</w:t>
+      </w:r>
+      <w:proofErr w:type="gramEnd"/>
+      <w:r>
+        <w:rPr>
+          <w:rFonts w:eastAsiaTheme="minorHAnsi" w:cs="Segoe UI Emoji" w:hint="eastAsia"/>
+        </w:rPr>
+        <w:t>一样，一双大得惊人的眼睛成了两只下垂的半圆。</w:t>
+      </w:r>
+    </w:p>
+    <w:p>
+      <w:pPr>
+        <w:ind w:firstLine="420"/>
+        <w:rPr>
+          <w:rFonts w:eastAsiaTheme="minorHAnsi" w:cs="Segoe UI Emoji"/>
+        </w:rPr>
+      </w:pPr>
+      <w:r>
+        <w:rPr>
+          <w:rFonts w:eastAsiaTheme="minorHAnsi" w:cs="Segoe UI Emoji" w:hint="eastAsia"/>
+        </w:rPr>
+        <w:t>“是我把她从现场救过来的。可能是冲击波把她震晕了。”</w:t>
+      </w:r>
+    </w:p>
+    <w:p>
+      <w:pPr>
+        <w:ind w:firstLine="420"/>
+        <w:rPr>
+          <w:rFonts w:eastAsiaTheme="minorHAnsi" w:cs="Segoe UI Emoji"/>
+        </w:rPr>
+      </w:pPr>
+      <w:r>
+        <w:rPr>
+          <w:rFonts w:eastAsiaTheme="minorHAnsi" w:cs="Segoe UI Emoji" w:hint="eastAsia"/>
+        </w:rPr>
+        <w:t>“哦。哦。那能不能报告下当时发生了什么。”</w:t>
+      </w:r>
+    </w:p>
+    <w:p>
+      <w:pPr>
+        <w:ind w:firstLine="420"/>
+        <w:rPr>
+          <w:rFonts w:eastAsiaTheme="minorHAnsi" w:cs="Segoe UI Emoji"/>
+        </w:rPr>
+      </w:pPr>
+      <w:r>
+        <w:rPr>
+          <w:rFonts w:eastAsiaTheme="minorHAnsi" w:cs="Segoe UI Emoji" w:hint="eastAsia"/>
+        </w:rPr>
+        <w:t>她手中开始出现一些发光的气体，慢慢汇聚于一条线，变成了一支笔——很有意思。戴克清楚地交代了发生的一切。</w:t>
+      </w:r>
+    </w:p>
+    <w:p>
+      <w:pPr>
+        <w:ind w:firstLine="420"/>
+        <w:rPr>
+          <w:rFonts w:eastAsiaTheme="minorHAnsi" w:cs="Segoe UI Emoji"/>
+        </w:rPr>
+      </w:pPr>
+      <w:r>
+        <w:rPr>
+          <w:rFonts w:eastAsiaTheme="minorHAnsi" w:cs="Segoe UI Emoji" w:hint="eastAsia"/>
+        </w:rPr>
+        <w:t>“呜，误会了，谢谢你的合作！”</w:t>
+      </w:r>
+    </w:p>
+    <w:p>
+      <w:pPr>
+        <w:ind w:firstLine="420"/>
+        <w:rPr>
+          <w:rFonts w:eastAsiaTheme="minorHAnsi" w:cs="Segoe UI Emoji"/>
+        </w:rPr>
+      </w:pPr>
+      <w:r>
+        <w:rPr>
+          <w:rFonts w:eastAsiaTheme="minorHAnsi" w:cs="Segoe UI Emoji" w:hint="eastAsia"/>
+        </w:rPr>
+        <w:t>她每个表情都是如此夸张，接着那个极具表现力的笑容使戴克很难忘记。之后不知从何处掏出了一顶巨大的帽子，将</w:t>
+      </w:r>
+      <w:proofErr w:type="gramStart"/>
+      <w:r>
+        <w:rPr>
+          <w:rFonts w:eastAsiaTheme="minorHAnsi" w:cs="Segoe UI Emoji" w:hint="eastAsia"/>
+        </w:rPr>
+        <w:t>马尾辫给压</w:t>
+      </w:r>
+      <w:proofErr w:type="gramEnd"/>
+      <w:r>
+        <w:rPr>
+          <w:rFonts w:eastAsiaTheme="minorHAnsi" w:cs="Segoe UI Emoji" w:hint="eastAsia"/>
+        </w:rPr>
+        <w:t>了下去，拉了拉斜挎包准备走人。</w:t>
+      </w:r>
+    </w:p>
+    <w:p>
+      <w:pPr>
+        <w:ind w:firstLine="420"/>
+        <w:rPr>
+          <w:rFonts w:eastAsiaTheme="minorHAnsi" w:cs="Segoe UI Emoji"/>
+        </w:rPr>
+      </w:pPr>
       <w:r>
         <w:rPr>
           <w:rFonts w:eastAsiaTheme="minorHAnsi" w:cs="Segoe UI Emoji" w:hint="eastAsia"/>
         </w:rPr>
         <w:lastRenderedPageBreak/>
-        <w:t>了。</w:t>
-      </w:r>
-    </w:p>
-    <w:p>
-      <w:pPr>
-        <w:ind w:firstLine="420"/>
-        <w:rPr>
-          <w:rFonts w:eastAsiaTheme="minorHAnsi" w:cs="Segoe UI Emoji"/>
-        </w:rPr>
-      </w:pPr>
-      <w:r>
-        <w:rPr>
-          <w:rFonts w:eastAsiaTheme="minorHAnsi" w:cs="Segoe UI Emoji" w:hint="eastAsia"/>
-        </w:rPr>
-        <w:t>“能把你斗篷取下来吗？”</w:t>
-      </w:r>
-    </w:p>
-    <w:p>
-      <w:pPr>
-        <w:ind w:firstLine="420"/>
-        <w:rPr>
-          <w:rFonts w:eastAsiaTheme="minorHAnsi" w:cs="Segoe UI Emoji"/>
-        </w:rPr>
-      </w:pPr>
-      <w:r>
-        <w:rPr>
-          <w:rFonts w:eastAsiaTheme="minorHAnsi" w:cs="Segoe UI Emoji" w:hint="eastAsia"/>
-        </w:rPr>
-        <w:t>凯蜜直接取了下来</w:t>
+        <w:t>“等等，你是谁啊！”</w:t>
+      </w:r>
+    </w:p>
+    <w:p>
+      <w:pPr>
+        <w:ind w:firstLine="420"/>
+        <w:rPr>
+          <w:rFonts w:eastAsiaTheme="minorHAnsi" w:cs="Segoe UI Emoji"/>
+        </w:rPr>
+      </w:pPr>
+      <w:r>
+        <w:rPr>
+          <w:rFonts w:eastAsiaTheme="minorHAnsi" w:cs="Segoe UI Emoji" w:hint="eastAsia"/>
+        </w:rPr>
+        <w:t>她转过头，扶着帽檐：“伊文”。</w:t>
+      </w:r>
+    </w:p>
+    <w:p>
+      <w:pPr>
+        <w:ind w:firstLine="420"/>
+        <w:rPr>
+          <w:rFonts w:eastAsiaTheme="minorHAnsi" w:cs="Segoe UI Emoji"/>
+        </w:rPr>
+      </w:pPr>
+    </w:p>
+    <w:p>
+      <w:pPr>
+        <w:ind w:firstLine="420"/>
+        <w:rPr>
+          <w:rFonts w:eastAsiaTheme="minorHAnsi" w:cs="Segoe UI Emoji"/>
+        </w:rPr>
+      </w:pPr>
+    </w:p>
+    <w:p>
+      <w:pPr>
+        <w:ind w:firstLine="420"/>
+        <w:rPr>
+          <w:rFonts w:eastAsiaTheme="minorHAnsi" w:cs="Segoe UI Emoji"/>
+        </w:rPr>
+      </w:pPr>
+      <w:r>
+        <w:rPr>
+          <w:rFonts w:eastAsiaTheme="minorHAnsi" w:cs="Segoe UI Emoji" w:hint="eastAsia"/>
+        </w:rPr>
+        <w:t>“你醒了啊。”</w:t>
+      </w:r>
+    </w:p>
+    <w:p>
+      <w:pPr>
+        <w:ind w:firstLine="420"/>
+        <w:rPr>
+          <w:rFonts w:eastAsiaTheme="minorHAnsi" w:cs="Segoe UI Emoji"/>
+        </w:rPr>
+      </w:pPr>
+      <w:proofErr w:type="gramStart"/>
+      <w:r>
+        <w:rPr>
+          <w:rFonts w:eastAsiaTheme="minorHAnsi" w:cs="Segoe UI Emoji" w:hint="eastAsia"/>
+        </w:rPr>
+        <w:t>“</w:t>
+      </w:r>
+      <w:proofErr w:type="gramEnd"/>
+      <w:r>
+        <w:rPr>
+          <w:rFonts w:eastAsiaTheme="minorHAnsi" w:cs="Segoe UI Emoji" w:hint="eastAsia"/>
+        </w:rPr>
+        <w:t>她来时我就醒了，不过不太敢说话</w:t>
+      </w:r>
+      <w:r>
+        <w:rPr>
+          <w:rFonts w:eastAsiaTheme="minorHAnsi" w:cs="Segoe UI Emoji"/>
+        </w:rPr>
+        <w:t>……</w:t>
+      </w:r>
+      <w:r>
+        <w:rPr>
+          <w:rFonts w:eastAsiaTheme="minorHAnsi" w:cs="Segoe UI Emoji" w:hint="eastAsia"/>
+        </w:rPr>
+        <w:t>“</w:t>
+      </w:r>
+    </w:p>
+    <w:p>
+      <w:pPr>
+        <w:ind w:firstLine="420"/>
+        <w:rPr>
+          <w:rFonts w:eastAsiaTheme="minorHAnsi" w:cs="Segoe UI Emoji"/>
+        </w:rPr>
+      </w:pPr>
+      <w:proofErr w:type="gramStart"/>
+      <w:r>
+        <w:rPr>
+          <w:rFonts w:eastAsiaTheme="minorHAnsi" w:cs="Segoe UI Emoji" w:hint="eastAsia"/>
+        </w:rPr>
+        <w:t>凯蜜有些</w:t>
+      </w:r>
+      <w:proofErr w:type="gramEnd"/>
+      <w:r>
+        <w:rPr>
+          <w:rFonts w:eastAsiaTheme="minorHAnsi" w:cs="Segoe UI Emoji" w:hint="eastAsia"/>
+        </w:rPr>
+        <w:t>忧伤，但不影响对戴克的笑容。她说那位狂笑的女孩叫</w:t>
+      </w:r>
+      <w:proofErr w:type="gramStart"/>
+      <w:r>
+        <w:rPr>
+          <w:rFonts w:eastAsiaTheme="minorHAnsi" w:cs="Segoe UI Emoji" w:hint="eastAsia"/>
+        </w:rPr>
+        <w:t>莉莉</w:t>
+      </w:r>
+      <w:proofErr w:type="gramEnd"/>
+      <w:r>
+        <w:rPr>
+          <w:rFonts w:eastAsiaTheme="minorHAnsi" w:cs="Segoe UI Emoji" w:hint="eastAsia"/>
+        </w:rPr>
+        <w:t>，说她生前是非常要好的朋友。不过她给戴克的第一印象</w:t>
+      </w:r>
+      <w:proofErr w:type="gramStart"/>
+      <w:r>
+        <w:rPr>
+          <w:rFonts w:eastAsiaTheme="minorHAnsi" w:cs="Segoe UI Emoji" w:hint="eastAsia"/>
+        </w:rPr>
+        <w:t>已是一迹烙印</w:t>
+      </w:r>
+      <w:proofErr w:type="gramEnd"/>
+      <w:r>
+        <w:rPr>
+          <w:rFonts w:eastAsiaTheme="minorHAnsi" w:cs="Segoe UI Emoji" w:hint="eastAsia"/>
+        </w:rPr>
+        <w:t>，那非人的笑声又开始在脑子里晃来晃去。</w:t>
+      </w:r>
+    </w:p>
+    <w:p>
+      <w:pPr>
+        <w:ind w:firstLine="420"/>
+        <w:rPr>
+          <w:rFonts w:eastAsiaTheme="minorHAnsi" w:cs="Segoe UI Emoji"/>
+        </w:rPr>
+      </w:pPr>
+      <w:r>
+        <w:rPr>
+          <w:rFonts w:eastAsiaTheme="minorHAnsi" w:cs="Segoe UI Emoji" w:hint="eastAsia"/>
+        </w:rPr>
+        <w:t>“我不希望以后会有更多这样的牺牲。“</w:t>
+      </w:r>
+    </w:p>
+    <w:p>
+      <w:pPr>
+        <w:ind w:firstLine="420"/>
+        <w:rPr>
+          <w:rFonts w:eastAsiaTheme="minorHAnsi" w:cs="Segoe UI Emoji"/>
+        </w:rPr>
+      </w:pPr>
+      <w:r>
+        <w:rPr>
+          <w:rFonts w:eastAsiaTheme="minorHAnsi" w:cs="Segoe UI Emoji" w:hint="eastAsia"/>
+        </w:rPr>
+        <w:t>她声音很轻，似乎没有经过嗓子，同时眼泪悄悄从眼角划过，迟疑地流下了脸。这也是戴克无法体悟的感觉，</w:t>
+      </w:r>
+      <w:r>
+        <w:rPr>
+          <w:rFonts w:eastAsiaTheme="minorHAnsi" w:cs="Segoe UI Emoji" w:hint="eastAsia"/>
+        </w:rPr>
+        <w:t>所以勉强摆出了一幅善解人意的样子。时间再次凝结了。</w:t>
+      </w:r>
+    </w:p>
+    <w:p>
+      <w:pPr>
+        <w:ind w:firstLine="420"/>
+        <w:rPr>
+          <w:rFonts w:eastAsiaTheme="minorHAnsi" w:cs="Segoe UI Emoji"/>
+        </w:rPr>
+      </w:pPr>
+      <w:r>
+        <w:rPr>
+          <w:rFonts w:eastAsiaTheme="minorHAnsi" w:cs="Segoe UI Emoji" w:hint="eastAsia"/>
+        </w:rPr>
+        <w:t>“你明天就要走了吗？“，</w:t>
+      </w:r>
+      <w:proofErr w:type="gramStart"/>
+      <w:r>
+        <w:rPr>
+          <w:rFonts w:eastAsiaTheme="minorHAnsi" w:cs="Segoe UI Emoji" w:hint="eastAsia"/>
+        </w:rPr>
+        <w:t>凯</w:t>
+      </w:r>
+      <w:proofErr w:type="gramEnd"/>
+      <w:r>
+        <w:rPr>
+          <w:rFonts w:eastAsiaTheme="minorHAnsi" w:cs="Segoe UI Emoji" w:hint="eastAsia"/>
+        </w:rPr>
+        <w:t>蜜的脸出人意料地红了起来。</w:t>
+      </w:r>
+    </w:p>
+    <w:p>
+      <w:pPr>
+        <w:ind w:firstLine="420"/>
+        <w:rPr>
+          <w:rFonts w:eastAsiaTheme="minorHAnsi" w:cs="Segoe UI Emoji"/>
+        </w:rPr>
+      </w:pPr>
+      <w:r>
+        <w:rPr>
+          <w:rFonts w:eastAsiaTheme="minorHAnsi" w:cs="Segoe UI Emoji" w:hint="eastAsia"/>
+        </w:rPr>
+        <w:t>“对。“</w:t>
+      </w:r>
+      <w:proofErr w:type="gramStart"/>
+      <w:r>
+        <w:rPr>
+          <w:rFonts w:eastAsiaTheme="minorHAnsi" w:cs="Segoe UI Emoji" w:hint="eastAsia"/>
+        </w:rPr>
+        <w:t>凯蜜心</w:t>
+      </w:r>
+      <w:proofErr w:type="gramEnd"/>
+      <w:r>
+        <w:rPr>
+          <w:rFonts w:eastAsiaTheme="minorHAnsi" w:cs="Segoe UI Emoji" w:hint="eastAsia"/>
+        </w:rPr>
+        <w:t>一沉，”我的任务还是寻找科里，如假包换的科里。“，他的回答很坚定。</w:t>
+      </w:r>
+    </w:p>
+    <w:p>
+      <w:pPr>
+        <w:ind w:firstLine="420"/>
+        <w:rPr>
+          <w:rFonts w:eastAsiaTheme="minorHAnsi" w:cs="Segoe UI Emoji"/>
+        </w:rPr>
+      </w:pPr>
+      <w:r>
+        <w:rPr>
+          <w:rFonts w:eastAsiaTheme="minorHAnsi" w:cs="Segoe UI Emoji" w:hint="eastAsia"/>
+        </w:rPr>
+        <w:t>“可以带上我吗？我</w:t>
+      </w:r>
+      <w:r>
+        <w:rPr>
+          <w:rFonts w:eastAsiaTheme="minorHAnsi" w:cs="Segoe UI Emoji"/>
+        </w:rPr>
+        <w:t>……</w:t>
+      </w:r>
+      <w:r>
+        <w:rPr>
+          <w:rFonts w:eastAsiaTheme="minorHAnsi" w:cs="Segoe UI Emoji" w:hint="eastAsia"/>
+        </w:rPr>
+        <w:t>欠你一条命呢。“</w:t>
+      </w:r>
+    </w:p>
+    <w:p>
+      <w:pPr>
+        <w:ind w:firstLine="420"/>
+        <w:rPr>
+          <w:rFonts w:eastAsiaTheme="minorHAnsi" w:cs="Segoe UI Emoji"/>
+        </w:rPr>
+      </w:pPr>
+      <w:r>
+        <w:rPr>
+          <w:rFonts w:eastAsiaTheme="minorHAnsi" w:cs="Segoe UI Emoji" w:hint="eastAsia"/>
+        </w:rPr>
+        <w:t>不说戴克还真把自己的壮举给忘了，但他绝不会在这方面斤斤计较。有些事情就是这样顺理成章，换作其他人怕是也会。但此刻的女孩背后是迷幻的晚霞，最后的红晕在细柔的发丝间穿梭</w:t>
+      </w:r>
+      <w:r>
+        <w:rPr>
+          <w:rFonts w:eastAsiaTheme="minorHAnsi" w:cs="Segoe UI Emoji" w:hint="eastAsia"/>
+        </w:rPr>
+        <w:t>，圆润的脸的轮廓</w:t>
+      </w:r>
+      <w:proofErr w:type="gramStart"/>
+      <w:r>
+        <w:rPr>
+          <w:rFonts w:eastAsiaTheme="minorHAnsi" w:cs="Segoe UI Emoji" w:hint="eastAsia"/>
+        </w:rPr>
+        <w:t>漫射着</w:t>
+      </w:r>
+      <w:proofErr w:type="gramEnd"/>
+      <w:r>
+        <w:rPr>
+          <w:rFonts w:eastAsiaTheme="minorHAnsi" w:cs="Segoe UI Emoji" w:hint="eastAsia"/>
+        </w:rPr>
+        <w:t>多余的夕阳，尽收拢于男孩的眼帘。</w:t>
+      </w:r>
+    </w:p>
+    <w:p>
+      <w:pPr>
+        <w:ind w:firstLine="420"/>
+        <w:rPr>
+          <w:rFonts w:eastAsiaTheme="minorHAnsi" w:cs="Segoe UI Emoji"/>
+        </w:rPr>
+      </w:pPr>
+      <w:r>
+        <w:rPr>
+          <w:rFonts w:eastAsiaTheme="minorHAnsi" w:cs="Segoe UI Emoji" w:hint="eastAsia"/>
+        </w:rPr>
+        <w:t>地狱的一丝生机，也许就在此了。他忘记了拒绝的能力。</w:t>
+      </w:r>
+    </w:p>
+    <w:p>
+      <w:pPr>
+        <w:ind w:firstLine="420"/>
+        <w:rPr>
+          <w:rFonts w:eastAsiaTheme="minorHAnsi" w:cs="Segoe UI Emoji"/>
+        </w:rPr>
+      </w:pPr>
+    </w:p>
+    <w:p>
+      <w:pPr>
+        <w:ind w:firstLine="420"/>
+        <w:rPr>
+          <w:rFonts w:eastAsiaTheme="minorHAnsi" w:cs="Segoe UI Emoji"/>
+        </w:rPr>
+      </w:pPr>
+      <w:r>
+        <w:rPr>
+          <w:rFonts w:eastAsiaTheme="minorHAnsi" w:cs="Segoe UI Emoji" w:hint="eastAsia"/>
+        </w:rPr>
+        <w:t>但晚风仍如那夜，吹拂着戴克的理性。他望了望睡在一旁的</w:t>
+      </w:r>
+      <w:proofErr w:type="gramStart"/>
+      <w:r>
+        <w:rPr>
+          <w:rFonts w:eastAsiaTheme="minorHAnsi" w:cs="Segoe UI Emoji" w:hint="eastAsia"/>
+        </w:rPr>
+        <w:t>凯</w:t>
+      </w:r>
+      <w:proofErr w:type="gramEnd"/>
+      <w:r>
+        <w:rPr>
+          <w:rFonts w:eastAsiaTheme="minorHAnsi" w:cs="Segoe UI Emoji" w:hint="eastAsia"/>
+        </w:rPr>
+        <w:t>蜜，赞叹月光的艺术。</w:t>
+      </w:r>
+    </w:p>
+    <w:p>
+      <w:pPr>
+        <w:ind w:firstLine="420"/>
+        <w:rPr>
+          <w:rFonts w:eastAsiaTheme="minorHAnsi" w:cs="Segoe UI Emoji"/>
+        </w:rPr>
+      </w:pPr>
+      <w:r>
+        <w:rPr>
+          <w:rFonts w:eastAsiaTheme="minorHAnsi" w:cs="Segoe UI Emoji" w:hint="eastAsia"/>
+        </w:rPr>
+        <w:t>女孩在晨风中起床，握着手中的纸条，很快浸透了泪水，一个人。</w:t>
+      </w:r>
+    </w:p>
+    <w:p>
+      <w:pPr>
+        <w:ind w:firstLine="420"/>
+        <w:rPr>
+          <w:rFonts w:eastAsiaTheme="minorHAnsi" w:cs="Segoe UI Emoji"/>
+        </w:rPr>
+      </w:pPr>
+    </w:p>
+    <w:p>
+      <w:pPr>
+        <w:ind w:firstLine="420"/>
+        <w:rPr>
+          <w:rFonts w:eastAsiaTheme="minorHAnsi" w:cs="Segoe UI Emoji"/>
+        </w:rPr>
+      </w:pPr>
+      <w:r>
+        <w:rPr>
+          <w:rFonts w:eastAsiaTheme="minorHAnsi" w:cs="Segoe UI Emoji" w:hint="eastAsia"/>
+        </w:rPr>
+        <w:t>十摄氏度的晚风</w:t>
+      </w:r>
+      <w:proofErr w:type="gramStart"/>
+      <w:r>
+        <w:rPr>
+          <w:rFonts w:eastAsiaTheme="minorHAnsi" w:cs="Segoe UI Emoji" w:hint="eastAsia"/>
+        </w:rPr>
+        <w:t>唱和着</w:t>
+      </w:r>
+      <w:proofErr w:type="gramEnd"/>
+      <w:r>
+        <w:rPr>
+          <w:rFonts w:eastAsiaTheme="minorHAnsi" w:cs="Segoe UI Emoji" w:hint="eastAsia"/>
+        </w:rPr>
+        <w:t>冬日迟来的号角，在中心街中如幽灵般徘徊，科里正是在这里观赏</w:t>
+      </w:r>
+      <w:r>
+        <w:rPr>
+          <w:rFonts w:eastAsiaTheme="minorHAnsi" w:cs="Segoe UI Emoji" w:hint="eastAsia"/>
+        </w:rPr>
+        <w:t>了新时代第一次日出。</w:t>
+      </w:r>
+    </w:p>
+    <w:p>
+      <w:pPr>
+        <w:ind w:firstLine="420"/>
+        <w:rPr>
+          <w:rFonts w:eastAsiaTheme="minorHAnsi" w:cs="Segoe UI Emoji"/>
+        </w:rPr>
+      </w:pPr>
+      <w:r>
+        <w:rPr>
+          <w:rFonts w:eastAsiaTheme="minorHAnsi" w:cs="Segoe UI Emoji" w:hint="eastAsia"/>
+        </w:rPr>
+        <w:t>戴克暂宿在街旁废弃的民居，里面有一具干枯的尸体。他生命最后价值成为了兜里的几枚金币，被戴克掏出来买了几片全麦面包</w:t>
+      </w:r>
+      <w:r>
+        <w:rPr>
+          <w:rFonts w:eastAsiaTheme="minorHAnsi" w:cs="Segoe UI Emoji" w:hint="eastAsia"/>
+        </w:rPr>
+        <w:t>。他看见</w:t>
+      </w:r>
+      <w:r>
+        <w:rPr>
+          <w:rFonts w:eastAsiaTheme="minorHAnsi" w:cs="Segoe UI Emoji" w:hint="eastAsia"/>
+        </w:rPr>
+        <w:t>商店昏暗中几位兄弟畅聊，有些直接瘫倒在凌乱的柜台前，这些景色甚至让戴克羡慕不已，</w:t>
+      </w:r>
+      <w:r>
+        <w:rPr>
+          <w:rFonts w:eastAsiaTheme="minorHAnsi" w:cs="Segoe UI Emoji" w:hint="eastAsia"/>
+        </w:rPr>
+        <w:t>他不曾感受过。有一位巫师女子的身影似乎桌旁若隐若现。</w:t>
+      </w:r>
+    </w:p>
+    <w:p>
+      <w:pPr>
+        <w:ind w:firstLine="420"/>
+        <w:rPr>
+          <w:rFonts w:eastAsiaTheme="minorHAnsi" w:cs="Segoe UI Emoji"/>
+        </w:rPr>
+      </w:pPr>
+      <w:r>
+        <w:rPr>
+          <w:rFonts w:eastAsiaTheme="minorHAnsi" w:cs="Segoe UI Emoji" w:hint="eastAsia"/>
+        </w:rPr>
+        <w:t>背包里有几本父亲的笔记，成为了他与世隔绝的花园。他从中读到了</w:t>
+      </w:r>
+      <w:proofErr w:type="gramStart"/>
+      <w:r>
+        <w:rPr>
+          <w:rFonts w:eastAsiaTheme="minorHAnsi" w:cs="Segoe UI Emoji" w:hint="eastAsia"/>
+        </w:rPr>
+        <w:t>凯</w:t>
+      </w:r>
+      <w:proofErr w:type="gramEnd"/>
+      <w:r>
+        <w:rPr>
+          <w:rFonts w:eastAsiaTheme="minorHAnsi" w:cs="Segoe UI Emoji" w:hint="eastAsia"/>
+        </w:rPr>
+        <w:t>蜜口中老人的故事，但只是作为引语，下面展开了对</w:t>
+      </w:r>
+      <w:proofErr w:type="gramStart"/>
+      <w:r>
+        <w:rPr>
+          <w:rFonts w:eastAsiaTheme="minorHAnsi" w:cs="Segoe UI Emoji" w:hint="eastAsia"/>
+        </w:rPr>
+        <w:t>“</w:t>
+      </w:r>
+      <w:proofErr w:type="gramEnd"/>
+      <w:r>
+        <w:rPr>
+          <w:rFonts w:eastAsiaTheme="minorHAnsi" w:cs="Segoe UI Emoji" w:hint="eastAsia"/>
+        </w:rPr>
+        <w:t>死亡之令“的诠释。但对它通神的作用</w:t>
+      </w:r>
+      <w:r>
+        <w:rPr>
+          <w:rFonts w:eastAsiaTheme="minorHAnsi" w:cs="Segoe UI Emoji" w:hint="eastAsia"/>
+        </w:rPr>
+        <w:t>，发指的能力，崇高的地位统统一笔带过，只有一些无聊的解剖图，和更为枯燥的电路图。字迹时显时暗，看起来不是一气呵成的。也许只有他本人才能说出其中的道理，不过戴克错了，整个芯片的开发是一项历时五年的开源项目，部分代码在两千年前已经缺乏维护。后面附有项目的赞助者，名字似乎都是一笔一划写的，戴克猜想他梦见的那位</w:t>
+      </w:r>
+      <w:r>
+        <w:rPr>
+          <w:rFonts w:eastAsiaTheme="minorHAnsi" w:cs="Segoe UI Emoji" w:hint="eastAsia"/>
+        </w:rPr>
+        <w:t>科里一旁的</w:t>
+      </w:r>
+      <w:r>
+        <w:rPr>
+          <w:rFonts w:eastAsiaTheme="minorHAnsi" w:cs="Segoe UI Emoji" w:hint="eastAsia"/>
+        </w:rPr>
+        <w:t>金发</w:t>
+      </w:r>
+      <w:r>
+        <w:rPr>
+          <w:rFonts w:eastAsiaTheme="minorHAnsi" w:cs="Segoe UI Emoji" w:hint="eastAsia"/>
+        </w:rPr>
+        <w:t>女子也在其中。之后是一些一碰就掉的贴纸，可能是某些无版权书籍的残页。</w:t>
+      </w:r>
+    </w:p>
+    <w:p>
+      <w:pPr>
+        <w:ind w:firstLine="420"/>
+        <w:rPr>
+          <w:rFonts w:eastAsiaTheme="minorHAnsi" w:cs="Segoe UI Emoji"/>
+        </w:rPr>
+      </w:pPr>
+      <w:r>
+        <w:rPr>
+          <w:rFonts w:eastAsiaTheme="minorHAnsi" w:cs="Segoe UI Emoji" w:hint="eastAsia"/>
+        </w:rPr>
+        <w:t>他虽然对书中大部分内容一无所知，但却感受到左肩的钝痛感。</w:t>
+      </w:r>
+    </w:p>
+    <w:p>
+      <w:pPr>
+        <w:ind w:firstLine="420"/>
+        <w:rPr>
+          <w:rFonts w:eastAsiaTheme="minorHAnsi" w:cs="Segoe UI Emoji"/>
+        </w:rPr>
+      </w:pPr>
+      <w:r>
+        <w:rPr>
+          <w:rFonts w:eastAsiaTheme="minorHAnsi" w:cs="Segoe UI Emoji" w:hint="eastAsia"/>
+        </w:rPr>
+        <w:t>“伊文？“，他把心脏咽了下去，”你怎么会在这里？“</w:t>
+      </w:r>
+    </w:p>
+    <w:p>
+      <w:pPr>
+        <w:ind w:firstLine="420"/>
+        <w:rPr>
+          <w:rFonts w:eastAsiaTheme="minorHAnsi" w:cs="Segoe UI Emoji"/>
+        </w:rPr>
+      </w:pPr>
+      <w:r>
+        <w:rPr>
+          <w:rFonts w:eastAsiaTheme="minorHAnsi" w:cs="Segoe UI Emoji" w:hint="eastAsia"/>
+        </w:rPr>
+        <w:t>“门开得那么大，是个人都会看见你。不过这是睡觉时间，等等，你在看什么？“</w:t>
+      </w:r>
+    </w:p>
+    <w:p>
+      <w:pPr>
+        <w:ind w:firstLine="420"/>
+        <w:rPr>
+          <w:rFonts w:eastAsiaTheme="minorHAnsi" w:cs="Segoe UI Emoji"/>
+        </w:rPr>
+      </w:pPr>
+      <w:r>
+        <w:rPr>
+          <w:rFonts w:eastAsiaTheme="minorHAnsi" w:cs="Segoe UI Emoji" w:hint="eastAsia"/>
+        </w:rPr>
+        <w:t>“一些无关紧要的东西。“</w:t>
+      </w:r>
+    </w:p>
+    <w:p>
+      <w:pPr>
+        <w:ind w:firstLine="420"/>
+        <w:rPr>
+          <w:rFonts w:eastAsiaTheme="minorHAnsi" w:cs="Segoe UI Emoji"/>
+        </w:rPr>
+      </w:pPr>
+      <w:r>
+        <w:rPr>
+          <w:rFonts w:eastAsiaTheme="minorHAnsi" w:cs="Segoe UI Emoji" w:hint="eastAsia"/>
+        </w:rPr>
+        <w:t>“哇，怎么还有咒语，你是巫师吗？“，戴克意识到她口中的”咒语“</w:t>
+      </w:r>
+      <w:r>
+        <w:rPr>
+          <w:rFonts w:eastAsiaTheme="minorHAnsi" w:cs="Segoe UI Emoji" w:hint="eastAsia"/>
+        </w:rPr>
+        <w:t>实则是古文字。伊文的语调</w:t>
+      </w:r>
+      <w:proofErr w:type="gramStart"/>
+      <w:r>
+        <w:rPr>
+          <w:rFonts w:eastAsiaTheme="minorHAnsi" w:cs="Segoe UI Emoji" w:hint="eastAsia"/>
+        </w:rPr>
+        <w:t>很</w:t>
+      </w:r>
+      <w:proofErr w:type="gramEnd"/>
+      <w:r>
+        <w:rPr>
+          <w:rFonts w:eastAsiaTheme="minorHAnsi" w:cs="Segoe UI Emoji" w:hint="eastAsia"/>
+        </w:rPr>
+        <w:t>卡通。</w:t>
+      </w:r>
+    </w:p>
+    <w:p>
+      <w:pPr>
+        <w:ind w:firstLine="420"/>
+        <w:rPr>
+          <w:rFonts w:eastAsiaTheme="minorHAnsi" w:cs="Segoe UI Emoji"/>
+        </w:rPr>
+      </w:pPr>
+      <w:r>
+        <w:rPr>
+          <w:rFonts w:eastAsiaTheme="minorHAnsi" w:cs="Segoe UI Emoji" w:hint="eastAsia"/>
+        </w:rPr>
+        <w:t>那就懒得多思考了。</w:t>
+      </w:r>
+    </w:p>
+    <w:p>
+      <w:pPr>
+        <w:ind w:firstLine="420"/>
+        <w:rPr>
+          <w:rFonts w:eastAsiaTheme="minorHAnsi" w:cs="Segoe UI Emoji"/>
+        </w:rPr>
+      </w:pPr>
+      <w:r>
+        <w:rPr>
+          <w:rFonts w:eastAsiaTheme="minorHAnsi" w:cs="Segoe UI Emoji" w:hint="eastAsia"/>
+        </w:rPr>
+        <w:t>“是的。“</w:t>
+      </w:r>
+    </w:p>
+    <w:p>
+      <w:pPr>
+        <w:ind w:firstLine="420"/>
+        <w:rPr>
+          <w:rFonts w:eastAsiaTheme="minorHAnsi" w:cs="Segoe UI Emoji"/>
+        </w:rPr>
+      </w:pPr>
+      <w:r>
+        <w:rPr>
+          <w:rFonts w:eastAsiaTheme="minorHAnsi" w:cs="Segoe UI Emoji" w:hint="eastAsia"/>
+        </w:rPr>
+        <w:lastRenderedPageBreak/>
+        <w:t>“那你为什么没在图书馆，所有巫师都在那里呢！“</w:t>
+      </w:r>
+    </w:p>
+    <w:p>
+      <w:pPr>
+        <w:ind w:firstLine="420"/>
+        <w:rPr>
+          <w:rFonts w:eastAsiaTheme="minorHAnsi" w:cs="Segoe UI Emoji"/>
+        </w:rPr>
+      </w:pPr>
+      <w:r>
+        <w:rPr>
+          <w:rFonts w:eastAsiaTheme="minorHAnsi" w:cs="Segoe UI Emoji" w:hint="eastAsia"/>
+        </w:rPr>
+        <w:t>“什么？“</w:t>
+      </w:r>
+    </w:p>
+    <w:p>
+      <w:pPr>
+        <w:ind w:firstLine="420"/>
+        <w:rPr>
+          <w:rFonts w:eastAsiaTheme="minorHAnsi" w:cs="Segoe UI Emoji"/>
+        </w:rPr>
+      </w:pPr>
+      <w:proofErr w:type="gramStart"/>
+      <w:r>
+        <w:rPr>
+          <w:rFonts w:eastAsiaTheme="minorHAnsi" w:cs="Segoe UI Emoji" w:hint="eastAsia"/>
+        </w:rPr>
+        <w:t>“</w:t>
+      </w:r>
+      <w:proofErr w:type="gramEnd"/>
+      <w:r>
+        <w:rPr>
+          <w:rFonts w:eastAsiaTheme="minorHAnsi" w:cs="Segoe UI Emoji" w:hint="eastAsia"/>
+        </w:rPr>
+        <w:t>就是，关于那个，死—亡—之—咒——“</w:t>
+      </w:r>
+    </w:p>
+    <w:p>
+      <w:pPr>
+        <w:ind w:firstLine="420"/>
+        <w:rPr>
+          <w:rFonts w:eastAsiaTheme="minorHAnsi" w:cs="Segoe UI Emoji"/>
+        </w:rPr>
+      </w:pPr>
+      <w:r>
+        <w:rPr>
+          <w:rFonts w:eastAsiaTheme="minorHAnsi" w:cs="Segoe UI Emoji" w:hint="eastAsia"/>
+        </w:rPr>
+        <w:t>她对戴克的无</w:t>
+      </w:r>
+      <w:proofErr w:type="gramStart"/>
+      <w:r>
+        <w:rPr>
+          <w:rFonts w:eastAsiaTheme="minorHAnsi" w:cs="Segoe UI Emoji" w:hint="eastAsia"/>
+        </w:rPr>
+        <w:t>感强烈</w:t>
+      </w:r>
+      <w:proofErr w:type="gramEnd"/>
+      <w:r>
+        <w:rPr>
+          <w:rFonts w:eastAsiaTheme="minorHAnsi" w:cs="Segoe UI Emoji" w:hint="eastAsia"/>
+        </w:rPr>
+        <w:t>失望，这应该是每个巫师都想要了解的，此时对方才意识到她口中的</w:t>
+      </w:r>
+      <w:proofErr w:type="gramStart"/>
+      <w:r>
+        <w:rPr>
+          <w:rFonts w:eastAsiaTheme="minorHAnsi" w:cs="Segoe UI Emoji" w:hint="eastAsia"/>
+        </w:rPr>
+        <w:t>死亡之咒实则</w:t>
+      </w:r>
+      <w:proofErr w:type="gramEnd"/>
+      <w:r>
+        <w:rPr>
+          <w:rFonts w:eastAsiaTheme="minorHAnsi" w:cs="Segoe UI Emoji" w:hint="eastAsia"/>
+        </w:rPr>
+        <w:t>是死亡之令。</w:t>
+      </w:r>
+    </w:p>
+    <w:p>
+      <w:pPr>
+        <w:ind w:firstLine="420"/>
+        <w:rPr>
+          <w:rFonts w:eastAsiaTheme="minorHAnsi" w:cs="Segoe UI Emoji"/>
+        </w:rPr>
+      </w:pPr>
+      <w:r>
+        <w:rPr>
+          <w:rFonts w:eastAsiaTheme="minorHAnsi" w:cs="Segoe UI Emoji"/>
+        </w:rPr>
+        <w:t>“连这都不知道</w:t>
+      </w:r>
+      <w:r>
+        <w:rPr>
+          <w:rFonts w:eastAsiaTheme="minorHAnsi" w:cs="Segoe UI Emoji" w:hint="eastAsia"/>
+        </w:rPr>
+        <w:t>，你巫师当得</w:t>
+      </w:r>
+      <w:proofErr w:type="gramStart"/>
+      <w:r>
+        <w:rPr>
+          <w:rFonts w:eastAsiaTheme="minorHAnsi" w:cs="Segoe UI Emoji" w:hint="eastAsia"/>
+        </w:rPr>
+        <w:t>太</w:t>
+      </w:r>
+      <w:proofErr w:type="gramEnd"/>
+      <w:r>
+        <w:rPr>
+          <w:rFonts w:eastAsiaTheme="minorHAnsi" w:cs="Segoe UI Emoji" w:hint="eastAsia"/>
+        </w:rPr>
+        <w:t>悲剧了，不过时间快到了，现在我们必须出发了。“</w:t>
+      </w:r>
+    </w:p>
+    <w:p>
+      <w:pPr>
+        <w:ind w:firstLine="420"/>
+        <w:rPr>
+          <w:rFonts w:eastAsiaTheme="minorHAnsi" w:cs="Segoe UI Emoji"/>
+        </w:rPr>
+      </w:pPr>
+      <w:r>
+        <w:rPr>
+          <w:rFonts w:eastAsiaTheme="minorHAnsi" w:cs="Segoe UI Emoji" w:hint="eastAsia"/>
+        </w:rPr>
+        <w:t>“我们？“</w:t>
+      </w:r>
+    </w:p>
+    <w:p>
+      <w:pPr>
+        <w:ind w:firstLine="420"/>
+        <w:rPr>
+          <w:rFonts w:eastAsiaTheme="minorHAnsi" w:cs="Segoe UI Emoji"/>
+        </w:rPr>
+      </w:pPr>
+      <w:r>
+        <w:rPr>
+          <w:rFonts w:eastAsiaTheme="minorHAnsi" w:cs="Segoe UI Emoji" w:hint="eastAsia"/>
+        </w:rPr>
+        <w:t>“巫师都要到场。“</w:t>
+      </w:r>
+    </w:p>
+    <w:p>
+      <w:pPr>
+        <w:ind w:firstLine="420"/>
+        <w:rPr>
+          <w:rFonts w:eastAsiaTheme="minorHAnsi" w:cs="Segoe UI Emoji"/>
+        </w:rPr>
+      </w:pPr>
+      <w:r>
+        <w:rPr>
+          <w:rFonts w:eastAsiaTheme="minorHAnsi" w:cs="Segoe UI Emoji" w:hint="eastAsia"/>
+        </w:rPr>
+        <w:t>神魂颠倒间，他便被小女孩拽出了房间</w:t>
+      </w:r>
+      <w:r>
+        <w:rPr>
+          <w:rFonts w:eastAsiaTheme="minorHAnsi" w:cs="Segoe UI Emoji" w:hint="eastAsia"/>
+        </w:rPr>
+        <w:t>，他知道再辩解他的身份已经迟了。</w:t>
+      </w:r>
+    </w:p>
+    <w:p>
+      <w:pPr>
+        <w:ind w:firstLine="420"/>
+        <w:rPr>
+          <w:rFonts w:eastAsiaTheme="minorHAnsi" w:cs="Segoe UI Emoji"/>
+        </w:rPr>
+      </w:pPr>
+    </w:p>
+    <w:p>
+      <w:pPr>
+        <w:ind w:firstLine="420"/>
+        <w:rPr>
+          <w:rFonts w:eastAsiaTheme="minorHAnsi" w:cs="Segoe UI Emoji"/>
+        </w:rPr>
+      </w:pPr>
+      <w:r>
+        <w:rPr>
+          <w:rFonts w:eastAsiaTheme="minorHAnsi" w:cs="Segoe UI Emoji" w:hint="eastAsia"/>
+        </w:rPr>
+        <w:t>一路上伊文一直扯着他的袖子，扯到一座颇为古老的大型建筑物，白天是市图书馆，夜里是巫师们神秘的会所。这里不存在</w:t>
+      </w:r>
+      <w:proofErr w:type="gramStart"/>
+      <w:r>
+        <w:rPr>
+          <w:rFonts w:eastAsiaTheme="minorHAnsi" w:cs="Segoe UI Emoji" w:hint="eastAsia"/>
+        </w:rPr>
+        <w:t>“</w:t>
+      </w:r>
+      <w:proofErr w:type="gramEnd"/>
+      <w:r>
+        <w:rPr>
+          <w:rFonts w:eastAsiaTheme="minorHAnsi" w:cs="Segoe UI Emoji" w:hint="eastAsia"/>
+        </w:rPr>
+        <w:t>秘密基地“那种俱乐部风格，更没有时浓时淡的酒味，有的是无色，无味的干洁空气和金色书腰的微微颤光。</w:t>
+      </w:r>
+    </w:p>
+    <w:p>
+      <w:pPr>
+        <w:ind w:firstLine="420"/>
+        <w:rPr>
+          <w:rFonts w:eastAsiaTheme="minorHAnsi" w:cs="Segoe UI Emoji"/>
+        </w:rPr>
+      </w:pPr>
+      <w:r>
+        <w:rPr>
+          <w:rFonts w:eastAsiaTheme="minorHAnsi" w:cs="Segoe UI Emoji" w:hint="eastAsia"/>
+        </w:rPr>
+        <w:t>走进</w:t>
+      </w:r>
+      <w:r>
+        <w:rPr>
+          <w:rFonts w:eastAsiaTheme="minorHAnsi" w:cs="Segoe UI Emoji" w:hint="eastAsia"/>
+        </w:rPr>
+        <w:t>会厅后，他先是被那一栋栋书籍摆出的双螺旋立体结构所震撼，然后是那突如其来的肃清感和宽阔感，甚至无法推测没有照亮的地方有多么的壮观。其次是环形的书桌，有篮球场的大小，周围坐满了双手插袖的男男女女，面容皆被巨大</w:t>
+      </w:r>
+      <w:proofErr w:type="gramStart"/>
+      <w:r>
+        <w:rPr>
+          <w:rFonts w:eastAsiaTheme="minorHAnsi" w:cs="Segoe UI Emoji" w:hint="eastAsia"/>
+        </w:rPr>
+        <w:t>兜帽所投射</w:t>
+      </w:r>
+      <w:proofErr w:type="gramEnd"/>
+      <w:r>
+        <w:rPr>
+          <w:rFonts w:eastAsiaTheme="minorHAnsi" w:cs="Segoe UI Emoji" w:hint="eastAsia"/>
+        </w:rPr>
+        <w:t>的巨大阴影所掩盖。</w:t>
+      </w:r>
+    </w:p>
+    <w:p>
+      <w:pPr>
+        <w:ind w:firstLine="420"/>
+        <w:rPr>
+          <w:rFonts w:eastAsiaTheme="minorHAnsi" w:cs="Segoe UI Emoji"/>
+        </w:rPr>
+      </w:pPr>
+      <w:r>
+        <w:rPr>
+          <w:rFonts w:eastAsiaTheme="minorHAnsi" w:cs="Segoe UI Emoji" w:hint="eastAsia"/>
+        </w:rPr>
+        <w:t>“他们在等谁？“戴克轻轻说道。</w:t>
+      </w:r>
+    </w:p>
+    <w:p>
+      <w:pPr>
+        <w:ind w:firstLine="420"/>
+        <w:rPr>
+          <w:rFonts w:eastAsiaTheme="minorHAnsi" w:cs="Segoe UI Emoji"/>
+        </w:rPr>
+      </w:pPr>
+      <w:r>
+        <w:rPr>
+          <w:rFonts w:eastAsiaTheme="minorHAnsi" w:cs="Segoe UI Emoji" w:hint="eastAsia"/>
+        </w:rPr>
+        <w:t>“首领啊。</w:t>
+      </w:r>
+      <w:proofErr w:type="gramStart"/>
+      <w:r>
+        <w:rPr>
+          <w:rFonts w:eastAsiaTheme="minorHAnsi" w:cs="Segoe UI Emoji" w:hint="eastAsia"/>
+        </w:rPr>
+        <w:t>凯</w:t>
+      </w:r>
+      <w:proofErr w:type="gramEnd"/>
+      <w:r>
+        <w:rPr>
+          <w:rFonts w:eastAsiaTheme="minorHAnsi" w:cs="Segoe UI Emoji" w:hint="eastAsia"/>
+        </w:rPr>
+        <w:t>蜜。“</w:t>
+      </w:r>
+    </w:p>
+    <w:p>
+      <w:pPr>
+        <w:ind w:firstLine="420"/>
+        <w:rPr>
+          <w:rFonts w:eastAsiaTheme="minorHAnsi" w:cs="Segoe UI Emoji"/>
+        </w:rPr>
+      </w:pPr>
+      <w:r>
+        <w:rPr>
+          <w:rFonts w:eastAsiaTheme="minorHAnsi" w:cs="Segoe UI Emoji" w:hint="eastAsia"/>
+        </w:rPr>
+        <w:t>显然地，他们等了很久。一丝寒意爬上了戴克的脊椎</w:t>
+      </w:r>
+      <w:r>
+        <w:rPr>
+          <w:rFonts w:eastAsiaTheme="minorHAnsi" w:cs="Segoe UI Emoji" w:hint="eastAsia"/>
+        </w:rPr>
+        <w:t>，那有限的社交推理能力对推测</w:t>
+      </w:r>
+      <w:proofErr w:type="gramStart"/>
+      <w:r>
+        <w:rPr>
+          <w:rFonts w:eastAsiaTheme="minorHAnsi" w:cs="Segoe UI Emoji" w:hint="eastAsia"/>
+        </w:rPr>
+        <w:t>凯蜜将</w:t>
+      </w:r>
+      <w:proofErr w:type="gramEnd"/>
+      <w:r>
+        <w:rPr>
+          <w:rFonts w:eastAsiaTheme="minorHAnsi" w:cs="Segoe UI Emoji" w:hint="eastAsia"/>
+        </w:rPr>
+        <w:t>会用什么眼神看他毫无贡献，他想扭头就走，但那只手仍是不放，况且已经就坐了。</w:t>
+      </w:r>
+    </w:p>
+    <w:p>
+      <w:pPr>
+        <w:ind w:firstLine="420"/>
+        <w:rPr>
+          <w:rFonts w:eastAsiaTheme="minorHAnsi" w:cs="Segoe UI Emoji"/>
+        </w:rPr>
+      </w:pPr>
+      <w:r>
+        <w:rPr>
+          <w:rFonts w:eastAsiaTheme="minorHAnsi" w:cs="Segoe UI Emoji" w:hint="eastAsia"/>
+        </w:rPr>
+        <w:t>有个稍微矮点的身影缓缓走向了会议厅，踏上了一条直通环状结构圆心处的地毯，熟练地脱下了兜帽。</w:t>
+      </w:r>
+      <w:r>
+        <w:rPr>
+          <w:rFonts w:eastAsiaTheme="minorHAnsi" w:cs="Segoe UI Emoji" w:hint="eastAsia"/>
+        </w:rPr>
+        <w:t>寒意更加深了。</w:t>
+      </w:r>
+    </w:p>
+    <w:p>
+      <w:pPr>
+        <w:ind w:firstLine="420"/>
+        <w:rPr>
+          <w:rFonts w:eastAsiaTheme="minorHAnsi" w:cs="Segoe UI Emoji"/>
+        </w:rPr>
+      </w:pPr>
+      <w:r>
+        <w:rPr>
+          <w:rFonts w:eastAsiaTheme="minorHAnsi" w:cs="Segoe UI Emoji" w:hint="eastAsia"/>
+        </w:rPr>
+        <w:t>她咳了一声，说出了四个字：</w:t>
+      </w:r>
+    </w:p>
+    <w:p>
+      <w:pPr>
+        <w:ind w:firstLine="420"/>
+        <w:rPr>
+          <w:rFonts w:eastAsiaTheme="minorHAnsi" w:cs="Segoe UI Emoji"/>
+        </w:rPr>
+      </w:pPr>
+      <w:r>
+        <w:rPr>
+          <w:rFonts w:eastAsiaTheme="minorHAnsi" w:cs="Segoe UI Emoji" w:hint="eastAsia"/>
+        </w:rPr>
+        <w:t>“会议。取消。“</w:t>
+      </w:r>
+    </w:p>
+    <w:p>
+      <w:pPr>
+        <w:ind w:firstLine="420"/>
+        <w:rPr>
+          <w:rFonts w:eastAsiaTheme="minorHAnsi" w:cs="Segoe UI Emoji"/>
+        </w:rPr>
+      </w:pPr>
+    </w:p>
+    <w:p>
+      <w:pPr>
+        <w:ind w:firstLine="420"/>
+        <w:rPr>
+          <w:rFonts w:eastAsiaTheme="minorHAnsi" w:cs="Segoe UI Emoji"/>
+        </w:rPr>
+      </w:pPr>
+      <w:proofErr w:type="gramStart"/>
+      <w:r>
+        <w:rPr>
+          <w:rFonts w:eastAsiaTheme="minorHAnsi" w:cs="Segoe UI Emoji" w:hint="eastAsia"/>
+        </w:rPr>
+        <w:t>杂谈声</w:t>
+      </w:r>
+      <w:proofErr w:type="gramEnd"/>
+      <w:r>
+        <w:rPr>
+          <w:rFonts w:eastAsiaTheme="minorHAnsi" w:cs="Segoe UI Emoji" w:hint="eastAsia"/>
+        </w:rPr>
+        <w:t>以潮涌之势淹没了会场。</w:t>
+      </w:r>
+      <w:proofErr w:type="gramStart"/>
+      <w:r>
+        <w:rPr>
+          <w:rFonts w:eastAsiaTheme="minorHAnsi" w:cs="Segoe UI Emoji" w:hint="eastAsia"/>
+        </w:rPr>
+        <w:t>凯</w:t>
+      </w:r>
+      <w:proofErr w:type="gramEnd"/>
+      <w:r>
+        <w:rPr>
+          <w:rFonts w:eastAsiaTheme="minorHAnsi" w:cs="Segoe UI Emoji" w:hint="eastAsia"/>
+        </w:rPr>
+        <w:t>蜜避开了所有人的目光，轻轻拍</w:t>
+      </w:r>
+      <w:proofErr w:type="gramStart"/>
+      <w:r>
+        <w:rPr>
+          <w:rFonts w:eastAsiaTheme="minorHAnsi" w:cs="Segoe UI Emoji" w:hint="eastAsia"/>
+        </w:rPr>
+        <w:t>了拍伊文</w:t>
+      </w:r>
+      <w:proofErr w:type="gramEnd"/>
+      <w:r>
+        <w:rPr>
+          <w:rFonts w:eastAsiaTheme="minorHAnsi" w:cs="Segoe UI Emoji" w:hint="eastAsia"/>
+        </w:rPr>
+        <w:t>和戴克的肩膀，使用一种再远几厘米就无法听清的声音说道：</w:t>
+      </w:r>
+      <w:proofErr w:type="gramStart"/>
+      <w:r>
+        <w:rPr>
+          <w:rFonts w:eastAsiaTheme="minorHAnsi" w:cs="Segoe UI Emoji" w:hint="eastAsia"/>
+        </w:rPr>
+        <w:t>“</w:t>
+      </w:r>
+      <w:proofErr w:type="gramEnd"/>
+      <w:r>
+        <w:rPr>
+          <w:rFonts w:eastAsiaTheme="minorHAnsi" w:cs="Segoe UI Emoji" w:hint="eastAsia"/>
+        </w:rPr>
+        <w:t>有间谍“。</w:t>
+      </w:r>
+    </w:p>
+    <w:p>
+      <w:pPr>
+        <w:ind w:firstLine="420"/>
+        <w:rPr>
+          <w:rFonts w:eastAsiaTheme="minorHAnsi" w:cs="Segoe UI Emoji"/>
+        </w:rPr>
+      </w:pPr>
+      <w:r>
+        <w:rPr>
+          <w:rFonts w:eastAsiaTheme="minorHAnsi" w:cs="Segoe UI Emoji" w:hint="eastAsia"/>
+        </w:rPr>
+        <w:t>三人在人流中离开了图书馆。</w:t>
+      </w:r>
+      <w:proofErr w:type="gramStart"/>
+      <w:r>
+        <w:rPr>
+          <w:rFonts w:eastAsiaTheme="minorHAnsi" w:cs="Segoe UI Emoji" w:hint="eastAsia"/>
+        </w:rPr>
+        <w:t>凯</w:t>
+      </w:r>
+      <w:proofErr w:type="gramEnd"/>
+      <w:r>
+        <w:rPr>
+          <w:rFonts w:eastAsiaTheme="minorHAnsi" w:cs="Segoe UI Emoji" w:hint="eastAsia"/>
+        </w:rPr>
+        <w:t>蜜拿出了一只铜锈斑斑的钥匙，随机开了一家打烊的咖啡店。透过凝重的夜色，三个打字稀疏地呈现了出来：“迭代阁。但室内并没有</w:t>
+      </w:r>
+      <w:proofErr w:type="gramStart"/>
+      <w:r>
+        <w:rPr>
+          <w:rFonts w:eastAsiaTheme="minorHAnsi" w:cs="Segoe UI Emoji" w:hint="eastAsia"/>
+        </w:rPr>
+        <w:t>”</w:t>
+      </w:r>
+      <w:proofErr w:type="gramEnd"/>
+      <w:r>
+        <w:rPr>
+          <w:rFonts w:eastAsiaTheme="minorHAnsi" w:cs="Segoe UI Emoji" w:hint="eastAsia"/>
+        </w:rPr>
+        <w:t>迭代“的无重复循环的之美，不过门口夸张的扬声装置和静电屏蔽器确实挺抢眼，另外就是左侧的小型电弧枪，轻轻松松打出上亿伏的球状闪电的次世代兵器。这些装置与古典的氛围格格不入，但其他人的表情却像是糊了玻璃胶，凝成了一幅画。</w:t>
+      </w:r>
+    </w:p>
+    <w:p>
+      <w:pPr>
+        <w:ind w:firstLine="420"/>
+        <w:rPr>
+          <w:rFonts w:eastAsiaTheme="minorHAnsi" w:cs="Segoe UI Emoji"/>
+        </w:rPr>
+      </w:pPr>
+      <w:r>
+        <w:rPr>
+          <w:rFonts w:eastAsiaTheme="minorHAnsi" w:cs="Segoe UI Emoji" w:hint="eastAsia"/>
+        </w:rPr>
+        <w:t>这时候他才发觉有个陌生人跟来了，是男的。浓密的胡须没有显露出该有的成熟，高高的鼻梁与下垂的眼睑却立了大功，似乎有股浓烈的陈年酱油的</w:t>
+      </w:r>
+      <w:r>
+        <w:rPr>
+          <w:rFonts w:eastAsiaTheme="minorHAnsi" w:cs="Segoe UI Emoji" w:hint="eastAsia"/>
+        </w:rPr>
+        <w:t>气味从七窍散发出来，还有那半神半</w:t>
+      </w:r>
+      <w:proofErr w:type="gramStart"/>
+      <w:r>
+        <w:rPr>
+          <w:rFonts w:eastAsiaTheme="minorHAnsi" w:cs="Segoe UI Emoji" w:hint="eastAsia"/>
+        </w:rPr>
+        <w:t>恍</w:t>
+      </w:r>
+      <w:proofErr w:type="gramEnd"/>
+      <w:r>
+        <w:rPr>
+          <w:rFonts w:eastAsiaTheme="minorHAnsi" w:cs="Segoe UI Emoji" w:hint="eastAsia"/>
+        </w:rPr>
+        <w:t>的双眼，</w:t>
+      </w:r>
+      <w:proofErr w:type="gramStart"/>
+      <w:r>
+        <w:rPr>
+          <w:rFonts w:eastAsiaTheme="minorHAnsi" w:cs="Segoe UI Emoji" w:hint="eastAsia"/>
+        </w:rPr>
+        <w:t>保证看</w:t>
+      </w:r>
+      <w:proofErr w:type="gramEnd"/>
+      <w:r>
+        <w:rPr>
+          <w:rFonts w:eastAsiaTheme="minorHAnsi" w:cs="Segoe UI Emoji" w:hint="eastAsia"/>
+        </w:rPr>
+        <w:t>一眼便不再陌生。衣服上印着</w:t>
+      </w:r>
+      <w:proofErr w:type="gramStart"/>
+      <w:r>
+        <w:rPr>
+          <w:rFonts w:eastAsiaTheme="minorHAnsi" w:cs="Segoe UI Emoji" w:hint="eastAsia"/>
+        </w:rPr>
+        <w:t>“</w:t>
+      </w:r>
+      <w:proofErr w:type="gramEnd"/>
+      <w:r>
+        <w:rPr>
+          <w:rFonts w:eastAsiaTheme="minorHAnsi" w:cs="Segoe UI Emoji" w:hint="eastAsia"/>
+        </w:rPr>
+        <w:t>亚特兰蒂斯“的字样，被白色的绒毛描了个边，是古语言。如果说中世纪</w:t>
+      </w:r>
+      <w:proofErr w:type="gramStart"/>
+      <w:r>
+        <w:rPr>
+          <w:rFonts w:eastAsiaTheme="minorHAnsi" w:cs="Segoe UI Emoji" w:hint="eastAsia"/>
+        </w:rPr>
+        <w:t>极</w:t>
+      </w:r>
+      <w:proofErr w:type="gramEnd"/>
+      <w:r>
+        <w:rPr>
+          <w:rFonts w:eastAsiaTheme="minorHAnsi" w:cs="Segoe UI Emoji" w:hint="eastAsia"/>
+        </w:rPr>
+        <w:t>客是什么样，这便是最好的诠释。</w:t>
+      </w:r>
+    </w:p>
+    <w:p>
+      <w:pPr>
+        <w:ind w:firstLine="420"/>
+        <w:rPr>
+          <w:rFonts w:eastAsiaTheme="minorHAnsi" w:cs="Segoe UI Emoji"/>
+        </w:rPr>
+      </w:pPr>
+      <w:r>
+        <w:rPr>
+          <w:rFonts w:eastAsiaTheme="minorHAnsi" w:cs="Segoe UI Emoji" w:hint="eastAsia"/>
+        </w:rPr>
+        <w:t>据</w:t>
+      </w:r>
+      <w:proofErr w:type="gramStart"/>
+      <w:r>
+        <w:rPr>
+          <w:rFonts w:eastAsiaTheme="minorHAnsi" w:cs="Segoe UI Emoji" w:hint="eastAsia"/>
+        </w:rPr>
+        <w:t>凯</w:t>
+      </w:r>
+      <w:proofErr w:type="gramEnd"/>
+      <w:r>
+        <w:rPr>
+          <w:rFonts w:eastAsiaTheme="minorHAnsi" w:cs="Segoe UI Emoji" w:hint="eastAsia"/>
+        </w:rPr>
+        <w:t>蜜所言，这位是技术员，这个时代的技术总是掌握在少数人手中，这么说那个泡在水缸里的人体说的是对的，21世纪的科技水平——可能如今的科里也意识到了。</w:t>
+      </w:r>
+      <w:r>
+        <w:rPr>
+          <w:rFonts w:eastAsiaTheme="minorHAnsi" w:cs="Segoe UI Emoji" w:hint="eastAsia"/>
+        </w:rPr>
+        <w:t>这些玩意与神话与魔法勾结在一起，显得神秘而敬畏。</w:t>
+      </w:r>
+    </w:p>
+    <w:p>
+      <w:pPr>
+        <w:ind w:firstLine="420"/>
+        <w:rPr>
+          <w:rFonts w:eastAsiaTheme="minorHAnsi" w:cs="Segoe UI Emoji"/>
+        </w:rPr>
+      </w:pPr>
+      <w:r>
+        <w:rPr>
+          <w:rFonts w:eastAsiaTheme="minorHAnsi" w:cs="Segoe UI Emoji" w:hint="eastAsia"/>
+        </w:rPr>
+        <w:t>他叫托</w:t>
+      </w:r>
+      <w:proofErr w:type="gramStart"/>
+      <w:r>
+        <w:rPr>
+          <w:rFonts w:eastAsiaTheme="minorHAnsi" w:cs="Segoe UI Emoji" w:hint="eastAsia"/>
+        </w:rPr>
+        <w:t>莱</w:t>
+      </w:r>
+      <w:proofErr w:type="gramEnd"/>
+      <w:r>
+        <w:rPr>
+          <w:rFonts w:eastAsiaTheme="minorHAnsi" w:cs="Segoe UI Emoji" w:hint="eastAsia"/>
+        </w:rPr>
+        <w:t>奇</w:t>
+      </w:r>
+    </w:p>
+    <w:p>
+      <w:pPr>
+        <w:ind w:firstLine="420"/>
+        <w:rPr>
+          <w:rFonts w:eastAsiaTheme="minorHAnsi" w:cs="Segoe UI Emoji"/>
+        </w:rPr>
+      </w:pPr>
+    </w:p>
+    <w:p>
+      <w:pPr>
+        <w:ind w:firstLine="420"/>
+        <w:rPr>
+          <w:rFonts w:eastAsiaTheme="minorHAnsi" w:cs="Segoe UI Emoji"/>
+        </w:rPr>
+      </w:pPr>
+    </w:p>
+    <w:p>
+      <w:pPr>
+        <w:ind w:firstLine="420"/>
+        <w:rPr>
+          <w:rFonts w:eastAsiaTheme="minorHAnsi" w:cs="Segoe UI Emoji"/>
+        </w:rPr>
+      </w:pPr>
+      <w:r>
+        <w:rPr>
+          <w:rFonts w:eastAsiaTheme="minorHAnsi" w:cs="Segoe UI Emoji" w:hint="eastAsia"/>
+        </w:rPr>
+        <w:t>之后的伊文有些半梦半醒，一夜的未眠使她松果体的褪黑素分泌地空前旺盛，规律而平缓的呼吸出卖了双眼，直到眼睛也撑不住，一头砸进了胳膊肘。</w:t>
+      </w:r>
+    </w:p>
+    <w:p>
+      <w:pPr>
+        <w:ind w:firstLine="420"/>
+        <w:rPr>
+          <w:rFonts w:eastAsiaTheme="minorHAnsi" w:cs="Segoe UI Emoji"/>
+        </w:rPr>
+      </w:pPr>
+      <w:r>
+        <w:rPr>
+          <w:rFonts w:eastAsiaTheme="minorHAnsi" w:cs="Segoe UI Emoji" w:hint="eastAsia"/>
+        </w:rPr>
+        <w:lastRenderedPageBreak/>
+        <w:t>等她再醒来，望了望柜台上高得可怕的吊钟，一股对自己生物钟的佩服莫名上升，晃过</w:t>
+      </w:r>
+      <w:proofErr w:type="gramStart"/>
+      <w:r>
+        <w:rPr>
+          <w:rFonts w:eastAsiaTheme="minorHAnsi" w:cs="Segoe UI Emoji" w:hint="eastAsia"/>
+        </w:rPr>
+        <w:t>神之后</w:t>
+      </w:r>
+      <w:proofErr w:type="gramEnd"/>
+      <w:r>
+        <w:rPr>
+          <w:rFonts w:eastAsiaTheme="minorHAnsi" w:cs="Segoe UI Emoji" w:hint="eastAsia"/>
+        </w:rPr>
+        <w:t>看来看桌上的纸条，这佩服感便消失得一干二净，换来的是接下来的手忙脚乱</w:t>
+      </w:r>
+      <w:r>
+        <w:rPr>
+          <w:rFonts w:eastAsiaTheme="minorHAnsi" w:cs="Segoe UI Emoji" w:hint="eastAsia"/>
+        </w:rPr>
+        <w:t>。“7：00“，现在已经过了一刻，她必须飞奔过去，中途发现帽子忘带了，后面的路程一直考虑着回不回去拿。直到见到同伴，帽子一定会丢，她想到。</w:t>
+      </w:r>
+    </w:p>
+    <w:p>
+      <w:pPr>
+        <w:ind w:firstLine="420"/>
+        <w:rPr>
+          <w:rFonts w:eastAsiaTheme="minorHAnsi" w:cs="Segoe UI Emoji"/>
+        </w:rPr>
+      </w:pPr>
+    </w:p>
+    <w:p>
+      <w:pPr>
+        <w:ind w:firstLine="420"/>
+        <w:rPr>
+          <w:rFonts w:eastAsiaTheme="minorHAnsi" w:cs="Segoe UI Emoji"/>
+        </w:rPr>
+      </w:pPr>
+    </w:p>
+    <w:p>
+      <w:pPr>
+        <w:ind w:firstLine="420"/>
+        <w:rPr>
+          <w:rFonts w:eastAsiaTheme="minorHAnsi" w:cs="Segoe UI Emoji"/>
+        </w:rPr>
+      </w:pPr>
+      <w:r>
+        <w:rPr>
+          <w:rFonts w:eastAsiaTheme="minorHAnsi" w:cs="Segoe UI Emoji" w:hint="eastAsia"/>
+        </w:rPr>
+        <w:t>白色从光滑的球体滑下，越过块状的棱角洒在地板上，几只飞蛾也前来分担这阴冷的月光，直到不远的一扇门悄悄推开。逐渐清晰的脚步声催促着昆虫停下口中的食物，或伙伴的葬礼，逃往人类永远无法洞察的地方。</w:t>
+      </w:r>
+    </w:p>
+    <w:p>
+      <w:pPr>
+        <w:ind w:firstLine="420"/>
+        <w:rPr>
+          <w:rFonts w:eastAsiaTheme="minorHAnsi" w:cs="Segoe UI Emoji"/>
+        </w:rPr>
+      </w:pPr>
+      <w:r>
+        <w:rPr>
+          <w:rFonts w:eastAsiaTheme="minorHAnsi" w:cs="Segoe UI Emoji" w:hint="eastAsia"/>
+        </w:rPr>
+        <w:t>这里已经很久没有除昆虫以外的活物，如果换作夏日，致死量的代谢气体足以杀死科里三次。</w:t>
+      </w:r>
+    </w:p>
+    <w:p>
+      <w:pPr>
+        <w:ind w:firstLine="420"/>
+        <w:rPr>
+          <w:rFonts w:eastAsiaTheme="minorHAnsi" w:cs="Segoe UI Emoji"/>
+        </w:rPr>
+      </w:pPr>
+      <w:r>
+        <w:rPr>
+          <w:rFonts w:eastAsiaTheme="minorHAnsi" w:cs="Segoe UI Emoji" w:hint="eastAsia"/>
+        </w:rPr>
+        <w:t>白色粗糙的表面组成了熟悉的场景，刻着时间消磨的印记；由身前木质公告栏上，他得知了所谓的神话，这是他给予后世最深远的教训</w:t>
+      </w:r>
+      <w:r>
+        <w:rPr>
+          <w:rFonts w:eastAsiaTheme="minorHAnsi" w:cs="Segoe UI Emoji" w:hint="eastAsia"/>
+        </w:rPr>
+        <w:t>。失去了月光，更多的细节才不必在幽暗中躲藏，从雪白的表面呈现出来，包括两道弧线间失去抛光的眼球，额上千层皱纹的余</w:t>
+      </w:r>
+      <w:proofErr w:type="gramStart"/>
+      <w:r>
+        <w:rPr>
+          <w:rFonts w:eastAsiaTheme="minorHAnsi" w:cs="Segoe UI Emoji" w:hint="eastAsia"/>
+        </w:rPr>
+        <w:t>骸</w:t>
+      </w:r>
+      <w:proofErr w:type="gramEnd"/>
+      <w:r>
+        <w:rPr>
+          <w:rFonts w:eastAsiaTheme="minorHAnsi" w:cs="Segoe UI Emoji" w:hint="eastAsia"/>
+        </w:rPr>
+        <w:t>，奶酪似的连在一块的细发。时间记忆了它们。</w:t>
+      </w:r>
+    </w:p>
+    <w:p>
+      <w:pPr>
+        <w:ind w:firstLine="420"/>
+        <w:rPr>
+          <w:rFonts w:eastAsiaTheme="minorHAnsi" w:cs="Segoe UI Emoji"/>
+        </w:rPr>
+      </w:pPr>
+      <w:r>
+        <w:rPr>
+          <w:rFonts w:eastAsiaTheme="minorHAnsi" w:cs="Segoe UI Emoji" w:hint="eastAsia"/>
+        </w:rPr>
+        <w:t>前面的展品没有月光的殊荣，在</w:t>
+      </w:r>
+      <w:r>
+        <w:rPr>
+          <w:rFonts w:eastAsiaTheme="minorHAnsi" w:cs="Segoe UI Emoji" w:hint="eastAsia"/>
+        </w:rPr>
+        <w:t>沉默的黑暗中腐败，淡忘。而它们特殊的美学渴望科里去发觉。</w:t>
+      </w:r>
+    </w:p>
+    <w:p>
+      <w:pPr>
+        <w:ind w:firstLine="420"/>
+        <w:rPr>
+          <w:rFonts w:eastAsiaTheme="minorHAnsi" w:cs="Segoe UI Emoji"/>
+        </w:rPr>
+      </w:pPr>
+      <w:r>
+        <w:rPr>
+          <w:rFonts w:eastAsiaTheme="minorHAnsi" w:cs="Segoe UI Emoji" w:hint="eastAsia"/>
+        </w:rPr>
+        <w:t>但科里止步了。</w:t>
+      </w:r>
+    </w:p>
+    <w:p>
+      <w:pPr>
+        <w:ind w:firstLine="420"/>
+        <w:rPr>
+          <w:rFonts w:eastAsiaTheme="minorHAnsi" w:cs="Segoe UI Emoji"/>
+        </w:rPr>
+      </w:pPr>
+    </w:p>
+    <w:p>
+      <w:pPr>
+        <w:ind w:firstLine="420"/>
+        <w:rPr>
+          <w:rFonts w:eastAsiaTheme="minorHAnsi" w:cs="Segoe UI Emoji"/>
+        </w:rPr>
+      </w:pPr>
+    </w:p>
+    <w:p>
+      <w:pPr>
+        <w:ind w:firstLine="420"/>
+        <w:rPr>
+          <w:rFonts w:eastAsiaTheme="minorHAnsi" w:cs="Segoe UI Emoji"/>
+        </w:rPr>
+      </w:pPr>
+      <w:r>
+        <w:rPr>
+          <w:rFonts w:eastAsiaTheme="minorHAnsi" w:cs="Segoe UI Emoji" w:hint="eastAsia"/>
+        </w:rPr>
+        <w:t>很难想象狭小的城市地下铺满了这样的管道，渺小的手电筒只能照亮千分之一的砌痕</w:t>
+      </w:r>
+      <w:r>
+        <w:rPr>
+          <w:rFonts w:eastAsiaTheme="minorHAnsi" w:cs="Segoe UI Emoji" w:hint="eastAsia"/>
+        </w:rPr>
+        <w:t>，直到难以辨认颜色的污水也被照亮，</w:t>
+      </w:r>
+      <w:proofErr w:type="gramStart"/>
+      <w:r>
+        <w:rPr>
+          <w:rFonts w:eastAsiaTheme="minorHAnsi" w:cs="Segoe UI Emoji" w:hint="eastAsia"/>
+        </w:rPr>
+        <w:t>凯蜜才</w:t>
+      </w:r>
+      <w:proofErr w:type="gramEnd"/>
+      <w:r>
+        <w:rPr>
+          <w:rFonts w:eastAsiaTheme="minorHAnsi" w:cs="Segoe UI Emoji" w:hint="eastAsia"/>
+        </w:rPr>
+        <w:t>重新拥有空间感。</w:t>
+      </w:r>
+    </w:p>
+    <w:p>
+      <w:pPr>
+        <w:ind w:firstLine="420"/>
+        <w:rPr>
+          <w:rFonts w:eastAsiaTheme="minorHAnsi" w:cs="Segoe UI Emoji"/>
+        </w:rPr>
+      </w:pPr>
+      <w:r>
+        <w:rPr>
+          <w:rFonts w:eastAsiaTheme="minorHAnsi" w:cs="Segoe UI Emoji" w:hint="eastAsia"/>
+        </w:rPr>
+        <w:t>每一步似乎有上万只手拽着脚掌，幸亏穿的是雨靴，还有那不真实的水滴声将黑暗美学推向高潮。</w:t>
+      </w:r>
+    </w:p>
+    <w:p>
+      <w:pPr>
+        <w:ind w:firstLine="420"/>
+        <w:rPr>
+          <w:rFonts w:eastAsiaTheme="minorHAnsi" w:cs="Segoe UI Emoji"/>
+        </w:rPr>
+      </w:pPr>
+      <w:proofErr w:type="gramStart"/>
+      <w:r>
+        <w:rPr>
+          <w:rFonts w:eastAsiaTheme="minorHAnsi" w:cs="Segoe UI Emoji" w:hint="eastAsia"/>
+        </w:rPr>
+        <w:t>凯</w:t>
+      </w:r>
+      <w:proofErr w:type="gramEnd"/>
+      <w:r>
+        <w:rPr>
+          <w:rFonts w:eastAsiaTheme="minorHAnsi" w:cs="Segoe UI Emoji" w:hint="eastAsia"/>
+        </w:rPr>
+        <w:t>蜜和托</w:t>
+      </w:r>
+      <w:proofErr w:type="gramStart"/>
+      <w:r>
+        <w:rPr>
+          <w:rFonts w:eastAsiaTheme="minorHAnsi" w:cs="Segoe UI Emoji" w:hint="eastAsia"/>
+        </w:rPr>
+        <w:t>莱</w:t>
+      </w:r>
+      <w:proofErr w:type="gramEnd"/>
+      <w:r>
+        <w:rPr>
+          <w:rFonts w:eastAsiaTheme="minorHAnsi" w:cs="Segoe UI Emoji" w:hint="eastAsia"/>
+        </w:rPr>
+        <w:t>奇</w:t>
+      </w:r>
+      <w:r>
+        <w:rPr>
+          <w:rFonts w:eastAsiaTheme="minorHAnsi" w:cs="Segoe UI Emoji" w:hint="eastAsia"/>
+        </w:rPr>
+        <w:t>在一处干燥的平台摆下沉重的设备，一时尽是喘息与呆滞的目光，这里的举动很难在地表察觉。伊文熟练地扛起了</w:t>
+      </w:r>
+      <w:proofErr w:type="gramStart"/>
+      <w:r>
+        <w:rPr>
+          <w:rFonts w:eastAsiaTheme="minorHAnsi" w:cs="Segoe UI Emoji" w:hint="eastAsia"/>
+        </w:rPr>
+        <w:t>炫</w:t>
+      </w:r>
+      <w:proofErr w:type="gramEnd"/>
+      <w:r>
+        <w:rPr>
+          <w:rFonts w:eastAsiaTheme="minorHAnsi" w:cs="Segoe UI Emoji" w:hint="eastAsia"/>
+        </w:rPr>
+        <w:t>酷的电弧炮，头部</w:t>
+      </w:r>
+      <w:proofErr w:type="gramStart"/>
+      <w:r>
+        <w:rPr>
+          <w:rFonts w:eastAsiaTheme="minorHAnsi" w:cs="Segoe UI Emoji" w:hint="eastAsia"/>
+        </w:rPr>
+        <w:t>励</w:t>
+      </w:r>
+      <w:proofErr w:type="gramEnd"/>
+      <w:r>
+        <w:rPr>
+          <w:rFonts w:eastAsiaTheme="minorHAnsi" w:cs="Segoe UI Emoji" w:hint="eastAsia"/>
+        </w:rPr>
+        <w:t>线圈与发射口加速地转，</w:t>
+      </w:r>
+      <w:proofErr w:type="gramStart"/>
+      <w:r>
+        <w:rPr>
+          <w:rFonts w:eastAsiaTheme="minorHAnsi" w:cs="Segoe UI Emoji" w:hint="eastAsia"/>
+        </w:rPr>
+        <w:t>上万法</w:t>
+      </w:r>
+      <w:proofErr w:type="gramEnd"/>
+      <w:r>
+        <w:rPr>
+          <w:rFonts w:eastAsiaTheme="minorHAnsi" w:cs="Segoe UI Emoji" w:hint="eastAsia"/>
+        </w:rPr>
+        <w:t>的电容开始向每个尖端提供极高的电压</w:t>
+      </w:r>
+      <w:r>
+        <w:rPr>
+          <w:rFonts w:eastAsiaTheme="minorHAnsi" w:cs="Segoe UI Emoji" w:hint="eastAsia"/>
+        </w:rPr>
+        <w:t>，接着不断有美丽的电弧和</w:t>
+      </w:r>
+      <w:proofErr w:type="gramStart"/>
+      <w:r>
+        <w:rPr>
+          <w:rFonts w:eastAsiaTheme="minorHAnsi" w:cs="Segoe UI Emoji" w:hint="eastAsia"/>
+        </w:rPr>
+        <w:t>火花声冒</w:t>
+      </w:r>
+      <w:proofErr w:type="gramEnd"/>
+      <w:r>
+        <w:rPr>
+          <w:rFonts w:eastAsiaTheme="minorHAnsi" w:cs="Segoe UI Emoji" w:hint="eastAsia"/>
+        </w:rPr>
+        <w:t>出来。</w:t>
+      </w:r>
+      <w:proofErr w:type="gramStart"/>
+      <w:r>
+        <w:rPr>
+          <w:rFonts w:eastAsiaTheme="minorHAnsi" w:cs="Segoe UI Emoji" w:hint="eastAsia"/>
+        </w:rPr>
+        <w:t>凯蜜说</w:t>
+      </w:r>
+      <w:proofErr w:type="gramEnd"/>
+      <w:r>
+        <w:rPr>
+          <w:rFonts w:eastAsiaTheme="minorHAnsi" w:cs="Segoe UI Emoji" w:hint="eastAsia"/>
+        </w:rPr>
+        <w:t>用不着它。她拿了一本巨大的书，足以将整个头关进去，然后开始悄悄地读咒语。</w:t>
+      </w:r>
+    </w:p>
+    <w:p>
+      <w:pPr>
+        <w:ind w:firstLine="420"/>
+        <w:rPr>
+          <w:rFonts w:eastAsiaTheme="minorHAnsi" w:cs="Segoe UI Emoji"/>
+        </w:rPr>
+      </w:pPr>
+      <w:r>
+        <w:rPr>
+          <w:rFonts w:eastAsiaTheme="minorHAnsi" w:cs="Segoe UI Emoji" w:hint="eastAsia"/>
+        </w:rPr>
+        <w:t>一阵奇异的风从地上掀起了，刘海开始规律性地随风舞动，整个人变得不可思议地轻盈。不知多久，脚下出现的光开始呈现色彩，绘制成人类能够辨识的图案——上方军事博物馆花里胡哨的吊灯</w:t>
+      </w:r>
+      <w:r>
+        <w:rPr>
+          <w:rFonts w:eastAsiaTheme="minorHAnsi" w:cs="Segoe UI Emoji" w:hint="eastAsia"/>
+        </w:rPr>
+        <w:t>。戴克咽了口吐沫。她凭借食指和大拇指在一张荧光巨网上的灵活滑动，使下方的图案急速地</w:t>
+      </w:r>
+      <w:proofErr w:type="gramStart"/>
+      <w:r>
+        <w:rPr>
+          <w:rFonts w:eastAsiaTheme="minorHAnsi" w:cs="Segoe UI Emoji" w:hint="eastAsia"/>
+        </w:rPr>
+        <w:t>转换着</w:t>
+      </w:r>
+      <w:proofErr w:type="gramEnd"/>
+      <w:r>
+        <w:rPr>
+          <w:rFonts w:eastAsiaTheme="minorHAnsi" w:cs="Segoe UI Emoji" w:hint="eastAsia"/>
+        </w:rPr>
+        <w:t>——他们就像蜘蛛，在空间</w:t>
+      </w:r>
+      <w:proofErr w:type="gramStart"/>
+      <w:r>
+        <w:rPr>
+          <w:rFonts w:eastAsiaTheme="minorHAnsi" w:cs="Segoe UI Emoji" w:hint="eastAsia"/>
+        </w:rPr>
+        <w:t>中蚀出</w:t>
+      </w:r>
+      <w:proofErr w:type="gramEnd"/>
+      <w:r>
+        <w:rPr>
+          <w:rFonts w:eastAsiaTheme="minorHAnsi" w:cs="Segoe UI Emoji" w:hint="eastAsia"/>
+        </w:rPr>
+        <w:t>了一道口子，一个漂浮着的，球形的洞。</w:t>
+      </w:r>
+    </w:p>
+    <w:p>
+      <w:pPr>
+        <w:rPr>
+          <w:rFonts w:eastAsiaTheme="minorHAnsi" w:cs="Segoe UI Emoji"/>
+        </w:rPr>
+      </w:pPr>
+    </w:p>
+    <w:p>
+      <w:pPr>
+        <w:rPr>
+          <w:rFonts w:eastAsiaTheme="minorHAnsi" w:cs="Segoe UI Emoji"/>
+        </w:rPr>
+      </w:pPr>
+    </w:p>
+    <w:p>
+      <w:pPr>
+        <w:ind w:firstLine="420"/>
+        <w:rPr>
+          <w:rFonts w:eastAsiaTheme="minorHAnsi" w:cs="Segoe UI Emoji"/>
+        </w:rPr>
+      </w:pPr>
+      <w:proofErr w:type="gramStart"/>
+      <w:r>
+        <w:rPr>
+          <w:rFonts w:eastAsiaTheme="minorHAnsi" w:cs="Segoe UI Emoji" w:hint="eastAsia"/>
+        </w:rPr>
+        <w:t>“</w:t>
+      </w:r>
+      <w:proofErr w:type="gramEnd"/>
+      <w:r>
+        <w:rPr>
+          <w:rFonts w:eastAsiaTheme="minorHAnsi" w:cs="Segoe UI Emoji" w:hint="eastAsia"/>
+        </w:rPr>
+        <w:t>你问我，为什么在墙上打洞，“</w:t>
+      </w:r>
+    </w:p>
+    <w:p>
+      <w:pPr>
+        <w:ind w:firstLine="420"/>
+        <w:rPr>
+          <w:rFonts w:eastAsiaTheme="minorHAnsi" w:cs="Segoe UI Emoji"/>
+        </w:rPr>
+      </w:pPr>
+      <w:r>
+        <w:rPr>
+          <w:rFonts w:eastAsiaTheme="minorHAnsi" w:cs="Segoe UI Emoji" w:hint="eastAsia"/>
+        </w:rPr>
+        <w:t>科里坐在戴克床头。</w:t>
+      </w:r>
+      <w:r>
+        <w:rPr>
+          <w:rFonts w:eastAsiaTheme="minorHAnsi" w:cs="Segoe UI Emoji" w:hint="eastAsia"/>
+        </w:rPr>
+        <w:t>后者虽然伤口愈合，但精神仍然在五彩的幻梦中遨游，科里的头也在三秒内变换成十种动物。每当太阳刚升起之时，情况会有很大的改善。科里继续道：</w:t>
+      </w:r>
+    </w:p>
+    <w:p>
+      <w:pPr>
+        <w:ind w:firstLine="420"/>
+        <w:rPr>
+          <w:rFonts w:eastAsiaTheme="minorHAnsi" w:cs="Segoe UI Emoji"/>
+        </w:rPr>
+      </w:pPr>
+      <w:r>
+        <w:rPr>
+          <w:rFonts w:eastAsiaTheme="minorHAnsi" w:cs="Segoe UI Emoji" w:hint="eastAsia"/>
+        </w:rPr>
+        <w:t>“在蜘蛛眼里，它们感知不到洞的存在</w:t>
       </w:r>
       <w:r>
         <w:rPr>
@@ -5906,39 +11402,90 @@
         </w:rPr>
         <w:t>。</w:t>
       </w:r>
-    </w:p>
-    <w:p>
-      <w:pPr>
-        <w:ind w:firstLine="420"/>
-        <w:rPr>
-          <w:rFonts w:eastAsiaTheme="minorHAnsi" w:cs="Segoe UI Emoji"/>
-        </w:rPr>
-      </w:pPr>
-      <w:r>
-        <w:rPr>
-          <w:rFonts w:eastAsiaTheme="minorHAnsi" w:cs="Segoe UI Emoji" w:hint="eastAsia"/>
-        </w:rPr>
-        <w:t>“这样也许会更好看一些。”，戴克低头笑了笑。</w:t>
-      </w:r>
-    </w:p>
-    <w:p>
-      <w:pPr>
-        <w:ind w:firstLine="420"/>
-        <w:rPr>
-          <w:rFonts w:eastAsiaTheme="minorHAnsi" w:cs="Segoe UI Emoji"/>
-        </w:rPr>
-      </w:pPr>
-      <w:r>
-        <w:rPr>
-          <w:rFonts w:eastAsiaTheme="minorHAnsi" w:cs="Segoe UI Emoji" w:hint="eastAsia"/>
-        </w:rPr>
-        <w:t>“现在你们都不懂得欣赏这种艺术吗？我</w:t>
-      </w:r>
-      <w:r>
-        <w:rPr>
-          <w:rFonts w:eastAsiaTheme="minorHAnsi" w:cs="Segoe UI Emoji"/>
-        </w:rPr>
-        <w:t>……</w:t>
+      <w:r>
+        <w:rPr>
+          <w:rFonts w:eastAsiaTheme="minorHAnsi" w:cs="Segoe UI Emoji" w:hint="eastAsia"/>
+        </w:rPr>
+        <w:t>仅仅知道前进与转弯</w:t>
+      </w:r>
+      <w:r>
+        <w:rPr>
+          <w:rFonts w:eastAsiaTheme="minorHAnsi" w:cs="Segoe UI Emoji" w:hint="eastAsia"/>
+        </w:rPr>
+        <w:t>的生物很难体悟到</w:t>
+      </w:r>
+      <w:r>
+        <w:rPr>
+          <w:rFonts w:eastAsiaTheme="minorHAnsi" w:cs="Segoe UI Emoji" w:hint="eastAsia"/>
+        </w:rPr>
+        <w:t>地面的凹凸，只知道世界是像油画一样平铺的</w:t>
+      </w:r>
+      <w:r>
+        <w:rPr>
+          <w:rFonts w:eastAsiaTheme="minorHAnsi" w:cs="Segoe UI Emoji" w:hint="eastAsia"/>
+        </w:rPr>
+        <w:t>“</w:t>
+      </w:r>
+    </w:p>
+    <w:p>
+      <w:pPr>
+        <w:ind w:firstLine="420"/>
+        <w:rPr>
+          <w:rFonts w:eastAsiaTheme="minorHAnsi" w:cs="Segoe UI Emoji"/>
+        </w:rPr>
+      </w:pPr>
+      <w:r>
+        <w:rPr>
+          <w:rFonts w:eastAsiaTheme="minorHAnsi" w:cs="Segoe UI Emoji" w:hint="eastAsia"/>
+        </w:rPr>
+        <w:t>“你那一戳，把其中几只甩了出来。它们张牙舞爪，失魂落魄，所见的都是无尽的虚空，无论怎样运动都无法改变四周翻滚的景物，直到着陆。这样的体验足以颠覆它思想的一切，幸亏它基本没什么记忆。“</w:t>
+      </w:r>
+    </w:p>
+    <w:p>
+      <w:pPr>
+        <w:ind w:firstLine="420"/>
+        <w:rPr>
+          <w:rFonts w:eastAsiaTheme="minorHAnsi" w:cs="Segoe UI Emoji"/>
+        </w:rPr>
+      </w:pPr>
+      <w:r>
+        <w:rPr>
+          <w:rFonts w:eastAsiaTheme="minorHAnsi" w:cs="Segoe UI Emoji" w:hint="eastAsia"/>
+        </w:rPr>
+        <w:t>“你想想，要是我把洞弄深点，进去的都出不来，外面的都滑进去；要是我把</w:t>
+      </w:r>
+      <w:r>
+        <w:rPr>
+          <w:rFonts w:eastAsiaTheme="minorHAnsi" w:cs="Segoe UI Emoji" w:hint="eastAsia"/>
+        </w:rPr>
+        <w:t>墙壁打通，</w:t>
+      </w:r>
+      <w:r>
+        <w:rPr>
+          <w:rFonts w:eastAsiaTheme="minorHAnsi" w:cs="Segoe UI Emoji" w:hint="eastAsia"/>
+        </w:rPr>
+        <w:lastRenderedPageBreak/>
+        <w:t>它们就跑出去了，这下它们就跨越了不可思议的距离。”</w:t>
+      </w:r>
+    </w:p>
+    <w:p>
+      <w:pPr>
+        <w:ind w:firstLine="420"/>
+        <w:rPr>
+          <w:rFonts w:eastAsiaTheme="minorHAnsi" w:cs="Segoe UI Emoji"/>
+        </w:rPr>
+      </w:pPr>
+      <w:r>
+        <w:rPr>
+          <w:rFonts w:eastAsiaTheme="minorHAnsi" w:cs="Segoe UI Emoji" w:hint="eastAsia"/>
+        </w:rPr>
+        <w:t>“有一群人啊，发现人类和蜘蛛没什么两样，要是我们也能打个洞什么的，岂不可以去任何想去的地方了？</w:t>
+      </w:r>
+      <w:r>
+        <w:rPr>
+          <w:rFonts w:eastAsiaTheme="minorHAnsi" w:cs="Segoe UI Emoji" w:hint="eastAsia"/>
+        </w:rPr>
+        <w:t>实际上，我们一直执着于在空间中啄出一个洞来。</w:t>
       </w:r>
       <w:r>
         <w:rPr>
@@ -5976,2183 +11523,33 @@
           <w:rFonts w:eastAsiaTheme="minorHAnsi" w:cs="Segoe UI Emoji"/>
         </w:rPr>
       </w:pPr>
-      <w:r>
-        <w:rPr>
-          <w:rFonts w:eastAsiaTheme="minorHAnsi" w:cs="Segoe UI Emoji"/>
-        </w:rPr>
-        <w:t>“</w:t>
-      </w:r>
-      <w:r>
-        <w:rPr>
-          <w:rFonts w:eastAsiaTheme="minorHAnsi" w:cs="Segoe UI Emoji" w:hint="eastAsia"/>
-        </w:rPr>
-        <w:t>这里就是你们巫师的秘密基地？</w:t>
-      </w:r>
-      <w:r>
-        <w:rPr>
-          <w:rFonts w:eastAsiaTheme="minorHAnsi" w:cs="Segoe UI Emoji"/>
-        </w:rPr>
-        <w:t>”</w:t>
-      </w:r>
-    </w:p>
-    <w:p>
-      <w:pPr>
-        <w:ind w:firstLine="420"/>
-        <w:rPr>
-          <w:rFonts w:eastAsiaTheme="minorHAnsi" w:cs="Segoe UI Emoji"/>
-        </w:rPr>
-      </w:pPr>
-      <w:r>
-        <w:rPr>
-          <w:rFonts w:eastAsiaTheme="minorHAnsi" w:cs="Segoe UI Emoji" w:hint="eastAsia"/>
-        </w:rPr>
-        <w:t>“什么秘密基地，我们行动是很自由的，并且也是有实力的，不需要躲躲藏藏。”</w:t>
-      </w:r>
-    </w:p>
-    <w:p>
-      <w:pPr>
-        <w:ind w:firstLine="420"/>
-        <w:rPr>
-          <w:rFonts w:eastAsiaTheme="minorHAnsi" w:cs="Segoe UI Emoji"/>
-        </w:rPr>
-      </w:pPr>
-      <w:r>
-        <w:rPr>
-          <w:rFonts w:eastAsiaTheme="minorHAnsi" w:cs="Segoe UI Emoji" w:hint="eastAsia"/>
-        </w:rPr>
-        <w:t>戴克</w:t>
-      </w:r>
-      <w:r>
-        <w:rPr>
-          <w:rFonts w:eastAsiaTheme="minorHAnsi" w:cs="Segoe UI Emoji" w:hint="eastAsia"/>
-        </w:rPr>
-        <w:t>嘴角动了动。那是一扇卡在两栋大楼的灰白木门，不是她指了指，戴克完全发觉不了它的存在，只是觉得她那假惺惺的自信真是有些童趣——他没说出口。</w:t>
-      </w:r>
-    </w:p>
-    <w:p>
-      <w:pPr>
-        <w:ind w:firstLine="420"/>
-        <w:rPr>
-          <w:rFonts w:eastAsiaTheme="minorHAnsi" w:cs="Segoe UI Emoji"/>
-        </w:rPr>
-      </w:pPr>
-    </w:p>
-    <w:p>
-      <w:pPr>
-        <w:ind w:firstLine="420"/>
-        <w:rPr>
-          <w:rFonts w:eastAsiaTheme="minorHAnsi" w:cs="Segoe UI Emoji"/>
-        </w:rPr>
-      </w:pPr>
-      <w:r>
-        <w:rPr>
-          <w:rFonts w:eastAsiaTheme="minorHAnsi" w:cs="Segoe UI Emoji" w:hint="eastAsia"/>
-        </w:rPr>
-        <w:t>推开这扇门，戴克忘掉了幻想与现实的界限，墙上密密麻麻的抽象文字像皮影戏</w:t>
-      </w:r>
-      <w:r>
-        <w:rPr>
-          <w:rFonts w:eastAsiaTheme="minorHAnsi" w:cs="Segoe UI Emoji" w:hint="eastAsia"/>
-        </w:rPr>
-        <w:t>一样在墙上抖动，有些甚至脱离了重力永恒的束缚，在空中精灵似的跳动。</w:t>
-      </w:r>
-    </w:p>
-    <w:p>
-      <w:pPr>
-        <w:ind w:firstLine="420"/>
-        <w:rPr>
-          <w:rFonts w:eastAsiaTheme="minorHAnsi" w:cs="Segoe UI Emoji"/>
-        </w:rPr>
-      </w:pPr>
-      <w:r>
-        <w:rPr>
-          <w:rFonts w:eastAsiaTheme="minorHAnsi" w:cs="Segoe UI Emoji" w:hint="eastAsia"/>
-        </w:rPr>
-        <w:t>“这是什么？”</w:t>
-      </w:r>
-    </w:p>
-    <w:p>
-      <w:pPr>
-        <w:ind w:firstLine="420"/>
-        <w:rPr>
-          <w:rFonts w:eastAsiaTheme="minorHAnsi" w:cs="Segoe UI Emoji"/>
-        </w:rPr>
-      </w:pPr>
-      <w:r>
-        <w:rPr>
-          <w:rFonts w:eastAsiaTheme="minorHAnsi" w:cs="Segoe UI Emoji" w:hint="eastAsia"/>
-        </w:rPr>
-        <w:t>“好玩的。”</w:t>
-      </w:r>
-    </w:p>
-    <w:p>
-      <w:pPr>
-        <w:ind w:firstLine="420"/>
-        <w:rPr>
-          <w:rFonts w:eastAsiaTheme="minorHAnsi" w:cs="Segoe UI Emoji"/>
-        </w:rPr>
-      </w:pPr>
-      <w:r>
-        <w:rPr>
-          <w:rFonts w:eastAsiaTheme="minorHAnsi" w:cs="Segoe UI Emoji" w:hint="eastAsia"/>
-        </w:rPr>
-        <w:t>接着他看到了单脚桌旁坐着两位少女，一位身子几乎趴在了上面。整个脸都是红的，有股莫名的酒精味。凯蜜说她们在讨论下一步的作战计划</w:t>
-      </w:r>
-      <w:r>
-        <w:rPr>
-          <w:rFonts w:eastAsiaTheme="minorHAnsi" w:cs="Segoe UI Emoji" w:hint="eastAsia"/>
-        </w:rPr>
-        <w:t>。</w:t>
-      </w:r>
-    </w:p>
-    <w:p>
-      <w:pPr>
-        <w:ind w:firstLine="420"/>
-        <w:rPr>
-          <w:rFonts w:eastAsiaTheme="minorHAnsi" w:cs="Segoe UI Emoji"/>
-        </w:rPr>
-      </w:pPr>
-      <w:r>
-        <w:rPr>
-          <w:rFonts w:eastAsiaTheme="minorHAnsi" w:cs="Segoe UI Emoji" w:hint="eastAsia"/>
-        </w:rPr>
-        <w:t>戴克的手马上捂住了微笑，不知道凯蜜会不会也变成这样，总觉得神秘和严肃应该是巫师该有的感觉。凯蜜望见他有些惊讶，对他笑了笑。</w:t>
-      </w:r>
-    </w:p>
-    <w:p>
-      <w:pPr>
-        <w:ind w:firstLine="420"/>
-        <w:rPr>
-          <w:rFonts w:eastAsiaTheme="minorHAnsi" w:cs="Segoe UI Emoji"/>
-        </w:rPr>
-      </w:pPr>
-      <w:r>
-        <w:rPr>
-          <w:rFonts w:eastAsiaTheme="minorHAnsi" w:cs="Segoe UI Emoji" w:hint="eastAsia"/>
-        </w:rPr>
-        <w:t>另一位指了指旁边的戴克，大喊道，“哇！凯蜜！”</w:t>
-      </w:r>
-    </w:p>
-    <w:p>
-      <w:pPr>
-        <w:ind w:firstLine="420"/>
-        <w:rPr>
-          <w:rFonts w:eastAsiaTheme="minorHAnsi" w:cs="Segoe UI Emoji"/>
-        </w:rPr>
-      </w:pPr>
-      <w:r>
-        <w:rPr>
-          <w:rFonts w:eastAsiaTheme="minorHAnsi" w:cs="Segoe UI Emoji" w:hint="eastAsia"/>
-        </w:rPr>
-        <w:t>凯蜜知道她下一句会说什么，作为一个一直与男孩无法正常相处的独特人类，街上碰到男的恨不得将整个身子缩进棉衣里的奇怪物种。但面对戴克，她已经十分努力克制自己的腼腆来现实她若有若无的尊严。</w:t>
-      </w:r>
-    </w:p>
-    <w:p>
-      <w:pPr>
-        <w:ind w:firstLine="420"/>
-        <w:rPr>
-          <w:rFonts w:eastAsiaTheme="minorHAnsi" w:cs="Segoe UI Emoji"/>
-        </w:rPr>
-      </w:pPr>
-      <w:r>
-        <w:rPr>
-          <w:rFonts w:eastAsiaTheme="minorHAnsi" w:cs="Segoe UI Emoji" w:hint="eastAsia"/>
-        </w:rPr>
-        <w:t>戴克也知道她下一句会说什么，她一定把他误以为与凯蜜有些关系，这换哪个当朋友的都会无比激动</w:t>
-      </w:r>
-      <w:r>
-        <w:rPr>
-          <w:rFonts w:eastAsiaTheme="minorHAnsi" w:cs="Segoe UI Emoji" w:hint="eastAsia"/>
-        </w:rPr>
-        <w:t>。但他转头望了望凯蜜，她似乎不羞涩，也不激动，苦笑了一下。</w:t>
-      </w:r>
-    </w:p>
-    <w:p>
-      <w:pPr>
-        <w:ind w:firstLine="420"/>
-        <w:rPr>
-          <w:rFonts w:eastAsiaTheme="minorHAnsi" w:cs="Segoe UI Emoji"/>
-        </w:rPr>
-      </w:pPr>
-      <w:r>
-        <w:rPr>
-          <w:rFonts w:eastAsiaTheme="minorHAnsi" w:cs="Segoe UI Emoji" w:hint="eastAsia"/>
-        </w:rPr>
-        <w:t>“这是谁啊？凯蜜能告诉我他是谁吗？”</w:t>
-      </w:r>
-    </w:p>
-    <w:p>
-      <w:pPr>
-        <w:ind w:firstLine="420"/>
-        <w:rPr>
-          <w:rFonts w:eastAsiaTheme="minorHAnsi" w:cs="Segoe UI Emoji"/>
-        </w:rPr>
-      </w:pPr>
-      <w:r>
-        <w:rPr>
-          <w:rFonts w:eastAsiaTheme="minorHAnsi" w:cs="Segoe UI Emoji" w:hint="eastAsia"/>
-        </w:rPr>
-        <w:t>“他是戴克。”</w:t>
-      </w:r>
-    </w:p>
-    <w:p>
-      <w:pPr>
-        <w:ind w:firstLine="420"/>
-        <w:rPr>
-          <w:rFonts w:eastAsiaTheme="minorHAnsi" w:cs="Segoe UI Emoji"/>
-        </w:rPr>
-      </w:pPr>
-      <w:r>
-        <w:rPr>
-          <w:rFonts w:eastAsiaTheme="minorHAnsi" w:cs="Segoe UI Emoji" w:hint="eastAsia"/>
-        </w:rPr>
-        <w:t>“这又是谁啊？”</w:t>
-      </w:r>
-    </w:p>
-    <w:p>
-      <w:pPr>
-        <w:ind w:firstLine="420"/>
-        <w:rPr>
-          <w:rFonts w:eastAsiaTheme="minorHAnsi" w:cs="Segoe UI Emoji"/>
-        </w:rPr>
-      </w:pPr>
-      <w:r>
-        <w:rPr>
-          <w:rFonts w:eastAsiaTheme="minorHAnsi" w:cs="Segoe UI Emoji" w:hint="eastAsia"/>
-        </w:rPr>
-        <w:t>三人目光一齐转向女孩所指向的位置，那里什么都没有。</w:t>
-      </w:r>
-    </w:p>
-    <w:p>
-      <w:pPr>
-        <w:ind w:firstLine="420"/>
-        <w:rPr>
-          <w:rFonts w:eastAsiaTheme="minorHAnsi" w:cs="Segoe UI Emoji"/>
-        </w:rPr>
-      </w:pPr>
-      <w:r>
-        <w:rPr>
-          <w:rFonts w:eastAsiaTheme="minorHAnsi" w:cs="Segoe UI Emoji" w:hint="eastAsia"/>
-        </w:rPr>
-        <w:t>凯蜜和戴克注视着女孩，她开始狂笑，五官如漩涡般复杂而无序地扭曲着。不停有晶莹的唾液从嘴角爬出。</w:t>
-      </w:r>
-    </w:p>
-    <w:p>
-      <w:pPr>
-        <w:ind w:firstLine="420"/>
-        <w:rPr>
-          <w:rFonts w:eastAsiaTheme="minorHAnsi" w:cs="Segoe UI Emoji"/>
-        </w:rPr>
-      </w:pPr>
-      <w:r>
-        <w:rPr>
-          <w:rFonts w:eastAsiaTheme="minorHAnsi" w:cs="Segoe UI Emoji" w:hint="eastAsia"/>
-        </w:rPr>
-        <w:t>凯蜜的眼睛瞪圆了，显露出从所未见的痛苦与恐惧。这位女孩已经笑了二十秒，此时屋子里充满了这空灵的幻音。她比起人类，更像是一幅重度抑郁者别有用心的参展作品。她依然在狂笑。</w:t>
-      </w:r>
-    </w:p>
-    <w:p>
-      <w:pPr>
-        <w:ind w:firstLine="420"/>
-        <w:rPr>
-          <w:rFonts w:eastAsiaTheme="minorHAnsi" w:cs="Segoe UI Emoji"/>
-        </w:rPr>
-      </w:pPr>
-      <w:r>
-        <w:rPr>
-          <w:rFonts w:eastAsiaTheme="minorHAnsi" w:cs="Segoe UI Emoji" w:hint="eastAsia"/>
-        </w:rPr>
-        <w:t>“跑！”</w:t>
-      </w:r>
-    </w:p>
-    <w:p>
-      <w:pPr>
-        <w:ind w:firstLine="420"/>
-        <w:rPr>
-          <w:rFonts w:eastAsiaTheme="minorHAnsi" w:cs="Segoe UI Emoji"/>
-        </w:rPr>
-      </w:pPr>
-      <w:r>
-        <w:rPr>
-          <w:rFonts w:eastAsiaTheme="minorHAnsi" w:cs="Segoe UI Emoji" w:hint="eastAsia"/>
-        </w:rPr>
-        <w:t>戴克抓住了凯蜜的胳膊从房间里跃出。</w:t>
-      </w:r>
-    </w:p>
-    <w:p>
-      <w:pPr>
-        <w:ind w:firstLine="420"/>
-        <w:rPr>
-          <w:rFonts w:eastAsiaTheme="minorHAnsi" w:cs="Segoe UI Emoji"/>
-        </w:rPr>
-      </w:pPr>
-      <w:r>
-        <w:rPr>
-          <w:rFonts w:eastAsiaTheme="minorHAnsi" w:cs="Segoe UI Emoji" w:hint="eastAsia"/>
-        </w:rPr>
-        <w:t>一阵巨响，伴随着沉闷的爆破声，像将一百把贝斯摔在了木地板上。接着是那迅速包裹了整栋楼的熊熊火焰，似乎仍有瘆人的笑声与扭曲的黑影在火海中挣扎。</w:t>
-      </w:r>
-      <w:r>
-        <w:rPr>
-          <w:rFonts w:eastAsiaTheme="minorHAnsi" w:cs="Segoe UI Emoji" w:hint="eastAsia"/>
-        </w:rPr>
-        <w:t>黑烟如倒置的瀑布，逐渐地，掩盖了笑声，掩盖了一切。</w:t>
-      </w:r>
-    </w:p>
-    <w:p>
-      <w:pPr>
-        <w:ind w:firstLine="420"/>
-        <w:rPr>
-          <w:rFonts w:eastAsiaTheme="minorHAnsi" w:cs="Segoe UI Emoji"/>
-        </w:rPr>
-      </w:pPr>
-    </w:p>
-    <w:p>
-      <w:pPr>
-        <w:ind w:firstLine="420"/>
-        <w:rPr>
-          <w:rFonts w:eastAsiaTheme="minorHAnsi" w:cs="Segoe UI Emoji"/>
-        </w:rPr>
-      </w:pPr>
-      <w:r>
-        <w:rPr>
-          <w:rFonts w:eastAsiaTheme="minorHAnsi" w:cs="Segoe UI Emoji" w:hint="eastAsia"/>
-        </w:rPr>
-        <w:t>“这是个陷阱！这一定是</w:t>
-      </w:r>
-      <w:r>
-        <w:rPr>
-          <w:rFonts w:eastAsiaTheme="minorHAnsi" w:cs="Segoe UI Emoji"/>
-        </w:rPr>
-        <w:t>……</w:t>
-      </w:r>
-      <w:r>
-        <w:rPr>
-          <w:rFonts w:eastAsiaTheme="minorHAnsi" w:cs="Segoe UI Emoji" w:hint="eastAsia"/>
-        </w:rPr>
-        <w:t>我们</w:t>
-      </w:r>
-      <w:r>
-        <w:rPr>
-          <w:rFonts w:eastAsiaTheme="minorHAnsi" w:cs="Segoe UI Emoji"/>
-        </w:rPr>
-        <w:t>……</w:t>
-      </w:r>
-      <w:r>
-        <w:rPr>
-          <w:rFonts w:eastAsiaTheme="minorHAnsi" w:cs="Segoe UI Emoji" w:hint="eastAsia"/>
-        </w:rPr>
-        <w:t>是</w:t>
-      </w:r>
-      <w:r>
-        <w:rPr>
-          <w:rFonts w:eastAsiaTheme="minorHAnsi" w:cs="Segoe UI Emoji"/>
-        </w:rPr>
-        <w:t>……</w:t>
-      </w:r>
-      <w:r>
-        <w:rPr>
-          <w:rFonts w:eastAsiaTheme="minorHAnsi" w:cs="Segoe UI Emoji" w:hint="eastAsia"/>
-        </w:rPr>
-        <w:t>”</w:t>
-      </w:r>
-    </w:p>
-    <w:p>
-      <w:pPr>
-        <w:ind w:firstLine="420"/>
-        <w:rPr>
-          <w:rFonts w:eastAsiaTheme="minorHAnsi" w:cs="Segoe UI Emoji"/>
-        </w:rPr>
-      </w:pPr>
-    </w:p>
-    <w:p>
-      <w:pPr>
-        <w:ind w:firstLine="420"/>
-        <w:rPr>
-          <w:rFonts w:eastAsiaTheme="minorHAnsi" w:cs="Segoe UI Emoji"/>
-        </w:rPr>
-      </w:pPr>
-    </w:p>
-    <w:p>
-      <w:pPr>
-        <w:ind w:firstLine="420"/>
-        <w:rPr>
-          <w:rFonts w:eastAsiaTheme="minorHAnsi" w:cs="Segoe UI Emoji"/>
-        </w:rPr>
-      </w:pPr>
-      <w:r>
-        <w:rPr>
-          <w:rFonts w:eastAsiaTheme="minorHAnsi" w:cs="Segoe UI Emoji" w:hint="eastAsia"/>
-        </w:rPr>
-        <w:lastRenderedPageBreak/>
-        <w:t>“这是谁？”莉莉指着沙发上死沉沉的戴克说道。</w:t>
-      </w:r>
-    </w:p>
-    <w:p>
-      <w:pPr>
-        <w:ind w:firstLine="420"/>
-        <w:rPr>
-          <w:rFonts w:eastAsiaTheme="minorHAnsi" w:cs="Segoe UI Emoji"/>
-        </w:rPr>
-      </w:pPr>
-      <w:r>
-        <w:rPr>
-          <w:rFonts w:eastAsiaTheme="minorHAnsi" w:cs="Segoe UI Emoji" w:hint="eastAsia"/>
-        </w:rPr>
-        <w:t>“他是戴克。”，凯蜜回答道。</w:t>
-      </w:r>
-    </w:p>
-    <w:p>
-      <w:pPr>
-        <w:ind w:firstLine="420"/>
-        <w:rPr>
-          <w:rFonts w:eastAsiaTheme="minorHAnsi" w:cs="Segoe UI Emoji"/>
-        </w:rPr>
-      </w:pPr>
-      <w:r>
-        <w:rPr>
-          <w:rFonts w:eastAsiaTheme="minorHAnsi" w:cs="Segoe UI Emoji" w:hint="eastAsia"/>
-        </w:rPr>
-        <w:t>“你认识他吗？”</w:t>
-      </w:r>
-    </w:p>
-    <w:p>
-      <w:pPr>
-        <w:ind w:firstLine="420"/>
-        <w:rPr>
-          <w:rFonts w:eastAsiaTheme="minorHAnsi" w:cs="Segoe UI Emoji"/>
-        </w:rPr>
-      </w:pPr>
-      <w:r>
-        <w:rPr>
-          <w:rFonts w:eastAsiaTheme="minorHAnsi" w:cs="Segoe UI Emoji" w:hint="eastAsia"/>
-        </w:rPr>
-        <w:t>“呃，我不认识。但我见到他便知道了他的名字，很奇怪。”</w:t>
-      </w:r>
-    </w:p>
-    <w:p>
-      <w:pPr>
-        <w:ind w:firstLine="420"/>
-        <w:rPr>
-          <w:rFonts w:eastAsiaTheme="minorHAnsi" w:cs="Segoe UI Emoji"/>
-        </w:rPr>
-      </w:pPr>
-      <w:r>
-        <w:rPr>
-          <w:rFonts w:eastAsiaTheme="minorHAnsi" w:cs="Segoe UI Emoji" w:hint="eastAsia"/>
-        </w:rPr>
-        <w:t>“这种事情是很正常的！”，莉莉抽来一把椅子</w:t>
-      </w:r>
-      <w:r>
-        <w:rPr>
-          <w:rFonts w:eastAsiaTheme="minorHAnsi" w:cs="Segoe UI Emoji" w:hint="eastAsia"/>
-        </w:rPr>
-        <w:t>。</w:t>
-      </w:r>
-    </w:p>
-    <w:p>
-      <w:pPr>
-        <w:ind w:firstLine="420"/>
-        <w:rPr>
-          <w:rFonts w:eastAsiaTheme="minorHAnsi" w:cs="Segoe UI Emoji"/>
-        </w:rPr>
-      </w:pPr>
-      <w:r>
-        <w:rPr>
-          <w:rFonts w:eastAsiaTheme="minorHAnsi" w:cs="Segoe UI Emoji" w:hint="eastAsia"/>
-        </w:rPr>
-        <w:t>“咳咳，这个现象叫做闪回，就是说人们常常会看到异常熟悉的事物，但怎么也想不出哪里见过。可能是一杯热咖啡，一张桌子，一张凌乱无比的床。这就只是一个男孩躺在了沙发上而已。不过我需要告诉你，你真的见过他。”</w:t>
-      </w:r>
-    </w:p>
-    <w:p>
-      <w:pPr>
-        <w:ind w:firstLine="420"/>
-        <w:rPr>
-          <w:rFonts w:eastAsiaTheme="minorHAnsi" w:cs="Segoe UI Emoji"/>
-        </w:rPr>
-      </w:pPr>
-      <w:r>
-        <w:rPr>
-          <w:rFonts w:eastAsiaTheme="minorHAnsi" w:cs="Segoe UI Emoji" w:hint="eastAsia"/>
-        </w:rPr>
-        <w:t>“哪里？在哪里？”</w:t>
-      </w:r>
-    </w:p>
-    <w:p>
-      <w:pPr>
-        <w:ind w:firstLine="420"/>
-        <w:rPr>
-          <w:rFonts w:eastAsiaTheme="minorHAnsi" w:cs="Segoe UI Emoji"/>
-        </w:rPr>
-      </w:pPr>
-      <w:r>
-        <w:rPr>
-          <w:rFonts w:eastAsiaTheme="minorHAnsi" w:cs="Segoe UI Emoji" w:hint="eastAsia"/>
-        </w:rPr>
-        <w:t>“梦里。”</w:t>
-      </w:r>
-    </w:p>
-    <w:p>
-      <w:pPr>
-        <w:ind w:firstLine="420"/>
-        <w:rPr>
-          <w:rFonts w:eastAsiaTheme="minorHAnsi" w:cs="Segoe UI Emoji"/>
-        </w:rPr>
-      </w:pPr>
-      <w:r>
-        <w:rPr>
-          <w:rFonts w:eastAsiaTheme="minorHAnsi" w:cs="Segoe UI Emoji" w:hint="eastAsia"/>
-        </w:rPr>
-        <w:t>凯蜜显露出复杂的表情，“</w:t>
-      </w:r>
-      <w:r>
-        <w:rPr>
-          <w:rFonts w:eastAsiaTheme="minorHAnsi" w:cs="Segoe UI Emoji" w:hint="eastAsia"/>
-        </w:rPr>
-        <w:t>我不在意梦的。</w:t>
-      </w:r>
-      <w:r>
-        <w:rPr>
-          <w:rFonts w:eastAsiaTheme="minorHAnsi" w:cs="Segoe UI Emoji" w:hint="eastAsia"/>
-        </w:rPr>
-        <w:t>”</w:t>
-      </w:r>
-    </w:p>
-    <w:p>
-      <w:pPr>
-        <w:ind w:firstLine="420"/>
-        <w:rPr>
-          <w:rFonts w:eastAsiaTheme="minorHAnsi" w:cs="Segoe UI Emoji"/>
-        </w:rPr>
-      </w:pPr>
-      <w:r>
-        <w:rPr>
-          <w:rFonts w:eastAsiaTheme="minorHAnsi" w:cs="Segoe UI Emoji" w:hint="eastAsia"/>
-        </w:rPr>
-        <w:t>“我的意思是，你最好陪着他。”</w:t>
-      </w:r>
-    </w:p>
-    <w:p>
-      <w:pPr>
-        <w:ind w:firstLine="420"/>
-        <w:rPr>
-          <w:rFonts w:eastAsiaTheme="minorHAnsi" w:cs="Segoe UI Emoji"/>
-        </w:rPr>
-      </w:pPr>
-      <w:r>
-        <w:rPr>
-          <w:rFonts w:eastAsiaTheme="minorHAnsi" w:cs="Segoe UI Emoji" w:hint="eastAsia"/>
-        </w:rPr>
-        <w:t>凯蜜望了望戴克郁闷的脸，有一阵兴奋从脸颊窜了出来。</w:t>
-      </w:r>
-    </w:p>
-    <w:p>
-      <w:pPr>
-        <w:ind w:firstLine="420"/>
-        <w:rPr>
-          <w:rFonts w:eastAsiaTheme="minorHAnsi" w:cs="Segoe UI Emoji"/>
-        </w:rPr>
-      </w:pPr>
-      <w:r>
-        <w:rPr>
-          <w:rFonts w:eastAsiaTheme="minorHAnsi" w:cs="Segoe UI Emoji" w:hint="eastAsia"/>
-        </w:rPr>
-        <w:t>“不是啦，你该知道，我</w:t>
-      </w:r>
-      <w:r>
-        <w:rPr>
-          <w:rFonts w:eastAsiaTheme="minorHAnsi" w:cs="Segoe UI Emoji"/>
-        </w:rPr>
-        <w:t>……</w:t>
-      </w:r>
-      <w:r>
-        <w:rPr>
-          <w:rFonts w:eastAsiaTheme="minorHAnsi" w:cs="Segoe UI Emoji" w:hint="eastAsia"/>
-        </w:rPr>
-        <w:t>”莉莉仍在揉着对方泛红的脸颊，</w:t>
-      </w:r>
-      <w:r>
-        <w:rPr>
-          <w:rFonts w:eastAsiaTheme="minorHAnsi" w:cs="Segoe UI Emoji" w:hint="eastAsia"/>
-        </w:rPr>
-        <w:t>笑着说道：</w:t>
-      </w:r>
-    </w:p>
-    <w:p>
-      <w:pPr>
-        <w:ind w:firstLine="420"/>
-        <w:rPr>
-          <w:rFonts w:eastAsiaTheme="minorHAnsi" w:cs="Segoe UI Emoji"/>
-        </w:rPr>
-      </w:pPr>
-      <w:r>
-        <w:rPr>
-          <w:rFonts w:eastAsiaTheme="minorHAnsi" w:cs="Segoe UI Emoji" w:hint="eastAsia"/>
-        </w:rPr>
-        <w:t>“突然出现这样的一个人，你又碰巧梦见他，难道不是缘分吗，凯蜜可以努力一下！”</w:t>
-      </w:r>
-    </w:p>
-    <w:p>
-      <w:pPr>
-        <w:ind w:firstLine="420"/>
-        <w:rPr>
-          <w:rFonts w:eastAsiaTheme="minorHAnsi" w:cs="Segoe UI Emoji"/>
-        </w:rPr>
-      </w:pPr>
-      <w:r>
-        <w:rPr>
-          <w:rFonts w:eastAsiaTheme="minorHAnsi" w:cs="Segoe UI Emoji" w:hint="eastAsia"/>
-        </w:rPr>
-        <w:t>“不不不。再这样说，我</w:t>
-      </w:r>
-      <w:r>
-        <w:rPr>
-          <w:rFonts w:eastAsiaTheme="minorHAnsi" w:cs="Segoe UI Emoji"/>
-        </w:rPr>
-        <w:t>……</w:t>
-      </w:r>
-      <w:r>
-        <w:rPr>
-          <w:rFonts w:eastAsiaTheme="minorHAnsi" w:cs="Segoe UI Emoji" w:hint="eastAsia"/>
-        </w:rPr>
-        <w:t>”凯蜜鼓着嘴，露出铜铃一样的眼睛。</w:t>
-      </w:r>
-    </w:p>
-    <w:p>
-      <w:pPr>
-        <w:ind w:firstLine="420"/>
-        <w:rPr>
-          <w:rFonts w:eastAsiaTheme="minorHAnsi" w:cs="Segoe UI Emoji"/>
-        </w:rPr>
-      </w:pPr>
-      <w:r>
-        <w:rPr>
-          <w:rFonts w:eastAsiaTheme="minorHAnsi" w:cs="Segoe UI Emoji" w:hint="eastAsia"/>
-        </w:rPr>
-        <w:t>“哈哈，我开玩笑的！你想想，他肯定对你来说很重要，也不一定是某些关系，对吧。”</w:t>
-      </w:r>
-    </w:p>
-    <w:p>
-      <w:pPr>
-        <w:ind w:firstLine="420"/>
-        <w:rPr>
-          <w:rFonts w:eastAsiaTheme="minorHAnsi" w:cs="Segoe UI Emoji"/>
-        </w:rPr>
-      </w:pPr>
-      <w:r>
-        <w:rPr>
-          <w:rFonts w:eastAsiaTheme="minorHAnsi" w:cs="Segoe UI Emoji" w:hint="eastAsia"/>
-        </w:rPr>
-        <w:t>“对对对”，凯蜜有些不耐烦了。</w:t>
-      </w:r>
-    </w:p>
-    <w:p>
-      <w:pPr>
-        <w:ind w:firstLine="420"/>
-        <w:rPr>
-          <w:rFonts w:eastAsiaTheme="minorHAnsi" w:cs="Segoe UI Emoji"/>
-        </w:rPr>
-      </w:pPr>
-      <w:r>
-        <w:rPr>
-          <w:rFonts w:eastAsiaTheme="minorHAnsi" w:cs="Segoe UI Emoji" w:hint="eastAsia"/>
-        </w:rPr>
-        <w:t>“这就对了，朋友真挚的言论肯定要听。我先走了，有事找我，老地方。”</w:t>
-      </w:r>
-    </w:p>
-    <w:p>
-      <w:pPr>
-        <w:ind w:firstLine="420"/>
-        <w:rPr>
-          <w:rFonts w:eastAsiaTheme="minorHAnsi" w:cs="Segoe UI Emoji"/>
-        </w:rPr>
-      </w:pPr>
-      <w:r>
-        <w:rPr>
-          <w:rFonts w:eastAsiaTheme="minorHAnsi" w:cs="Segoe UI Emoji" w:hint="eastAsia"/>
-        </w:rPr>
-        <w:t>莉莉从教堂走了，这是凯蜜最后一次见到正常的她。</w:t>
-      </w:r>
-    </w:p>
-    <w:p>
-      <w:pPr>
-        <w:ind w:firstLine="420"/>
-        <w:rPr>
-          <w:rFonts w:eastAsiaTheme="minorHAnsi" w:cs="Segoe UI Emoji"/>
-        </w:rPr>
-      </w:pPr>
-      <w:r>
-        <w:rPr>
-          <w:rFonts w:eastAsiaTheme="minorHAnsi" w:cs="Segoe UI Emoji" w:hint="eastAsia"/>
-        </w:rPr>
-        <w:t>莉莉已经是灰烬。</w:t>
-      </w:r>
-    </w:p>
-    <w:p>
-      <w:pPr>
-        <w:ind w:firstLine="420"/>
-        <w:rPr>
-          <w:rFonts w:eastAsiaTheme="minorHAnsi" w:cs="Segoe UI Emoji"/>
-        </w:rPr>
-      </w:pPr>
-    </w:p>
-    <w:p>
-      <w:pPr>
-        <w:ind w:firstLine="420"/>
-        <w:rPr>
-          <w:rFonts w:eastAsiaTheme="minorHAnsi" w:cs="Segoe UI Emoji"/>
-        </w:rPr>
-      </w:pPr>
-      <w:r>
-        <w:rPr>
-          <w:rFonts w:eastAsiaTheme="minorHAnsi" w:cs="Segoe UI Emoji" w:hint="eastAsia"/>
-        </w:rPr>
-        <w:t>戴克搂着凯蜜，奔跑着，周围的人群被</w:t>
-      </w:r>
-      <w:r>
-        <w:rPr>
-          <w:rFonts w:eastAsiaTheme="minorHAnsi" w:cs="Segoe UI Emoji" w:hint="eastAsia"/>
-        </w:rPr>
-        <w:t>巨大的速度拉成了彩色的丝带。手腕的扭伤隐隐作痛，不过都被心中的愤懑淡化了。他已经没有勇气看昏迷中的凯蜜一眼。</w:t>
-      </w:r>
-    </w:p>
-    <w:p>
-      <w:pPr>
-        <w:ind w:firstLine="420"/>
-        <w:rPr>
-          <w:rFonts w:eastAsiaTheme="minorHAnsi" w:cs="Segoe UI Emoji"/>
-        </w:rPr>
-      </w:pPr>
-      <w:r>
-        <w:rPr>
-          <w:rFonts w:eastAsiaTheme="minorHAnsi" w:cs="Segoe UI Emoji" w:hint="eastAsia"/>
-        </w:rPr>
-        <w:t>他坐在了莉莉生前的椅子上，忍住不回想那诡异的场景，接着又起身，向门口眺望了一眼。不过唯一值得宽慰的是这种事情也许会越来越频繁，在这变换的时空。有那一时刻，戴克若有若无地体悟到科里来到这个时代的意义，伴随着凯蜜平稳的呼吸声。</w:t>
-      </w:r>
-    </w:p>
-    <w:p>
-      <w:pPr>
-        <w:ind w:firstLine="420"/>
-        <w:rPr>
-          <w:rFonts w:eastAsiaTheme="minorHAnsi" w:cs="Segoe UI Emoji"/>
-        </w:rPr>
-      </w:pPr>
-      <w:r>
-        <w:rPr>
-          <w:rFonts w:eastAsiaTheme="minorHAnsi" w:cs="Segoe UI Emoji" w:hint="eastAsia"/>
-        </w:rPr>
-        <w:t>时间似乎失去了意义，空气凝固了。</w:t>
-      </w:r>
-    </w:p>
-    <w:p>
-      <w:pPr>
-        <w:ind w:firstLine="420"/>
-        <w:rPr>
-          <w:rFonts w:eastAsiaTheme="minorHAnsi" w:cs="Segoe UI Emoji"/>
-        </w:rPr>
-      </w:pPr>
-    </w:p>
-    <w:p>
-      <w:pPr>
-        <w:ind w:firstLine="420"/>
-        <w:rPr>
-          <w:rFonts w:eastAsiaTheme="minorHAnsi" w:cs="Segoe UI Emoji"/>
-        </w:rPr>
-      </w:pPr>
-      <w:r>
-        <w:rPr>
-          <w:rFonts w:eastAsiaTheme="minorHAnsi" w:cs="Segoe UI Emoji" w:hint="eastAsia"/>
-        </w:rPr>
-        <w:t>“凯蜜！凯蜜！”，不知过了多久，门口出现了一位女孩，马尾辫，面色一团乱麻</w:t>
-      </w:r>
-      <w:r>
-        <w:rPr>
-          <w:rFonts w:eastAsiaTheme="minorHAnsi" w:cs="Segoe UI Emoji" w:hint="eastAsia"/>
-        </w:rPr>
-        <w:t>，“凯蜜怎么了？”</w:t>
-      </w:r>
-    </w:p>
-    <w:p>
-      <w:pPr>
-        <w:ind w:firstLine="420"/>
-        <w:rPr>
-          <w:rFonts w:eastAsiaTheme="minorHAnsi" w:cs="Segoe UI Emoji"/>
-        </w:rPr>
-      </w:pPr>
-      <w:r>
-        <w:rPr>
-          <w:rFonts w:eastAsiaTheme="minorHAnsi" w:cs="Segoe UI Emoji" w:hint="eastAsia"/>
-        </w:rPr>
-        <w:t>“昏迷了。”戴克没有望向她。</w:t>
-      </w:r>
-    </w:p>
-    <w:p>
-      <w:pPr>
-        <w:ind w:firstLine="420"/>
-        <w:rPr>
-          <w:rFonts w:eastAsiaTheme="minorHAnsi" w:cs="Segoe UI Emoji"/>
-        </w:rPr>
-      </w:pPr>
-      <w:r>
-        <w:rPr>
-          <w:rFonts w:eastAsiaTheme="minorHAnsi" w:cs="Segoe UI Emoji" w:hint="eastAsia"/>
-        </w:rPr>
-        <w:t>“你怎么做到的，居然趁乱下药了我们的首领？”</w:t>
-      </w:r>
-    </w:p>
-    <w:p>
-      <w:pPr>
-        <w:ind w:firstLine="420"/>
-        <w:rPr>
-          <w:rFonts w:eastAsiaTheme="minorHAnsi" w:cs="Segoe UI Emoji"/>
-        </w:rPr>
-      </w:pPr>
-      <w:r>
-        <w:rPr>
-          <w:rFonts w:eastAsiaTheme="minorHAnsi" w:cs="Segoe UI Emoji" w:hint="eastAsia"/>
-        </w:rPr>
-        <w:t>他这时才看向她，估计比凯蜜要小三四岁，表情像狼崽一样，一双大得惊人的眼睛成了两只下垂的半圆。</w:t>
-      </w:r>
-    </w:p>
-    <w:p>
-      <w:pPr>
-        <w:ind w:firstLine="420"/>
-        <w:rPr>
-          <w:rFonts w:eastAsiaTheme="minorHAnsi" w:cs="Segoe UI Emoji"/>
-        </w:rPr>
-      </w:pPr>
-      <w:r>
-        <w:rPr>
-          <w:rFonts w:eastAsiaTheme="minorHAnsi" w:cs="Segoe UI Emoji" w:hint="eastAsia"/>
-        </w:rPr>
-        <w:t>“是我把她从现场救过来的。可能是冲击波把她震晕了。”</w:t>
-      </w:r>
-    </w:p>
-    <w:p>
-      <w:pPr>
-        <w:ind w:firstLine="420"/>
-        <w:rPr>
-          <w:rFonts w:eastAsiaTheme="minorHAnsi" w:cs="Segoe UI Emoji"/>
-        </w:rPr>
-      </w:pPr>
-      <w:r>
-        <w:rPr>
-          <w:rFonts w:eastAsiaTheme="minorHAnsi" w:cs="Segoe UI Emoji" w:hint="eastAsia"/>
-        </w:rPr>
-        <w:t>“哦。哦。那能不能报告下当时发生了什么。”</w:t>
-      </w:r>
-    </w:p>
-    <w:p>
-      <w:pPr>
-        <w:ind w:firstLine="420"/>
-        <w:rPr>
-          <w:rFonts w:eastAsiaTheme="minorHAnsi" w:cs="Segoe UI Emoji"/>
-        </w:rPr>
-      </w:pPr>
-      <w:r>
-        <w:rPr>
-          <w:rFonts w:eastAsiaTheme="minorHAnsi" w:cs="Segoe UI Emoji" w:hint="eastAsia"/>
-        </w:rPr>
-        <w:t>她手中开始出现一些发光的气体，慢慢汇聚于一条线，变成了一支笔——很有意思。戴克清楚地交代了发生的一切。</w:t>
-      </w:r>
-    </w:p>
-    <w:p>
-      <w:pPr>
-        <w:ind w:firstLine="420"/>
-        <w:rPr>
-          <w:rFonts w:eastAsiaTheme="minorHAnsi" w:cs="Segoe UI Emoji"/>
-        </w:rPr>
-      </w:pPr>
-      <w:r>
-        <w:rPr>
-          <w:rFonts w:eastAsiaTheme="minorHAnsi" w:cs="Segoe UI Emoji" w:hint="eastAsia"/>
-        </w:rPr>
-        <w:t>“呜，误会了，谢谢你的合作！”</w:t>
-      </w:r>
-    </w:p>
-    <w:p>
-      <w:pPr>
-        <w:ind w:firstLine="420"/>
-        <w:rPr>
-          <w:rFonts w:eastAsiaTheme="minorHAnsi" w:cs="Segoe UI Emoji"/>
-        </w:rPr>
-      </w:pPr>
-      <w:r>
-        <w:rPr>
-          <w:rFonts w:eastAsiaTheme="minorHAnsi" w:cs="Segoe UI Emoji" w:hint="eastAsia"/>
-        </w:rPr>
-        <w:t>她每个表情都是如此夸张，接着那个极具表现力的笑容使戴克很难忘记。之后不知从何处掏出了一顶巨大的帽子，将马尾辫给压了下去，拉了拉斜挎包准备走人。</w:t>
-      </w:r>
-    </w:p>
-    <w:p>
-      <w:pPr>
-        <w:ind w:firstLine="420"/>
-        <w:rPr>
-          <w:rFonts w:eastAsiaTheme="minorHAnsi" w:cs="Segoe UI Emoji"/>
-        </w:rPr>
-      </w:pPr>
-      <w:r>
-        <w:rPr>
-          <w:rFonts w:eastAsiaTheme="minorHAnsi" w:cs="Segoe UI Emoji" w:hint="eastAsia"/>
-        </w:rPr>
-        <w:t>“等等，你是谁啊！”</w:t>
-      </w:r>
-    </w:p>
-    <w:p>
-      <w:pPr>
-        <w:ind w:firstLine="420"/>
-        <w:rPr>
-          <w:rFonts w:eastAsiaTheme="minorHAnsi" w:cs="Segoe UI Emoji"/>
-        </w:rPr>
-      </w:pPr>
-      <w:r>
-        <w:rPr>
-          <w:rFonts w:eastAsiaTheme="minorHAnsi" w:cs="Segoe UI Emoji" w:hint="eastAsia"/>
-        </w:rPr>
-        <w:t>她转过头，扶着帽檐：“伊文”。</w:t>
-      </w:r>
-    </w:p>
-    <w:p>
-      <w:pPr>
-        <w:ind w:firstLine="420"/>
-        <w:rPr>
-          <w:rFonts w:eastAsiaTheme="minorHAnsi" w:cs="Segoe UI Emoji"/>
-        </w:rPr>
-      </w:pPr>
-    </w:p>
-    <w:p>
-      <w:pPr>
-        <w:ind w:firstLine="420"/>
-        <w:rPr>
-          <w:rFonts w:eastAsiaTheme="minorHAnsi" w:cs="Segoe UI Emoji"/>
-        </w:rPr>
-      </w:pPr>
-    </w:p>
-    <w:p>
-      <w:pPr>
-        <w:ind w:firstLine="420"/>
-        <w:rPr>
-          <w:rFonts w:eastAsiaTheme="minorHAnsi" w:cs="Segoe UI Emoji"/>
-        </w:rPr>
-      </w:pPr>
-      <w:r>
-        <w:rPr>
-          <w:rFonts w:eastAsiaTheme="minorHAnsi" w:cs="Segoe UI Emoji" w:hint="eastAsia"/>
-        </w:rPr>
-        <w:t>“你醒了啊。”</w:t>
-      </w:r>
-    </w:p>
-    <w:p>
-      <w:pPr>
-        <w:ind w:firstLine="420"/>
-        <w:rPr>
-          <w:rFonts w:eastAsiaTheme="minorHAnsi" w:cs="Segoe UI Emoji"/>
-        </w:rPr>
-      </w:pPr>
-      <w:r>
-        <w:rPr>
-          <w:rFonts w:eastAsiaTheme="minorHAnsi" w:cs="Segoe UI Emoji" w:hint="eastAsia"/>
-        </w:rPr>
-        <w:t>“她来时我就醒了，不过不太敢说话</w:t>
-      </w:r>
-      <w:r>
-        <w:rPr>
-          <w:rFonts w:eastAsiaTheme="minorHAnsi" w:cs="Segoe UI Emoji"/>
-        </w:rPr>
-        <w:t>……</w:t>
-      </w:r>
-      <w:r>
-        <w:rPr>
-          <w:rFonts w:eastAsiaTheme="minorHAnsi" w:cs="Segoe UI Emoji" w:hint="eastAsia"/>
-        </w:rPr>
-        <w:t>“</w:t>
-      </w:r>
-    </w:p>
-    <w:p>
-      <w:pPr>
-        <w:ind w:firstLine="420"/>
-        <w:rPr>
-          <w:rFonts w:eastAsiaTheme="minorHAnsi" w:cs="Segoe UI Emoji"/>
-        </w:rPr>
-      </w:pPr>
-      <w:r>
-        <w:rPr>
-          <w:rFonts w:eastAsiaTheme="minorHAnsi" w:cs="Segoe UI Emoji" w:hint="eastAsia"/>
-        </w:rPr>
-        <w:t>凯蜜有些忧伤，但不影响对戴克的笑容。她说那位狂笑的女孩叫莉莉，说她生前是非常要好的朋友。不过她给戴克的第一印象已是一迹烙印</w:t>
-      </w:r>
-      <w:r>
-        <w:rPr>
-          <w:rFonts w:eastAsiaTheme="minorHAnsi" w:cs="Segoe UI Emoji" w:hint="eastAsia"/>
-        </w:rPr>
-        <w:t>，那非人的笑声又开始在脑子里晃来晃去。</w:t>
-      </w:r>
-    </w:p>
-    <w:p>
-      <w:pPr>
-        <w:ind w:firstLine="420"/>
-        <w:rPr>
-          <w:rFonts w:eastAsiaTheme="minorHAnsi" w:cs="Segoe UI Emoji"/>
-        </w:rPr>
-      </w:pPr>
-      <w:r>
-        <w:rPr>
-          <w:rFonts w:eastAsiaTheme="minorHAnsi" w:cs="Segoe UI Emoji" w:hint="eastAsia"/>
-        </w:rPr>
-        <w:t>“我不希望以后会有更多这样的牺牲。“</w:t>
-      </w:r>
-    </w:p>
-    <w:p>
-      <w:pPr>
-        <w:ind w:firstLine="420"/>
-        <w:rPr>
-          <w:rFonts w:eastAsiaTheme="minorHAnsi" w:cs="Segoe UI Emoji"/>
-        </w:rPr>
-      </w:pPr>
-      <w:r>
-        <w:rPr>
-          <w:rFonts w:eastAsiaTheme="minorHAnsi" w:cs="Segoe UI Emoji" w:hint="eastAsia"/>
-        </w:rPr>
-        <w:t>她声音很轻，似乎没有经过嗓子，同时眼泪悄悄从眼角划过，迟疑地流下了脸。这也是戴克无法体悟的感觉，</w:t>
-      </w:r>
-      <w:r>
-        <w:rPr>
-          <w:rFonts w:eastAsiaTheme="minorHAnsi" w:cs="Segoe UI Emoji" w:hint="eastAsia"/>
-        </w:rPr>
-        <w:t>所以勉强摆出了一幅善解人意的样子。时间再次凝结了。</w:t>
-      </w:r>
-    </w:p>
-    <w:p>
-      <w:pPr>
-        <w:ind w:firstLine="420"/>
-        <w:rPr>
-          <w:rFonts w:eastAsiaTheme="minorHAnsi" w:cs="Segoe UI Emoji"/>
-        </w:rPr>
-      </w:pPr>
-      <w:r>
-        <w:rPr>
-          <w:rFonts w:eastAsiaTheme="minorHAnsi" w:cs="Segoe UI Emoji" w:hint="eastAsia"/>
-        </w:rPr>
-        <w:t>“你明天就要走了吗？“，凯蜜的脸出人意料地红了起来。</w:t>
-      </w:r>
-    </w:p>
-    <w:p>
-      <w:pPr>
-        <w:ind w:firstLine="420"/>
-        <w:rPr>
-          <w:rFonts w:eastAsiaTheme="minorHAnsi" w:cs="Segoe UI Emoji"/>
-        </w:rPr>
-      </w:pPr>
-      <w:r>
-        <w:rPr>
-          <w:rFonts w:eastAsiaTheme="minorHAnsi" w:cs="Segoe UI Emoji" w:hint="eastAsia"/>
-        </w:rPr>
-        <w:t>“对。“凯蜜心一沉，”我的任务还是寻找科里，如假包换的科里。“，他的回答很坚定。</w:t>
-      </w:r>
-    </w:p>
-    <w:p>
-      <w:pPr>
-        <w:ind w:firstLine="420"/>
-        <w:rPr>
-          <w:rFonts w:eastAsiaTheme="minorHAnsi" w:cs="Segoe UI Emoji"/>
-        </w:rPr>
-      </w:pPr>
-      <w:r>
-        <w:rPr>
-          <w:rFonts w:eastAsiaTheme="minorHAnsi" w:cs="Segoe UI Emoji" w:hint="eastAsia"/>
-        </w:rPr>
-        <w:t>“可以带上我吗？我</w:t>
-      </w:r>
-      <w:r>
-        <w:rPr>
-          <w:rFonts w:eastAsiaTheme="minorHAnsi" w:cs="Segoe UI Emoji"/>
-        </w:rPr>
-        <w:t>……</w:t>
-      </w:r>
-      <w:r>
-        <w:rPr>
-          <w:rFonts w:eastAsiaTheme="minorHAnsi" w:cs="Segoe UI Emoji" w:hint="eastAsia"/>
-        </w:rPr>
-        <w:t>欠你一条命呢。“</w:t>
-      </w:r>
-    </w:p>
-    <w:p>
-      <w:pPr>
-        <w:ind w:firstLine="420"/>
-        <w:rPr>
-          <w:rFonts w:eastAsiaTheme="minorHAnsi" w:cs="Segoe UI Emoji"/>
-        </w:rPr>
-      </w:pPr>
-      <w:r>
-        <w:rPr>
-          <w:rFonts w:eastAsiaTheme="minorHAnsi" w:cs="Segoe UI Emoji" w:hint="eastAsia"/>
-        </w:rPr>
-        <w:t>不说戴克还真把自己的壮举给忘了，但他绝不会在这方面斤斤计较。有些事情就是这样顺理成章，换作其他人怕是也会。但此刻的女孩背后是迷幻的晚霞，最后的红晕在细柔的发丝间穿梭</w:t>
-      </w:r>
-      <w:r>
-        <w:rPr>
-          <w:rFonts w:eastAsiaTheme="minorHAnsi" w:cs="Segoe UI Emoji" w:hint="eastAsia"/>
-        </w:rPr>
-        <w:t>，圆润的脸的轮廓漫射着多余的夕阳，尽收拢于男孩的眼帘。</w:t>
-      </w:r>
-    </w:p>
-    <w:p>
-      <w:pPr>
-        <w:ind w:firstLine="420"/>
-        <w:rPr>
-          <w:rFonts w:eastAsiaTheme="minorHAnsi" w:cs="Segoe UI Emoji"/>
-        </w:rPr>
-      </w:pPr>
-      <w:r>
-        <w:rPr>
-          <w:rFonts w:eastAsiaTheme="minorHAnsi" w:cs="Segoe UI Emoji" w:hint="eastAsia"/>
-        </w:rPr>
-        <w:t>地狱的一丝生机，也许就在此了。他忘记了拒绝的能力。</w:t>
-      </w:r>
-    </w:p>
-    <w:p>
-      <w:pPr>
-        <w:ind w:firstLine="420"/>
-        <w:rPr>
-          <w:rFonts w:eastAsiaTheme="minorHAnsi" w:cs="Segoe UI Emoji"/>
-        </w:rPr>
-      </w:pPr>
-    </w:p>
-    <w:p>
-      <w:pPr>
-        <w:ind w:firstLine="420"/>
-        <w:rPr>
-          <w:rFonts w:eastAsiaTheme="minorHAnsi" w:cs="Segoe UI Emoji"/>
-        </w:rPr>
-      </w:pPr>
-      <w:r>
-        <w:rPr>
-          <w:rFonts w:eastAsiaTheme="minorHAnsi" w:cs="Segoe UI Emoji" w:hint="eastAsia"/>
-        </w:rPr>
-        <w:t>但晚风仍如那夜，吹拂着戴克的理性。他望了望睡在一旁的凯蜜，赞叹月光的艺术。</w:t>
-      </w:r>
-    </w:p>
-    <w:p>
-      <w:pPr>
-        <w:ind w:firstLine="420"/>
-        <w:rPr>
-          <w:rFonts w:eastAsiaTheme="minorHAnsi" w:cs="Segoe UI Emoji"/>
-        </w:rPr>
-      </w:pPr>
-      <w:r>
-        <w:rPr>
-          <w:rFonts w:eastAsiaTheme="minorHAnsi" w:cs="Segoe UI Emoji" w:hint="eastAsia"/>
-        </w:rPr>
-        <w:t>女孩在晨风中起床，握着手中的纸条，很快浸透了泪水，一个人。</w:t>
-      </w:r>
-    </w:p>
-    <w:p>
-      <w:pPr>
-        <w:ind w:firstLine="420"/>
-        <w:rPr>
-          <w:rFonts w:eastAsiaTheme="minorHAnsi" w:cs="Segoe UI Emoji"/>
-        </w:rPr>
-      </w:pPr>
-    </w:p>
-    <w:p>
-      <w:pPr>
-        <w:ind w:firstLine="420"/>
-        <w:rPr>
-          <w:rFonts w:eastAsiaTheme="minorHAnsi" w:cs="Segoe UI Emoji"/>
-        </w:rPr>
-      </w:pPr>
-      <w:r>
-        <w:rPr>
-          <w:rFonts w:eastAsiaTheme="minorHAnsi" w:cs="Segoe UI Emoji" w:hint="eastAsia"/>
-        </w:rPr>
-        <w:t>十摄氏度的晚风唱和着冬日迟来的号角，在中心街中如幽灵般徘徊，科里正是在这里观赏</w:t>
-      </w:r>
-      <w:r>
-        <w:rPr>
-          <w:rFonts w:eastAsiaTheme="minorHAnsi" w:cs="Segoe UI Emoji" w:hint="eastAsia"/>
-        </w:rPr>
-        <w:t>了新时代第一次日出。</w:t>
-      </w:r>
-    </w:p>
-    <w:p>
-      <w:pPr>
-        <w:ind w:firstLine="420"/>
-        <w:rPr>
-          <w:rFonts w:eastAsiaTheme="minorHAnsi" w:cs="Segoe UI Emoji"/>
-        </w:rPr>
-      </w:pPr>
-      <w:r>
-        <w:rPr>
-          <w:rFonts w:eastAsiaTheme="minorHAnsi" w:cs="Segoe UI Emoji" w:hint="eastAsia"/>
-        </w:rPr>
-        <w:t>戴克暂宿在街旁废弃的民居，里面有一具干枯的尸体。他生命最后价值成为了兜里的几枚金币，被戴克掏出来买了几片全麦面包</w:t>
-      </w:r>
-      <w:r>
-        <w:rPr>
-          <w:rFonts w:eastAsiaTheme="minorHAnsi" w:cs="Segoe UI Emoji" w:hint="eastAsia"/>
-        </w:rPr>
-        <w:t>。他看见</w:t>
-      </w:r>
-      <w:r>
-        <w:rPr>
-          <w:rFonts w:eastAsiaTheme="minorHAnsi" w:cs="Segoe UI Emoji" w:hint="eastAsia"/>
-        </w:rPr>
-        <w:t>商店昏暗中几位兄弟畅聊，有些直接瘫倒在凌乱的柜台前，这些景色甚至让戴克羡慕不已，</w:t>
-      </w:r>
-      <w:r>
-        <w:rPr>
-          <w:rFonts w:eastAsiaTheme="minorHAnsi" w:cs="Segoe UI Emoji" w:hint="eastAsia"/>
-        </w:rPr>
-        <w:t>他不曾感受过。有一位巫师女子的身影似乎桌旁若隐若现。</w:t>
-      </w:r>
-    </w:p>
-    <w:p>
-      <w:pPr>
-        <w:ind w:firstLine="420"/>
-        <w:rPr>
-          <w:rFonts w:eastAsiaTheme="minorHAnsi" w:cs="Segoe UI Emoji"/>
-        </w:rPr>
-      </w:pPr>
-      <w:r>
-        <w:rPr>
-          <w:rFonts w:eastAsiaTheme="minorHAnsi" w:cs="Segoe UI Emoji" w:hint="eastAsia"/>
-        </w:rPr>
-        <w:t>背包里有几本父亲的笔记，成为了他与世隔绝的花园。他从中读到了凯蜜口中老人的故事，但只是作为引语，下面展开了对“死亡之令“的诠释。但对它通神的作用</w:t>
-      </w:r>
-      <w:r>
-        <w:rPr>
-          <w:rFonts w:eastAsiaTheme="minorHAnsi" w:cs="Segoe UI Emoji" w:hint="eastAsia"/>
-        </w:rPr>
-        <w:t>，发指的能力，崇高的地位统统一笔带过，只有一些无聊的解剖图，和更为枯燥的电路图。字迹时显时暗，看起来不是一气呵成的。也许只有他本人才能说出其中的道理，不过戴克错了，整个芯片的开发是一项历时五年的开源项目，部分代码在两千年前已经缺乏维护。后面附有项目的赞助者，名字似乎都是一笔一划写的，戴克猜想他梦见的那位</w:t>
-      </w:r>
-      <w:r>
-        <w:rPr>
-          <w:rFonts w:eastAsiaTheme="minorHAnsi" w:cs="Segoe UI Emoji" w:hint="eastAsia"/>
-        </w:rPr>
-        <w:t>科里一旁的</w:t>
-      </w:r>
-      <w:r>
-        <w:rPr>
-          <w:rFonts w:eastAsiaTheme="minorHAnsi" w:cs="Segoe UI Emoji" w:hint="eastAsia"/>
-        </w:rPr>
-        <w:t>金发</w:t>
-      </w:r>
-      <w:r>
-        <w:rPr>
-          <w:rFonts w:eastAsiaTheme="minorHAnsi" w:cs="Segoe UI Emoji" w:hint="eastAsia"/>
-        </w:rPr>
-        <w:t>女子也在其中。之后是一些一碰就掉的贴纸，可能是某些无版权书籍的残页。</w:t>
-      </w:r>
-    </w:p>
-    <w:p>
-      <w:pPr>
-        <w:ind w:firstLine="420"/>
-        <w:rPr>
-          <w:rFonts w:eastAsiaTheme="minorHAnsi" w:cs="Segoe UI Emoji"/>
-        </w:rPr>
-      </w:pPr>
-      <w:r>
-        <w:rPr>
-          <w:rFonts w:eastAsiaTheme="minorHAnsi" w:cs="Segoe UI Emoji" w:hint="eastAsia"/>
-        </w:rPr>
-        <w:t>他虽然对书中大部分内容一无所知，但却感受到左肩的钝痛感。</w:t>
-      </w:r>
-    </w:p>
-    <w:p>
-      <w:pPr>
-        <w:ind w:firstLine="420"/>
-        <w:rPr>
-          <w:rFonts w:eastAsiaTheme="minorHAnsi" w:cs="Segoe UI Emoji"/>
-        </w:rPr>
-      </w:pPr>
-      <w:r>
-        <w:rPr>
-          <w:rFonts w:eastAsiaTheme="minorHAnsi" w:cs="Segoe UI Emoji" w:hint="eastAsia"/>
-        </w:rPr>
-        <w:t>“伊文？“，他把心脏咽了下去，”你怎么会在这里？“</w:t>
-      </w:r>
-    </w:p>
-    <w:p>
-      <w:pPr>
-        <w:ind w:firstLine="420"/>
-        <w:rPr>
-          <w:rFonts w:eastAsiaTheme="minorHAnsi" w:cs="Segoe UI Emoji"/>
-        </w:rPr>
-      </w:pPr>
-      <w:r>
-        <w:rPr>
-          <w:rFonts w:eastAsiaTheme="minorHAnsi" w:cs="Segoe UI Emoji" w:hint="eastAsia"/>
-        </w:rPr>
-        <w:t>“门开得那么大，是个人都会看见你。不过这是睡觉时间，等等，你在看什么？“</w:t>
-      </w:r>
-    </w:p>
-    <w:p>
-      <w:pPr>
-        <w:ind w:firstLine="420"/>
-        <w:rPr>
-          <w:rFonts w:eastAsiaTheme="minorHAnsi" w:cs="Segoe UI Emoji"/>
-        </w:rPr>
-      </w:pPr>
-      <w:r>
-        <w:rPr>
-          <w:rFonts w:eastAsiaTheme="minorHAnsi" w:cs="Segoe UI Emoji" w:hint="eastAsia"/>
-        </w:rPr>
-        <w:t>“一些无关紧要的东西。“</w:t>
-      </w:r>
-    </w:p>
-    <w:p>
-      <w:pPr>
-        <w:ind w:firstLine="420"/>
-        <w:rPr>
-          <w:rFonts w:eastAsiaTheme="minorHAnsi" w:cs="Segoe UI Emoji"/>
-        </w:rPr>
-      </w:pPr>
-      <w:r>
-        <w:rPr>
-          <w:rFonts w:eastAsiaTheme="minorHAnsi" w:cs="Segoe UI Emoji" w:hint="eastAsia"/>
-        </w:rPr>
-        <w:t>“哇，怎么还有咒语，你是巫师吗？“，戴克意识到她口中的”咒语“</w:t>
-      </w:r>
-      <w:r>
-        <w:rPr>
-          <w:rFonts w:eastAsiaTheme="minorHAnsi" w:cs="Segoe UI Emoji" w:hint="eastAsia"/>
-        </w:rPr>
-        <w:t>实则是古文字。伊文的语调很卡通。</w:t>
-      </w:r>
-    </w:p>
-    <w:p>
-      <w:pPr>
-        <w:ind w:firstLine="420"/>
-        <w:rPr>
-          <w:rFonts w:eastAsiaTheme="minorHAnsi" w:cs="Segoe UI Emoji"/>
-        </w:rPr>
-      </w:pPr>
-      <w:r>
-        <w:rPr>
-          <w:rFonts w:eastAsiaTheme="minorHAnsi" w:cs="Segoe UI Emoji" w:hint="eastAsia"/>
-        </w:rPr>
-        <w:t>那就懒得多思考了。</w:t>
-      </w:r>
-    </w:p>
-    <w:p>
-      <w:pPr>
-        <w:ind w:firstLine="420"/>
-        <w:rPr>
-          <w:rFonts w:eastAsiaTheme="minorHAnsi" w:cs="Segoe UI Emoji"/>
-        </w:rPr>
-      </w:pPr>
-      <w:r>
-        <w:rPr>
-          <w:rFonts w:eastAsiaTheme="minorHAnsi" w:cs="Segoe UI Emoji" w:hint="eastAsia"/>
-        </w:rPr>
-        <w:t>“是的。“</w:t>
-      </w:r>
-    </w:p>
-    <w:p>
-      <w:pPr>
-        <w:ind w:firstLine="420"/>
-        <w:rPr>
-          <w:rFonts w:eastAsiaTheme="minorHAnsi" w:cs="Segoe UI Emoji"/>
-        </w:rPr>
-      </w:pPr>
-      <w:r>
-        <w:rPr>
-          <w:rFonts w:eastAsiaTheme="minorHAnsi" w:cs="Segoe UI Emoji" w:hint="eastAsia"/>
-        </w:rPr>
-        <w:t>“那你为什么没在图书馆，所有巫师都在那里呢！“</w:t>
-      </w:r>
-    </w:p>
-    <w:p>
-      <w:pPr>
-        <w:ind w:firstLine="420"/>
-        <w:rPr>
-          <w:rFonts w:eastAsiaTheme="minorHAnsi" w:cs="Segoe UI Emoji"/>
-        </w:rPr>
-      </w:pPr>
-      <w:r>
-        <w:rPr>
-          <w:rFonts w:eastAsiaTheme="minorHAnsi" w:cs="Segoe UI Emoji" w:hint="eastAsia"/>
-        </w:rPr>
-        <w:t>“什么？“</w:t>
-      </w:r>
-    </w:p>
-    <w:p>
-      <w:pPr>
-        <w:ind w:firstLine="420"/>
-        <w:rPr>
-          <w:rFonts w:eastAsiaTheme="minorHAnsi" w:cs="Segoe UI Emoji"/>
-        </w:rPr>
-      </w:pPr>
-      <w:r>
-        <w:rPr>
-          <w:rFonts w:eastAsiaTheme="minorHAnsi" w:cs="Segoe UI Emoji" w:hint="eastAsia"/>
-        </w:rPr>
-        <w:lastRenderedPageBreak/>
-        <w:t>“就是，关于那个，死—亡—之—咒——“</w:t>
-      </w:r>
-    </w:p>
-    <w:p>
-      <w:pPr>
-        <w:ind w:firstLine="420"/>
-        <w:rPr>
-          <w:rFonts w:eastAsiaTheme="minorHAnsi" w:cs="Segoe UI Emoji"/>
-        </w:rPr>
-      </w:pPr>
-      <w:r>
-        <w:rPr>
-          <w:rFonts w:eastAsiaTheme="minorHAnsi" w:cs="Segoe UI Emoji" w:hint="eastAsia"/>
-        </w:rPr>
-        <w:t>她对戴克的无感强烈失望，这应该是每个巫师都想要了解的，此时对方才意识到她口中的死亡之咒实则是死亡之令。</w:t>
-      </w:r>
-    </w:p>
-    <w:p>
-      <w:pPr>
-        <w:ind w:firstLine="420"/>
-        <w:rPr>
-          <w:rFonts w:eastAsiaTheme="minorHAnsi" w:cs="Segoe UI Emoji"/>
-        </w:rPr>
-      </w:pPr>
-      <w:r>
-        <w:rPr>
-          <w:rFonts w:eastAsiaTheme="minorHAnsi" w:cs="Segoe UI Emoji"/>
-        </w:rPr>
-        <w:t>“连这都不知道</w:t>
-      </w:r>
-      <w:r>
-        <w:rPr>
-          <w:rFonts w:eastAsiaTheme="minorHAnsi" w:cs="Segoe UI Emoji" w:hint="eastAsia"/>
-        </w:rPr>
-        <w:t>，你巫师当得太悲剧了，不过时间快到了，现在我们必须出发了。“</w:t>
-      </w:r>
-    </w:p>
-    <w:p>
-      <w:pPr>
-        <w:ind w:firstLine="420"/>
-        <w:rPr>
-          <w:rFonts w:eastAsiaTheme="minorHAnsi" w:cs="Segoe UI Emoji"/>
-        </w:rPr>
-      </w:pPr>
-      <w:r>
-        <w:rPr>
-          <w:rFonts w:eastAsiaTheme="minorHAnsi" w:cs="Segoe UI Emoji" w:hint="eastAsia"/>
-        </w:rPr>
-        <w:t>“我们？“</w:t>
-      </w:r>
-    </w:p>
-    <w:p>
-      <w:pPr>
-        <w:ind w:firstLine="420"/>
-        <w:rPr>
-          <w:rFonts w:eastAsiaTheme="minorHAnsi" w:cs="Segoe UI Emoji"/>
-        </w:rPr>
-      </w:pPr>
-      <w:r>
-        <w:rPr>
-          <w:rFonts w:eastAsiaTheme="minorHAnsi" w:cs="Segoe UI Emoji" w:hint="eastAsia"/>
-        </w:rPr>
-        <w:t>“巫师都要到场。“</w:t>
-      </w:r>
-    </w:p>
-    <w:p>
-      <w:pPr>
-        <w:ind w:firstLine="420"/>
-        <w:rPr>
-          <w:rFonts w:eastAsiaTheme="minorHAnsi" w:cs="Segoe UI Emoji"/>
-        </w:rPr>
-      </w:pPr>
-      <w:r>
-        <w:rPr>
-          <w:rFonts w:eastAsiaTheme="minorHAnsi" w:cs="Segoe UI Emoji" w:hint="eastAsia"/>
-        </w:rPr>
-        <w:t>神魂颠倒间，他便被小女孩拽出了房间</w:t>
-      </w:r>
-      <w:r>
-        <w:rPr>
-          <w:rFonts w:eastAsiaTheme="minorHAnsi" w:cs="Segoe UI Emoji" w:hint="eastAsia"/>
-        </w:rPr>
-        <w:t>，他知道再辩解他的身份已经迟了。</w:t>
-      </w:r>
-    </w:p>
-    <w:p>
-      <w:pPr>
-        <w:ind w:firstLine="420"/>
-        <w:rPr>
-          <w:rFonts w:eastAsiaTheme="minorHAnsi" w:cs="Segoe UI Emoji"/>
-        </w:rPr>
-      </w:pPr>
-    </w:p>
-    <w:p>
-      <w:pPr>
-        <w:ind w:firstLine="420"/>
-        <w:rPr>
-          <w:rFonts w:eastAsiaTheme="minorHAnsi" w:cs="Segoe UI Emoji"/>
-        </w:rPr>
-      </w:pPr>
-      <w:r>
-        <w:rPr>
-          <w:rFonts w:eastAsiaTheme="minorHAnsi" w:cs="Segoe UI Emoji" w:hint="eastAsia"/>
-        </w:rPr>
-        <w:t>一路上伊文一直扯着他的袖子，扯到一座颇为古老的大型建筑物，白天是市图书馆，夜里是巫师们神秘的会所。这里不存在“秘密基地“那种俱乐部风格，更没有时浓时淡的酒味，有的是无色，无味的干洁空气和金色书腰的微微颤光。</w:t>
-      </w:r>
-    </w:p>
-    <w:p>
-      <w:pPr>
-        <w:ind w:firstLine="420"/>
-        <w:rPr>
-          <w:rFonts w:eastAsiaTheme="minorHAnsi" w:cs="Segoe UI Emoji"/>
-        </w:rPr>
-      </w:pPr>
-      <w:r>
-        <w:rPr>
-          <w:rFonts w:eastAsiaTheme="minorHAnsi" w:cs="Segoe UI Emoji" w:hint="eastAsia"/>
-        </w:rPr>
-        <w:t>走进</w:t>
-      </w:r>
-      <w:r>
-        <w:rPr>
-          <w:rFonts w:eastAsiaTheme="minorHAnsi" w:cs="Segoe UI Emoji" w:hint="eastAsia"/>
-        </w:rPr>
-        <w:t>会厅后，他先是被那一栋栋书籍摆出的双螺旋立体结构所震撼，然后是那突如其来的肃清感和宽阔感，甚至无法推测没有照亮的地方有多么的壮观。其次是环形的书桌，有篮球场的大小，周围坐满了双手插袖的男男女女，面容皆被巨大兜帽所投射的巨大阴影所掩盖。</w:t>
-      </w:r>
-    </w:p>
-    <w:p>
-      <w:pPr>
-        <w:ind w:firstLine="420"/>
-        <w:rPr>
-          <w:rFonts w:eastAsiaTheme="minorHAnsi" w:cs="Segoe UI Emoji"/>
-        </w:rPr>
-      </w:pPr>
-      <w:r>
-        <w:rPr>
-          <w:rFonts w:eastAsiaTheme="minorHAnsi" w:cs="Segoe UI Emoji" w:hint="eastAsia"/>
-        </w:rPr>
-        <w:t>“他们在等谁？“戴克轻轻说道。</w:t>
-      </w:r>
-    </w:p>
-    <w:p>
-      <w:pPr>
-        <w:ind w:firstLine="420"/>
-        <w:rPr>
-          <w:rFonts w:eastAsiaTheme="minorHAnsi" w:cs="Segoe UI Emoji"/>
-        </w:rPr>
-      </w:pPr>
-      <w:r>
-        <w:rPr>
-          <w:rFonts w:eastAsiaTheme="minorHAnsi" w:cs="Segoe UI Emoji" w:hint="eastAsia"/>
-        </w:rPr>
-        <w:t>“首领啊。凯蜜。“</w:t>
-      </w:r>
-    </w:p>
-    <w:p>
-      <w:pPr>
-        <w:ind w:firstLine="420"/>
-        <w:rPr>
-          <w:rFonts w:eastAsiaTheme="minorHAnsi" w:cs="Segoe UI Emoji"/>
-        </w:rPr>
-      </w:pPr>
-      <w:r>
-        <w:rPr>
-          <w:rFonts w:eastAsiaTheme="minorHAnsi" w:cs="Segoe UI Emoji" w:hint="eastAsia"/>
-        </w:rPr>
-        <w:t>显然地，他们等了很久。一丝寒意爬上了戴克的脊椎</w:t>
-      </w:r>
-      <w:r>
-        <w:rPr>
-          <w:rFonts w:eastAsiaTheme="minorHAnsi" w:cs="Segoe UI Emoji" w:hint="eastAsia"/>
-        </w:rPr>
-        <w:t>，那有限的社交推理能力对推测凯蜜将会用什么眼神看他毫无贡献，他想扭头就走，但那只手仍是不放，况且已经就坐了。</w:t>
-      </w:r>
-    </w:p>
-    <w:p>
-      <w:pPr>
-        <w:ind w:firstLine="420"/>
-        <w:rPr>
-          <w:rFonts w:eastAsiaTheme="minorHAnsi" w:cs="Segoe UI Emoji"/>
-        </w:rPr>
-      </w:pPr>
-      <w:r>
-        <w:rPr>
-          <w:rFonts w:eastAsiaTheme="minorHAnsi" w:cs="Segoe UI Emoji" w:hint="eastAsia"/>
-        </w:rPr>
-        <w:t>有个稍微矮点的身影缓缓走向了会议厅，踏上了一条直通环状结构圆心处的地毯，熟练地脱下了兜帽。</w:t>
-      </w:r>
-      <w:r>
-        <w:rPr>
-          <w:rFonts w:eastAsiaTheme="minorHAnsi" w:cs="Segoe UI Emoji" w:hint="eastAsia"/>
-        </w:rPr>
-        <w:t>寒意更加深了。</w:t>
-      </w:r>
-    </w:p>
-    <w:p>
-      <w:pPr>
-        <w:ind w:firstLine="420"/>
-        <w:rPr>
-          <w:rFonts w:eastAsiaTheme="minorHAnsi" w:cs="Segoe UI Emoji"/>
-        </w:rPr>
-      </w:pPr>
-      <w:r>
-        <w:rPr>
-          <w:rFonts w:eastAsiaTheme="minorHAnsi" w:cs="Segoe UI Emoji" w:hint="eastAsia"/>
-        </w:rPr>
-        <w:t>她咳了一声，说出了四个字：</w:t>
-      </w:r>
-    </w:p>
-    <w:p>
-      <w:pPr>
-        <w:ind w:firstLine="420"/>
-        <w:rPr>
-          <w:rFonts w:eastAsiaTheme="minorHAnsi" w:cs="Segoe UI Emoji"/>
-        </w:rPr>
-      </w:pPr>
-      <w:r>
-        <w:rPr>
-          <w:rFonts w:eastAsiaTheme="minorHAnsi" w:cs="Segoe UI Emoji" w:hint="eastAsia"/>
-        </w:rPr>
-        <w:t>“会议。取消。“</w:t>
-      </w:r>
-    </w:p>
-    <w:p>
-      <w:pPr>
-        <w:ind w:firstLine="420"/>
-        <w:rPr>
-          <w:rFonts w:eastAsiaTheme="minorHAnsi" w:cs="Segoe UI Emoji"/>
-        </w:rPr>
-      </w:pPr>
-    </w:p>
-    <w:p>
-      <w:pPr>
-        <w:ind w:firstLine="420"/>
-        <w:rPr>
-          <w:rFonts w:eastAsiaTheme="minorHAnsi" w:cs="Segoe UI Emoji"/>
-        </w:rPr>
-      </w:pPr>
-      <w:r>
-        <w:rPr>
-          <w:rFonts w:eastAsiaTheme="minorHAnsi" w:cs="Segoe UI Emoji" w:hint="eastAsia"/>
-        </w:rPr>
-        <w:t>杂谈声以潮涌之势淹没了会场。凯蜜避开了所有人的目光，轻轻拍了拍伊文和戴克的肩膀，使用一种再远几厘米就无法听清的声音说道：“有间谍“。</w:t>
-      </w:r>
-    </w:p>
-    <w:p>
-      <w:pPr>
-        <w:ind w:firstLine="420"/>
-        <w:rPr>
-          <w:rFonts w:eastAsiaTheme="minorHAnsi" w:cs="Segoe UI Emoji"/>
-        </w:rPr>
-      </w:pPr>
-      <w:r>
-        <w:rPr>
-          <w:rFonts w:eastAsiaTheme="minorHAnsi" w:cs="Segoe UI Emoji" w:hint="eastAsia"/>
-        </w:rPr>
-        <w:t>三人在人流中离开了图书馆。凯蜜拿出了一只铜锈斑斑的钥匙，随机开了一家打烊的咖啡店。透过凝重的夜色，三个打字稀疏地呈现了出来：“迭代阁。但室内并没有”迭代“的无重复循环的之美，不过门口夸张的扬声装置和静电屏蔽器确实挺抢眼，另外就是左侧的小型电弧枪，轻轻松松打出上亿伏的球状闪电的次世代兵器。这些装置与古典的氛围格格不入，但其他人的表情却像是糊了玻璃胶，凝成了一幅画。</w:t>
-      </w:r>
-    </w:p>
-    <w:p>
-      <w:pPr>
-        <w:ind w:firstLine="420"/>
-        <w:rPr>
-          <w:rFonts w:eastAsiaTheme="minorHAnsi" w:cs="Segoe UI Emoji"/>
-        </w:rPr>
-      </w:pPr>
-      <w:r>
-        <w:rPr>
-          <w:rFonts w:eastAsiaTheme="minorHAnsi" w:cs="Segoe UI Emoji" w:hint="eastAsia"/>
-        </w:rPr>
-        <w:t>这时候他才发觉有个陌生人跟来了，是男的。浓密的胡须没有显露出该有的成熟，高高的鼻梁与下垂的眼睑却立了大功，似乎有股浓烈的陈年酱油的</w:t>
-      </w:r>
-      <w:r>
-        <w:rPr>
-          <w:rFonts w:eastAsiaTheme="minorHAnsi" w:cs="Segoe UI Emoji" w:hint="eastAsia"/>
-        </w:rPr>
-        <w:t>气味从七窍散发出来，还有那半神半恍的双眼，保证看一眼便不再陌生。衣服上印着“亚特兰蒂斯“的字样，被白色的绒毛描了个边，是古语言。如果说中世纪极客是什么样，这便是最好的诠释。</w:t>
-      </w:r>
-    </w:p>
-    <w:p>
-      <w:pPr>
-        <w:ind w:firstLine="420"/>
-        <w:rPr>
-          <w:rFonts w:eastAsiaTheme="minorHAnsi" w:cs="Segoe UI Emoji"/>
-        </w:rPr>
-      </w:pPr>
-      <w:r>
-        <w:rPr>
-          <w:rFonts w:eastAsiaTheme="minorHAnsi" w:cs="Segoe UI Emoji" w:hint="eastAsia"/>
-        </w:rPr>
-        <w:t>据凯蜜所言，这位是技术员，这个时代的技术总是掌握在少数人手中，这么说那个泡在水缸里的人体说的是对的，21世纪的科技水平——可能如今的科里也意识到了。</w:t>
-      </w:r>
-      <w:r>
-        <w:rPr>
-          <w:rFonts w:eastAsiaTheme="minorHAnsi" w:cs="Segoe UI Emoji" w:hint="eastAsia"/>
-        </w:rPr>
-        <w:t>这些玩意与神话与魔法勾结在一起，显得神秘而敬畏。</w:t>
-      </w:r>
-    </w:p>
-    <w:p>
-      <w:pPr>
-        <w:ind w:firstLine="420"/>
-        <w:rPr>
-          <w:rFonts w:eastAsiaTheme="minorHAnsi" w:cs="Segoe UI Emoji"/>
-        </w:rPr>
-      </w:pPr>
-      <w:r>
-        <w:rPr>
-          <w:rFonts w:eastAsiaTheme="minorHAnsi" w:cs="Segoe UI Emoji" w:hint="eastAsia"/>
-        </w:rPr>
-        <w:t>他叫托莱奇</w:t>
-      </w:r>
-    </w:p>
-    <w:p>
-      <w:pPr>
-        <w:ind w:firstLine="420"/>
-        <w:rPr>
-          <w:rFonts w:eastAsiaTheme="minorHAnsi" w:cs="Segoe UI Emoji"/>
-        </w:rPr>
-      </w:pPr>
-    </w:p>
-    <w:p>
-      <w:pPr>
-        <w:ind w:firstLine="420"/>
-        <w:rPr>
-          <w:rFonts w:eastAsiaTheme="minorHAnsi" w:cs="Segoe UI Emoji"/>
-        </w:rPr>
-      </w:pPr>
-    </w:p>
-    <w:p>
-      <w:pPr>
-        <w:ind w:firstLine="420"/>
-        <w:rPr>
-          <w:rFonts w:eastAsiaTheme="minorHAnsi" w:cs="Segoe UI Emoji"/>
-        </w:rPr>
-      </w:pPr>
-      <w:r>
-        <w:rPr>
-          <w:rFonts w:eastAsiaTheme="minorHAnsi" w:cs="Segoe UI Emoji" w:hint="eastAsia"/>
-        </w:rPr>
-        <w:t>之后的伊文有些半梦半醒，一夜的未眠使她松果体的褪黑素分泌地空前旺盛，规律而平缓的呼吸出卖了双眼，直到眼睛也撑不住，一头砸进了胳膊肘。</w:t>
-      </w:r>
-    </w:p>
-    <w:p>
-      <w:pPr>
-        <w:ind w:firstLine="420"/>
-        <w:rPr>
-          <w:rFonts w:eastAsiaTheme="minorHAnsi" w:cs="Segoe UI Emoji"/>
-        </w:rPr>
-      </w:pPr>
-      <w:r>
-        <w:rPr>
-          <w:rFonts w:eastAsiaTheme="minorHAnsi" w:cs="Segoe UI Emoji" w:hint="eastAsia"/>
-        </w:rPr>
-        <w:t>等她再醒来，望了望柜台上高得可怕的吊钟，一股对自己生物钟的佩服莫名上升，晃过神之后看来看桌上的纸条，这佩服感便消失得一干二净，换来的是接下来的手忙脚乱</w:t>
-      </w:r>
-      <w:r>
-        <w:rPr>
-          <w:rFonts w:eastAsiaTheme="minorHAnsi" w:cs="Segoe UI Emoji" w:hint="eastAsia"/>
-        </w:rPr>
-        <w:t>。“7：</w:t>
-      </w:r>
-      <w:r>
-        <w:rPr>
-          <w:rFonts w:eastAsiaTheme="minorHAnsi" w:cs="Segoe UI Emoji" w:hint="eastAsia"/>
-        </w:rPr>
-        <w:lastRenderedPageBreak/>
-        <w:t>00“，现在已经过了一刻，她必须飞奔过去，中途发现帽子忘带了，后面的路程一直考虑着回不回去拿。直到见到同伴，帽子一定会丢，她想到。</w:t>
-      </w:r>
-    </w:p>
-    <w:p>
-      <w:pPr>
-        <w:ind w:firstLine="420"/>
-        <w:rPr>
-          <w:rFonts w:eastAsiaTheme="minorHAnsi" w:cs="Segoe UI Emoji"/>
-        </w:rPr>
-      </w:pPr>
-    </w:p>
-    <w:p>
-      <w:pPr>
-        <w:ind w:firstLine="420"/>
-        <w:rPr>
-          <w:rFonts w:eastAsiaTheme="minorHAnsi" w:cs="Segoe UI Emoji"/>
-        </w:rPr>
-      </w:pPr>
-    </w:p>
-    <w:p>
-      <w:pPr>
-        <w:ind w:firstLine="420"/>
-        <w:rPr>
-          <w:rFonts w:eastAsiaTheme="minorHAnsi" w:cs="Segoe UI Emoji"/>
-        </w:rPr>
-      </w:pPr>
-      <w:r>
-        <w:rPr>
-          <w:rFonts w:eastAsiaTheme="minorHAnsi" w:cs="Segoe UI Emoji" w:hint="eastAsia"/>
-        </w:rPr>
-        <w:t>白色从光滑的球体滑下，越过块状的棱角洒在地板上，几只飞蛾也前来分担这阴冷的月光，直到不远的一扇门悄悄推开。逐渐清晰的脚步声催促着昆虫停下口中的食物，或伙伴的葬礼，逃往人类永远无法洞察的地方。</w:t>
-      </w:r>
-    </w:p>
-    <w:p>
-      <w:pPr>
-        <w:ind w:firstLine="420"/>
-        <w:rPr>
-          <w:rFonts w:eastAsiaTheme="minorHAnsi" w:cs="Segoe UI Emoji"/>
-        </w:rPr>
-      </w:pPr>
-      <w:r>
-        <w:rPr>
-          <w:rFonts w:eastAsiaTheme="minorHAnsi" w:cs="Segoe UI Emoji" w:hint="eastAsia"/>
-        </w:rPr>
-        <w:t>这里已经很久没有除昆虫以外的活物，如果换作夏日，致死量的代谢气体足以杀死科里三次。</w:t>
-      </w:r>
-    </w:p>
-    <w:p>
-      <w:pPr>
-        <w:ind w:firstLine="420"/>
-        <w:rPr>
-          <w:rFonts w:eastAsiaTheme="minorHAnsi" w:cs="Segoe UI Emoji"/>
-        </w:rPr>
-      </w:pPr>
-      <w:r>
-        <w:rPr>
-          <w:rFonts w:eastAsiaTheme="minorHAnsi" w:cs="Segoe UI Emoji" w:hint="eastAsia"/>
-        </w:rPr>
-        <w:t>白色粗糙的表面组成了熟悉的场景，刻着时间消磨的印记；由身前木质公告栏上，他得知了所谓的神话，这是他给予后世最深远的教训</w:t>
-      </w:r>
-      <w:r>
-        <w:rPr>
-          <w:rFonts w:eastAsiaTheme="minorHAnsi" w:cs="Segoe UI Emoji" w:hint="eastAsia"/>
-        </w:rPr>
-        <w:t>。失去了月光，更多的细节才不必在幽暗中躲藏，从雪白的表面呈现出来，包括两道弧线间失去抛光的眼球，额上千层皱纹的余骸，奶酪似的连在一块的细发。时间记忆了它们。</w:t>
-      </w:r>
-    </w:p>
-    <w:p>
-      <w:pPr>
-        <w:ind w:firstLine="420"/>
-        <w:rPr>
-          <w:rFonts w:eastAsiaTheme="minorHAnsi" w:cs="Segoe UI Emoji"/>
-        </w:rPr>
-      </w:pPr>
-      <w:r>
-        <w:rPr>
-          <w:rFonts w:eastAsiaTheme="minorHAnsi" w:cs="Segoe UI Emoji" w:hint="eastAsia"/>
-        </w:rPr>
-        <w:t>前面的展品没有月光的殊荣，在</w:t>
-      </w:r>
-      <w:r>
-        <w:rPr>
-          <w:rFonts w:eastAsiaTheme="minorHAnsi" w:cs="Segoe UI Emoji" w:hint="eastAsia"/>
-        </w:rPr>
-        <w:t>沉默的黑暗中腐败，淡忘。而它们特殊的美学渴望科里去发觉。</w:t>
-      </w:r>
-    </w:p>
-    <w:p>
-      <w:pPr>
-        <w:ind w:firstLine="420"/>
-        <w:rPr>
-          <w:rFonts w:eastAsiaTheme="minorHAnsi" w:cs="Segoe UI Emoji"/>
-        </w:rPr>
-      </w:pPr>
-      <w:r>
-        <w:rPr>
-          <w:rFonts w:eastAsiaTheme="minorHAnsi" w:cs="Segoe UI Emoji" w:hint="eastAsia"/>
-        </w:rPr>
-        <w:t>但科里止步了。</w:t>
-      </w:r>
-    </w:p>
-    <w:p>
-      <w:pPr>
-        <w:ind w:firstLine="420"/>
-        <w:rPr>
-          <w:rFonts w:eastAsiaTheme="minorHAnsi" w:cs="Segoe UI Emoji"/>
-        </w:rPr>
-      </w:pPr>
-    </w:p>
-    <w:p>
-      <w:pPr>
-        <w:ind w:firstLine="420"/>
-        <w:rPr>
-          <w:rFonts w:eastAsiaTheme="minorHAnsi" w:cs="Segoe UI Emoji"/>
-        </w:rPr>
-      </w:pPr>
-    </w:p>
-    <w:p>
-      <w:pPr>
-        <w:ind w:firstLine="420"/>
-        <w:rPr>
-          <w:rFonts w:eastAsiaTheme="minorHAnsi" w:cs="Segoe UI Emoji"/>
-        </w:rPr>
-      </w:pPr>
-      <w:r>
-        <w:rPr>
-          <w:rFonts w:eastAsiaTheme="minorHAnsi" w:cs="Segoe UI Emoji" w:hint="eastAsia"/>
-        </w:rPr>
-        <w:t>很难想象狭小的城市地下铺满了这样的管道，渺小的手电筒只能照亮千分之一的砌痕</w:t>
-      </w:r>
-      <w:r>
-        <w:rPr>
-          <w:rFonts w:eastAsiaTheme="minorHAnsi" w:cs="Segoe UI Emoji" w:hint="eastAsia"/>
-        </w:rPr>
-        <w:t>，直到难以辨认颜色的污水也被照亮，凯蜜才重新拥有空间感。</w:t>
-      </w:r>
-    </w:p>
-    <w:p>
-      <w:pPr>
-        <w:ind w:firstLine="420"/>
-        <w:rPr>
-          <w:rFonts w:eastAsiaTheme="minorHAnsi" w:cs="Segoe UI Emoji"/>
-        </w:rPr>
-      </w:pPr>
-      <w:r>
-        <w:rPr>
-          <w:rFonts w:eastAsiaTheme="minorHAnsi" w:cs="Segoe UI Emoji" w:hint="eastAsia"/>
-        </w:rPr>
-        <w:t>每一步似乎有上万只手拽着脚掌，幸亏穿的是雨靴，还有那不真实的水滴声将黑暗美学推向高潮。</w:t>
-      </w:r>
-    </w:p>
-    <w:p>
-      <w:pPr>
-        <w:ind w:firstLine="420"/>
-        <w:rPr>
-          <w:rFonts w:eastAsiaTheme="minorHAnsi" w:cs="Segoe UI Emoji"/>
-        </w:rPr>
-      </w:pPr>
-      <w:r>
-        <w:rPr>
-          <w:rFonts w:eastAsiaTheme="minorHAnsi" w:cs="Segoe UI Emoji" w:hint="eastAsia"/>
-        </w:rPr>
-        <w:t>凯蜜和托莱奇</w:t>
-      </w:r>
-      <w:r>
-        <w:rPr>
-          <w:rFonts w:eastAsiaTheme="minorHAnsi" w:cs="Segoe UI Emoji" w:hint="eastAsia"/>
-        </w:rPr>
-        <w:t>在一处干燥的平台摆下沉重的设备，一时尽是喘息与呆滞的目光，这里的举动很难在地表察觉。伊文熟练地扛起了炫酷的电弧炮，头部励线圈与发射口加速地转，上万法的电容开始向每个尖端提供极高的电压</w:t>
-      </w:r>
-      <w:r>
-        <w:rPr>
-          <w:rFonts w:eastAsiaTheme="minorHAnsi" w:cs="Segoe UI Emoji" w:hint="eastAsia"/>
-        </w:rPr>
-        <w:t>，接着不断有美丽的电弧和火花声冒出来。凯蜜说用不着它。她拿了一本巨大的书，足以将整个头关进去，然后开始悄悄地读咒语。</w:t>
-      </w:r>
-    </w:p>
-    <w:p>
-      <w:pPr>
-        <w:ind w:firstLine="420"/>
-        <w:rPr>
-          <w:rFonts w:eastAsiaTheme="minorHAnsi" w:cs="Segoe UI Emoji"/>
-        </w:rPr>
-      </w:pPr>
-      <w:r>
-        <w:rPr>
-          <w:rFonts w:eastAsiaTheme="minorHAnsi" w:cs="Segoe UI Emoji" w:hint="eastAsia"/>
-        </w:rPr>
-        <w:t>一阵奇异的风从地上掀起了，刘海开始规律性地随风舞动，整个人变得不可思议地轻盈。不知多久，脚下出现的光开始呈现色彩，绘制成人类能够辨识的图案——上方军事博物馆花里胡哨的吊灯</w:t>
-      </w:r>
-      <w:r>
-        <w:rPr>
-          <w:rFonts w:eastAsiaTheme="minorHAnsi" w:cs="Segoe UI Emoji" w:hint="eastAsia"/>
-        </w:rPr>
-        <w:t>。戴克咽了口吐沫。她凭借食指和大拇指在一张荧光巨网上的灵活滑动，使下方的图案急速地转换着——他们就像蜘蛛，在空间中蚀出了一道口子，一个漂浮着的，球形的洞。</w:t>
-      </w:r>
-    </w:p>
-    <w:p>
-      <w:pPr>
-        <w:rPr>
-          <w:rFonts w:eastAsiaTheme="minorHAnsi" w:cs="Segoe UI Emoji"/>
-        </w:rPr>
-      </w:pPr>
-    </w:p>
-    <w:p>
-      <w:pPr>
-        <w:rPr>
-          <w:rFonts w:eastAsiaTheme="minorHAnsi" w:cs="Segoe UI Emoji"/>
-        </w:rPr>
-      </w:pPr>
-    </w:p>
-    <w:p>
-      <w:pPr>
-        <w:ind w:firstLine="420"/>
-        <w:rPr>
-          <w:rFonts w:eastAsiaTheme="minorHAnsi" w:cs="Segoe UI Emoji"/>
-        </w:rPr>
-      </w:pPr>
-      <w:r>
-        <w:rPr>
-          <w:rFonts w:eastAsiaTheme="minorHAnsi" w:cs="Segoe UI Emoji" w:hint="eastAsia"/>
-        </w:rPr>
-        <w:t>“你问我，为什么在墙上打洞，“</w:t>
-      </w:r>
-    </w:p>
-    <w:p>
-      <w:pPr>
-        <w:ind w:firstLine="420"/>
-        <w:rPr>
-          <w:rFonts w:eastAsiaTheme="minorHAnsi" w:cs="Segoe UI Emoji"/>
-        </w:rPr>
-      </w:pPr>
-      <w:r>
-        <w:rPr>
-          <w:rFonts w:eastAsiaTheme="minorHAnsi" w:cs="Segoe UI Emoji" w:hint="eastAsia"/>
-        </w:rPr>
-        <w:t>科里坐在戴克床头。</w:t>
-      </w:r>
-      <w:r>
-        <w:rPr>
-          <w:rFonts w:eastAsiaTheme="minorHAnsi" w:cs="Segoe UI Emoji" w:hint="eastAsia"/>
-        </w:rPr>
-        <w:t>后者虽然伤口愈合，但精神仍然在五彩的幻梦中遨游，科里的头也在三秒内变换成十种动物。每当太阳刚升起之时，情况会有很大的改善。科里继续道：</w:t>
-      </w:r>
-    </w:p>
-    <w:p>
-      <w:pPr>
-        <w:ind w:firstLine="420"/>
-        <w:rPr>
-          <w:rFonts w:eastAsiaTheme="minorHAnsi" w:cs="Segoe UI Emoji"/>
-        </w:rPr>
-      </w:pPr>
-      <w:r>
-        <w:rPr>
-          <w:rFonts w:eastAsiaTheme="minorHAnsi" w:cs="Segoe UI Emoji" w:hint="eastAsia"/>
-        </w:rPr>
-        <w:t>“在蜘蛛眼里，它们感知不到洞的存在</w:t>
-      </w:r>
-      <w:r>
-        <w:rPr>
-          <w:rFonts w:eastAsiaTheme="minorHAnsi" w:cs="Segoe UI Emoji" w:hint="eastAsia"/>
-        </w:rPr>
-        <w:t>。</w:t>
-      </w:r>
-      <w:r>
-        <w:rPr>
-          <w:rFonts w:eastAsiaTheme="minorHAnsi" w:cs="Segoe UI Emoji" w:hint="eastAsia"/>
-        </w:rPr>
-        <w:t>仅仅知道前进与转弯</w:t>
-      </w:r>
-      <w:r>
-        <w:rPr>
-          <w:rFonts w:eastAsiaTheme="minorHAnsi" w:cs="Segoe UI Emoji" w:hint="eastAsia"/>
-        </w:rPr>
-        <w:t>的生物很难体悟到</w:t>
-      </w:r>
-      <w:r>
-        <w:rPr>
-          <w:rFonts w:eastAsiaTheme="minorHAnsi" w:cs="Segoe UI Emoji" w:hint="eastAsia"/>
-        </w:rPr>
-        <w:t>地面的凹凸，只知道世界是像油画一样平铺的</w:t>
-      </w:r>
-      <w:r>
-        <w:rPr>
-          <w:rFonts w:eastAsiaTheme="minorHAnsi" w:cs="Segoe UI Emoji" w:hint="eastAsia"/>
-        </w:rPr>
-        <w:t>“</w:t>
-      </w:r>
-    </w:p>
-    <w:p>
-      <w:pPr>
-        <w:ind w:firstLine="420"/>
-        <w:rPr>
-          <w:rFonts w:eastAsiaTheme="minorHAnsi" w:cs="Segoe UI Emoji"/>
-        </w:rPr>
-      </w:pPr>
-      <w:r>
-        <w:rPr>
-          <w:rFonts w:eastAsiaTheme="minorHAnsi" w:cs="Segoe UI Emoji" w:hint="eastAsia"/>
-        </w:rPr>
-        <w:t>“你那一戳，把其中几只甩了出来。它们张牙舞爪，失魂落魄，所见的都是无尽的虚空，无论怎样运动都无法改变四周翻滚的景物，直到着陆。这样的体验足以颠覆它思想的一切，幸亏它基本没什么记忆。“</w:t>
-      </w:r>
-    </w:p>
-    <w:p>
-      <w:pPr>
-        <w:ind w:firstLine="420"/>
-        <w:rPr>
-          <w:rFonts w:eastAsiaTheme="minorHAnsi" w:cs="Segoe UI Emoji"/>
-        </w:rPr>
-      </w:pPr>
-      <w:r>
-        <w:rPr>
-          <w:rFonts w:eastAsiaTheme="minorHAnsi" w:cs="Segoe UI Emoji" w:hint="eastAsia"/>
-        </w:rPr>
-        <w:t>“你想想，要是我把洞弄深点，进去的都出不来，外面的都滑进去；要是我把</w:t>
-      </w:r>
-      <w:r>
-        <w:rPr>
-          <w:rFonts w:eastAsiaTheme="minorHAnsi" w:cs="Segoe UI Emoji" w:hint="eastAsia"/>
-        </w:rPr>
-        <w:t>墙壁打通，它们就跑出去了，这下它们就跨越了不可思议的距离。”</w:t>
-      </w:r>
-    </w:p>
-    <w:p>
-      <w:pPr>
-        <w:ind w:firstLine="420"/>
-        <w:rPr>
-          <w:rFonts w:eastAsiaTheme="minorHAnsi" w:cs="Segoe UI Emoji"/>
-        </w:rPr>
-      </w:pPr>
-      <w:r>
-        <w:rPr>
-          <w:rFonts w:eastAsiaTheme="minorHAnsi" w:cs="Segoe UI Emoji" w:hint="eastAsia"/>
-        </w:rPr>
-        <w:t>“有一群人啊，发现人类和蜘蛛没什么两样，要是我们也能打个洞什么的，岂不可以去</w:t>
-      </w:r>
-      <w:r>
-        <w:rPr>
-          <w:rFonts w:eastAsiaTheme="minorHAnsi" w:cs="Segoe UI Emoji" w:hint="eastAsia"/>
-        </w:rPr>
-        <w:lastRenderedPageBreak/>
-        <w:t>任何想去的地方了？</w:t>
-      </w:r>
-      <w:r>
-        <w:rPr>
-          <w:rFonts w:eastAsiaTheme="minorHAnsi" w:cs="Segoe UI Emoji" w:hint="eastAsia"/>
-        </w:rPr>
-        <w:t>实际上，我们一直执着于在空间中啄出一个洞来。</w:t>
-      </w:r>
-      <w:r>
-        <w:rPr>
-          <w:rFonts w:eastAsiaTheme="minorHAnsi" w:cs="Segoe UI Emoji" w:hint="eastAsia"/>
-        </w:rPr>
-        <w:t>”</w:t>
-      </w:r>
-    </w:p>
-    <w:p>
-      <w:pPr>
-        <w:ind w:firstLine="420"/>
-        <w:rPr>
-          <w:rFonts w:eastAsiaTheme="minorHAnsi" w:cs="Segoe UI Emoji"/>
-        </w:rPr>
-      </w:pPr>
-      <w:r>
-        <w:rPr>
-          <w:rFonts w:eastAsiaTheme="minorHAnsi" w:cs="Segoe UI Emoji"/>
-        </w:rPr>
-        <w:t>…………</w:t>
-      </w:r>
-    </w:p>
-    <w:p>
-      <w:pPr>
-        <w:ind w:firstLine="420"/>
-        <w:rPr>
-          <w:rFonts w:eastAsiaTheme="minorHAnsi" w:cs="Segoe UI Emoji"/>
-        </w:rPr>
-      </w:pPr>
-    </w:p>
-    <w:p>
-      <w:pPr>
-        <w:ind w:firstLine="420"/>
-        <w:rPr>
-          <w:rFonts w:eastAsiaTheme="minorHAnsi" w:cs="Segoe UI Emoji"/>
-        </w:rPr>
-      </w:pPr>
-    </w:p>
-    <w:p>
-      <w:pPr>
-        <w:ind w:firstLine="420"/>
-        <w:rPr>
-          <w:rFonts w:eastAsiaTheme="minorHAnsi" w:cs="Segoe UI Emoji"/>
-        </w:rPr>
-      </w:pPr>
-      <w:r>
-        <w:rPr>
-          <w:rFonts w:eastAsiaTheme="minorHAnsi" w:cs="Segoe UI Emoji" w:hint="eastAsia"/>
-        </w:rPr>
-        <w:t>“准备好了吗？”，凯蜜将传送点设置在博物馆的仓库。伊文和戴克向前迈了一步。</w:t>
+    </w:p>
+    <w:p>
+      <w:pPr>
+        <w:ind w:firstLine="420"/>
+        <w:rPr>
+          <w:rFonts w:eastAsiaTheme="minorHAnsi" w:cs="Segoe UI Emoji"/>
+        </w:rPr>
+      </w:pPr>
+      <w:r>
+        <w:rPr>
+          <w:rFonts w:eastAsiaTheme="minorHAnsi" w:cs="Segoe UI Emoji" w:hint="eastAsia"/>
+        </w:rPr>
+        <w:t>“准备好了吗？”，</w:t>
+      </w:r>
+      <w:proofErr w:type="gramStart"/>
+      <w:r>
+        <w:rPr>
+          <w:rFonts w:eastAsiaTheme="minorHAnsi" w:cs="Segoe UI Emoji" w:hint="eastAsia"/>
+        </w:rPr>
+        <w:t>凯蜜将</w:t>
+      </w:r>
+      <w:proofErr w:type="gramEnd"/>
+      <w:r>
+        <w:rPr>
+          <w:rFonts w:eastAsiaTheme="minorHAnsi" w:cs="Segoe UI Emoji" w:hint="eastAsia"/>
+        </w:rPr>
+        <w:t>传送点设置在博物馆的仓库。伊文和戴克向前迈了一步。</w:t>
       </w:r>
     </w:p>
     <w:p>
@@ -8168,11 +11565,19 @@
         </w:rPr>
         <w:t>周围的</w:t>
       </w:r>
-      <w:r>
-        <w:rPr>
-          <w:rFonts w:eastAsiaTheme="minorHAnsi" w:cs="Segoe UI Emoji" w:hint="eastAsia"/>
-        </w:rPr>
-        <w:t>一切像芝士一样拉成一条条极细的彩色纤维，</w:t>
+      <w:proofErr w:type="gramStart"/>
+      <w:r>
+        <w:rPr>
+          <w:rFonts w:eastAsiaTheme="minorHAnsi" w:cs="Segoe UI Emoji" w:hint="eastAsia"/>
+        </w:rPr>
+        <w:t>一切像芝士</w:t>
+      </w:r>
+      <w:proofErr w:type="gramEnd"/>
+      <w:r>
+        <w:rPr>
+          <w:rFonts w:eastAsiaTheme="minorHAnsi" w:cs="Segoe UI Emoji" w:hint="eastAsia"/>
+        </w:rPr>
+        <w:t>一样拉成一条条极细的彩色纤维，</w:t>
       </w:r>
       <w:r>
         <w:rPr>

--- a/S1.docx
+++ b/S1.docx
@@ -825,7 +825,7 @@
     <w:p>
       <w:pPr>
         <w:rPr>
-          <w:rFonts w:eastAsiaTheme="minorHAnsi" w:hint="eastAsia"/>
+          <w:rFonts w:eastAsiaTheme="minorHAnsi"/>
         </w:rPr>
       </w:pPr>
     </w:p>
@@ -3560,7 +3560,7 @@
     <w:p>
       <w:pPr>
         <w:rPr>
-          <w:rFonts w:eastAsiaTheme="minorHAnsi" w:hint="eastAsia"/>
+          <w:rFonts w:eastAsiaTheme="minorHAnsi"/>
         </w:rPr>
       </w:pPr>
     </w:p>
@@ -11970,19 +11970,7 @@
         <w:rPr>
           <w:rFonts w:eastAsiaTheme="minorHAnsi" w:cs="Segoe UI Emoji" w:hint="eastAsia"/>
         </w:rPr>
-        <w:t>他在晕倒前的十秒凝视着他的眉间，</w:t>
-      </w:r>
-      <w:r>
-        <w:rPr>
-          <w:rFonts w:eastAsiaTheme="minorHAnsi" w:cs="Segoe UI Emoji" w:hint="eastAsia"/>
-        </w:rPr>
-        <w:t>风化的眼窟</w:t>
-      </w:r>
-      <w:r>
-        <w:rPr>
-          <w:rFonts w:eastAsiaTheme="minorHAnsi" w:cs="Segoe UI Emoji" w:hint="eastAsia"/>
-        </w:rPr>
-        <w:t>，红白两色的鼻梁。</w:t>
+        <w:t>他在晕倒前的十秒凝视着他的眉间，风化的眼窟，红白两色的鼻梁。</w:t>
       </w:r>
     </w:p>
     <w:p>
@@ -12119,7 +12107,7 @@
       <w:pPr>
         <w:ind w:firstLine="420"/>
         <w:rPr>
-          <w:rFonts w:eastAsiaTheme="minorHAnsi" w:cs="Segoe UI Emoji" w:hint="eastAsia"/>
+          <w:rFonts w:eastAsiaTheme="minorHAnsi" w:cs="Segoe UI Emoji"/>
         </w:rPr>
       </w:pPr>
       <w:r>
@@ -12357,7 +12345,7 @@
       <w:pPr>
         <w:ind w:firstLine="420"/>
         <w:rPr>
-          <w:rFonts w:eastAsiaTheme="minorHAnsi" w:cs="Segoe UI Emoji" w:hint="eastAsia"/>
+          <w:rFonts w:eastAsiaTheme="minorHAnsi" w:cs="Segoe UI Emoji"/>
         </w:rPr>
       </w:pPr>
       <w:r>
@@ -12371,9 +12359,233 @@
       <w:pPr>
         <w:ind w:firstLine="420"/>
         <w:rPr>
-          <w:rFonts w:eastAsiaTheme="minorHAnsi" w:cs="Segoe UI Emoji" w:hint="eastAsia"/>
-        </w:rPr>
-      </w:pPr>
+          <w:rFonts w:eastAsiaTheme="minorHAnsi" w:cs="Segoe UI Emoji"/>
+        </w:rPr>
+      </w:pPr>
+      <w:r>
+        <w:rPr>
+          <w:rFonts w:eastAsiaTheme="minorHAnsi" w:cs="Segoe UI Emoji" w:hint="eastAsia"/>
+        </w:rPr>
+        <w:lastRenderedPageBreak/>
+        <w:t>她几乎是凭直觉判断转向，而那来自身后的步履</w:t>
+      </w:r>
+      <w:proofErr w:type="gramStart"/>
+      <w:r>
+        <w:rPr>
+          <w:rFonts w:eastAsiaTheme="minorHAnsi" w:cs="Segoe UI Emoji" w:hint="eastAsia"/>
+        </w:rPr>
+        <w:t>至持续</w:t>
+      </w:r>
+      <w:proofErr w:type="gramEnd"/>
+      <w:r>
+        <w:rPr>
+          <w:rFonts w:eastAsiaTheme="minorHAnsi" w:cs="Segoe UI Emoji" w:hint="eastAsia"/>
+        </w:rPr>
+        <w:t>了几秒，但亡命的奔跑已是伊文死前最后的余力。</w:t>
+      </w:r>
+    </w:p>
+    <w:p>
+      <w:pPr>
+        <w:ind w:firstLine="420"/>
+        <w:rPr>
+          <w:rFonts w:eastAsiaTheme="minorHAnsi" w:cs="Segoe UI Emoji"/>
+        </w:rPr>
+      </w:pPr>
+      <w:r>
+        <w:rPr>
+          <w:rFonts w:eastAsiaTheme="minorHAnsi" w:cs="Segoe UI Emoji" w:hint="eastAsia"/>
+        </w:rPr>
+        <w:t>在</w:t>
+      </w:r>
+      <w:proofErr w:type="gramStart"/>
+      <w:r>
+        <w:rPr>
+          <w:rFonts w:eastAsiaTheme="minorHAnsi" w:cs="Segoe UI Emoji" w:hint="eastAsia"/>
+        </w:rPr>
+        <w:t>一</w:t>
+      </w:r>
+      <w:proofErr w:type="gramEnd"/>
+      <w:r>
+        <w:rPr>
+          <w:rFonts w:eastAsiaTheme="minorHAnsi" w:cs="Segoe UI Emoji" w:hint="eastAsia"/>
+        </w:rPr>
+        <w:t>拐角，一颗32毫米的钢珠以二十倍的音速击穿了女孩的颅骨。她没有来得及感受到任何不适，更没感受到浑浊的血液从另一面缓缓</w:t>
+      </w:r>
+      <w:proofErr w:type="gramStart"/>
+      <w:r>
+        <w:rPr>
+          <w:rFonts w:eastAsiaTheme="minorHAnsi" w:cs="Segoe UI Emoji" w:hint="eastAsia"/>
+        </w:rPr>
+        <w:t>汩</w:t>
+      </w:r>
+      <w:proofErr w:type="gramEnd"/>
+      <w:r>
+        <w:rPr>
+          <w:rFonts w:eastAsiaTheme="minorHAnsi" w:cs="Segoe UI Emoji" w:hint="eastAsia"/>
+        </w:rPr>
+        <w:t>出，甚至那最后的一幕——一男</w:t>
+      </w:r>
+      <w:proofErr w:type="gramStart"/>
+      <w:r>
+        <w:rPr>
+          <w:rFonts w:eastAsiaTheme="minorHAnsi" w:cs="Segoe UI Emoji" w:hint="eastAsia"/>
+        </w:rPr>
+        <w:t>一</w:t>
+      </w:r>
+      <w:proofErr w:type="gramEnd"/>
+      <w:r>
+        <w:rPr>
+          <w:rFonts w:eastAsiaTheme="minorHAnsi" w:cs="Segoe UI Emoji" w:hint="eastAsia"/>
+        </w:rPr>
+        <w:t>女——也没有看到。</w:t>
+      </w:r>
+    </w:p>
+    <w:p>
+      <w:pPr>
+        <w:ind w:firstLine="420"/>
+        <w:rPr>
+          <w:rFonts w:eastAsiaTheme="minorHAnsi" w:cs="Segoe UI Emoji"/>
+        </w:rPr>
+      </w:pPr>
+      <w:r>
+        <w:rPr>
+          <w:rFonts w:eastAsiaTheme="minorHAnsi" w:cs="Segoe UI Emoji" w:hint="eastAsia"/>
+        </w:rPr>
+        <w:t>黑夜</w:t>
+      </w:r>
+      <w:proofErr w:type="gramStart"/>
+      <w:r>
+        <w:rPr>
+          <w:rFonts w:eastAsiaTheme="minorHAnsi" w:cs="Segoe UI Emoji" w:hint="eastAsia"/>
+        </w:rPr>
+        <w:t>拉动着</w:t>
+      </w:r>
+      <w:proofErr w:type="gramEnd"/>
+      <w:r>
+        <w:rPr>
+          <w:rFonts w:eastAsiaTheme="minorHAnsi" w:cs="Segoe UI Emoji" w:hint="eastAsia"/>
+        </w:rPr>
+        <w:t>幕布的边角，催促着余晖的下场。后者无条件地服从，前者已然主宰了一切。</w:t>
+      </w:r>
+    </w:p>
+    <w:p>
+      <w:pPr>
+        <w:ind w:firstLine="420"/>
+        <w:rPr>
+          <w:rFonts w:eastAsiaTheme="minorHAnsi" w:cs="Segoe UI Emoji"/>
+        </w:rPr>
+      </w:pPr>
+    </w:p>
+    <w:p>
+      <w:pPr>
+        <w:rPr>
+          <w:rFonts w:eastAsiaTheme="minorHAnsi" w:cs="Segoe UI Emoji" w:hint="eastAsia"/>
+        </w:rPr>
+      </w:pPr>
+    </w:p>
+    <w:p>
+      <w:pPr>
+        <w:ind w:firstLine="420"/>
+        <w:rPr>
+          <w:rFonts w:eastAsiaTheme="minorHAnsi" w:cs="Segoe UI Emoji"/>
+        </w:rPr>
+      </w:pPr>
+    </w:p>
+    <w:p>
+      <w:pPr>
+        <w:ind w:firstLine="420"/>
+        <w:rPr>
+          <w:rFonts w:eastAsiaTheme="minorHAnsi" w:cs="Segoe UI Emoji"/>
+        </w:rPr>
+      </w:pPr>
+      <w:r>
+        <w:rPr>
+          <w:rFonts w:eastAsiaTheme="minorHAnsi" w:cs="Segoe UI Emoji" w:hint="eastAsia"/>
+        </w:rPr>
+        <w:t>森林的第二天，科里和戴克踩着晒得半干的泥巴</w:t>
+      </w:r>
+      <w:r>
+        <w:rPr>
+          <w:rFonts w:eastAsiaTheme="minorHAnsi" w:cs="Segoe UI Emoji" w:hint="eastAsia"/>
+        </w:rPr>
+        <w:t>，走在一条即将消失的小路，小路蜿蜒至远处亘古不变的山丘。或许那山丘上便寄存着人类剩余的孤独。</w:t>
+      </w:r>
+    </w:p>
+    <w:p>
+      <w:pPr>
+        <w:ind w:firstLine="420"/>
+        <w:rPr>
+          <w:rFonts w:eastAsiaTheme="minorHAnsi" w:cs="Segoe UI Emoji"/>
+        </w:rPr>
+      </w:pPr>
+      <w:r>
+        <w:rPr>
+          <w:rFonts w:eastAsiaTheme="minorHAnsi" w:cs="Segoe UI Emoji" w:hint="eastAsia"/>
+        </w:rPr>
+        <w:t>科里死于自首，死于逮捕，死于暗杀。芯片的秘密便如身处巨大温带森林的两人，隐匿于世界被遗忘的角落。科里没有掌握新世纪简约到离谱的语言，他说的每句话如一道道偏微分方程。戴克对此毫无头绪，并几乎对深度学习古代语言失去了信心。不过那只是前几分钟，后来传来传去的都是宇宙通用的眼神交流与最基本的单音节语句。</w:t>
+      </w:r>
+    </w:p>
+    <w:p>
+      <w:pPr>
+        <w:ind w:firstLine="420"/>
+        <w:rPr>
+          <w:rFonts w:eastAsiaTheme="minorHAnsi" w:cs="Segoe UI Emoji"/>
+        </w:rPr>
+      </w:pPr>
+      <w:r>
+        <w:rPr>
+          <w:rFonts w:eastAsiaTheme="minorHAnsi" w:cs="Segoe UI Emoji" w:hint="eastAsia"/>
+        </w:rPr>
+        <w:t>靠近山丘，空气逐渐湿润，四周深绿将被该有的闷热一扫而空，留下</w:t>
+      </w:r>
+      <w:proofErr w:type="gramStart"/>
+      <w:r>
+        <w:rPr>
+          <w:rFonts w:eastAsiaTheme="minorHAnsi" w:cs="Segoe UI Emoji" w:hint="eastAsia"/>
+        </w:rPr>
+        <w:t>了草</w:t>
+      </w:r>
+      <w:proofErr w:type="gramEnd"/>
+      <w:r>
+        <w:rPr>
+          <w:rFonts w:eastAsiaTheme="minorHAnsi" w:cs="Segoe UI Emoji" w:hint="eastAsia"/>
+        </w:rPr>
+        <w:t>根与花蕊的芳香。枯叶随着林中的风刮到树根旁，衰老的树干便这样生活了一轮又一轮</w:t>
+      </w:r>
+      <w:r>
+        <w:rPr>
+          <w:rFonts w:eastAsiaTheme="minorHAnsi" w:cs="Segoe UI Emoji" w:hint="eastAsia"/>
+        </w:rPr>
+        <w:t>。那陌生的啼叫又是来自</w:t>
+      </w:r>
+      <w:proofErr w:type="gramStart"/>
+      <w:r>
+        <w:rPr>
+          <w:rFonts w:eastAsiaTheme="minorHAnsi" w:cs="Segoe UI Emoji" w:hint="eastAsia"/>
+        </w:rPr>
+        <w:t>哪个新</w:t>
+      </w:r>
+      <w:proofErr w:type="gramEnd"/>
+      <w:r>
+        <w:rPr>
+          <w:rFonts w:eastAsiaTheme="minorHAnsi" w:cs="Segoe UI Emoji" w:hint="eastAsia"/>
+        </w:rPr>
+        <w:t>物种？只见那长着稀疏羽毛的黑影在树枝间穿梭，消失在了另一层树冠后。</w:t>
+      </w:r>
+    </w:p>
+    <w:p>
+      <w:pPr>
+        <w:ind w:firstLine="420"/>
+        <w:rPr>
+          <w:rFonts w:eastAsiaTheme="minorHAnsi" w:cs="Segoe UI Emoji" w:hint="eastAsia"/>
+        </w:rPr>
+      </w:pPr>
+      <w:r>
+        <w:rPr>
+          <w:rFonts w:eastAsiaTheme="minorHAnsi" w:cs="Segoe UI Emoji" w:hint="eastAsia"/>
+        </w:rPr>
+        <w:t>这是个绿色的时代，不同于睁眼便是的红砖青瓦，这是一种自然，非刻意的美丽。真正的世界在人类灭绝后终于有了抬头的机会，以返老还童般的打扮能力成为一名舞者，在宇宙的死寂中起舞。这时除了科里，也许只有那无数砍伐与火灾下大难不死的千年古树们，还能时不时记起人类的模样。不过对于人类的罪行，它们如今已经释然了。</w:t>
+      </w:r>
     </w:p>
     <w:p>
       <w:pPr>
